--- a/Planning Docs/Group_Meeting_Logs.docx
+++ b/Planning Docs/Group_Meeting_Logs.docx
@@ -119,23 +119,7 @@
           <w:sz w:val="22"/>
           <w:szCs w:val="22"/>
         </w:rPr>
-        <w:t xml:space="preserve">Setting </w:t>
-      </w:r>
-      <w:r>
-        <w:rPr>
-          <w:rFonts w:ascii="Calibri" w:hAnsi="Calibri" w:cs="Calibri"/>
-          <w:sz w:val="22"/>
-          <w:szCs w:val="22"/>
-        </w:rPr>
-        <w:t>up Code</w:t>
-      </w:r>
-      <w:r>
-        <w:rPr>
-          <w:rFonts w:ascii="Calibri" w:hAnsi="Calibri" w:cs="Calibri"/>
-          <w:sz w:val="22"/>
-          <w:szCs w:val="22"/>
-        </w:rPr>
-        <w:t xml:space="preserve"> Ignitor</w:t>
+        <w:t>Setting up Code Ignitor</w:t>
       </w:r>
     </w:p>
     <w:p>
@@ -238,23 +222,7 @@
           <w:sz w:val="22"/>
           <w:szCs w:val="22"/>
         </w:rPr>
-        <w:t>M</w:t>
-      </w:r>
-      <w:r>
-        <w:rPr>
-          <w:rFonts w:ascii="Calibri" w:hAnsi="Calibri" w:cs="Calibri"/>
-          <w:sz w:val="22"/>
-          <w:szCs w:val="22"/>
-        </w:rPr>
-        <w:t xml:space="preserve">eeting </w:t>
-      </w:r>
-      <w:r>
-        <w:rPr>
-          <w:rFonts w:ascii="Calibri" w:hAnsi="Calibri" w:cs="Calibri"/>
-          <w:sz w:val="22"/>
-          <w:szCs w:val="22"/>
-        </w:rPr>
-        <w:t>/w Supervisor</w:t>
+        <w:t>Meeting /w Supervisor</w:t>
       </w:r>
     </w:p>
     <w:p>
@@ -532,31 +500,7 @@
           <w:sz w:val="22"/>
           <w:szCs w:val="22"/>
         </w:rPr>
-        <w:t xml:space="preserve">- </w:t>
-      </w:r>
-      <w:r>
-        <w:rPr>
-          <w:rFonts w:ascii="Calibri" w:hAnsi="Calibri" w:cs="Calibri"/>
-          <w:sz w:val="22"/>
-          <w:szCs w:val="22"/>
-        </w:rPr>
-        <w:t>M</w:t>
-      </w:r>
-      <w:r>
-        <w:rPr>
-          <w:rFonts w:ascii="Calibri" w:hAnsi="Calibri" w:cs="Calibri"/>
-          <w:sz w:val="22"/>
-          <w:szCs w:val="22"/>
-        </w:rPr>
-        <w:t>eeting</w:t>
-      </w:r>
-      <w:r>
-        <w:rPr>
-          <w:rFonts w:ascii="Calibri" w:hAnsi="Calibri" w:cs="Calibri"/>
-          <w:sz w:val="22"/>
-          <w:szCs w:val="22"/>
-        </w:rPr>
-        <w:t>/w Supervisor</w:t>
+        <w:t>- Meeting/w Supervisor</w:t>
       </w:r>
     </w:p>
     <w:p>
@@ -921,6 +865,269 @@
       </w:r>
     </w:p>
     <w:p/>
+    <w:p>
+      <w:r>
+        <w:rPr>
+          <w:u w:val="single"/>
+        </w:rPr>
+        <w:t>18</w:t>
+      </w:r>
+      <w:r>
+        <w:rPr>
+          <w:u w:val="single"/>
+        </w:rPr>
+        <w:t>/10</w:t>
+      </w:r>
+      <w:r>
+        <w:t xml:space="preserve">- Meeting /w Supervisor </w:t>
+      </w:r>
+    </w:p>
+    <w:p>
+      <w:pPr>
+        <w:pStyle w:val="ListParagraph"/>
+        <w:numPr>
+          <w:ilvl w:val="0"/>
+          <w:numId w:val="6"/>
+        </w:numPr>
+      </w:pPr>
+      <w:r>
+        <w:t>All Group members showed what they have done so far.</w:t>
+      </w:r>
+    </w:p>
+    <w:p>
+      <w:pPr>
+        <w:pStyle w:val="ListParagraph"/>
+        <w:numPr>
+          <w:ilvl w:val="0"/>
+          <w:numId w:val="6"/>
+        </w:numPr>
+      </w:pPr>
+      <w:r>
+        <w:t>Joel- implemented a calendar view with a colour scheme.</w:t>
+      </w:r>
+    </w:p>
+    <w:p>
+      <w:pPr>
+        <w:pStyle w:val="ListParagraph"/>
+        <w:numPr>
+          <w:ilvl w:val="0"/>
+          <w:numId w:val="6"/>
+        </w:numPr>
+      </w:pPr>
+      <w:r>
+        <w:t>Dan and Kabeerat- Showed Login Page with CSS scripts working and Borders. Add Commenting for ‘Need Help</w:t>
+      </w:r>
+      <w:r>
+        <w:t>?</w:t>
+      </w:r>
+      <w:r>
+        <w:t>’</w:t>
+      </w:r>
+      <w:r>
+        <w:t xml:space="preserve"> Part and linking to the contact us page </w:t>
+      </w:r>
+    </w:p>
+    <w:p>
+      <w:pPr>
+        <w:pStyle w:val="ListParagraph"/>
+        <w:numPr>
+          <w:ilvl w:val="0"/>
+          <w:numId w:val="6"/>
+        </w:numPr>
+      </w:pPr>
+      <w:r>
+        <w:lastRenderedPageBreak/>
+        <w:t>Lisa advised to speak to CEMS IT to set up a shared drive for the group to clone the CodeIgniter file.</w:t>
+      </w:r>
+    </w:p>
+    <w:p>
+      <w:pPr>
+        <w:pStyle w:val="ListParagraph"/>
+        <w:numPr>
+          <w:ilvl w:val="0"/>
+          <w:numId w:val="6"/>
+        </w:numPr>
+      </w:pPr>
+      <w:r>
+        <w:t>Kieran showed the layout of the announcement page as well as continuing to use the sidebar.</w:t>
+      </w:r>
+    </w:p>
+    <w:p>
+      <w:pPr>
+        <w:pStyle w:val="ListParagraph"/>
+        <w:numPr>
+          <w:ilvl w:val="0"/>
+          <w:numId w:val="6"/>
+        </w:numPr>
+      </w:pPr>
+      <w:r>
+        <w:t>Created CSS style sheet to make sure font colours are used on all pages.</w:t>
+      </w:r>
+    </w:p>
+    <w:p>
+      <w:pPr>
+        <w:pStyle w:val="ListParagraph"/>
+        <w:numPr>
+          <w:ilvl w:val="0"/>
+          <w:numId w:val="6"/>
+        </w:numPr>
+      </w:pPr>
+      <w:r>
+        <w:t>Erol emailed to make a shared database and drive.</w:t>
+      </w:r>
+    </w:p>
+    <w:p>
+      <w:pPr>
+        <w:pStyle w:val="ListParagraph"/>
+        <w:numPr>
+          <w:ilvl w:val="0"/>
+          <w:numId w:val="6"/>
+        </w:numPr>
+      </w:pPr>
+      <w:r>
+        <w:t xml:space="preserve">Dan showed </w:t>
+      </w:r>
+      <w:r>
+        <w:t>company ideas of the website.</w:t>
+      </w:r>
+    </w:p>
+    <w:p>
+      <w:pPr>
+        <w:pStyle w:val="ListParagraph"/>
+        <w:numPr>
+          <w:ilvl w:val="0"/>
+          <w:numId w:val="6"/>
+        </w:numPr>
+      </w:pPr>
+      <w:r>
+        <w:t>Kabeerat created the view and model for the webpage</w:t>
+      </w:r>
+    </w:p>
+    <w:p>
+      <w:r>
+        <w:rPr>
+          <w:u w:val="single"/>
+        </w:rPr>
+        <w:t>20/10</w:t>
+      </w:r>
+      <w:r>
+        <w:t xml:space="preserve"> – Scrum Meeting </w:t>
+      </w:r>
+    </w:p>
+    <w:p>
+      <w:pPr>
+        <w:pStyle w:val="ListParagraph"/>
+        <w:numPr>
+          <w:ilvl w:val="0"/>
+          <w:numId w:val="7"/>
+        </w:numPr>
+      </w:pPr>
+      <w:r>
+        <w:t>Showed our current progress</w:t>
+      </w:r>
+      <w:r>
+        <w:t xml:space="preserve"> </w:t>
+      </w:r>
+    </w:p>
+    <w:p>
+      <w:pPr>
+        <w:pStyle w:val="ListParagraph"/>
+        <w:numPr>
+          <w:ilvl w:val="0"/>
+          <w:numId w:val="7"/>
+        </w:numPr>
+      </w:pPr>
+      <w:r>
+        <w:t xml:space="preserve">Erol made the statistics page that involved Pie Charts, line graph and a tally of the restaurants current stock </w:t>
+      </w:r>
+    </w:p>
+    <w:p>
+      <w:pPr>
+        <w:pStyle w:val="ListParagraph"/>
+        <w:numPr>
+          <w:ilvl w:val="0"/>
+          <w:numId w:val="7"/>
+        </w:numPr>
+      </w:pPr>
+      <w:r>
+        <w:t xml:space="preserve">On track to completing all tasks for Sprint 1 </w:t>
+      </w:r>
+    </w:p>
+    <w:p>
+      <w:pPr>
+        <w:pStyle w:val="ListParagraph"/>
+        <w:numPr>
+          <w:ilvl w:val="0"/>
+          <w:numId w:val="7"/>
+        </w:numPr>
+      </w:pPr>
+      <w:r>
+        <w:t>Me and Kabeerat agreed to make further adjustments to the login page by removing the CSS attributes we added and let the CSS sheet to adjust to the appropriate font.</w:t>
+      </w:r>
+    </w:p>
+    <w:p>
+      <w:pPr>
+        <w:pStyle w:val="ListParagraph"/>
+        <w:numPr>
+          <w:ilvl w:val="0"/>
+          <w:numId w:val="7"/>
+        </w:numPr>
+      </w:pPr>
+      <w:r>
+        <w:t>Dan agreed to look into the</w:t>
+      </w:r>
+      <w:r>
+        <w:t xml:space="preserve"> toggle</w:t>
+      </w:r>
+      <w:r>
+        <w:t xml:space="preserve"> </w:t>
+      </w:r>
+      <w:r>
+        <w:t>password visibility eye- able to check your password before logging in.</w:t>
+      </w:r>
+    </w:p>
+    <w:p>
+      <w:pPr>
+        <w:pStyle w:val="ListParagraph"/>
+        <w:numPr>
+          <w:ilvl w:val="0"/>
+          <w:numId w:val="7"/>
+        </w:numPr>
+      </w:pPr>
+      <w:r>
+        <w:t>Kabeerat will look at the colour scheme of the login page and use the colours from the CSS style sheet.</w:t>
+      </w:r>
+    </w:p>
+    <w:p>
+      <w:pPr>
+        <w:pStyle w:val="ListParagraph"/>
+        <w:numPr>
+          <w:ilvl w:val="0"/>
+          <w:numId w:val="7"/>
+        </w:numPr>
+      </w:pPr>
+      <w:r>
+        <w:t>Moved our Code Ignitor folder onto our Group ‘14’ shared drive.</w:t>
+      </w:r>
+    </w:p>
+    <w:p>
+      <w:pPr>
+        <w:pStyle w:val="ListParagraph"/>
+        <w:numPr>
+          <w:ilvl w:val="0"/>
+          <w:numId w:val="7"/>
+        </w:numPr>
+      </w:pPr>
+      <w:r>
+        <w:t>Have a issue currently viewing any webpages at all on the there as we don’t have the correct access to the htaccess file. Error 404: Access is Forbidden.</w:t>
+      </w:r>
+      <w:r>
+        <w:t xml:space="preserve"> Need to contact CEMS IT if they can assist</w:t>
+      </w:r>
+      <w:r>
+        <w:t>.</w:t>
+      </w:r>
+    </w:p>
     <w:p/>
     <w:sectPr>
       <w:pgSz w:w="11906" w:h="16838"/>
@@ -935,6 +1142,119 @@
 <file path=word/numbering.xml><?xml version="1.0" encoding="utf-8"?>
 <w:numbering xmlns:wpc="http://schemas.microsoft.com/office/word/2010/wordprocessingCanvas" xmlns:cx="http://schemas.microsoft.com/office/drawing/2014/chartex" xmlns:cx1="http://schemas.microsoft.com/office/drawing/2015/9/8/chartex" xmlns:cx2="http://schemas.microsoft.com/office/drawing/2015/10/21/chartex" xmlns:cx3="http://schemas.microsoft.com/office/drawing/2016/5/9/chartex" xmlns:cx4="http://schemas.microsoft.com/office/drawing/2016/5/10/chartex" xmlns:cx5="http://schemas.microsoft.com/office/drawing/2016/5/11/chartex" xmlns:cx6="http://schemas.microsoft.com/office/drawing/2016/5/12/chartex" xmlns:cx7="http://schemas.microsoft.com/office/drawing/2016/5/13/chartex" xmlns:cx8="http://schemas.microsoft.com/office/drawing/2016/5/14/chartex" xmlns:mc="http://schemas.openxmlformats.org/markup-compatibility/2006" xmlns:aink="http://schemas.microsoft.com/office/drawing/2016/ink" xmlns:am3d="http://schemas.microsoft.com/office/drawing/2017/model3d" xmlns:o="urn:schemas-microsoft-com:office:office" xmlns:oel="http://schemas.microsoft.com/office/2019/extlst" xmlns:r="http://schemas.openxmlformats.org/officeDocument/2006/relationships" xmlns:m="http://schemas.openxmlformats.org/officeDocument/2006/math" xmlns:v="urn:schemas-microsoft-com:vml" xmlns:wp14="http://schemas.microsoft.com/office/word/2010/wordprocessingDrawing" xmlns:wp="http://schemas.openxmlformats.org/drawingml/2006/wordprocessingDrawing" xmlns:w10="urn:schemas-microsoft-com:office:word" xmlns:w="http://schemas.openxmlformats.org/wordprocessingml/2006/main" xmlns:w14="http://schemas.microsoft.com/office/word/2010/wordml" xmlns:w15="http://schemas.microsoft.com/office/word/2012/wordml" xmlns:w16cex="http://schemas.microsoft.com/office/word/2018/wordml/cex" xmlns:w16cid="http://schemas.microsoft.com/office/word/2016/wordml/cid" xmlns:w16="http://schemas.microsoft.com/office/word/2018/wordml" xmlns:w16sdtdh="http://schemas.microsoft.com/office/word/2020/wordml/sdtdatahash" xmlns:w16se="http://schemas.microsoft.com/office/word/2015/wordml/symex" xmlns:wpg="http://schemas.microsoft.com/office/word/2010/wordprocessingGroup" xmlns:wpi="http://schemas.microsoft.com/office/word/2010/wordprocessingInk" xmlns:wne="http://schemas.microsoft.com/office/word/2006/wordml" xmlns:wps="http://schemas.microsoft.com/office/word/2010/wordprocessingShape" mc:Ignorable="w14 w15 w16se w16cid w16 w16cex w16sdtdh wp14">
   <w:abstractNum w:abstractNumId="0" w15:restartNumberingAfterBreak="0">
+    <w:nsid w:val="0AE824C2"/>
+    <w:multiLevelType w:val="hybridMultilevel"/>
+    <w:tmpl w:val="B0A8BF54"/>
+    <w:lvl w:ilvl="0" w:tplc="08090001">
+      <w:start w:val="1"/>
+      <w:numFmt w:val="bullet"/>
+      <w:lvlText w:val=""/>
+      <w:lvlJc w:val="left"/>
+      <w:pPr>
+        <w:ind w:left="720" w:hanging="360"/>
+      </w:pPr>
+      <w:rPr>
+        <w:rFonts w:ascii="Symbol" w:hAnsi="Symbol" w:hint="default"/>
+      </w:rPr>
+    </w:lvl>
+    <w:lvl w:ilvl="1" w:tplc="08090003" w:tentative="1">
+      <w:start w:val="1"/>
+      <w:numFmt w:val="bullet"/>
+      <w:lvlText w:val="o"/>
+      <w:lvlJc w:val="left"/>
+      <w:pPr>
+        <w:ind w:left="1440" w:hanging="360"/>
+      </w:pPr>
+      <w:rPr>
+        <w:rFonts w:ascii="Courier New" w:hAnsi="Courier New" w:cs="Courier New" w:hint="default"/>
+      </w:rPr>
+    </w:lvl>
+    <w:lvl w:ilvl="2" w:tplc="08090005" w:tentative="1">
+      <w:start w:val="1"/>
+      <w:numFmt w:val="bullet"/>
+      <w:lvlText w:val=""/>
+      <w:lvlJc w:val="left"/>
+      <w:pPr>
+        <w:ind w:left="2160" w:hanging="360"/>
+      </w:pPr>
+      <w:rPr>
+        <w:rFonts w:ascii="Wingdings" w:hAnsi="Wingdings" w:hint="default"/>
+      </w:rPr>
+    </w:lvl>
+    <w:lvl w:ilvl="3" w:tplc="08090001" w:tentative="1">
+      <w:start w:val="1"/>
+      <w:numFmt w:val="bullet"/>
+      <w:lvlText w:val=""/>
+      <w:lvlJc w:val="left"/>
+      <w:pPr>
+        <w:ind w:left="2880" w:hanging="360"/>
+      </w:pPr>
+      <w:rPr>
+        <w:rFonts w:ascii="Symbol" w:hAnsi="Symbol" w:hint="default"/>
+      </w:rPr>
+    </w:lvl>
+    <w:lvl w:ilvl="4" w:tplc="08090003" w:tentative="1">
+      <w:start w:val="1"/>
+      <w:numFmt w:val="bullet"/>
+      <w:lvlText w:val="o"/>
+      <w:lvlJc w:val="left"/>
+      <w:pPr>
+        <w:ind w:left="3600" w:hanging="360"/>
+      </w:pPr>
+      <w:rPr>
+        <w:rFonts w:ascii="Courier New" w:hAnsi="Courier New" w:cs="Courier New" w:hint="default"/>
+      </w:rPr>
+    </w:lvl>
+    <w:lvl w:ilvl="5" w:tplc="08090005" w:tentative="1">
+      <w:start w:val="1"/>
+      <w:numFmt w:val="bullet"/>
+      <w:lvlText w:val=""/>
+      <w:lvlJc w:val="left"/>
+      <w:pPr>
+        <w:ind w:left="4320" w:hanging="360"/>
+      </w:pPr>
+      <w:rPr>
+        <w:rFonts w:ascii="Wingdings" w:hAnsi="Wingdings" w:hint="default"/>
+      </w:rPr>
+    </w:lvl>
+    <w:lvl w:ilvl="6" w:tplc="08090001" w:tentative="1">
+      <w:start w:val="1"/>
+      <w:numFmt w:val="bullet"/>
+      <w:lvlText w:val=""/>
+      <w:lvlJc w:val="left"/>
+      <w:pPr>
+        <w:ind w:left="5040" w:hanging="360"/>
+      </w:pPr>
+      <w:rPr>
+        <w:rFonts w:ascii="Symbol" w:hAnsi="Symbol" w:hint="default"/>
+      </w:rPr>
+    </w:lvl>
+    <w:lvl w:ilvl="7" w:tplc="08090003" w:tentative="1">
+      <w:start w:val="1"/>
+      <w:numFmt w:val="bullet"/>
+      <w:lvlText w:val="o"/>
+      <w:lvlJc w:val="left"/>
+      <w:pPr>
+        <w:ind w:left="5760" w:hanging="360"/>
+      </w:pPr>
+      <w:rPr>
+        <w:rFonts w:ascii="Courier New" w:hAnsi="Courier New" w:cs="Courier New" w:hint="default"/>
+      </w:rPr>
+    </w:lvl>
+    <w:lvl w:ilvl="8" w:tplc="08090005" w:tentative="1">
+      <w:start w:val="1"/>
+      <w:numFmt w:val="bullet"/>
+      <w:lvlText w:val=""/>
+      <w:lvlJc w:val="left"/>
+      <w:pPr>
+        <w:ind w:left="6480" w:hanging="360"/>
+      </w:pPr>
+      <w:rPr>
+        <w:rFonts w:ascii="Wingdings" w:hAnsi="Wingdings" w:hint="default"/>
+      </w:rPr>
+    </w:lvl>
+  </w:abstractNum>
+  <w:abstractNum w:abstractNumId="1" w15:restartNumberingAfterBreak="0">
     <w:nsid w:val="13A37D6F"/>
     <w:multiLevelType w:val="hybridMultilevel"/>
     <w:tmpl w:val="9EE4368C"/>
@@ -1047,7 +1367,7 @@
       </w:rPr>
     </w:lvl>
   </w:abstractNum>
-  <w:abstractNum w:abstractNumId="1" w15:restartNumberingAfterBreak="0">
+  <w:abstractNum w:abstractNumId="2" w15:restartNumberingAfterBreak="0">
     <w:nsid w:val="1AAF6D9D"/>
     <w:multiLevelType w:val="hybridMultilevel"/>
     <w:tmpl w:val="E722A5CE"/>
@@ -1160,7 +1480,7 @@
       </w:rPr>
     </w:lvl>
   </w:abstractNum>
-  <w:abstractNum w:abstractNumId="2" w15:restartNumberingAfterBreak="0">
+  <w:abstractNum w:abstractNumId="3" w15:restartNumberingAfterBreak="0">
     <w:nsid w:val="2C556DF7"/>
     <w:multiLevelType w:val="hybridMultilevel"/>
     <w:tmpl w:val="F014E8C6"/>
@@ -1273,7 +1593,7 @@
       </w:rPr>
     </w:lvl>
   </w:abstractNum>
-  <w:abstractNum w:abstractNumId="3" w15:restartNumberingAfterBreak="0">
+  <w:abstractNum w:abstractNumId="4" w15:restartNumberingAfterBreak="0">
     <w:nsid w:val="3FA964EA"/>
     <w:multiLevelType w:val="hybridMultilevel"/>
     <w:tmpl w:val="809ECBF0"/>
@@ -1386,7 +1706,7 @@
       </w:rPr>
     </w:lvl>
   </w:abstractNum>
-  <w:abstractNum w:abstractNumId="4" w15:restartNumberingAfterBreak="0">
+  <w:abstractNum w:abstractNumId="5" w15:restartNumberingAfterBreak="0">
     <w:nsid w:val="70594C6A"/>
     <w:multiLevelType w:val="hybridMultilevel"/>
     <w:tmpl w:val="6CF2DC34"/>
@@ -1499,20 +1819,139 @@
       </w:rPr>
     </w:lvl>
   </w:abstractNum>
+  <w:abstractNum w:abstractNumId="6" w15:restartNumberingAfterBreak="0">
+    <w:nsid w:val="77ED1E28"/>
+    <w:multiLevelType w:val="hybridMultilevel"/>
+    <w:tmpl w:val="53B85070"/>
+    <w:lvl w:ilvl="0" w:tplc="08090001">
+      <w:start w:val="1"/>
+      <w:numFmt w:val="bullet"/>
+      <w:lvlText w:val=""/>
+      <w:lvlJc w:val="left"/>
+      <w:pPr>
+        <w:ind w:left="720" w:hanging="360"/>
+      </w:pPr>
+      <w:rPr>
+        <w:rFonts w:ascii="Symbol" w:hAnsi="Symbol" w:hint="default"/>
+      </w:rPr>
+    </w:lvl>
+    <w:lvl w:ilvl="1" w:tplc="08090003" w:tentative="1">
+      <w:start w:val="1"/>
+      <w:numFmt w:val="bullet"/>
+      <w:lvlText w:val="o"/>
+      <w:lvlJc w:val="left"/>
+      <w:pPr>
+        <w:ind w:left="1440" w:hanging="360"/>
+      </w:pPr>
+      <w:rPr>
+        <w:rFonts w:ascii="Courier New" w:hAnsi="Courier New" w:cs="Courier New" w:hint="default"/>
+      </w:rPr>
+    </w:lvl>
+    <w:lvl w:ilvl="2" w:tplc="08090005" w:tentative="1">
+      <w:start w:val="1"/>
+      <w:numFmt w:val="bullet"/>
+      <w:lvlText w:val=""/>
+      <w:lvlJc w:val="left"/>
+      <w:pPr>
+        <w:ind w:left="2160" w:hanging="360"/>
+      </w:pPr>
+      <w:rPr>
+        <w:rFonts w:ascii="Wingdings" w:hAnsi="Wingdings" w:hint="default"/>
+      </w:rPr>
+    </w:lvl>
+    <w:lvl w:ilvl="3" w:tplc="08090001" w:tentative="1">
+      <w:start w:val="1"/>
+      <w:numFmt w:val="bullet"/>
+      <w:lvlText w:val=""/>
+      <w:lvlJc w:val="left"/>
+      <w:pPr>
+        <w:ind w:left="2880" w:hanging="360"/>
+      </w:pPr>
+      <w:rPr>
+        <w:rFonts w:ascii="Symbol" w:hAnsi="Symbol" w:hint="default"/>
+      </w:rPr>
+    </w:lvl>
+    <w:lvl w:ilvl="4" w:tplc="08090003" w:tentative="1">
+      <w:start w:val="1"/>
+      <w:numFmt w:val="bullet"/>
+      <w:lvlText w:val="o"/>
+      <w:lvlJc w:val="left"/>
+      <w:pPr>
+        <w:ind w:left="3600" w:hanging="360"/>
+      </w:pPr>
+      <w:rPr>
+        <w:rFonts w:ascii="Courier New" w:hAnsi="Courier New" w:cs="Courier New" w:hint="default"/>
+      </w:rPr>
+    </w:lvl>
+    <w:lvl w:ilvl="5" w:tplc="08090005" w:tentative="1">
+      <w:start w:val="1"/>
+      <w:numFmt w:val="bullet"/>
+      <w:lvlText w:val=""/>
+      <w:lvlJc w:val="left"/>
+      <w:pPr>
+        <w:ind w:left="4320" w:hanging="360"/>
+      </w:pPr>
+      <w:rPr>
+        <w:rFonts w:ascii="Wingdings" w:hAnsi="Wingdings" w:hint="default"/>
+      </w:rPr>
+    </w:lvl>
+    <w:lvl w:ilvl="6" w:tplc="08090001" w:tentative="1">
+      <w:start w:val="1"/>
+      <w:numFmt w:val="bullet"/>
+      <w:lvlText w:val=""/>
+      <w:lvlJc w:val="left"/>
+      <w:pPr>
+        <w:ind w:left="5040" w:hanging="360"/>
+      </w:pPr>
+      <w:rPr>
+        <w:rFonts w:ascii="Symbol" w:hAnsi="Symbol" w:hint="default"/>
+      </w:rPr>
+    </w:lvl>
+    <w:lvl w:ilvl="7" w:tplc="08090003" w:tentative="1">
+      <w:start w:val="1"/>
+      <w:numFmt w:val="bullet"/>
+      <w:lvlText w:val="o"/>
+      <w:lvlJc w:val="left"/>
+      <w:pPr>
+        <w:ind w:left="5760" w:hanging="360"/>
+      </w:pPr>
+      <w:rPr>
+        <w:rFonts w:ascii="Courier New" w:hAnsi="Courier New" w:cs="Courier New" w:hint="default"/>
+      </w:rPr>
+    </w:lvl>
+    <w:lvl w:ilvl="8" w:tplc="08090005" w:tentative="1">
+      <w:start w:val="1"/>
+      <w:numFmt w:val="bullet"/>
+      <w:lvlText w:val=""/>
+      <w:lvlJc w:val="left"/>
+      <w:pPr>
+        <w:ind w:left="6480" w:hanging="360"/>
+      </w:pPr>
+      <w:rPr>
+        <w:rFonts w:ascii="Wingdings" w:hAnsi="Wingdings" w:hint="default"/>
+      </w:rPr>
+    </w:lvl>
+  </w:abstractNum>
   <w:num w:numId="1" w16cid:durableId="406078792">
+    <w:abstractNumId w:val="3"/>
+  </w:num>
+  <w:num w:numId="2" w16cid:durableId="789935706">
     <w:abstractNumId w:val="2"/>
   </w:num>
-  <w:num w:numId="2" w16cid:durableId="789935706">
+  <w:num w:numId="3" w16cid:durableId="1504124390">
+    <w:abstractNumId w:val="4"/>
+  </w:num>
+  <w:num w:numId="4" w16cid:durableId="1709791611">
     <w:abstractNumId w:val="1"/>
   </w:num>
-  <w:num w:numId="3" w16cid:durableId="1504124390">
-    <w:abstractNumId w:val="3"/>
+  <w:num w:numId="5" w16cid:durableId="916090045">
+    <w:abstractNumId w:val="5"/>
   </w:num>
-  <w:num w:numId="4" w16cid:durableId="1709791611">
+  <w:num w:numId="6" w16cid:durableId="1811438454">
+    <w:abstractNumId w:val="6"/>
+  </w:num>
+  <w:num w:numId="7" w16cid:durableId="440688469">
     <w:abstractNumId w:val="0"/>
-  </w:num>
-  <w:num w:numId="5" w16cid:durableId="916090045">
-    <w:abstractNumId w:val="4"/>
   </w:num>
 </w:numbering>
 </file>
@@ -1960,6 +2399,17 @@
       <w:lang w:eastAsia="en-GB"/>
     </w:rPr>
   </w:style>
+  <w:style w:type="paragraph" w:styleId="ListParagraph">
+    <w:name w:val="List Paragraph"/>
+    <w:basedOn w:val="Normal"/>
+    <w:uiPriority w:val="34"/>
+    <w:qFormat/>
+    <w:rsid w:val="0019527D"/>
+    <w:pPr>
+      <w:ind w:left="720"/>
+      <w:contextualSpacing/>
+    </w:pPr>
+  </w:style>
 </w:styles>
 </file>
 

--- a/Planning Docs/Group_Meeting_Logs.docx
+++ b/Planning Docs/Group_Meeting_Logs.docx
@@ -1062,7 +1062,10 @@
         </w:numPr>
       </w:pPr>
       <w:r>
-        <w:t>Me and Kabeerat agreed to make further adjustments to the login page by removing the CSS attributes we added and let the CSS sheet to adjust to the appropriate font.</w:t>
+        <w:t>Dan</w:t>
+      </w:r>
+      <w:r>
+        <w:t xml:space="preserve"> and Kabeerat agreed to make further adjustments to the login page by removing the CSS attributes we added and let the CSS sheet to adjust to the appropriate font.</w:t>
       </w:r>
     </w:p>
     <w:p>
@@ -1119,7 +1122,35 @@
         </w:numPr>
       </w:pPr>
       <w:r>
-        <w:t>Have a issue currently viewing any webpages at all on the there as we don’t have the correct access to the htaccess file. Error 404: Access is Forbidden.</w:t>
+        <w:t xml:space="preserve">Have </w:t>
+      </w:r>
+      <w:proofErr w:type="spellStart"/>
+      <w:proofErr w:type="gramStart"/>
+      <w:r>
+        <w:t>a</w:t>
+      </w:r>
+      <w:proofErr w:type="spellEnd"/>
+      <w:proofErr w:type="gramEnd"/>
+      <w:r>
+        <w:t xml:space="preserve"> issue currently viewing any webpages at all on</w:t>
+      </w:r>
+      <w:r>
+        <w:t>to</w:t>
+      </w:r>
+      <w:r>
+        <w:t xml:space="preserve"> t</w:t>
+      </w:r>
+      <w:r>
+        <w:t>he folders</w:t>
+      </w:r>
+      <w:r>
+        <w:t xml:space="preserve"> as we don’t have the correct access to the </w:t>
+      </w:r>
+      <w:r>
+        <w:t>.</w:t>
+      </w:r>
+      <w:r>
+        <w:t>htaccess file. Error 404: Access is Forbidden.</w:t>
       </w:r>
       <w:r>
         <w:t xml:space="preserve"> Need to contact CEMS IT if they can assist</w:t>
@@ -1128,7 +1159,110 @@
         <w:t>.</w:t>
       </w:r>
     </w:p>
-    <w:p/>
+    <w:p>
+      <w:r>
+        <w:rPr>
+          <w:u w:val="single"/>
+        </w:rPr>
+        <w:t>25/10</w:t>
+      </w:r>
+      <w:r>
+        <w:rPr>
+          <w:u w:val="single"/>
+        </w:rPr>
+        <w:t xml:space="preserve"> </w:t>
+      </w:r>
+      <w:r>
+        <w:t>– Meeting /w Supervisors</w:t>
+      </w:r>
+    </w:p>
+    <w:p>
+      <w:pPr>
+        <w:pStyle w:val="ListParagraph"/>
+        <w:numPr>
+          <w:ilvl w:val="0"/>
+          <w:numId w:val="8"/>
+        </w:numPr>
+      </w:pPr>
+      <w:r>
+        <w:t xml:space="preserve">Check out </w:t>
+      </w:r>
+      <w:r>
+        <w:t>SQL</w:t>
+      </w:r>
+      <w:r>
+        <w:t>-</w:t>
+      </w:r>
+      <w:r>
+        <w:t xml:space="preserve">Pro </w:t>
+      </w:r>
+      <w:r>
+        <w:t>and SQL workbench</w:t>
+      </w:r>
+      <w:r>
+        <w:t xml:space="preserve"> for database Framework.</w:t>
+      </w:r>
+    </w:p>
+    <w:p>
+      <w:pPr>
+        <w:pStyle w:val="ListParagraph"/>
+        <w:numPr>
+          <w:ilvl w:val="0"/>
+          <w:numId w:val="8"/>
+        </w:numPr>
+      </w:pPr>
+      <w:r>
+        <w:t xml:space="preserve">Understanding which </w:t>
+      </w:r>
+      <w:r>
+        <w:t>page,</w:t>
+      </w:r>
+      <w:r>
+        <w:t xml:space="preserve"> you’re currently on.</w:t>
+      </w:r>
+    </w:p>
+    <w:p>
+      <w:pPr>
+        <w:pStyle w:val="ListParagraph"/>
+        <w:numPr>
+          <w:ilvl w:val="0"/>
+          <w:numId w:val="8"/>
+        </w:numPr>
+      </w:pPr>
+      <w:r>
+        <w:t xml:space="preserve">Lisa and Dave unsure on filtering out data from the </w:t>
+      </w:r>
+      <w:r>
+        <w:t>pie chart</w:t>
+      </w:r>
+      <w:r>
+        <w:t xml:space="preserve"> and what that represents</w:t>
+      </w:r>
+    </w:p>
+    <w:p>
+      <w:pPr>
+        <w:pStyle w:val="ListParagraph"/>
+        <w:numPr>
+          <w:ilvl w:val="0"/>
+          <w:numId w:val="8"/>
+        </w:numPr>
+      </w:pPr>
+      <w:r>
+        <w:t>As a group we need to think about the final progress and comment on what can be viewed. i.e., give constructive criticism.</w:t>
+      </w:r>
+    </w:p>
+    <w:p>
+      <w:pPr>
+        <w:pStyle w:val="ListParagraph"/>
+        <w:numPr>
+          <w:ilvl w:val="0"/>
+          <w:numId w:val="8"/>
+        </w:numPr>
+      </w:pPr>
+      <w:r>
+        <w:t>Consider sorting out preparation documents</w:t>
+      </w:r>
+    </w:p>
     <w:sectPr>
       <w:pgSz w:w="11906" w:h="16838"/>
       <w:pgMar w:top="1440" w:right="1440" w:bottom="1440" w:left="1440" w:header="708" w:footer="708" w:gutter="0"/>
@@ -1707,6 +1841,119 @@
     </w:lvl>
   </w:abstractNum>
   <w:abstractNum w:abstractNumId="5" w15:restartNumberingAfterBreak="0">
+    <w:nsid w:val="5CE32F9C"/>
+    <w:multiLevelType w:val="hybridMultilevel"/>
+    <w:tmpl w:val="80FA7DA2"/>
+    <w:lvl w:ilvl="0" w:tplc="08090001">
+      <w:start w:val="1"/>
+      <w:numFmt w:val="bullet"/>
+      <w:lvlText w:val=""/>
+      <w:lvlJc w:val="left"/>
+      <w:pPr>
+        <w:ind w:left="720" w:hanging="360"/>
+      </w:pPr>
+      <w:rPr>
+        <w:rFonts w:ascii="Symbol" w:hAnsi="Symbol" w:hint="default"/>
+      </w:rPr>
+    </w:lvl>
+    <w:lvl w:ilvl="1" w:tplc="08090003" w:tentative="1">
+      <w:start w:val="1"/>
+      <w:numFmt w:val="bullet"/>
+      <w:lvlText w:val="o"/>
+      <w:lvlJc w:val="left"/>
+      <w:pPr>
+        <w:ind w:left="1440" w:hanging="360"/>
+      </w:pPr>
+      <w:rPr>
+        <w:rFonts w:ascii="Courier New" w:hAnsi="Courier New" w:cs="Courier New" w:hint="default"/>
+      </w:rPr>
+    </w:lvl>
+    <w:lvl w:ilvl="2" w:tplc="08090005" w:tentative="1">
+      <w:start w:val="1"/>
+      <w:numFmt w:val="bullet"/>
+      <w:lvlText w:val=""/>
+      <w:lvlJc w:val="left"/>
+      <w:pPr>
+        <w:ind w:left="2160" w:hanging="360"/>
+      </w:pPr>
+      <w:rPr>
+        <w:rFonts w:ascii="Wingdings" w:hAnsi="Wingdings" w:hint="default"/>
+      </w:rPr>
+    </w:lvl>
+    <w:lvl w:ilvl="3" w:tplc="08090001" w:tentative="1">
+      <w:start w:val="1"/>
+      <w:numFmt w:val="bullet"/>
+      <w:lvlText w:val=""/>
+      <w:lvlJc w:val="left"/>
+      <w:pPr>
+        <w:ind w:left="2880" w:hanging="360"/>
+      </w:pPr>
+      <w:rPr>
+        <w:rFonts w:ascii="Symbol" w:hAnsi="Symbol" w:hint="default"/>
+      </w:rPr>
+    </w:lvl>
+    <w:lvl w:ilvl="4" w:tplc="08090003" w:tentative="1">
+      <w:start w:val="1"/>
+      <w:numFmt w:val="bullet"/>
+      <w:lvlText w:val="o"/>
+      <w:lvlJc w:val="left"/>
+      <w:pPr>
+        <w:ind w:left="3600" w:hanging="360"/>
+      </w:pPr>
+      <w:rPr>
+        <w:rFonts w:ascii="Courier New" w:hAnsi="Courier New" w:cs="Courier New" w:hint="default"/>
+      </w:rPr>
+    </w:lvl>
+    <w:lvl w:ilvl="5" w:tplc="08090005" w:tentative="1">
+      <w:start w:val="1"/>
+      <w:numFmt w:val="bullet"/>
+      <w:lvlText w:val=""/>
+      <w:lvlJc w:val="left"/>
+      <w:pPr>
+        <w:ind w:left="4320" w:hanging="360"/>
+      </w:pPr>
+      <w:rPr>
+        <w:rFonts w:ascii="Wingdings" w:hAnsi="Wingdings" w:hint="default"/>
+      </w:rPr>
+    </w:lvl>
+    <w:lvl w:ilvl="6" w:tplc="08090001" w:tentative="1">
+      <w:start w:val="1"/>
+      <w:numFmt w:val="bullet"/>
+      <w:lvlText w:val=""/>
+      <w:lvlJc w:val="left"/>
+      <w:pPr>
+        <w:ind w:left="5040" w:hanging="360"/>
+      </w:pPr>
+      <w:rPr>
+        <w:rFonts w:ascii="Symbol" w:hAnsi="Symbol" w:hint="default"/>
+      </w:rPr>
+    </w:lvl>
+    <w:lvl w:ilvl="7" w:tplc="08090003" w:tentative="1">
+      <w:start w:val="1"/>
+      <w:numFmt w:val="bullet"/>
+      <w:lvlText w:val="o"/>
+      <w:lvlJc w:val="left"/>
+      <w:pPr>
+        <w:ind w:left="5760" w:hanging="360"/>
+      </w:pPr>
+      <w:rPr>
+        <w:rFonts w:ascii="Courier New" w:hAnsi="Courier New" w:cs="Courier New" w:hint="default"/>
+      </w:rPr>
+    </w:lvl>
+    <w:lvl w:ilvl="8" w:tplc="08090005" w:tentative="1">
+      <w:start w:val="1"/>
+      <w:numFmt w:val="bullet"/>
+      <w:lvlText w:val=""/>
+      <w:lvlJc w:val="left"/>
+      <w:pPr>
+        <w:ind w:left="6480" w:hanging="360"/>
+      </w:pPr>
+      <w:rPr>
+        <w:rFonts w:ascii="Wingdings" w:hAnsi="Wingdings" w:hint="default"/>
+      </w:rPr>
+    </w:lvl>
+  </w:abstractNum>
+  <w:abstractNum w:abstractNumId="6" w15:restartNumberingAfterBreak="0">
     <w:nsid w:val="70594C6A"/>
     <w:multiLevelType w:val="hybridMultilevel"/>
     <w:tmpl w:val="6CF2DC34"/>
@@ -1819,7 +2066,7 @@
       </w:rPr>
     </w:lvl>
   </w:abstractNum>
-  <w:abstractNum w:abstractNumId="6" w15:restartNumberingAfterBreak="0">
+  <w:abstractNum w:abstractNumId="7" w15:restartNumberingAfterBreak="0">
     <w:nsid w:val="77ED1E28"/>
     <w:multiLevelType w:val="hybridMultilevel"/>
     <w:tmpl w:val="53B85070"/>
@@ -1945,13 +2192,16 @@
     <w:abstractNumId w:val="1"/>
   </w:num>
   <w:num w:numId="5" w16cid:durableId="916090045">
-    <w:abstractNumId w:val="5"/>
+    <w:abstractNumId w:val="6"/>
   </w:num>
   <w:num w:numId="6" w16cid:durableId="1811438454">
-    <w:abstractNumId w:val="6"/>
+    <w:abstractNumId w:val="7"/>
   </w:num>
   <w:num w:numId="7" w16cid:durableId="440688469">
     <w:abstractNumId w:val="0"/>
+  </w:num>
+  <w:num w:numId="8" w16cid:durableId="1625236047">
+    <w:abstractNumId w:val="5"/>
   </w:num>
 </w:numbering>
 </file>

--- a/Planning Docs/Group_Meeting_Logs.docx
+++ b/Planning Docs/Group_Meeting_Logs.docx
@@ -1261,6 +1261,86 @@
       </w:pPr>
       <w:r>
         <w:t>Consider sorting out preparation documents</w:t>
+      </w:r>
+    </w:p>
+    <w:p>
+      <w:r>
+        <w:rPr>
+          <w:u w:val="single"/>
+        </w:rPr>
+        <w:t>27/10</w:t>
+      </w:r>
+      <w:r>
+        <w:t xml:space="preserve"> – End of Sprint 1</w:t>
+      </w:r>
+    </w:p>
+    <w:p>
+      <w:pPr>
+        <w:pStyle w:val="ListParagraph"/>
+        <w:numPr>
+          <w:ilvl w:val="0"/>
+          <w:numId w:val="9"/>
+        </w:numPr>
+      </w:pPr>
+      <w:r>
+        <w:t>All gathered to present our final stage</w:t>
+      </w:r>
+      <w:r>
+        <w:t>s of our work</w:t>
+      </w:r>
+      <w:r>
+        <w:t>.</w:t>
+      </w:r>
+    </w:p>
+    <w:p>
+      <w:pPr>
+        <w:pStyle w:val="ListParagraph"/>
+        <w:numPr>
+          <w:ilvl w:val="0"/>
+          <w:numId w:val="9"/>
+        </w:numPr>
+      </w:pPr>
+      <w:r>
+        <w:t>All written out our Sprint 1 review and retrospective.</w:t>
+      </w:r>
+    </w:p>
+    <w:p>
+      <w:pPr>
+        <w:pStyle w:val="ListParagraph"/>
+        <w:numPr>
+          <w:ilvl w:val="0"/>
+          <w:numId w:val="9"/>
+        </w:numPr>
+      </w:pPr>
+      <w:r>
+        <w:t>Discussed and planned on the next Sprint.</w:t>
+      </w:r>
+    </w:p>
+    <w:p/>
+    <w:p>
+      <w:r>
+        <w:rPr>
+          <w:u w:val="single"/>
+        </w:rPr>
+        <w:t>07/11</w:t>
+      </w:r>
+      <w:r>
+        <w:t xml:space="preserve">- </w:t>
+      </w:r>
+      <w:r>
+        <w:t xml:space="preserve">Group Meeting </w:t>
+      </w:r>
+    </w:p>
+    <w:p>
+      <w:pPr>
+        <w:pStyle w:val="ListParagraph"/>
+        <w:numPr>
+          <w:ilvl w:val="0"/>
+          <w:numId w:val="9"/>
+        </w:numPr>
+      </w:pPr>
+      <w:r>
+        <w:t>Agreed for a uniformed view function to keep it consistent to cresting html pages.</w:t>
       </w:r>
     </w:p>
     <w:sectPr>
@@ -2070,6 +2150,119 @@
     <w:nsid w:val="77ED1E28"/>
     <w:multiLevelType w:val="hybridMultilevel"/>
     <w:tmpl w:val="53B85070"/>
+    <w:lvl w:ilvl="0" w:tplc="08090001">
+      <w:start w:val="1"/>
+      <w:numFmt w:val="bullet"/>
+      <w:lvlText w:val=""/>
+      <w:lvlJc w:val="left"/>
+      <w:pPr>
+        <w:ind w:left="720" w:hanging="360"/>
+      </w:pPr>
+      <w:rPr>
+        <w:rFonts w:ascii="Symbol" w:hAnsi="Symbol" w:hint="default"/>
+      </w:rPr>
+    </w:lvl>
+    <w:lvl w:ilvl="1" w:tplc="08090003" w:tentative="1">
+      <w:start w:val="1"/>
+      <w:numFmt w:val="bullet"/>
+      <w:lvlText w:val="o"/>
+      <w:lvlJc w:val="left"/>
+      <w:pPr>
+        <w:ind w:left="1440" w:hanging="360"/>
+      </w:pPr>
+      <w:rPr>
+        <w:rFonts w:ascii="Courier New" w:hAnsi="Courier New" w:cs="Courier New" w:hint="default"/>
+      </w:rPr>
+    </w:lvl>
+    <w:lvl w:ilvl="2" w:tplc="08090005" w:tentative="1">
+      <w:start w:val="1"/>
+      <w:numFmt w:val="bullet"/>
+      <w:lvlText w:val=""/>
+      <w:lvlJc w:val="left"/>
+      <w:pPr>
+        <w:ind w:left="2160" w:hanging="360"/>
+      </w:pPr>
+      <w:rPr>
+        <w:rFonts w:ascii="Wingdings" w:hAnsi="Wingdings" w:hint="default"/>
+      </w:rPr>
+    </w:lvl>
+    <w:lvl w:ilvl="3" w:tplc="08090001" w:tentative="1">
+      <w:start w:val="1"/>
+      <w:numFmt w:val="bullet"/>
+      <w:lvlText w:val=""/>
+      <w:lvlJc w:val="left"/>
+      <w:pPr>
+        <w:ind w:left="2880" w:hanging="360"/>
+      </w:pPr>
+      <w:rPr>
+        <w:rFonts w:ascii="Symbol" w:hAnsi="Symbol" w:hint="default"/>
+      </w:rPr>
+    </w:lvl>
+    <w:lvl w:ilvl="4" w:tplc="08090003" w:tentative="1">
+      <w:start w:val="1"/>
+      <w:numFmt w:val="bullet"/>
+      <w:lvlText w:val="o"/>
+      <w:lvlJc w:val="left"/>
+      <w:pPr>
+        <w:ind w:left="3600" w:hanging="360"/>
+      </w:pPr>
+      <w:rPr>
+        <w:rFonts w:ascii="Courier New" w:hAnsi="Courier New" w:cs="Courier New" w:hint="default"/>
+      </w:rPr>
+    </w:lvl>
+    <w:lvl w:ilvl="5" w:tplc="08090005" w:tentative="1">
+      <w:start w:val="1"/>
+      <w:numFmt w:val="bullet"/>
+      <w:lvlText w:val=""/>
+      <w:lvlJc w:val="left"/>
+      <w:pPr>
+        <w:ind w:left="4320" w:hanging="360"/>
+      </w:pPr>
+      <w:rPr>
+        <w:rFonts w:ascii="Wingdings" w:hAnsi="Wingdings" w:hint="default"/>
+      </w:rPr>
+    </w:lvl>
+    <w:lvl w:ilvl="6" w:tplc="08090001" w:tentative="1">
+      <w:start w:val="1"/>
+      <w:numFmt w:val="bullet"/>
+      <w:lvlText w:val=""/>
+      <w:lvlJc w:val="left"/>
+      <w:pPr>
+        <w:ind w:left="5040" w:hanging="360"/>
+      </w:pPr>
+      <w:rPr>
+        <w:rFonts w:ascii="Symbol" w:hAnsi="Symbol" w:hint="default"/>
+      </w:rPr>
+    </w:lvl>
+    <w:lvl w:ilvl="7" w:tplc="08090003" w:tentative="1">
+      <w:start w:val="1"/>
+      <w:numFmt w:val="bullet"/>
+      <w:lvlText w:val="o"/>
+      <w:lvlJc w:val="left"/>
+      <w:pPr>
+        <w:ind w:left="5760" w:hanging="360"/>
+      </w:pPr>
+      <w:rPr>
+        <w:rFonts w:ascii="Courier New" w:hAnsi="Courier New" w:cs="Courier New" w:hint="default"/>
+      </w:rPr>
+    </w:lvl>
+    <w:lvl w:ilvl="8" w:tplc="08090005" w:tentative="1">
+      <w:start w:val="1"/>
+      <w:numFmt w:val="bullet"/>
+      <w:lvlText w:val=""/>
+      <w:lvlJc w:val="left"/>
+      <w:pPr>
+        <w:ind w:left="6480" w:hanging="360"/>
+      </w:pPr>
+      <w:rPr>
+        <w:rFonts w:ascii="Wingdings" w:hAnsi="Wingdings" w:hint="default"/>
+      </w:rPr>
+    </w:lvl>
+  </w:abstractNum>
+  <w:abstractNum w:abstractNumId="8" w15:restartNumberingAfterBreak="0">
+    <w:nsid w:val="7D241EEC"/>
+    <w:multiLevelType w:val="hybridMultilevel"/>
+    <w:tmpl w:val="5FB662E0"/>
     <w:lvl w:ilvl="0" w:tplc="08090001">
       <w:start w:val="1"/>
       <w:numFmt w:val="bullet"/>
@@ -2202,6 +2395,9 @@
   </w:num>
   <w:num w:numId="8" w16cid:durableId="1625236047">
     <w:abstractNumId w:val="5"/>
+  </w:num>
+  <w:num w:numId="9" w16cid:durableId="431706260">
+    <w:abstractNumId w:val="8"/>
   </w:num>
 </w:numbering>
 </file>

--- a/Planning Docs/Group_Meeting_Logs.docx
+++ b/Planning Docs/Group_Meeting_Logs.docx
@@ -301,17 +301,24 @@
           <w:rFonts w:ascii="Calibri" w:hAnsi="Calibri" w:cs="Calibri"/>
           <w:sz w:val="22"/>
           <w:szCs w:val="22"/>
+        </w:rPr>
+      </w:pPr>
+      <w:r>
+        <w:rPr>
+          <w:rFonts w:ascii="Calibri" w:hAnsi="Calibri" w:cs="Calibri"/>
+          <w:sz w:val="22"/>
+          <w:szCs w:val="22"/>
           <w:u w:val="single"/>
         </w:rPr>
-      </w:pPr>
-      <w:r>
-        <w:rPr>
-          <w:rFonts w:ascii="Calibri" w:hAnsi="Calibri" w:cs="Calibri"/>
-          <w:sz w:val="22"/>
-          <w:szCs w:val="22"/>
-          <w:u w:val="single"/>
-        </w:rPr>
         <w:t>06/10</w:t>
+      </w:r>
+      <w:r>
+        <w:rPr>
+          <w:rFonts w:ascii="Calibri" w:hAnsi="Calibri" w:cs="Calibri"/>
+          <w:sz w:val="22"/>
+          <w:szCs w:val="22"/>
+        </w:rPr>
+        <w:t xml:space="preserve"> -</w:t>
       </w:r>
     </w:p>
     <w:p>
@@ -500,6 +507,14 @@
           <w:sz w:val="22"/>
           <w:szCs w:val="22"/>
         </w:rPr>
+        <w:t xml:space="preserve"> </w:t>
+      </w:r>
+      <w:r>
+        <w:rPr>
+          <w:rFonts w:ascii="Calibri" w:hAnsi="Calibri" w:cs="Calibri"/>
+          <w:sz w:val="22"/>
+          <w:szCs w:val="22"/>
+        </w:rPr>
         <w:t>- Meeting/w Supervisor</w:t>
       </w:r>
     </w:p>
@@ -681,6 +696,14 @@
           <w:sz w:val="22"/>
           <w:szCs w:val="22"/>
         </w:rPr>
+        <w:t xml:space="preserve"> </w:t>
+      </w:r>
+      <w:r>
+        <w:rPr>
+          <w:rFonts w:ascii="Calibri" w:hAnsi="Calibri" w:cs="Calibri"/>
+          <w:sz w:val="22"/>
+          <w:szCs w:val="22"/>
+        </w:rPr>
         <w:t xml:space="preserve">- Scrum Meeting </w:t>
       </w:r>
     </w:p>
@@ -879,6 +902,9 @@
         <w:t>/10</w:t>
       </w:r>
       <w:r>
+        <w:t xml:space="preserve"> </w:t>
+      </w:r>
+      <w:r>
         <w:t xml:space="preserve">- Meeting /w Supervisor </w:t>
       </w:r>
     </w:p>
@@ -1011,7 +1037,13 @@
         <w:t>20/10</w:t>
       </w:r>
       <w:r>
-        <w:t xml:space="preserve"> – Scrum Meeting </w:t>
+        <w:t xml:space="preserve"> </w:t>
+      </w:r>
+      <w:r>
+        <w:t xml:space="preserve">- </w:t>
+      </w:r>
+      <w:r>
+        <w:t xml:space="preserve">Scrum Meeting </w:t>
       </w:r>
     </w:p>
     <w:p>
@@ -1122,15 +1154,11 @@
         </w:numPr>
       </w:pPr>
       <w:r>
-        <w:t xml:space="preserve">Have </w:t>
-      </w:r>
-      <w:proofErr w:type="spellStart"/>
-      <w:proofErr w:type="gramStart"/>
-      <w:r>
-        <w:t>a</w:t>
-      </w:r>
-      <w:proofErr w:type="spellEnd"/>
-      <w:proofErr w:type="gramEnd"/>
+        <w:t>Have a</w:t>
+      </w:r>
+      <w:r>
+        <w:t>n</w:t>
+      </w:r>
       <w:r>
         <w:t xml:space="preserve"> issue currently viewing any webpages at all on</w:t>
       </w:r>
@@ -1144,7 +1172,13 @@
         <w:t>he folders</w:t>
       </w:r>
       <w:r>
-        <w:t xml:space="preserve"> as we don’t have the correct access to the </w:t>
+        <w:t xml:space="preserve"> as we </w:t>
+      </w:r>
+      <w:r>
+        <w:t>do not</w:t>
+      </w:r>
+      <w:r>
+        <w:t xml:space="preserve"> have the correct access to the </w:t>
       </w:r>
       <w:r>
         <w:t>.</w:t>
@@ -1164,16 +1198,126 @@
         <w:rPr>
           <w:u w:val="single"/>
         </w:rPr>
-        <w:t>25/10</w:t>
-      </w:r>
+        <w:t>25/</w:t>
+      </w:r>
+      <w:r>
+        <w:t>10</w:t>
+      </w:r>
+      <w:r>
+        <w:t xml:space="preserve"> - </w:t>
+      </w:r>
+      <w:r>
+        <w:t>Meeting</w:t>
+      </w:r>
+      <w:r>
+        <w:t xml:space="preserve"> /w Supervisors</w:t>
+      </w:r>
+    </w:p>
+    <w:p>
+      <w:pPr>
+        <w:pStyle w:val="ListParagraph"/>
+        <w:numPr>
+          <w:ilvl w:val="0"/>
+          <w:numId w:val="8"/>
+        </w:numPr>
+      </w:pPr>
+      <w:r>
+        <w:t xml:space="preserve">Check out </w:t>
+      </w:r>
+      <w:r>
+        <w:t>SQL</w:t>
+      </w:r>
+      <w:r>
+        <w:t>-</w:t>
+      </w:r>
+      <w:r>
+        <w:t xml:space="preserve">Pro </w:t>
+      </w:r>
+      <w:r>
+        <w:t>and SQL workbench</w:t>
+      </w:r>
+      <w:r>
+        <w:t xml:space="preserve"> for database Framework.</w:t>
+      </w:r>
+    </w:p>
+    <w:p>
+      <w:pPr>
+        <w:pStyle w:val="ListParagraph"/>
+        <w:numPr>
+          <w:ilvl w:val="0"/>
+          <w:numId w:val="8"/>
+        </w:numPr>
+      </w:pPr>
+      <w:r>
+        <w:t xml:space="preserve">Understanding which </w:t>
+      </w:r>
+      <w:r>
+        <w:t>page,</w:t>
+      </w:r>
+      <w:r>
+        <w:t xml:space="preserve"> you’re currently on.</w:t>
+      </w:r>
+    </w:p>
+    <w:p>
+      <w:pPr>
+        <w:pStyle w:val="ListParagraph"/>
+        <w:numPr>
+          <w:ilvl w:val="0"/>
+          <w:numId w:val="8"/>
+        </w:numPr>
+      </w:pPr>
+      <w:r>
+        <w:t xml:space="preserve">Lisa and Dave unsure on filtering out data from the </w:t>
+      </w:r>
+      <w:r>
+        <w:t>pie chart</w:t>
+      </w:r>
+      <w:r>
+        <w:t xml:space="preserve"> and what that represents</w:t>
+      </w:r>
+    </w:p>
+    <w:p>
+      <w:pPr>
+        <w:pStyle w:val="ListParagraph"/>
+        <w:numPr>
+          <w:ilvl w:val="0"/>
+          <w:numId w:val="8"/>
+        </w:numPr>
+      </w:pPr>
+      <w:r>
+        <w:t>As a group we need to think about the final progress and comment on what can be viewed. i.e., give constructive criticism.</w:t>
+      </w:r>
+    </w:p>
+    <w:p>
+      <w:pPr>
+        <w:pStyle w:val="ListParagraph"/>
+        <w:numPr>
+          <w:ilvl w:val="0"/>
+          <w:numId w:val="8"/>
+        </w:numPr>
+      </w:pPr>
+      <w:r>
+        <w:t>Consider sorting out preparation documents</w:t>
+      </w:r>
+    </w:p>
+    <w:p>
       <w:r>
         <w:rPr>
           <w:u w:val="single"/>
         </w:rPr>
+        <w:t>27/10</w:t>
+      </w:r>
+      <w:r>
         <w:t xml:space="preserve"> </w:t>
       </w:r>
       <w:r>
-        <w:t>– Meeting /w Supervisors</w:t>
+        <w:t>-</w:t>
+      </w:r>
+      <w:r>
+        <w:t xml:space="preserve"> </w:t>
+      </w:r>
+      <w:r>
+        <w:t>Sprint Retrospective- End of Sprint1</w:t>
       </w:r>
     </w:p>
     <w:p>
@@ -1181,26 +1325,17 @@
         <w:pStyle w:val="ListParagraph"/>
         <w:numPr>
           <w:ilvl w:val="0"/>
-          <w:numId w:val="8"/>
-        </w:numPr>
-      </w:pPr>
-      <w:r>
-        <w:t xml:space="preserve">Check out </w:t>
-      </w:r>
-      <w:r>
-        <w:t>SQL</w:t>
-      </w:r>
-      <w:r>
-        <w:t>-</w:t>
-      </w:r>
-      <w:r>
-        <w:t xml:space="preserve">Pro </w:t>
-      </w:r>
-      <w:r>
-        <w:t>and SQL workbench</w:t>
-      </w:r>
-      <w:r>
-        <w:t xml:space="preserve"> for database Framework.</w:t>
+          <w:numId w:val="9"/>
+        </w:numPr>
+      </w:pPr>
+      <w:r>
+        <w:t>All gathered to present our final stage</w:t>
+      </w:r>
+      <w:r>
+        <w:t>s of our work</w:t>
+      </w:r>
+      <w:r>
+        <w:t>.</w:t>
       </w:r>
     </w:p>
     <w:p>
@@ -1208,17 +1343,11 @@
         <w:pStyle w:val="ListParagraph"/>
         <w:numPr>
           <w:ilvl w:val="0"/>
-          <w:numId w:val="8"/>
-        </w:numPr>
-      </w:pPr>
-      <w:r>
-        <w:t xml:space="preserve">Understanding which </w:t>
-      </w:r>
-      <w:r>
-        <w:t>page,</w:t>
-      </w:r>
-      <w:r>
-        <w:t xml:space="preserve"> you’re currently on.</w:t>
+          <w:numId w:val="9"/>
+        </w:numPr>
+      </w:pPr>
+      <w:r>
+        <w:t>All written out our Sprint 1 review and retrospective.</w:t>
       </w:r>
     </w:p>
     <w:p>
@@ -1226,17 +1355,37 @@
         <w:pStyle w:val="ListParagraph"/>
         <w:numPr>
           <w:ilvl w:val="0"/>
-          <w:numId w:val="8"/>
-        </w:numPr>
-      </w:pPr>
-      <w:r>
-        <w:t xml:space="preserve">Lisa and Dave unsure on filtering out data from the </w:t>
-      </w:r>
-      <w:r>
-        <w:t>pie chart</w:t>
-      </w:r>
-      <w:r>
-        <w:t xml:space="preserve"> and what that represents</w:t>
+          <w:numId w:val="9"/>
+        </w:numPr>
+      </w:pPr>
+      <w:r>
+        <w:t>Discussed and planned on the next Sprint.</w:t>
+      </w:r>
+    </w:p>
+    <w:p>
+      <w:r>
+        <w:rPr>
+          <w:u w:val="single"/>
+        </w:rPr>
+        <w:t>0</w:t>
+      </w:r>
+      <w:r>
+        <w:rPr>
+          <w:u w:val="single"/>
+        </w:rPr>
+        <w:t>1</w:t>
+      </w:r>
+      <w:r>
+        <w:rPr>
+          <w:u w:val="single"/>
+        </w:rPr>
+        <w:t>/11</w:t>
+      </w:r>
+      <w:r>
+        <w:t>- Me</w:t>
+      </w:r>
+      <w:r>
+        <w:t>eting /w Supervisors</w:t>
       </w:r>
     </w:p>
     <w:p>
@@ -1244,11 +1393,11 @@
         <w:pStyle w:val="ListParagraph"/>
         <w:numPr>
           <w:ilvl w:val="0"/>
-          <w:numId w:val="8"/>
-        </w:numPr>
-      </w:pPr>
-      <w:r>
-        <w:t>As a group we need to think about the final progress and comment on what can be viewed. i.e., give constructive criticism.</w:t>
+          <w:numId w:val="10"/>
+        </w:numPr>
+      </w:pPr>
+      <w:r>
+        <w:t>Still mentioned ongoing problems with accessing the website from viewing the website from the group shared drive.</w:t>
       </w:r>
     </w:p>
     <w:p>
@@ -1256,22 +1405,47 @@
         <w:pStyle w:val="ListParagraph"/>
         <w:numPr>
           <w:ilvl w:val="0"/>
-          <w:numId w:val="8"/>
-        </w:numPr>
-      </w:pPr>
-      <w:r>
-        <w:t>Consider sorting out preparation documents</w:t>
-      </w:r>
-    </w:p>
-    <w:p>
-      <w:r>
+          <w:numId w:val="10"/>
+        </w:numPr>
+      </w:pPr>
+      <w:r>
+        <w:t>All members of the group showed their entry of the review and retrospective.</w:t>
+      </w:r>
+    </w:p>
+    <w:p>
+      <w:pPr>
         <w:rPr>
           <w:u w:val="single"/>
         </w:rPr>
-        <w:t>27/10</w:t>
-      </w:r>
-      <w:r>
-        <w:t xml:space="preserve"> – End of Sprint 1</w:t>
+      </w:pPr>
+    </w:p>
+    <w:p>
+      <w:pPr>
+        <w:rPr>
+          <w:u w:val="single"/>
+        </w:rPr>
+      </w:pPr>
+    </w:p>
+    <w:p>
+      <w:pPr>
+        <w:rPr>
+          <w:u w:val="single"/>
+        </w:rPr>
+      </w:pPr>
+    </w:p>
+    <w:p>
+      <w:r>
+        <w:rPr>
+          <w:u w:val="single"/>
+        </w:rPr>
+        <w:lastRenderedPageBreak/>
+        <w:t>03/11</w:t>
+      </w:r>
+      <w:r>
+        <w:t xml:space="preserve"> -</w:t>
+      </w:r>
+      <w:r>
+        <w:t xml:space="preserve"> Scrum meeting</w:t>
       </w:r>
     </w:p>
     <w:p>
@@ -1279,17 +1453,61 @@
         <w:pStyle w:val="ListParagraph"/>
         <w:numPr>
           <w:ilvl w:val="0"/>
+          <w:numId w:val="11"/>
+        </w:numPr>
+      </w:pPr>
+      <w:r>
+        <w:t>Dan has started filling out the corpus and providing a shared link for the rest of the group.</w:t>
+      </w:r>
+    </w:p>
+    <w:p>
+      <w:pPr>
+        <w:pStyle w:val="ListParagraph"/>
+        <w:numPr>
+          <w:ilvl w:val="0"/>
+          <w:numId w:val="11"/>
+        </w:numPr>
+      </w:pPr>
+      <w:r>
+        <w:t>Joel mentioned an issue when expanding events that have been logged, advised he will find an alternative way to present the full details of the event.</w:t>
+      </w:r>
+    </w:p>
+    <w:p>
+      <w:r>
+        <w:rPr>
+          <w:u w:val="single"/>
+        </w:rPr>
+        <w:t>07/11</w:t>
+      </w:r>
+      <w:r>
+        <w:t xml:space="preserve"> </w:t>
+      </w:r>
+      <w:r>
+        <w:t xml:space="preserve">- </w:t>
+      </w:r>
+      <w:r>
+        <w:t xml:space="preserve">Group Meeting </w:t>
+      </w:r>
+    </w:p>
+    <w:p>
+      <w:pPr>
+        <w:pStyle w:val="ListParagraph"/>
+        <w:numPr>
+          <w:ilvl w:val="0"/>
           <w:numId w:val="9"/>
         </w:numPr>
       </w:pPr>
       <w:r>
-        <w:t>All gathered to present our final stage</w:t>
-      </w:r>
-      <w:r>
-        <w:t>s of our work</w:t>
-      </w:r>
-      <w:r>
-        <w:t>.</w:t>
+        <w:t xml:space="preserve"> All members of the group a</w:t>
+      </w:r>
+      <w:r>
+        <w:t xml:space="preserve">greed for a uniformed view function to keep it consistent to </w:t>
+      </w:r>
+      <w:r>
+        <w:t>creating</w:t>
+      </w:r>
+      <w:r>
+        <w:t xml:space="preserve"> html pages.</w:t>
       </w:r>
     </w:p>
     <w:p>
@@ -1301,49 +1519,12 @@
         </w:numPr>
       </w:pPr>
       <w:r>
-        <w:t>All written out our Sprint 1 review and retrospective.</w:t>
-      </w:r>
-    </w:p>
-    <w:p>
-      <w:pPr>
-        <w:pStyle w:val="ListParagraph"/>
-        <w:numPr>
-          <w:ilvl w:val="0"/>
-          <w:numId w:val="9"/>
-        </w:numPr>
-      </w:pPr>
-      <w:r>
-        <w:t>Discussed and planned on the next Sprint.</w:t>
-      </w:r>
-    </w:p>
-    <w:p/>
-    <w:p>
-      <w:r>
-        <w:rPr>
-          <w:u w:val="single"/>
-        </w:rPr>
-        <w:t>07/11</w:t>
-      </w:r>
-      <w:r>
-        <w:t xml:space="preserve">- </w:t>
-      </w:r>
-      <w:r>
-        <w:t xml:space="preserve">Group Meeting </w:t>
-      </w:r>
-    </w:p>
-    <w:p>
-      <w:pPr>
-        <w:pStyle w:val="ListParagraph"/>
-        <w:numPr>
-          <w:ilvl w:val="0"/>
-          <w:numId w:val="9"/>
-        </w:numPr>
-      </w:pPr>
-      <w:r>
-        <w:t>Agreed for a uniformed view function to keep it consistent to cresting html pages.</w:t>
+        <w:t>Erol managed to get the database linked to the webpage and can see test messages pulling through</w:t>
       </w:r>
     </w:p>
     <w:sectPr>
+      <w:headerReference w:type="default" r:id="rId7"/>
+      <w:footerReference w:type="default" r:id="rId8"/>
       <w:pgSz w:w="11906" w:h="16838"/>
       <w:pgMar w:top="1440" w:right="1440" w:bottom="1440" w:left="1440" w:header="708" w:footer="708" w:gutter="0"/>
       <w:cols w:space="708"/>
@@ -1353,6 +1534,197 @@
 </w:document>
 </file>
 
+<file path=word/endnotes.xml><?xml version="1.0" encoding="utf-8"?>
+<w:endnotes xmlns:wpc="http://schemas.microsoft.com/office/word/2010/wordprocessingCanvas" xmlns:cx="http://schemas.microsoft.com/office/drawing/2014/chartex" xmlns:cx1="http://schemas.microsoft.com/office/drawing/2015/9/8/chartex" xmlns:cx2="http://schemas.microsoft.com/office/drawing/2015/10/21/chartex" xmlns:cx3="http://schemas.microsoft.com/office/drawing/2016/5/9/chartex" xmlns:cx4="http://schemas.microsoft.com/office/drawing/2016/5/10/chartex" xmlns:cx5="http://schemas.microsoft.com/office/drawing/2016/5/11/chartex" xmlns:cx6="http://schemas.microsoft.com/office/drawing/2016/5/12/chartex" xmlns:cx7="http://schemas.microsoft.com/office/drawing/2016/5/13/chartex" xmlns:cx8="http://schemas.microsoft.com/office/drawing/2016/5/14/chartex" xmlns:mc="http://schemas.openxmlformats.org/markup-compatibility/2006" xmlns:aink="http://schemas.microsoft.com/office/drawing/2016/ink" xmlns:am3d="http://schemas.microsoft.com/office/drawing/2017/model3d" xmlns:o="urn:schemas-microsoft-com:office:office" xmlns:oel="http://schemas.microsoft.com/office/2019/extlst" xmlns:r="http://schemas.openxmlformats.org/officeDocument/2006/relationships" xmlns:m="http://schemas.openxmlformats.org/officeDocument/2006/math" xmlns:v="urn:schemas-microsoft-com:vml" xmlns:wp14="http://schemas.microsoft.com/office/word/2010/wordprocessingDrawing" xmlns:wp="http://schemas.openxmlformats.org/drawingml/2006/wordprocessingDrawing" xmlns:w10="urn:schemas-microsoft-com:office:word" xmlns:w="http://schemas.openxmlformats.org/wordprocessingml/2006/main" xmlns:w14="http://schemas.microsoft.com/office/word/2010/wordml" xmlns:w15="http://schemas.microsoft.com/office/word/2012/wordml" xmlns:w16cex="http://schemas.microsoft.com/office/word/2018/wordml/cex" xmlns:w16cid="http://schemas.microsoft.com/office/word/2016/wordml/cid" xmlns:w16="http://schemas.microsoft.com/office/word/2018/wordml" xmlns:w16sdtdh="http://schemas.microsoft.com/office/word/2020/wordml/sdtdatahash" xmlns:w16se="http://schemas.microsoft.com/office/word/2015/wordml/symex" xmlns:wpg="http://schemas.microsoft.com/office/word/2010/wordprocessingGroup" xmlns:wpi="http://schemas.microsoft.com/office/word/2010/wordprocessingInk" xmlns:wne="http://schemas.microsoft.com/office/word/2006/wordml" xmlns:wps="http://schemas.microsoft.com/office/word/2010/wordprocessingShape" mc:Ignorable="w14 w15 w16se w16cid w16 w16cex w16sdtdh wp14">
+  <w:endnote w:type="separator" w:id="-1">
+    <w:p>
+      <w:pPr>
+        <w:spacing w:after="0" w:line="240" w:lineRule="auto"/>
+      </w:pPr>
+      <w:r>
+        <w:separator/>
+      </w:r>
+    </w:p>
+  </w:endnote>
+  <w:endnote w:type="continuationSeparator" w:id="0">
+    <w:p>
+      <w:pPr>
+        <w:spacing w:after="0" w:line="240" w:lineRule="auto"/>
+      </w:pPr>
+      <w:r>
+        <w:continuationSeparator/>
+      </w:r>
+    </w:p>
+  </w:endnote>
+</w:endnotes>
+</file>
+
+<file path=word/footer1.xml><?xml version="1.0" encoding="utf-8"?>
+<w:ftr xmlns:wpc="http://schemas.microsoft.com/office/word/2010/wordprocessingCanvas" xmlns:cx="http://schemas.microsoft.com/office/drawing/2014/chartex" xmlns:cx1="http://schemas.microsoft.com/office/drawing/2015/9/8/chartex" xmlns:cx2="http://schemas.microsoft.com/office/drawing/2015/10/21/chartex" xmlns:cx3="http://schemas.microsoft.com/office/drawing/2016/5/9/chartex" xmlns:cx4="http://schemas.microsoft.com/office/drawing/2016/5/10/chartex" xmlns:cx5="http://schemas.microsoft.com/office/drawing/2016/5/11/chartex" xmlns:cx6="http://schemas.microsoft.com/office/drawing/2016/5/12/chartex" xmlns:cx7="http://schemas.microsoft.com/office/drawing/2016/5/13/chartex" xmlns:cx8="http://schemas.microsoft.com/office/drawing/2016/5/14/chartex" xmlns:mc="http://schemas.openxmlformats.org/markup-compatibility/2006" xmlns:aink="http://schemas.microsoft.com/office/drawing/2016/ink" xmlns:am3d="http://schemas.microsoft.com/office/drawing/2017/model3d" xmlns:o="urn:schemas-microsoft-com:office:office" xmlns:oel="http://schemas.microsoft.com/office/2019/extlst" xmlns:r="http://schemas.openxmlformats.org/officeDocument/2006/relationships" xmlns:m="http://schemas.openxmlformats.org/officeDocument/2006/math" xmlns:v="urn:schemas-microsoft-com:vml" xmlns:wp14="http://schemas.microsoft.com/office/word/2010/wordprocessingDrawing" xmlns:wp="http://schemas.openxmlformats.org/drawingml/2006/wordprocessingDrawing" xmlns:w10="urn:schemas-microsoft-com:office:word" xmlns:w="http://schemas.openxmlformats.org/wordprocessingml/2006/main" xmlns:w14="http://schemas.microsoft.com/office/word/2010/wordml" xmlns:w15="http://schemas.microsoft.com/office/word/2012/wordml" xmlns:w16cex="http://schemas.microsoft.com/office/word/2018/wordml/cex" xmlns:w16cid="http://schemas.microsoft.com/office/word/2016/wordml/cid" xmlns:w16="http://schemas.microsoft.com/office/word/2018/wordml" xmlns:w16sdtdh="http://schemas.microsoft.com/office/word/2020/wordml/sdtdatahash" xmlns:w16se="http://schemas.microsoft.com/office/word/2015/wordml/symex" xmlns:wpg="http://schemas.microsoft.com/office/word/2010/wordprocessingGroup" xmlns:wpi="http://schemas.microsoft.com/office/word/2010/wordprocessingInk" xmlns:wne="http://schemas.microsoft.com/office/word/2006/wordml" xmlns:wps="http://schemas.microsoft.com/office/word/2010/wordprocessingShape" mc:Ignorable="w14 w15 w16se w16cid w16 w16cex w16sdtdh wp14">
+  <w:sdt>
+    <w:sdtPr>
+      <w:id w:val="842658828"/>
+      <w:docPartObj>
+        <w:docPartGallery w:val="Page Numbers (Bottom of Page)"/>
+        <w:docPartUnique/>
+      </w:docPartObj>
+    </w:sdtPr>
+    <w:sdtContent>
+      <w:sdt>
+        <w:sdtPr>
+          <w:id w:val="-1769616900"/>
+          <w:docPartObj>
+            <w:docPartGallery w:val="Page Numbers (Top of Page)"/>
+            <w:docPartUnique/>
+          </w:docPartObj>
+        </w:sdtPr>
+        <w:sdtContent>
+          <w:p>
+            <w:pPr>
+              <w:pStyle w:val="Footer"/>
+              <w:jc w:val="right"/>
+            </w:pPr>
+            <w:r>
+              <w:t xml:space="preserve">Page </w:t>
+            </w:r>
+            <w:r>
+              <w:rPr>
+                <w:b/>
+                <w:bCs/>
+                <w:sz w:val="24"/>
+                <w:szCs w:val="24"/>
+              </w:rPr>
+              <w:fldChar w:fldCharType="begin"/>
+            </w:r>
+            <w:r>
+              <w:rPr>
+                <w:b/>
+                <w:bCs/>
+              </w:rPr>
+              <w:instrText xml:space="preserve"> PAGE </w:instrText>
+            </w:r>
+            <w:r>
+              <w:rPr>
+                <w:b/>
+                <w:bCs/>
+                <w:sz w:val="24"/>
+                <w:szCs w:val="24"/>
+              </w:rPr>
+              <w:fldChar w:fldCharType="separate"/>
+            </w:r>
+            <w:r>
+              <w:rPr>
+                <w:b/>
+                <w:bCs/>
+                <w:noProof/>
+              </w:rPr>
+              <w:t>2</w:t>
+            </w:r>
+            <w:r>
+              <w:rPr>
+                <w:b/>
+                <w:bCs/>
+                <w:sz w:val="24"/>
+                <w:szCs w:val="24"/>
+              </w:rPr>
+              <w:fldChar w:fldCharType="end"/>
+            </w:r>
+            <w:r>
+              <w:t xml:space="preserve"> of </w:t>
+            </w:r>
+            <w:r>
+              <w:rPr>
+                <w:b/>
+                <w:bCs/>
+                <w:sz w:val="24"/>
+                <w:szCs w:val="24"/>
+              </w:rPr>
+              <w:fldChar w:fldCharType="begin"/>
+            </w:r>
+            <w:r>
+              <w:rPr>
+                <w:b/>
+                <w:bCs/>
+              </w:rPr>
+              <w:instrText xml:space="preserve"> NUMPAGES  </w:instrText>
+            </w:r>
+            <w:r>
+              <w:rPr>
+                <w:b/>
+                <w:bCs/>
+                <w:sz w:val="24"/>
+                <w:szCs w:val="24"/>
+              </w:rPr>
+              <w:fldChar w:fldCharType="separate"/>
+            </w:r>
+            <w:r>
+              <w:rPr>
+                <w:b/>
+                <w:bCs/>
+                <w:noProof/>
+              </w:rPr>
+              <w:t>2</w:t>
+            </w:r>
+            <w:r>
+              <w:rPr>
+                <w:b/>
+                <w:bCs/>
+                <w:sz w:val="24"/>
+                <w:szCs w:val="24"/>
+              </w:rPr>
+              <w:fldChar w:fldCharType="end"/>
+            </w:r>
+          </w:p>
+        </w:sdtContent>
+      </w:sdt>
+    </w:sdtContent>
+  </w:sdt>
+  <w:p>
+    <w:pPr>
+      <w:pStyle w:val="Footer"/>
+    </w:pPr>
+  </w:p>
+</w:ftr>
+</file>
+
+<file path=word/footnotes.xml><?xml version="1.0" encoding="utf-8"?>
+<w:footnotes xmlns:wpc="http://schemas.microsoft.com/office/word/2010/wordprocessingCanvas" xmlns:cx="http://schemas.microsoft.com/office/drawing/2014/chartex" xmlns:cx1="http://schemas.microsoft.com/office/drawing/2015/9/8/chartex" xmlns:cx2="http://schemas.microsoft.com/office/drawing/2015/10/21/chartex" xmlns:cx3="http://schemas.microsoft.com/office/drawing/2016/5/9/chartex" xmlns:cx4="http://schemas.microsoft.com/office/drawing/2016/5/10/chartex" xmlns:cx5="http://schemas.microsoft.com/office/drawing/2016/5/11/chartex" xmlns:cx6="http://schemas.microsoft.com/office/drawing/2016/5/12/chartex" xmlns:cx7="http://schemas.microsoft.com/office/drawing/2016/5/13/chartex" xmlns:cx8="http://schemas.microsoft.com/office/drawing/2016/5/14/chartex" xmlns:mc="http://schemas.openxmlformats.org/markup-compatibility/2006" xmlns:aink="http://schemas.microsoft.com/office/drawing/2016/ink" xmlns:am3d="http://schemas.microsoft.com/office/drawing/2017/model3d" xmlns:o="urn:schemas-microsoft-com:office:office" xmlns:oel="http://schemas.microsoft.com/office/2019/extlst" xmlns:r="http://schemas.openxmlformats.org/officeDocument/2006/relationships" xmlns:m="http://schemas.openxmlformats.org/officeDocument/2006/math" xmlns:v="urn:schemas-microsoft-com:vml" xmlns:wp14="http://schemas.microsoft.com/office/word/2010/wordprocessingDrawing" xmlns:wp="http://schemas.openxmlformats.org/drawingml/2006/wordprocessingDrawing" xmlns:w10="urn:schemas-microsoft-com:office:word" xmlns:w="http://schemas.openxmlformats.org/wordprocessingml/2006/main" xmlns:w14="http://schemas.microsoft.com/office/word/2010/wordml" xmlns:w15="http://schemas.microsoft.com/office/word/2012/wordml" xmlns:w16cex="http://schemas.microsoft.com/office/word/2018/wordml/cex" xmlns:w16cid="http://schemas.microsoft.com/office/word/2016/wordml/cid" xmlns:w16="http://schemas.microsoft.com/office/word/2018/wordml" xmlns:w16sdtdh="http://schemas.microsoft.com/office/word/2020/wordml/sdtdatahash" xmlns:w16se="http://schemas.microsoft.com/office/word/2015/wordml/symex" xmlns:wpg="http://schemas.microsoft.com/office/word/2010/wordprocessingGroup" xmlns:wpi="http://schemas.microsoft.com/office/word/2010/wordprocessingInk" xmlns:wne="http://schemas.microsoft.com/office/word/2006/wordml" xmlns:wps="http://schemas.microsoft.com/office/word/2010/wordprocessingShape" mc:Ignorable="w14 w15 w16se w16cid w16 w16cex w16sdtdh wp14">
+  <w:footnote w:type="separator" w:id="-1">
+    <w:p>
+      <w:pPr>
+        <w:spacing w:after="0" w:line="240" w:lineRule="auto"/>
+      </w:pPr>
+      <w:r>
+        <w:separator/>
+      </w:r>
+    </w:p>
+  </w:footnote>
+  <w:footnote w:type="continuationSeparator" w:id="0">
+    <w:p>
+      <w:pPr>
+        <w:spacing w:after="0" w:line="240" w:lineRule="auto"/>
+      </w:pPr>
+      <w:r>
+        <w:continuationSeparator/>
+      </w:r>
+    </w:p>
+  </w:footnote>
+</w:footnotes>
+</file>
+
+<file path=word/header1.xml><?xml version="1.0" encoding="utf-8"?>
+<w:hdr xmlns:wpc="http://schemas.microsoft.com/office/word/2010/wordprocessingCanvas" xmlns:cx="http://schemas.microsoft.com/office/drawing/2014/chartex" xmlns:cx1="http://schemas.microsoft.com/office/drawing/2015/9/8/chartex" xmlns:cx2="http://schemas.microsoft.com/office/drawing/2015/10/21/chartex" xmlns:cx3="http://schemas.microsoft.com/office/drawing/2016/5/9/chartex" xmlns:cx4="http://schemas.microsoft.com/office/drawing/2016/5/10/chartex" xmlns:cx5="http://schemas.microsoft.com/office/drawing/2016/5/11/chartex" xmlns:cx6="http://schemas.microsoft.com/office/drawing/2016/5/12/chartex" xmlns:cx7="http://schemas.microsoft.com/office/drawing/2016/5/13/chartex" xmlns:cx8="http://schemas.microsoft.com/office/drawing/2016/5/14/chartex" xmlns:mc="http://schemas.openxmlformats.org/markup-compatibility/2006" xmlns:aink="http://schemas.microsoft.com/office/drawing/2016/ink" xmlns:am3d="http://schemas.microsoft.com/office/drawing/2017/model3d" xmlns:o="urn:schemas-microsoft-com:office:office" xmlns:oel="http://schemas.microsoft.com/office/2019/extlst" xmlns:r="http://schemas.openxmlformats.org/officeDocument/2006/relationships" xmlns:m="http://schemas.openxmlformats.org/officeDocument/2006/math" xmlns:v="urn:schemas-microsoft-com:vml" xmlns:wp14="http://schemas.microsoft.com/office/word/2010/wordprocessingDrawing" xmlns:wp="http://schemas.openxmlformats.org/drawingml/2006/wordprocessingDrawing" xmlns:w10="urn:schemas-microsoft-com:office:word" xmlns:w="http://schemas.openxmlformats.org/wordprocessingml/2006/main" xmlns:w14="http://schemas.microsoft.com/office/word/2010/wordml" xmlns:w15="http://schemas.microsoft.com/office/word/2012/wordml" xmlns:w16cex="http://schemas.microsoft.com/office/word/2018/wordml/cex" xmlns:w16cid="http://schemas.microsoft.com/office/word/2016/wordml/cid" xmlns:w16="http://schemas.microsoft.com/office/word/2018/wordml" xmlns:w16sdtdh="http://schemas.microsoft.com/office/word/2020/wordml/sdtdatahash" xmlns:w16se="http://schemas.microsoft.com/office/word/2015/wordml/symex" xmlns:wpg="http://schemas.microsoft.com/office/word/2010/wordprocessingGroup" xmlns:wpi="http://schemas.microsoft.com/office/word/2010/wordprocessingInk" xmlns:wne="http://schemas.microsoft.com/office/word/2006/wordml" xmlns:wps="http://schemas.microsoft.com/office/word/2010/wordprocessingShape" mc:Ignorable="w14 w15 w16se w16cid w16 w16cex w16sdtdh wp14">
+  <w:p>
+    <w:pPr>
+      <w:pStyle w:val="Header"/>
+    </w:pPr>
+    <w:r>
+      <w:t>Author: Daniel Essex(de224)</w:t>
+    </w:r>
+  </w:p>
+</w:hdr>
+</file>
+
 <file path=word/numbering.xml><?xml version="1.0" encoding="utf-8"?>
 <w:numbering xmlns:wpc="http://schemas.microsoft.com/office/word/2010/wordprocessingCanvas" xmlns:cx="http://schemas.microsoft.com/office/drawing/2014/chartex" xmlns:cx1="http://schemas.microsoft.com/office/drawing/2015/9/8/chartex" xmlns:cx2="http://schemas.microsoft.com/office/drawing/2015/10/21/chartex" xmlns:cx3="http://schemas.microsoft.com/office/drawing/2016/5/9/chartex" xmlns:cx4="http://schemas.microsoft.com/office/drawing/2016/5/10/chartex" xmlns:cx5="http://schemas.microsoft.com/office/drawing/2016/5/11/chartex" xmlns:cx6="http://schemas.microsoft.com/office/drawing/2016/5/12/chartex" xmlns:cx7="http://schemas.microsoft.com/office/drawing/2016/5/13/chartex" xmlns:cx8="http://schemas.microsoft.com/office/drawing/2016/5/14/chartex" xmlns:mc="http://schemas.openxmlformats.org/markup-compatibility/2006" xmlns:aink="http://schemas.microsoft.com/office/drawing/2016/ink" xmlns:am3d="http://schemas.microsoft.com/office/drawing/2017/model3d" xmlns:o="urn:schemas-microsoft-com:office:office" xmlns:oel="http://schemas.microsoft.com/office/2019/extlst" xmlns:r="http://schemas.openxmlformats.org/officeDocument/2006/relationships" xmlns:m="http://schemas.openxmlformats.org/officeDocument/2006/math" xmlns:v="urn:schemas-microsoft-com:vml" xmlns:wp14="http://schemas.microsoft.com/office/word/2010/wordprocessingDrawing" xmlns:wp="http://schemas.openxmlformats.org/drawingml/2006/wordprocessingDrawing" xmlns:w10="urn:schemas-microsoft-com:office:word" xmlns:w="http://schemas.openxmlformats.org/wordprocessingml/2006/main" xmlns:w14="http://schemas.microsoft.com/office/word/2010/wordml" xmlns:w15="http://schemas.microsoft.com/office/word/2012/wordml" xmlns:w16cex="http://schemas.microsoft.com/office/word/2018/wordml/cex" xmlns:w16cid="http://schemas.microsoft.com/office/word/2016/wordml/cid" xmlns:w16="http://schemas.microsoft.com/office/word/2018/wordml" xmlns:w16sdtdh="http://schemas.microsoft.com/office/word/2020/wordml/sdtdatahash" xmlns:w16se="http://schemas.microsoft.com/office/word/2015/wordml/symex" xmlns:wpg="http://schemas.microsoft.com/office/word/2010/wordprocessingGroup" xmlns:wpi="http://schemas.microsoft.com/office/word/2010/wordprocessingInk" xmlns:wne="http://schemas.microsoft.com/office/word/2006/wordml" xmlns:wps="http://schemas.microsoft.com/office/word/2010/wordprocessingShape" mc:Ignorable="w14 w15 w16se w16cid w16 w16cex w16sdtdh wp14">
   <w:abstractNum w:abstractNumId="0" w15:restartNumberingAfterBreak="0">
@@ -1921,6 +2293,119 @@
     </w:lvl>
   </w:abstractNum>
   <w:abstractNum w:abstractNumId="5" w15:restartNumberingAfterBreak="0">
+    <w:nsid w:val="3FAB42BA"/>
+    <w:multiLevelType w:val="hybridMultilevel"/>
+    <w:tmpl w:val="A61E5D7C"/>
+    <w:lvl w:ilvl="0" w:tplc="08090001">
+      <w:start w:val="1"/>
+      <w:numFmt w:val="bullet"/>
+      <w:lvlText w:val=""/>
+      <w:lvlJc w:val="left"/>
+      <w:pPr>
+        <w:ind w:left="720" w:hanging="360"/>
+      </w:pPr>
+      <w:rPr>
+        <w:rFonts w:ascii="Symbol" w:hAnsi="Symbol" w:hint="default"/>
+      </w:rPr>
+    </w:lvl>
+    <w:lvl w:ilvl="1" w:tplc="08090003" w:tentative="1">
+      <w:start w:val="1"/>
+      <w:numFmt w:val="bullet"/>
+      <w:lvlText w:val="o"/>
+      <w:lvlJc w:val="left"/>
+      <w:pPr>
+        <w:ind w:left="1440" w:hanging="360"/>
+      </w:pPr>
+      <w:rPr>
+        <w:rFonts w:ascii="Courier New" w:hAnsi="Courier New" w:cs="Courier New" w:hint="default"/>
+      </w:rPr>
+    </w:lvl>
+    <w:lvl w:ilvl="2" w:tplc="08090005" w:tentative="1">
+      <w:start w:val="1"/>
+      <w:numFmt w:val="bullet"/>
+      <w:lvlText w:val=""/>
+      <w:lvlJc w:val="left"/>
+      <w:pPr>
+        <w:ind w:left="2160" w:hanging="360"/>
+      </w:pPr>
+      <w:rPr>
+        <w:rFonts w:ascii="Wingdings" w:hAnsi="Wingdings" w:hint="default"/>
+      </w:rPr>
+    </w:lvl>
+    <w:lvl w:ilvl="3" w:tplc="08090001" w:tentative="1">
+      <w:start w:val="1"/>
+      <w:numFmt w:val="bullet"/>
+      <w:lvlText w:val=""/>
+      <w:lvlJc w:val="left"/>
+      <w:pPr>
+        <w:ind w:left="2880" w:hanging="360"/>
+      </w:pPr>
+      <w:rPr>
+        <w:rFonts w:ascii="Symbol" w:hAnsi="Symbol" w:hint="default"/>
+      </w:rPr>
+    </w:lvl>
+    <w:lvl w:ilvl="4" w:tplc="08090003" w:tentative="1">
+      <w:start w:val="1"/>
+      <w:numFmt w:val="bullet"/>
+      <w:lvlText w:val="o"/>
+      <w:lvlJc w:val="left"/>
+      <w:pPr>
+        <w:ind w:left="3600" w:hanging="360"/>
+      </w:pPr>
+      <w:rPr>
+        <w:rFonts w:ascii="Courier New" w:hAnsi="Courier New" w:cs="Courier New" w:hint="default"/>
+      </w:rPr>
+    </w:lvl>
+    <w:lvl w:ilvl="5" w:tplc="08090005" w:tentative="1">
+      <w:start w:val="1"/>
+      <w:numFmt w:val="bullet"/>
+      <w:lvlText w:val=""/>
+      <w:lvlJc w:val="left"/>
+      <w:pPr>
+        <w:ind w:left="4320" w:hanging="360"/>
+      </w:pPr>
+      <w:rPr>
+        <w:rFonts w:ascii="Wingdings" w:hAnsi="Wingdings" w:hint="default"/>
+      </w:rPr>
+    </w:lvl>
+    <w:lvl w:ilvl="6" w:tplc="08090001" w:tentative="1">
+      <w:start w:val="1"/>
+      <w:numFmt w:val="bullet"/>
+      <w:lvlText w:val=""/>
+      <w:lvlJc w:val="left"/>
+      <w:pPr>
+        <w:ind w:left="5040" w:hanging="360"/>
+      </w:pPr>
+      <w:rPr>
+        <w:rFonts w:ascii="Symbol" w:hAnsi="Symbol" w:hint="default"/>
+      </w:rPr>
+    </w:lvl>
+    <w:lvl w:ilvl="7" w:tplc="08090003" w:tentative="1">
+      <w:start w:val="1"/>
+      <w:numFmt w:val="bullet"/>
+      <w:lvlText w:val="o"/>
+      <w:lvlJc w:val="left"/>
+      <w:pPr>
+        <w:ind w:left="5760" w:hanging="360"/>
+      </w:pPr>
+      <w:rPr>
+        <w:rFonts w:ascii="Courier New" w:hAnsi="Courier New" w:cs="Courier New" w:hint="default"/>
+      </w:rPr>
+    </w:lvl>
+    <w:lvl w:ilvl="8" w:tplc="08090005" w:tentative="1">
+      <w:start w:val="1"/>
+      <w:numFmt w:val="bullet"/>
+      <w:lvlText w:val=""/>
+      <w:lvlJc w:val="left"/>
+      <w:pPr>
+        <w:ind w:left="6480" w:hanging="360"/>
+      </w:pPr>
+      <w:rPr>
+        <w:rFonts w:ascii="Wingdings" w:hAnsi="Wingdings" w:hint="default"/>
+      </w:rPr>
+    </w:lvl>
+  </w:abstractNum>
+  <w:abstractNum w:abstractNumId="6" w15:restartNumberingAfterBreak="0">
     <w:nsid w:val="5CE32F9C"/>
     <w:multiLevelType w:val="hybridMultilevel"/>
     <w:tmpl w:val="80FA7DA2"/>
@@ -2033,7 +2518,120 @@
       </w:rPr>
     </w:lvl>
   </w:abstractNum>
-  <w:abstractNum w:abstractNumId="6" w15:restartNumberingAfterBreak="0">
+  <w:abstractNum w:abstractNumId="7" w15:restartNumberingAfterBreak="0">
+    <w:nsid w:val="6D564357"/>
+    <w:multiLevelType w:val="hybridMultilevel"/>
+    <w:tmpl w:val="4CE45274"/>
+    <w:lvl w:ilvl="0" w:tplc="08090001">
+      <w:start w:val="1"/>
+      <w:numFmt w:val="bullet"/>
+      <w:lvlText w:val=""/>
+      <w:lvlJc w:val="left"/>
+      <w:pPr>
+        <w:ind w:left="720" w:hanging="360"/>
+      </w:pPr>
+      <w:rPr>
+        <w:rFonts w:ascii="Symbol" w:hAnsi="Symbol" w:hint="default"/>
+      </w:rPr>
+    </w:lvl>
+    <w:lvl w:ilvl="1" w:tplc="08090003" w:tentative="1">
+      <w:start w:val="1"/>
+      <w:numFmt w:val="bullet"/>
+      <w:lvlText w:val="o"/>
+      <w:lvlJc w:val="left"/>
+      <w:pPr>
+        <w:ind w:left="1440" w:hanging="360"/>
+      </w:pPr>
+      <w:rPr>
+        <w:rFonts w:ascii="Courier New" w:hAnsi="Courier New" w:cs="Courier New" w:hint="default"/>
+      </w:rPr>
+    </w:lvl>
+    <w:lvl w:ilvl="2" w:tplc="08090005" w:tentative="1">
+      <w:start w:val="1"/>
+      <w:numFmt w:val="bullet"/>
+      <w:lvlText w:val=""/>
+      <w:lvlJc w:val="left"/>
+      <w:pPr>
+        <w:ind w:left="2160" w:hanging="360"/>
+      </w:pPr>
+      <w:rPr>
+        <w:rFonts w:ascii="Wingdings" w:hAnsi="Wingdings" w:hint="default"/>
+      </w:rPr>
+    </w:lvl>
+    <w:lvl w:ilvl="3" w:tplc="08090001" w:tentative="1">
+      <w:start w:val="1"/>
+      <w:numFmt w:val="bullet"/>
+      <w:lvlText w:val=""/>
+      <w:lvlJc w:val="left"/>
+      <w:pPr>
+        <w:ind w:left="2880" w:hanging="360"/>
+      </w:pPr>
+      <w:rPr>
+        <w:rFonts w:ascii="Symbol" w:hAnsi="Symbol" w:hint="default"/>
+      </w:rPr>
+    </w:lvl>
+    <w:lvl w:ilvl="4" w:tplc="08090003" w:tentative="1">
+      <w:start w:val="1"/>
+      <w:numFmt w:val="bullet"/>
+      <w:lvlText w:val="o"/>
+      <w:lvlJc w:val="left"/>
+      <w:pPr>
+        <w:ind w:left="3600" w:hanging="360"/>
+      </w:pPr>
+      <w:rPr>
+        <w:rFonts w:ascii="Courier New" w:hAnsi="Courier New" w:cs="Courier New" w:hint="default"/>
+      </w:rPr>
+    </w:lvl>
+    <w:lvl w:ilvl="5" w:tplc="08090005" w:tentative="1">
+      <w:start w:val="1"/>
+      <w:numFmt w:val="bullet"/>
+      <w:lvlText w:val=""/>
+      <w:lvlJc w:val="left"/>
+      <w:pPr>
+        <w:ind w:left="4320" w:hanging="360"/>
+      </w:pPr>
+      <w:rPr>
+        <w:rFonts w:ascii="Wingdings" w:hAnsi="Wingdings" w:hint="default"/>
+      </w:rPr>
+    </w:lvl>
+    <w:lvl w:ilvl="6" w:tplc="08090001" w:tentative="1">
+      <w:start w:val="1"/>
+      <w:numFmt w:val="bullet"/>
+      <w:lvlText w:val=""/>
+      <w:lvlJc w:val="left"/>
+      <w:pPr>
+        <w:ind w:left="5040" w:hanging="360"/>
+      </w:pPr>
+      <w:rPr>
+        <w:rFonts w:ascii="Symbol" w:hAnsi="Symbol" w:hint="default"/>
+      </w:rPr>
+    </w:lvl>
+    <w:lvl w:ilvl="7" w:tplc="08090003" w:tentative="1">
+      <w:start w:val="1"/>
+      <w:numFmt w:val="bullet"/>
+      <w:lvlText w:val="o"/>
+      <w:lvlJc w:val="left"/>
+      <w:pPr>
+        <w:ind w:left="5760" w:hanging="360"/>
+      </w:pPr>
+      <w:rPr>
+        <w:rFonts w:ascii="Courier New" w:hAnsi="Courier New" w:cs="Courier New" w:hint="default"/>
+      </w:rPr>
+    </w:lvl>
+    <w:lvl w:ilvl="8" w:tplc="08090005" w:tentative="1">
+      <w:start w:val="1"/>
+      <w:numFmt w:val="bullet"/>
+      <w:lvlText w:val=""/>
+      <w:lvlJc w:val="left"/>
+      <w:pPr>
+        <w:ind w:left="6480" w:hanging="360"/>
+      </w:pPr>
+      <w:rPr>
+        <w:rFonts w:ascii="Wingdings" w:hAnsi="Wingdings" w:hint="default"/>
+      </w:rPr>
+    </w:lvl>
+  </w:abstractNum>
+  <w:abstractNum w:abstractNumId="8" w15:restartNumberingAfterBreak="0">
     <w:nsid w:val="70594C6A"/>
     <w:multiLevelType w:val="hybridMultilevel"/>
     <w:tmpl w:val="6CF2DC34"/>
@@ -2146,7 +2744,7 @@
       </w:rPr>
     </w:lvl>
   </w:abstractNum>
-  <w:abstractNum w:abstractNumId="7" w15:restartNumberingAfterBreak="0">
+  <w:abstractNum w:abstractNumId="9" w15:restartNumberingAfterBreak="0">
     <w:nsid w:val="77ED1E28"/>
     <w:multiLevelType w:val="hybridMultilevel"/>
     <w:tmpl w:val="53B85070"/>
@@ -2259,7 +2857,7 @@
       </w:rPr>
     </w:lvl>
   </w:abstractNum>
-  <w:abstractNum w:abstractNumId="8" w15:restartNumberingAfterBreak="0">
+  <w:abstractNum w:abstractNumId="10" w15:restartNumberingAfterBreak="0">
     <w:nsid w:val="7D241EEC"/>
     <w:multiLevelType w:val="hybridMultilevel"/>
     <w:tmpl w:val="5FB662E0"/>
@@ -2385,19 +2983,25 @@
     <w:abstractNumId w:val="1"/>
   </w:num>
   <w:num w:numId="5" w16cid:durableId="916090045">
-    <w:abstractNumId w:val="6"/>
+    <w:abstractNumId w:val="8"/>
   </w:num>
   <w:num w:numId="6" w16cid:durableId="1811438454">
-    <w:abstractNumId w:val="7"/>
+    <w:abstractNumId w:val="9"/>
   </w:num>
   <w:num w:numId="7" w16cid:durableId="440688469">
     <w:abstractNumId w:val="0"/>
   </w:num>
   <w:num w:numId="8" w16cid:durableId="1625236047">
+    <w:abstractNumId w:val="6"/>
+  </w:num>
+  <w:num w:numId="9" w16cid:durableId="431706260">
+    <w:abstractNumId w:val="10"/>
+  </w:num>
+  <w:num w:numId="10" w16cid:durableId="984578941">
     <w:abstractNumId w:val="5"/>
   </w:num>
-  <w:num w:numId="9" w16cid:durableId="431706260">
-    <w:abstractNumId w:val="8"/>
+  <w:num w:numId="11" w16cid:durableId="1696878759">
+    <w:abstractNumId w:val="7"/>
   </w:num>
 </w:numbering>
 </file>
@@ -2856,6 +3460,50 @@
       <w:contextualSpacing/>
     </w:pPr>
   </w:style>
+  <w:style w:type="paragraph" w:styleId="Header">
+    <w:name w:val="header"/>
+    <w:basedOn w:val="Normal"/>
+    <w:link w:val="HeaderChar"/>
+    <w:uiPriority w:val="99"/>
+    <w:unhideWhenUsed/>
+    <w:rsid w:val="00276405"/>
+    <w:pPr>
+      <w:tabs>
+        <w:tab w:val="center" w:pos="4513"/>
+        <w:tab w:val="right" w:pos="9026"/>
+      </w:tabs>
+      <w:spacing w:after="0" w:line="240" w:lineRule="auto"/>
+    </w:pPr>
+  </w:style>
+  <w:style w:type="character" w:customStyle="1" w:styleId="HeaderChar">
+    <w:name w:val="Header Char"/>
+    <w:basedOn w:val="DefaultParagraphFont"/>
+    <w:link w:val="Header"/>
+    <w:uiPriority w:val="99"/>
+    <w:rsid w:val="00276405"/>
+  </w:style>
+  <w:style w:type="paragraph" w:styleId="Footer">
+    <w:name w:val="footer"/>
+    <w:basedOn w:val="Normal"/>
+    <w:link w:val="FooterChar"/>
+    <w:uiPriority w:val="99"/>
+    <w:unhideWhenUsed/>
+    <w:rsid w:val="00276405"/>
+    <w:pPr>
+      <w:tabs>
+        <w:tab w:val="center" w:pos="4513"/>
+        <w:tab w:val="right" w:pos="9026"/>
+      </w:tabs>
+      <w:spacing w:after="0" w:line="240" w:lineRule="auto"/>
+    </w:pPr>
+  </w:style>
+  <w:style w:type="character" w:customStyle="1" w:styleId="FooterChar">
+    <w:name w:val="Footer Char"/>
+    <w:basedOn w:val="DefaultParagraphFont"/>
+    <w:link w:val="Footer"/>
+    <w:uiPriority w:val="99"/>
+    <w:rsid w:val="00276405"/>
+  </w:style>
 </w:styles>
 </file>
 

--- a/Planning Docs/Group_Meeting_Logs.docx
+++ b/Planning Docs/Group_Meeting_Logs.docx
@@ -1507,7 +1507,10 @@
         <w:t>creating</w:t>
       </w:r>
       <w:r>
-        <w:t xml:space="preserve"> html pages.</w:t>
+        <w:t xml:space="preserve"> html pages</w:t>
+      </w:r>
+      <w:r>
+        <w:t>. – ‘public function show()’</w:t>
       </w:r>
     </w:p>
     <w:p>
@@ -1520,6 +1523,56 @@
       </w:pPr>
       <w:r>
         <w:t>Erol managed to get the database linked to the webpage and can see test messages pulling through</w:t>
+      </w:r>
+    </w:p>
+    <w:p>
+      <w:r>
+        <w:rPr>
+          <w:u w:val="single"/>
+        </w:rPr>
+        <w:t>10/11</w:t>
+      </w:r>
+      <w:r>
+        <w:t xml:space="preserve"> – Scrum Meeting</w:t>
+      </w:r>
+    </w:p>
+    <w:p>
+      <w:pPr>
+        <w:pStyle w:val="ListParagraph"/>
+        <w:numPr>
+          <w:ilvl w:val="0"/>
+          <w:numId w:val="12"/>
+        </w:numPr>
+      </w:pPr>
+      <w:r>
+        <w:t>Dan needs to enter in a error message that appears when the incorrect details</w:t>
+      </w:r>
+      <w:r>
+        <w:t xml:space="preserve"> have been entered on the login page</w:t>
+      </w:r>
+      <w:r>
+        <w:t>.</w:t>
+      </w:r>
+    </w:p>
+    <w:p>
+      <w:pPr>
+        <w:pStyle w:val="ListParagraph"/>
+        <w:numPr>
+          <w:ilvl w:val="0"/>
+          <w:numId w:val="12"/>
+        </w:numPr>
+      </w:pPr>
+      <w:r>
+        <w:t xml:space="preserve">Erol was unable to attend in-person due to traffic and has updated the stats page and has entered in </w:t>
+      </w:r>
+      <w:r>
+        <w:t>the ‘show()’ function. Also added ‘</w:t>
+      </w:r>
+      <w:r>
+        <w:t>getProfit</w:t>
+      </w:r>
+      <w:r>
+        <w:t>()’ function to  tally up money made over a year or month</w:t>
       </w:r>
     </w:p>
     <w:sectPr>
@@ -1569,6 +1622,7 @@
         <w:docPartUnique/>
       </w:docPartObj>
     </w:sdtPr>
+    <w:sdtEndPr/>
     <w:sdtContent>
       <w:sdt>
         <w:sdtPr>
@@ -1578,6 +1632,7 @@
             <w:docPartUnique/>
           </w:docPartObj>
         </w:sdtPr>
+        <w:sdtEndPr/>
         <w:sdtContent>
           <w:p>
             <w:pPr>
@@ -2406,6 +2461,119 @@
     </w:lvl>
   </w:abstractNum>
   <w:abstractNum w:abstractNumId="6" w15:restartNumberingAfterBreak="0">
+    <w:nsid w:val="5698607E"/>
+    <w:multiLevelType w:val="hybridMultilevel"/>
+    <w:tmpl w:val="0FB01968"/>
+    <w:lvl w:ilvl="0" w:tplc="08090001">
+      <w:start w:val="1"/>
+      <w:numFmt w:val="bullet"/>
+      <w:lvlText w:val=""/>
+      <w:lvlJc w:val="left"/>
+      <w:pPr>
+        <w:ind w:left="720" w:hanging="360"/>
+      </w:pPr>
+      <w:rPr>
+        <w:rFonts w:ascii="Symbol" w:hAnsi="Symbol" w:hint="default"/>
+      </w:rPr>
+    </w:lvl>
+    <w:lvl w:ilvl="1" w:tplc="08090003" w:tentative="1">
+      <w:start w:val="1"/>
+      <w:numFmt w:val="bullet"/>
+      <w:lvlText w:val="o"/>
+      <w:lvlJc w:val="left"/>
+      <w:pPr>
+        <w:ind w:left="1440" w:hanging="360"/>
+      </w:pPr>
+      <w:rPr>
+        <w:rFonts w:ascii="Courier New" w:hAnsi="Courier New" w:cs="Courier New" w:hint="default"/>
+      </w:rPr>
+    </w:lvl>
+    <w:lvl w:ilvl="2" w:tplc="08090005" w:tentative="1">
+      <w:start w:val="1"/>
+      <w:numFmt w:val="bullet"/>
+      <w:lvlText w:val=""/>
+      <w:lvlJc w:val="left"/>
+      <w:pPr>
+        <w:ind w:left="2160" w:hanging="360"/>
+      </w:pPr>
+      <w:rPr>
+        <w:rFonts w:ascii="Wingdings" w:hAnsi="Wingdings" w:hint="default"/>
+      </w:rPr>
+    </w:lvl>
+    <w:lvl w:ilvl="3" w:tplc="08090001" w:tentative="1">
+      <w:start w:val="1"/>
+      <w:numFmt w:val="bullet"/>
+      <w:lvlText w:val=""/>
+      <w:lvlJc w:val="left"/>
+      <w:pPr>
+        <w:ind w:left="2880" w:hanging="360"/>
+      </w:pPr>
+      <w:rPr>
+        <w:rFonts w:ascii="Symbol" w:hAnsi="Symbol" w:hint="default"/>
+      </w:rPr>
+    </w:lvl>
+    <w:lvl w:ilvl="4" w:tplc="08090003" w:tentative="1">
+      <w:start w:val="1"/>
+      <w:numFmt w:val="bullet"/>
+      <w:lvlText w:val="o"/>
+      <w:lvlJc w:val="left"/>
+      <w:pPr>
+        <w:ind w:left="3600" w:hanging="360"/>
+      </w:pPr>
+      <w:rPr>
+        <w:rFonts w:ascii="Courier New" w:hAnsi="Courier New" w:cs="Courier New" w:hint="default"/>
+      </w:rPr>
+    </w:lvl>
+    <w:lvl w:ilvl="5" w:tplc="08090005" w:tentative="1">
+      <w:start w:val="1"/>
+      <w:numFmt w:val="bullet"/>
+      <w:lvlText w:val=""/>
+      <w:lvlJc w:val="left"/>
+      <w:pPr>
+        <w:ind w:left="4320" w:hanging="360"/>
+      </w:pPr>
+      <w:rPr>
+        <w:rFonts w:ascii="Wingdings" w:hAnsi="Wingdings" w:hint="default"/>
+      </w:rPr>
+    </w:lvl>
+    <w:lvl w:ilvl="6" w:tplc="08090001" w:tentative="1">
+      <w:start w:val="1"/>
+      <w:numFmt w:val="bullet"/>
+      <w:lvlText w:val=""/>
+      <w:lvlJc w:val="left"/>
+      <w:pPr>
+        <w:ind w:left="5040" w:hanging="360"/>
+      </w:pPr>
+      <w:rPr>
+        <w:rFonts w:ascii="Symbol" w:hAnsi="Symbol" w:hint="default"/>
+      </w:rPr>
+    </w:lvl>
+    <w:lvl w:ilvl="7" w:tplc="08090003" w:tentative="1">
+      <w:start w:val="1"/>
+      <w:numFmt w:val="bullet"/>
+      <w:lvlText w:val="o"/>
+      <w:lvlJc w:val="left"/>
+      <w:pPr>
+        <w:ind w:left="5760" w:hanging="360"/>
+      </w:pPr>
+      <w:rPr>
+        <w:rFonts w:ascii="Courier New" w:hAnsi="Courier New" w:cs="Courier New" w:hint="default"/>
+      </w:rPr>
+    </w:lvl>
+    <w:lvl w:ilvl="8" w:tplc="08090005" w:tentative="1">
+      <w:start w:val="1"/>
+      <w:numFmt w:val="bullet"/>
+      <w:lvlText w:val=""/>
+      <w:lvlJc w:val="left"/>
+      <w:pPr>
+        <w:ind w:left="6480" w:hanging="360"/>
+      </w:pPr>
+      <w:rPr>
+        <w:rFonts w:ascii="Wingdings" w:hAnsi="Wingdings" w:hint="default"/>
+      </w:rPr>
+    </w:lvl>
+  </w:abstractNum>
+  <w:abstractNum w:abstractNumId="7" w15:restartNumberingAfterBreak="0">
     <w:nsid w:val="5CE32F9C"/>
     <w:multiLevelType w:val="hybridMultilevel"/>
     <w:tmpl w:val="80FA7DA2"/>
@@ -2518,7 +2686,7 @@
       </w:rPr>
     </w:lvl>
   </w:abstractNum>
-  <w:abstractNum w:abstractNumId="7" w15:restartNumberingAfterBreak="0">
+  <w:abstractNum w:abstractNumId="8" w15:restartNumberingAfterBreak="0">
     <w:nsid w:val="6D564357"/>
     <w:multiLevelType w:val="hybridMultilevel"/>
     <w:tmpl w:val="4CE45274"/>
@@ -2631,7 +2799,7 @@
       </w:rPr>
     </w:lvl>
   </w:abstractNum>
-  <w:abstractNum w:abstractNumId="8" w15:restartNumberingAfterBreak="0">
+  <w:abstractNum w:abstractNumId="9" w15:restartNumberingAfterBreak="0">
     <w:nsid w:val="70594C6A"/>
     <w:multiLevelType w:val="hybridMultilevel"/>
     <w:tmpl w:val="6CF2DC34"/>
@@ -2744,7 +2912,7 @@
       </w:rPr>
     </w:lvl>
   </w:abstractNum>
-  <w:abstractNum w:abstractNumId="9" w15:restartNumberingAfterBreak="0">
+  <w:abstractNum w:abstractNumId="10" w15:restartNumberingAfterBreak="0">
     <w:nsid w:val="77ED1E28"/>
     <w:multiLevelType w:val="hybridMultilevel"/>
     <w:tmpl w:val="53B85070"/>
@@ -2857,7 +3025,7 @@
       </w:rPr>
     </w:lvl>
   </w:abstractNum>
-  <w:abstractNum w:abstractNumId="10" w15:restartNumberingAfterBreak="0">
+  <w:abstractNum w:abstractNumId="11" w15:restartNumberingAfterBreak="0">
     <w:nsid w:val="7D241EEC"/>
     <w:multiLevelType w:val="hybridMultilevel"/>
     <w:tmpl w:val="5FB662E0"/>
@@ -2983,25 +3151,28 @@
     <w:abstractNumId w:val="1"/>
   </w:num>
   <w:num w:numId="5" w16cid:durableId="916090045">
-    <w:abstractNumId w:val="8"/>
+    <w:abstractNumId w:val="9"/>
   </w:num>
   <w:num w:numId="6" w16cid:durableId="1811438454">
-    <w:abstractNumId w:val="9"/>
+    <w:abstractNumId w:val="10"/>
   </w:num>
   <w:num w:numId="7" w16cid:durableId="440688469">
     <w:abstractNumId w:val="0"/>
   </w:num>
   <w:num w:numId="8" w16cid:durableId="1625236047">
-    <w:abstractNumId w:val="6"/>
+    <w:abstractNumId w:val="7"/>
   </w:num>
   <w:num w:numId="9" w16cid:durableId="431706260">
-    <w:abstractNumId w:val="10"/>
+    <w:abstractNumId w:val="11"/>
   </w:num>
   <w:num w:numId="10" w16cid:durableId="984578941">
     <w:abstractNumId w:val="5"/>
   </w:num>
   <w:num w:numId="11" w16cid:durableId="1696878759">
-    <w:abstractNumId w:val="7"/>
+    <w:abstractNumId w:val="8"/>
+  </w:num>
+  <w:num w:numId="12" w16cid:durableId="769592479">
+    <w:abstractNumId w:val="6"/>
   </w:num>
 </w:numbering>
 </file>

--- a/Planning Docs/Group_Meeting_Logs.docx
+++ b/Planning Docs/Group_Meeting_Logs.docx
@@ -1545,7 +1545,15 @@
         </w:numPr>
       </w:pPr>
       <w:r>
-        <w:t>Dan needs to enter in a error message that appears when the incorrect details</w:t>
+        <w:t xml:space="preserve">Dan needs to enter in </w:t>
+      </w:r>
+      <w:proofErr w:type="spellStart"/>
+      <w:r>
+        <w:t>a</w:t>
+      </w:r>
+      <w:proofErr w:type="spellEnd"/>
+      <w:r>
+        <w:t xml:space="preserve"> error message that appears when the incorrect details</w:t>
       </w:r>
       <w:r>
         <w:t xml:space="preserve"> have been entered on the login page</w:t>
@@ -1568,16 +1576,202 @@
       <w:r>
         <w:t>the ‘show()’ function. Also added ‘</w:t>
       </w:r>
+      <w:proofErr w:type="spellStart"/>
       <w:r>
         <w:t>getProfit</w:t>
       </w:r>
+      <w:proofErr w:type="spellEnd"/>
       <w:r>
         <w:t>()’ function to  tally up money made over a year or month</w:t>
       </w:r>
     </w:p>
+    <w:p>
+      <w:pPr>
+        <w:rPr>
+          <w:u w:val="single"/>
+        </w:rPr>
+      </w:pPr>
+      <w:r>
+        <w:rPr>
+          <w:u w:val="single"/>
+        </w:rPr>
+        <w:t>15/11- Group Meeting /w Supervisors</w:t>
+      </w:r>
+    </w:p>
+    <w:p>
+      <w:pPr>
+        <w:pStyle w:val="ListParagraph"/>
+        <w:numPr>
+          <w:ilvl w:val="0"/>
+          <w:numId w:val="13"/>
+        </w:numPr>
+        <w:rPr>
+          <w:u w:val="single"/>
+        </w:rPr>
+      </w:pPr>
+      <w:r>
+        <w:t>Check CO323 for SQL and DB asset creation</w:t>
+      </w:r>
+    </w:p>
+    <w:p>
+      <w:pPr>
+        <w:pStyle w:val="ListParagraph"/>
+        <w:numPr>
+          <w:ilvl w:val="0"/>
+          <w:numId w:val="13"/>
+        </w:numPr>
+        <w:rPr>
+          <w:u w:val="single"/>
+        </w:rPr>
+      </w:pPr>
+      <w:r>
+        <w:t>Kieran shows the forum view and is assisting Joel with the showing events on the calendar view</w:t>
+      </w:r>
+      <w:r>
+        <w:t>.</w:t>
+      </w:r>
+    </w:p>
+    <w:p>
+      <w:pPr>
+        <w:pStyle w:val="ListParagraph"/>
+        <w:numPr>
+          <w:ilvl w:val="0"/>
+          <w:numId w:val="13"/>
+        </w:numPr>
+        <w:rPr>
+          <w:u w:val="single"/>
+        </w:rPr>
+      </w:pPr>
+      <w:r>
+        <w:t xml:space="preserve">Dan was unable to show or present the forum view with and without VPN: </w:t>
+      </w:r>
+      <w:hyperlink r:id="rId7" w:history="1">
+        <w:r>
+          <w:rPr>
+            <w:rStyle w:val="Hyperlink"/>
+          </w:rPr>
+          <w:t>https://raptor.kent.ac.uk/proj/comp6000/project/14/ci/index.php/forum/show</w:t>
+        </w:r>
+      </w:hyperlink>
+    </w:p>
+    <w:p>
+      <w:pPr>
+        <w:pStyle w:val="ListParagraph"/>
+        <w:numPr>
+          <w:ilvl w:val="0"/>
+          <w:numId w:val="13"/>
+        </w:numPr>
+        <w:rPr>
+          <w:u w:val="single"/>
+        </w:rPr>
+      </w:pPr>
+      <w:r>
+        <w:t xml:space="preserve">Make sure </w:t>
+      </w:r>
+      <w:r>
+        <w:t>there’s</w:t>
+      </w:r>
+      <w:r>
+        <w:t xml:space="preserve"> a session variable made so other people can bypass or impersonate to get manager access.</w:t>
+      </w:r>
+    </w:p>
+    <w:p>
+      <w:pPr>
+        <w:pStyle w:val="ListParagraph"/>
+        <w:numPr>
+          <w:ilvl w:val="0"/>
+          <w:numId w:val="13"/>
+        </w:numPr>
+        <w:rPr>
+          <w:u w:val="single"/>
+        </w:rPr>
+      </w:pPr>
+      <w:r>
+        <w:t>Erol showed how the front and back ends are linked on the database and allowing the input from the manager</w:t>
+      </w:r>
+      <w:r>
+        <w:t xml:space="preserve"> and updated the statistics view to show the cost and profit </w:t>
+      </w:r>
+      <w:r>
+        <w:t>clearer</w:t>
+      </w:r>
+      <w:r>
+        <w:t>.</w:t>
+      </w:r>
+    </w:p>
+    <w:p>
+      <w:pPr>
+        <w:pStyle w:val="ListParagraph"/>
+        <w:numPr>
+          <w:ilvl w:val="0"/>
+          <w:numId w:val="13"/>
+        </w:numPr>
+        <w:rPr>
+          <w:u w:val="single"/>
+        </w:rPr>
+      </w:pPr>
+      <w:r>
+        <w:t>After our meeting with the supervisors, we all agreed to focus on linking the database to the webpages before our Sprint retrospective.</w:t>
+      </w:r>
+    </w:p>
+    <w:p>
+      <w:pPr>
+        <w:pStyle w:val="ListParagraph"/>
+        <w:numPr>
+          <w:ilvl w:val="0"/>
+          <w:numId w:val="13"/>
+        </w:numPr>
+        <w:rPr>
+          <w:u w:val="single"/>
+        </w:rPr>
+      </w:pPr>
+      <w:r>
+        <w:t xml:space="preserve">Dan is </w:t>
+      </w:r>
+      <w:r>
+        <w:t xml:space="preserve">having difficulties showing with the radio function to for the manager to provide </w:t>
+      </w:r>
+      <w:r>
+        <w:t>an</w:t>
+      </w:r>
+      <w:r>
+        <w:t xml:space="preserve"> access level for the new employee whether there are a employee or a manager. After breaking down the code and removing the </w:t>
+      </w:r>
+      <w:proofErr w:type="spellStart"/>
+      <w:r>
+        <w:t>css</w:t>
+      </w:r>
+      <w:proofErr w:type="spellEnd"/>
+      <w:r>
+        <w:t xml:space="preserve"> the code is functional, it’s the </w:t>
+      </w:r>
+      <w:proofErr w:type="spellStart"/>
+      <w:r>
+        <w:t>css</w:t>
+      </w:r>
+      <w:proofErr w:type="spellEnd"/>
+      <w:r>
+        <w:t xml:space="preserve"> properties from showing the tick next to the selected option.</w:t>
+      </w:r>
+    </w:p>
+    <w:p>
+      <w:pPr>
+        <w:pStyle w:val="ListParagraph"/>
+        <w:numPr>
+          <w:ilvl w:val="0"/>
+          <w:numId w:val="13"/>
+        </w:numPr>
+        <w:rPr>
+          <w:u w:val="single"/>
+        </w:rPr>
+      </w:pPr>
+      <w:r>
+        <w:t>All members of the group have agreed to complete their tasks by the end of the sprint.</w:t>
+      </w:r>
+    </w:p>
     <w:sectPr>
-      <w:headerReference w:type="default" r:id="rId7"/>
-      <w:footerReference w:type="default" r:id="rId8"/>
+      <w:headerReference w:type="default" r:id="rId8"/>
+      <w:footerReference w:type="default" r:id="rId9"/>
       <w:pgSz w:w="11906" w:h="16838"/>
       <w:pgMar w:top="1440" w:right="1440" w:bottom="1440" w:left="1440" w:header="708" w:footer="708" w:gutter="0"/>
       <w:cols w:space="708"/>
@@ -1622,7 +1816,6 @@
         <w:docPartUnique/>
       </w:docPartObj>
     </w:sdtPr>
-    <w:sdtEndPr/>
     <w:sdtContent>
       <w:sdt>
         <w:sdtPr>
@@ -1632,7 +1825,6 @@
             <w:docPartUnique/>
           </w:docPartObj>
         </w:sdtPr>
-        <w:sdtEndPr/>
         <w:sdtContent>
           <w:p>
             <w:pPr>
@@ -2687,6 +2879,119 @@
     </w:lvl>
   </w:abstractNum>
   <w:abstractNum w:abstractNumId="8" w15:restartNumberingAfterBreak="0">
+    <w:nsid w:val="5FFE5792"/>
+    <w:multiLevelType w:val="hybridMultilevel"/>
+    <w:tmpl w:val="A7B2081A"/>
+    <w:lvl w:ilvl="0" w:tplc="08090001">
+      <w:start w:val="1"/>
+      <w:numFmt w:val="bullet"/>
+      <w:lvlText w:val=""/>
+      <w:lvlJc w:val="left"/>
+      <w:pPr>
+        <w:ind w:left="720" w:hanging="360"/>
+      </w:pPr>
+      <w:rPr>
+        <w:rFonts w:ascii="Symbol" w:hAnsi="Symbol" w:hint="default"/>
+      </w:rPr>
+    </w:lvl>
+    <w:lvl w:ilvl="1" w:tplc="08090003" w:tentative="1">
+      <w:start w:val="1"/>
+      <w:numFmt w:val="bullet"/>
+      <w:lvlText w:val="o"/>
+      <w:lvlJc w:val="left"/>
+      <w:pPr>
+        <w:ind w:left="1440" w:hanging="360"/>
+      </w:pPr>
+      <w:rPr>
+        <w:rFonts w:ascii="Courier New" w:hAnsi="Courier New" w:cs="Courier New" w:hint="default"/>
+      </w:rPr>
+    </w:lvl>
+    <w:lvl w:ilvl="2" w:tplc="08090005" w:tentative="1">
+      <w:start w:val="1"/>
+      <w:numFmt w:val="bullet"/>
+      <w:lvlText w:val=""/>
+      <w:lvlJc w:val="left"/>
+      <w:pPr>
+        <w:ind w:left="2160" w:hanging="360"/>
+      </w:pPr>
+      <w:rPr>
+        <w:rFonts w:ascii="Wingdings" w:hAnsi="Wingdings" w:hint="default"/>
+      </w:rPr>
+    </w:lvl>
+    <w:lvl w:ilvl="3" w:tplc="08090001" w:tentative="1">
+      <w:start w:val="1"/>
+      <w:numFmt w:val="bullet"/>
+      <w:lvlText w:val=""/>
+      <w:lvlJc w:val="left"/>
+      <w:pPr>
+        <w:ind w:left="2880" w:hanging="360"/>
+      </w:pPr>
+      <w:rPr>
+        <w:rFonts w:ascii="Symbol" w:hAnsi="Symbol" w:hint="default"/>
+      </w:rPr>
+    </w:lvl>
+    <w:lvl w:ilvl="4" w:tplc="08090003" w:tentative="1">
+      <w:start w:val="1"/>
+      <w:numFmt w:val="bullet"/>
+      <w:lvlText w:val="o"/>
+      <w:lvlJc w:val="left"/>
+      <w:pPr>
+        <w:ind w:left="3600" w:hanging="360"/>
+      </w:pPr>
+      <w:rPr>
+        <w:rFonts w:ascii="Courier New" w:hAnsi="Courier New" w:cs="Courier New" w:hint="default"/>
+      </w:rPr>
+    </w:lvl>
+    <w:lvl w:ilvl="5" w:tplc="08090005" w:tentative="1">
+      <w:start w:val="1"/>
+      <w:numFmt w:val="bullet"/>
+      <w:lvlText w:val=""/>
+      <w:lvlJc w:val="left"/>
+      <w:pPr>
+        <w:ind w:left="4320" w:hanging="360"/>
+      </w:pPr>
+      <w:rPr>
+        <w:rFonts w:ascii="Wingdings" w:hAnsi="Wingdings" w:hint="default"/>
+      </w:rPr>
+    </w:lvl>
+    <w:lvl w:ilvl="6" w:tplc="08090001" w:tentative="1">
+      <w:start w:val="1"/>
+      <w:numFmt w:val="bullet"/>
+      <w:lvlText w:val=""/>
+      <w:lvlJc w:val="left"/>
+      <w:pPr>
+        <w:ind w:left="5040" w:hanging="360"/>
+      </w:pPr>
+      <w:rPr>
+        <w:rFonts w:ascii="Symbol" w:hAnsi="Symbol" w:hint="default"/>
+      </w:rPr>
+    </w:lvl>
+    <w:lvl w:ilvl="7" w:tplc="08090003" w:tentative="1">
+      <w:start w:val="1"/>
+      <w:numFmt w:val="bullet"/>
+      <w:lvlText w:val="o"/>
+      <w:lvlJc w:val="left"/>
+      <w:pPr>
+        <w:ind w:left="5760" w:hanging="360"/>
+      </w:pPr>
+      <w:rPr>
+        <w:rFonts w:ascii="Courier New" w:hAnsi="Courier New" w:cs="Courier New" w:hint="default"/>
+      </w:rPr>
+    </w:lvl>
+    <w:lvl w:ilvl="8" w:tplc="08090005" w:tentative="1">
+      <w:start w:val="1"/>
+      <w:numFmt w:val="bullet"/>
+      <w:lvlText w:val=""/>
+      <w:lvlJc w:val="left"/>
+      <w:pPr>
+        <w:ind w:left="6480" w:hanging="360"/>
+      </w:pPr>
+      <w:rPr>
+        <w:rFonts w:ascii="Wingdings" w:hAnsi="Wingdings" w:hint="default"/>
+      </w:rPr>
+    </w:lvl>
+  </w:abstractNum>
+  <w:abstractNum w:abstractNumId="9" w15:restartNumberingAfterBreak="0">
     <w:nsid w:val="6D564357"/>
     <w:multiLevelType w:val="hybridMultilevel"/>
     <w:tmpl w:val="4CE45274"/>
@@ -2799,7 +3104,7 @@
       </w:rPr>
     </w:lvl>
   </w:abstractNum>
-  <w:abstractNum w:abstractNumId="9" w15:restartNumberingAfterBreak="0">
+  <w:abstractNum w:abstractNumId="10" w15:restartNumberingAfterBreak="0">
     <w:nsid w:val="70594C6A"/>
     <w:multiLevelType w:val="hybridMultilevel"/>
     <w:tmpl w:val="6CF2DC34"/>
@@ -2912,7 +3217,7 @@
       </w:rPr>
     </w:lvl>
   </w:abstractNum>
-  <w:abstractNum w:abstractNumId="10" w15:restartNumberingAfterBreak="0">
+  <w:abstractNum w:abstractNumId="11" w15:restartNumberingAfterBreak="0">
     <w:nsid w:val="77ED1E28"/>
     <w:multiLevelType w:val="hybridMultilevel"/>
     <w:tmpl w:val="53B85070"/>
@@ -3025,7 +3330,7 @@
       </w:rPr>
     </w:lvl>
   </w:abstractNum>
-  <w:abstractNum w:abstractNumId="11" w15:restartNumberingAfterBreak="0">
+  <w:abstractNum w:abstractNumId="12" w15:restartNumberingAfterBreak="0">
     <w:nsid w:val="7D241EEC"/>
     <w:multiLevelType w:val="hybridMultilevel"/>
     <w:tmpl w:val="5FB662E0"/>
@@ -3151,10 +3456,10 @@
     <w:abstractNumId w:val="1"/>
   </w:num>
   <w:num w:numId="5" w16cid:durableId="916090045">
-    <w:abstractNumId w:val="9"/>
+    <w:abstractNumId w:val="10"/>
   </w:num>
   <w:num w:numId="6" w16cid:durableId="1811438454">
-    <w:abstractNumId w:val="10"/>
+    <w:abstractNumId w:val="11"/>
   </w:num>
   <w:num w:numId="7" w16cid:durableId="440688469">
     <w:abstractNumId w:val="0"/>
@@ -3163,16 +3468,19 @@
     <w:abstractNumId w:val="7"/>
   </w:num>
   <w:num w:numId="9" w16cid:durableId="431706260">
-    <w:abstractNumId w:val="11"/>
+    <w:abstractNumId w:val="12"/>
   </w:num>
   <w:num w:numId="10" w16cid:durableId="984578941">
     <w:abstractNumId w:val="5"/>
   </w:num>
   <w:num w:numId="11" w16cid:durableId="1696878759">
-    <w:abstractNumId w:val="8"/>
+    <w:abstractNumId w:val="9"/>
   </w:num>
   <w:num w:numId="12" w16cid:durableId="769592479">
     <w:abstractNumId w:val="6"/>
+  </w:num>
+  <w:num w:numId="13" w16cid:durableId="457796227">
+    <w:abstractNumId w:val="8"/>
   </w:num>
 </w:numbering>
 </file>
@@ -3675,6 +3983,29 @@
     <w:uiPriority w:val="99"/>
     <w:rsid w:val="00276405"/>
   </w:style>
+  <w:style w:type="character" w:styleId="Hyperlink">
+    <w:name w:val="Hyperlink"/>
+    <w:basedOn w:val="DefaultParagraphFont"/>
+    <w:uiPriority w:val="99"/>
+    <w:unhideWhenUsed/>
+    <w:rsid w:val="00924B4D"/>
+    <w:rPr>
+      <w:color w:val="0563C1" w:themeColor="hyperlink"/>
+      <w:u w:val="single"/>
+    </w:rPr>
+  </w:style>
+  <w:style w:type="character" w:styleId="UnresolvedMention">
+    <w:name w:val="Unresolved Mention"/>
+    <w:basedOn w:val="DefaultParagraphFont"/>
+    <w:uiPriority w:val="99"/>
+    <w:semiHidden/>
+    <w:unhideWhenUsed/>
+    <w:rsid w:val="00924B4D"/>
+    <w:rPr>
+      <w:color w:val="605E5C"/>
+      <w:shd w:val="clear" w:color="auto" w:fill="E1DFDD"/>
+    </w:rPr>
+  </w:style>
 </w:styles>
 </file>
 

--- a/Planning Docs/Group_Meeting_Logs.docx
+++ b/Planning Docs/Group_Meeting_Logs.docx
@@ -1545,15 +1545,7 @@
         </w:numPr>
       </w:pPr>
       <w:r>
-        <w:t xml:space="preserve">Dan needs to enter in </w:t>
-      </w:r>
-      <w:proofErr w:type="spellStart"/>
-      <w:r>
-        <w:t>a</w:t>
-      </w:r>
-      <w:proofErr w:type="spellEnd"/>
-      <w:r>
-        <w:t xml:space="preserve"> error message that appears when the incorrect details</w:t>
+        <w:t>Dan needs to enter in a error message that appears when the incorrect details</w:t>
       </w:r>
       <w:r>
         <w:t xml:space="preserve"> have been entered on the login page</w:t>
@@ -1576,11 +1568,9 @@
       <w:r>
         <w:t>the ‘show()’ function. Also added ‘</w:t>
       </w:r>
-      <w:proofErr w:type="spellStart"/>
       <w:r>
         <w:t>getProfit</w:t>
       </w:r>
-      <w:proofErr w:type="spellEnd"/>
       <w:r>
         <w:t>()’ function to  tally up money made over a year or month</w:t>
       </w:r>
@@ -1735,23 +1725,7 @@
         <w:t>an</w:t>
       </w:r>
       <w:r>
-        <w:t xml:space="preserve"> access level for the new employee whether there are a employee or a manager. After breaking down the code and removing the </w:t>
-      </w:r>
-      <w:proofErr w:type="spellStart"/>
-      <w:r>
-        <w:t>css</w:t>
-      </w:r>
-      <w:proofErr w:type="spellEnd"/>
-      <w:r>
-        <w:t xml:space="preserve"> the code is functional, it’s the </w:t>
-      </w:r>
-      <w:proofErr w:type="spellStart"/>
-      <w:r>
-        <w:t>css</w:t>
-      </w:r>
-      <w:proofErr w:type="spellEnd"/>
-      <w:r>
-        <w:t xml:space="preserve"> properties from showing the tick next to the selected option.</w:t>
+        <w:t xml:space="preserve"> access level for the new employee whether there are a employee or a manager. After breaking down the code and removing the css the code is functional, it’s the css properties from showing the tick next to the selected option.</w:t>
       </w:r>
     </w:p>
     <w:p>
@@ -1767,6 +1741,213 @@
       </w:pPr>
       <w:r>
         <w:t>All members of the group have agreed to complete their tasks by the end of the sprint.</w:t>
+      </w:r>
+    </w:p>
+    <w:p>
+      <w:pPr>
+        <w:rPr>
+          <w:u w:val="single"/>
+        </w:rPr>
+      </w:pPr>
+      <w:r>
+        <w:rPr>
+          <w:u w:val="single"/>
+        </w:rPr>
+        <w:t>17/11- Scrum Meeting- End of Sprint 2</w:t>
+      </w:r>
+    </w:p>
+    <w:p>
+      <w:pPr>
+        <w:pStyle w:val="ListParagraph"/>
+        <w:numPr>
+          <w:ilvl w:val="0"/>
+          <w:numId w:val="15"/>
+        </w:numPr>
+        <w:rPr>
+          <w:u w:val="single"/>
+        </w:rPr>
+      </w:pPr>
+      <w:r>
+        <w:t xml:space="preserve">All members have attended the meeting </w:t>
+      </w:r>
+    </w:p>
+    <w:p>
+      <w:pPr>
+        <w:pStyle w:val="ListParagraph"/>
+        <w:numPr>
+          <w:ilvl w:val="0"/>
+          <w:numId w:val="15"/>
+        </w:numPr>
+        <w:rPr>
+          <w:u w:val="single"/>
+        </w:rPr>
+      </w:pPr>
+      <w:r>
+        <w:t>Dan has removed the CSS properties to make the radio function visible.</w:t>
+      </w:r>
+    </w:p>
+    <w:p>
+      <w:pPr>
+        <w:pStyle w:val="ListParagraph"/>
+        <w:numPr>
+          <w:ilvl w:val="0"/>
+          <w:numId w:val="15"/>
+        </w:numPr>
+        <w:rPr>
+          <w:u w:val="single"/>
+        </w:rPr>
+      </w:pPr>
+      <w:r>
+        <w:t xml:space="preserve">Kabeerat coming up with an error to show that the test user in the database isn’t showing. As a Team we all can see that in SQL, that it comes up with a duplicate error to show the user to test that the login view works. </w:t>
+      </w:r>
+    </w:p>
+    <w:p>
+      <w:pPr>
+        <w:rPr>
+          <w:u w:val="single"/>
+        </w:rPr>
+      </w:pPr>
+    </w:p>
+    <w:p>
+      <w:pPr>
+        <w:rPr>
+          <w:u w:val="single"/>
+        </w:rPr>
+      </w:pPr>
+    </w:p>
+    <w:p>
+      <w:pPr>
+        <w:rPr>
+          <w:u w:val="single"/>
+        </w:rPr>
+      </w:pPr>
+      <w:r>
+        <w:rPr>
+          <w:u w:val="single"/>
+        </w:rPr>
+        <w:lastRenderedPageBreak/>
+        <w:t>22/11-Group Meeting /w Supervisors</w:t>
+      </w:r>
+    </w:p>
+    <w:p>
+      <w:pPr>
+        <w:pStyle w:val="ListParagraph"/>
+        <w:numPr>
+          <w:ilvl w:val="0"/>
+          <w:numId w:val="14"/>
+        </w:numPr>
+        <w:rPr>
+          <w:u w:val="single"/>
+        </w:rPr>
+      </w:pPr>
+      <w:r>
+        <w:t>Showed our progress on what we have currently done.</w:t>
+      </w:r>
+    </w:p>
+    <w:p>
+      <w:pPr>
+        <w:pStyle w:val="ListParagraph"/>
+        <w:numPr>
+          <w:ilvl w:val="0"/>
+          <w:numId w:val="14"/>
+        </w:numPr>
+        <w:rPr>
+          <w:u w:val="single"/>
+        </w:rPr>
+      </w:pPr>
+      <w:r>
+        <w:t>Dan showed the view of the account creation, I advised to working on SQL to get the data entered into a table. Dan will need to go over CO232 and liaise with Erol for assistance to enter in the data in and writing the correct commands.</w:t>
+      </w:r>
+    </w:p>
+    <w:p>
+      <w:pPr>
+        <w:pStyle w:val="ListParagraph"/>
+        <w:numPr>
+          <w:ilvl w:val="0"/>
+          <w:numId w:val="14"/>
+        </w:numPr>
+        <w:rPr>
+          <w:u w:val="single"/>
+        </w:rPr>
+      </w:pPr>
+      <w:r>
+        <w:t>Kabeerat has shown the error of the user not allowed to log in. Currently suspecting if theirs a</w:t>
+      </w:r>
+      <w:r>
+        <w:t>n</w:t>
+      </w:r>
+      <w:r>
+        <w:t xml:space="preserve"> empty area that might be entered into the field</w:t>
+      </w:r>
+      <w:r>
+        <w:t>(‘ testUser’)</w:t>
+      </w:r>
+      <w:r>
+        <w:t>.</w:t>
+      </w:r>
+      <w:r>
+        <w:t xml:space="preserve"> Lisa has advised to run a debugging tool to check for errors like this</w:t>
+      </w:r>
+    </w:p>
+    <w:p>
+      <w:pPr>
+        <w:pStyle w:val="ListParagraph"/>
+        <w:numPr>
+          <w:ilvl w:val="0"/>
+          <w:numId w:val="14"/>
+        </w:numPr>
+        <w:rPr>
+          <w:u w:val="single"/>
+        </w:rPr>
+      </w:pPr>
+      <w:r>
+        <w:t xml:space="preserve">Lisa advised to Kieran and Joel about the calendar view </w:t>
+      </w:r>
+    </w:p>
+    <w:p>
+      <w:pPr>
+        <w:pStyle w:val="ListParagraph"/>
+        <w:numPr>
+          <w:ilvl w:val="0"/>
+          <w:numId w:val="14"/>
+        </w:numPr>
+        <w:rPr>
+          <w:u w:val="single"/>
+        </w:rPr>
+      </w:pPr>
+      <w:r>
+        <w:t>Joel tries to connect the calendar view to the database doesn’t link up properly.</w:t>
+      </w:r>
+      <w:r>
+        <w:t xml:space="preserve"> Calendar should be asking if theirs any events on any days and should show up green</w:t>
+      </w:r>
+    </w:p>
+    <w:p>
+      <w:pPr>
+        <w:pStyle w:val="ListParagraph"/>
+        <w:numPr>
+          <w:ilvl w:val="0"/>
+          <w:numId w:val="14"/>
+        </w:numPr>
+        <w:rPr>
+          <w:b/>
+          <w:bCs/>
+          <w:u w:val="single"/>
+        </w:rPr>
+      </w:pPr>
+      <w:r>
+        <w:rPr>
+          <w:b/>
+          <w:bCs/>
+          <w:u w:val="single"/>
+        </w:rPr>
+        <w:t>After the meeting</w:t>
+      </w:r>
+      <w:r>
+        <w:t xml:space="preserve">, we all agreed to focus one error altogether to </w:t>
+      </w:r>
+      <w:r>
+        <w:t xml:space="preserve">fix the error or take a different approach- Login to check any active accounts on the database and linking the calendar view to the database to check for any current events. </w:t>
       </w:r>
     </w:p>
     <w:sectPr>
@@ -2427,6 +2608,119 @@
     </w:lvl>
   </w:abstractNum>
   <w:abstractNum w:abstractNumId="4" w15:restartNumberingAfterBreak="0">
+    <w:nsid w:val="38055110"/>
+    <w:multiLevelType w:val="hybridMultilevel"/>
+    <w:tmpl w:val="26F4B950"/>
+    <w:lvl w:ilvl="0" w:tplc="08090001">
+      <w:start w:val="1"/>
+      <w:numFmt w:val="bullet"/>
+      <w:lvlText w:val=""/>
+      <w:lvlJc w:val="left"/>
+      <w:pPr>
+        <w:ind w:left="720" w:hanging="360"/>
+      </w:pPr>
+      <w:rPr>
+        <w:rFonts w:ascii="Symbol" w:hAnsi="Symbol" w:hint="default"/>
+      </w:rPr>
+    </w:lvl>
+    <w:lvl w:ilvl="1" w:tplc="08090003" w:tentative="1">
+      <w:start w:val="1"/>
+      <w:numFmt w:val="bullet"/>
+      <w:lvlText w:val="o"/>
+      <w:lvlJc w:val="left"/>
+      <w:pPr>
+        <w:ind w:left="1440" w:hanging="360"/>
+      </w:pPr>
+      <w:rPr>
+        <w:rFonts w:ascii="Courier New" w:hAnsi="Courier New" w:cs="Courier New" w:hint="default"/>
+      </w:rPr>
+    </w:lvl>
+    <w:lvl w:ilvl="2" w:tplc="08090005" w:tentative="1">
+      <w:start w:val="1"/>
+      <w:numFmt w:val="bullet"/>
+      <w:lvlText w:val=""/>
+      <w:lvlJc w:val="left"/>
+      <w:pPr>
+        <w:ind w:left="2160" w:hanging="360"/>
+      </w:pPr>
+      <w:rPr>
+        <w:rFonts w:ascii="Wingdings" w:hAnsi="Wingdings" w:hint="default"/>
+      </w:rPr>
+    </w:lvl>
+    <w:lvl w:ilvl="3" w:tplc="08090001" w:tentative="1">
+      <w:start w:val="1"/>
+      <w:numFmt w:val="bullet"/>
+      <w:lvlText w:val=""/>
+      <w:lvlJc w:val="left"/>
+      <w:pPr>
+        <w:ind w:left="2880" w:hanging="360"/>
+      </w:pPr>
+      <w:rPr>
+        <w:rFonts w:ascii="Symbol" w:hAnsi="Symbol" w:hint="default"/>
+      </w:rPr>
+    </w:lvl>
+    <w:lvl w:ilvl="4" w:tplc="08090003" w:tentative="1">
+      <w:start w:val="1"/>
+      <w:numFmt w:val="bullet"/>
+      <w:lvlText w:val="o"/>
+      <w:lvlJc w:val="left"/>
+      <w:pPr>
+        <w:ind w:left="3600" w:hanging="360"/>
+      </w:pPr>
+      <w:rPr>
+        <w:rFonts w:ascii="Courier New" w:hAnsi="Courier New" w:cs="Courier New" w:hint="default"/>
+      </w:rPr>
+    </w:lvl>
+    <w:lvl w:ilvl="5" w:tplc="08090005" w:tentative="1">
+      <w:start w:val="1"/>
+      <w:numFmt w:val="bullet"/>
+      <w:lvlText w:val=""/>
+      <w:lvlJc w:val="left"/>
+      <w:pPr>
+        <w:ind w:left="4320" w:hanging="360"/>
+      </w:pPr>
+      <w:rPr>
+        <w:rFonts w:ascii="Wingdings" w:hAnsi="Wingdings" w:hint="default"/>
+      </w:rPr>
+    </w:lvl>
+    <w:lvl w:ilvl="6" w:tplc="08090001" w:tentative="1">
+      <w:start w:val="1"/>
+      <w:numFmt w:val="bullet"/>
+      <w:lvlText w:val=""/>
+      <w:lvlJc w:val="left"/>
+      <w:pPr>
+        <w:ind w:left="5040" w:hanging="360"/>
+      </w:pPr>
+      <w:rPr>
+        <w:rFonts w:ascii="Symbol" w:hAnsi="Symbol" w:hint="default"/>
+      </w:rPr>
+    </w:lvl>
+    <w:lvl w:ilvl="7" w:tplc="08090003" w:tentative="1">
+      <w:start w:val="1"/>
+      <w:numFmt w:val="bullet"/>
+      <w:lvlText w:val="o"/>
+      <w:lvlJc w:val="left"/>
+      <w:pPr>
+        <w:ind w:left="5760" w:hanging="360"/>
+      </w:pPr>
+      <w:rPr>
+        <w:rFonts w:ascii="Courier New" w:hAnsi="Courier New" w:cs="Courier New" w:hint="default"/>
+      </w:rPr>
+    </w:lvl>
+    <w:lvl w:ilvl="8" w:tplc="08090005" w:tentative="1">
+      <w:start w:val="1"/>
+      <w:numFmt w:val="bullet"/>
+      <w:lvlText w:val=""/>
+      <w:lvlJc w:val="left"/>
+      <w:pPr>
+        <w:ind w:left="6480" w:hanging="360"/>
+      </w:pPr>
+      <w:rPr>
+        <w:rFonts w:ascii="Wingdings" w:hAnsi="Wingdings" w:hint="default"/>
+      </w:rPr>
+    </w:lvl>
+  </w:abstractNum>
+  <w:abstractNum w:abstractNumId="5" w15:restartNumberingAfterBreak="0">
     <w:nsid w:val="3FA964EA"/>
     <w:multiLevelType w:val="hybridMultilevel"/>
     <w:tmpl w:val="809ECBF0"/>
@@ -2539,7 +2833,7 @@
       </w:rPr>
     </w:lvl>
   </w:abstractNum>
-  <w:abstractNum w:abstractNumId="5" w15:restartNumberingAfterBreak="0">
+  <w:abstractNum w:abstractNumId="6" w15:restartNumberingAfterBreak="0">
     <w:nsid w:val="3FAB42BA"/>
     <w:multiLevelType w:val="hybridMultilevel"/>
     <w:tmpl w:val="A61E5D7C"/>
@@ -2652,7 +2946,7 @@
       </w:rPr>
     </w:lvl>
   </w:abstractNum>
-  <w:abstractNum w:abstractNumId="6" w15:restartNumberingAfterBreak="0">
+  <w:abstractNum w:abstractNumId="7" w15:restartNumberingAfterBreak="0">
     <w:nsid w:val="5698607E"/>
     <w:multiLevelType w:val="hybridMultilevel"/>
     <w:tmpl w:val="0FB01968"/>
@@ -2765,7 +3059,7 @@
       </w:rPr>
     </w:lvl>
   </w:abstractNum>
-  <w:abstractNum w:abstractNumId="7" w15:restartNumberingAfterBreak="0">
+  <w:abstractNum w:abstractNumId="8" w15:restartNumberingAfterBreak="0">
     <w:nsid w:val="5CE32F9C"/>
     <w:multiLevelType w:val="hybridMultilevel"/>
     <w:tmpl w:val="80FA7DA2"/>
@@ -2878,7 +3172,7 @@
       </w:rPr>
     </w:lvl>
   </w:abstractNum>
-  <w:abstractNum w:abstractNumId="8" w15:restartNumberingAfterBreak="0">
+  <w:abstractNum w:abstractNumId="9" w15:restartNumberingAfterBreak="0">
     <w:nsid w:val="5FFE5792"/>
     <w:multiLevelType w:val="hybridMultilevel"/>
     <w:tmpl w:val="A7B2081A"/>
@@ -2991,7 +3285,7 @@
       </w:rPr>
     </w:lvl>
   </w:abstractNum>
-  <w:abstractNum w:abstractNumId="9" w15:restartNumberingAfterBreak="0">
+  <w:abstractNum w:abstractNumId="10" w15:restartNumberingAfterBreak="0">
     <w:nsid w:val="6D564357"/>
     <w:multiLevelType w:val="hybridMultilevel"/>
     <w:tmpl w:val="4CE45274"/>
@@ -3104,7 +3398,7 @@
       </w:rPr>
     </w:lvl>
   </w:abstractNum>
-  <w:abstractNum w:abstractNumId="10" w15:restartNumberingAfterBreak="0">
+  <w:abstractNum w:abstractNumId="11" w15:restartNumberingAfterBreak="0">
     <w:nsid w:val="70594C6A"/>
     <w:multiLevelType w:val="hybridMultilevel"/>
     <w:tmpl w:val="6CF2DC34"/>
@@ -3217,7 +3511,7 @@
       </w:rPr>
     </w:lvl>
   </w:abstractNum>
-  <w:abstractNum w:abstractNumId="11" w15:restartNumberingAfterBreak="0">
+  <w:abstractNum w:abstractNumId="12" w15:restartNumberingAfterBreak="0">
     <w:nsid w:val="77ED1E28"/>
     <w:multiLevelType w:val="hybridMultilevel"/>
     <w:tmpl w:val="53B85070"/>
@@ -3330,7 +3624,120 @@
       </w:rPr>
     </w:lvl>
   </w:abstractNum>
-  <w:abstractNum w:abstractNumId="12" w15:restartNumberingAfterBreak="0">
+  <w:abstractNum w:abstractNumId="13" w15:restartNumberingAfterBreak="0">
+    <w:nsid w:val="78D137E4"/>
+    <w:multiLevelType w:val="hybridMultilevel"/>
+    <w:tmpl w:val="CE68295A"/>
+    <w:lvl w:ilvl="0" w:tplc="08090001">
+      <w:start w:val="1"/>
+      <w:numFmt w:val="bullet"/>
+      <w:lvlText w:val=""/>
+      <w:lvlJc w:val="left"/>
+      <w:pPr>
+        <w:ind w:left="720" w:hanging="360"/>
+      </w:pPr>
+      <w:rPr>
+        <w:rFonts w:ascii="Symbol" w:hAnsi="Symbol" w:hint="default"/>
+      </w:rPr>
+    </w:lvl>
+    <w:lvl w:ilvl="1" w:tplc="08090003" w:tentative="1">
+      <w:start w:val="1"/>
+      <w:numFmt w:val="bullet"/>
+      <w:lvlText w:val="o"/>
+      <w:lvlJc w:val="left"/>
+      <w:pPr>
+        <w:ind w:left="1440" w:hanging="360"/>
+      </w:pPr>
+      <w:rPr>
+        <w:rFonts w:ascii="Courier New" w:hAnsi="Courier New" w:cs="Courier New" w:hint="default"/>
+      </w:rPr>
+    </w:lvl>
+    <w:lvl w:ilvl="2" w:tplc="08090005" w:tentative="1">
+      <w:start w:val="1"/>
+      <w:numFmt w:val="bullet"/>
+      <w:lvlText w:val=""/>
+      <w:lvlJc w:val="left"/>
+      <w:pPr>
+        <w:ind w:left="2160" w:hanging="360"/>
+      </w:pPr>
+      <w:rPr>
+        <w:rFonts w:ascii="Wingdings" w:hAnsi="Wingdings" w:hint="default"/>
+      </w:rPr>
+    </w:lvl>
+    <w:lvl w:ilvl="3" w:tplc="08090001" w:tentative="1">
+      <w:start w:val="1"/>
+      <w:numFmt w:val="bullet"/>
+      <w:lvlText w:val=""/>
+      <w:lvlJc w:val="left"/>
+      <w:pPr>
+        <w:ind w:left="2880" w:hanging="360"/>
+      </w:pPr>
+      <w:rPr>
+        <w:rFonts w:ascii="Symbol" w:hAnsi="Symbol" w:hint="default"/>
+      </w:rPr>
+    </w:lvl>
+    <w:lvl w:ilvl="4" w:tplc="08090003" w:tentative="1">
+      <w:start w:val="1"/>
+      <w:numFmt w:val="bullet"/>
+      <w:lvlText w:val="o"/>
+      <w:lvlJc w:val="left"/>
+      <w:pPr>
+        <w:ind w:left="3600" w:hanging="360"/>
+      </w:pPr>
+      <w:rPr>
+        <w:rFonts w:ascii="Courier New" w:hAnsi="Courier New" w:cs="Courier New" w:hint="default"/>
+      </w:rPr>
+    </w:lvl>
+    <w:lvl w:ilvl="5" w:tplc="08090005" w:tentative="1">
+      <w:start w:val="1"/>
+      <w:numFmt w:val="bullet"/>
+      <w:lvlText w:val=""/>
+      <w:lvlJc w:val="left"/>
+      <w:pPr>
+        <w:ind w:left="4320" w:hanging="360"/>
+      </w:pPr>
+      <w:rPr>
+        <w:rFonts w:ascii="Wingdings" w:hAnsi="Wingdings" w:hint="default"/>
+      </w:rPr>
+    </w:lvl>
+    <w:lvl w:ilvl="6" w:tplc="08090001" w:tentative="1">
+      <w:start w:val="1"/>
+      <w:numFmt w:val="bullet"/>
+      <w:lvlText w:val=""/>
+      <w:lvlJc w:val="left"/>
+      <w:pPr>
+        <w:ind w:left="5040" w:hanging="360"/>
+      </w:pPr>
+      <w:rPr>
+        <w:rFonts w:ascii="Symbol" w:hAnsi="Symbol" w:hint="default"/>
+      </w:rPr>
+    </w:lvl>
+    <w:lvl w:ilvl="7" w:tplc="08090003" w:tentative="1">
+      <w:start w:val="1"/>
+      <w:numFmt w:val="bullet"/>
+      <w:lvlText w:val="o"/>
+      <w:lvlJc w:val="left"/>
+      <w:pPr>
+        <w:ind w:left="5760" w:hanging="360"/>
+      </w:pPr>
+      <w:rPr>
+        <w:rFonts w:ascii="Courier New" w:hAnsi="Courier New" w:cs="Courier New" w:hint="default"/>
+      </w:rPr>
+    </w:lvl>
+    <w:lvl w:ilvl="8" w:tplc="08090005" w:tentative="1">
+      <w:start w:val="1"/>
+      <w:numFmt w:val="bullet"/>
+      <w:lvlText w:val=""/>
+      <w:lvlJc w:val="left"/>
+      <w:pPr>
+        <w:ind w:left="6480" w:hanging="360"/>
+      </w:pPr>
+      <w:rPr>
+        <w:rFonts w:ascii="Wingdings" w:hAnsi="Wingdings" w:hint="default"/>
+      </w:rPr>
+    </w:lvl>
+  </w:abstractNum>
+  <w:abstractNum w:abstractNumId="14" w15:restartNumberingAfterBreak="0">
     <w:nsid w:val="7D241EEC"/>
     <w:multiLevelType w:val="hybridMultilevel"/>
     <w:tmpl w:val="5FB662E0"/>
@@ -3450,37 +3857,43 @@
     <w:abstractNumId w:val="2"/>
   </w:num>
   <w:num w:numId="3" w16cid:durableId="1504124390">
-    <w:abstractNumId w:val="4"/>
+    <w:abstractNumId w:val="5"/>
   </w:num>
   <w:num w:numId="4" w16cid:durableId="1709791611">
     <w:abstractNumId w:val="1"/>
   </w:num>
   <w:num w:numId="5" w16cid:durableId="916090045">
-    <w:abstractNumId w:val="10"/>
+    <w:abstractNumId w:val="11"/>
   </w:num>
   <w:num w:numId="6" w16cid:durableId="1811438454">
-    <w:abstractNumId w:val="11"/>
+    <w:abstractNumId w:val="12"/>
   </w:num>
   <w:num w:numId="7" w16cid:durableId="440688469">
     <w:abstractNumId w:val="0"/>
   </w:num>
   <w:num w:numId="8" w16cid:durableId="1625236047">
+    <w:abstractNumId w:val="8"/>
+  </w:num>
+  <w:num w:numId="9" w16cid:durableId="431706260">
+    <w:abstractNumId w:val="14"/>
+  </w:num>
+  <w:num w:numId="10" w16cid:durableId="984578941">
+    <w:abstractNumId w:val="6"/>
+  </w:num>
+  <w:num w:numId="11" w16cid:durableId="1696878759">
+    <w:abstractNumId w:val="10"/>
+  </w:num>
+  <w:num w:numId="12" w16cid:durableId="769592479">
     <w:abstractNumId w:val="7"/>
   </w:num>
-  <w:num w:numId="9" w16cid:durableId="431706260">
-    <w:abstractNumId w:val="12"/>
-  </w:num>
-  <w:num w:numId="10" w16cid:durableId="984578941">
-    <w:abstractNumId w:val="5"/>
-  </w:num>
-  <w:num w:numId="11" w16cid:durableId="1696878759">
+  <w:num w:numId="13" w16cid:durableId="457796227">
     <w:abstractNumId w:val="9"/>
   </w:num>
-  <w:num w:numId="12" w16cid:durableId="769592479">
-    <w:abstractNumId w:val="6"/>
+  <w:num w:numId="14" w16cid:durableId="1261714483">
+    <w:abstractNumId w:val="4"/>
   </w:num>
-  <w:num w:numId="13" w16cid:durableId="457796227">
-    <w:abstractNumId w:val="8"/>
+  <w:num w:numId="15" w16cid:durableId="1305545394">
+    <w:abstractNumId w:val="13"/>
   </w:num>
 </w:numbering>
 </file>

--- a/Planning Docs/Group_Meeting_Logs.docx
+++ b/Planning Docs/Group_Meeting_Logs.docx
@@ -861,7 +861,25 @@
           <w:sz w:val="22"/>
           <w:szCs w:val="22"/>
         </w:rPr>
-        <w:t xml:space="preserve">Been going through discussions on security- passwords and sensitive infomation </w:t>
+        <w:t xml:space="preserve">Been going through discussions on security- passwords and sensitive </w:t>
+      </w:r>
+      <w:proofErr w:type="spellStart"/>
+      <w:r>
+        <w:rPr>
+          <w:rFonts w:ascii="Calibri" w:hAnsi="Calibri" w:cs="Calibri"/>
+          <w:sz w:val="22"/>
+          <w:szCs w:val="22"/>
+        </w:rPr>
+        <w:t>infomation</w:t>
+      </w:r>
+      <w:proofErr w:type="spellEnd"/>
+      <w:r>
+        <w:rPr>
+          <w:rFonts w:ascii="Calibri" w:hAnsi="Calibri" w:cs="Calibri"/>
+          <w:sz w:val="22"/>
+          <w:szCs w:val="22"/>
+        </w:rPr>
+        <w:t xml:space="preserve"> </w:t>
       </w:r>
     </w:p>
     <w:p>
@@ -1183,8 +1201,13 @@
       <w:r>
         <w:t>.</w:t>
       </w:r>
-      <w:r>
-        <w:t>htaccess file. Error 404: Access is Forbidden.</w:t>
+      <w:proofErr w:type="spellStart"/>
+      <w:r>
+        <w:t>htaccess</w:t>
+      </w:r>
+      <w:proofErr w:type="spellEnd"/>
+      <w:r>
+        <w:t xml:space="preserve"> file. Error 404: Access is Forbidden.</w:t>
       </w:r>
       <w:r>
         <w:t xml:space="preserve"> Need to contact CEMS IT if they can assist</w:t>
@@ -1545,7 +1568,15 @@
         </w:numPr>
       </w:pPr>
       <w:r>
-        <w:t>Dan needs to enter in a error message that appears when the incorrect details</w:t>
+        <w:t xml:space="preserve">Dan needs to enter in </w:t>
+      </w:r>
+      <w:proofErr w:type="spellStart"/>
+      <w:r>
+        <w:t>a</w:t>
+      </w:r>
+      <w:proofErr w:type="spellEnd"/>
+      <w:r>
+        <w:t xml:space="preserve"> error message that appears when the incorrect details</w:t>
       </w:r>
       <w:r>
         <w:t xml:space="preserve"> have been entered on the login page</w:t>
@@ -1568,9 +1599,11 @@
       <w:r>
         <w:t>the ‘show()’ function. Also added ‘</w:t>
       </w:r>
+      <w:proofErr w:type="spellStart"/>
       <w:r>
         <w:t>getProfit</w:t>
       </w:r>
+      <w:proofErr w:type="spellEnd"/>
       <w:r>
         <w:t>()’ function to  tally up money made over a year or month</w:t>
       </w:r>
@@ -1725,7 +1758,31 @@
         <w:t>an</w:t>
       </w:r>
       <w:r>
-        <w:t xml:space="preserve"> access level for the new employee whether there are a employee or a manager. After breaking down the code and removing the css the code is functional, it’s the css properties from showing the tick next to the selected option.</w:t>
+        <w:t xml:space="preserve"> access level for the new employee whether there are </w:t>
+      </w:r>
+      <w:proofErr w:type="spellStart"/>
+      <w:r>
+        <w:t>a</w:t>
+      </w:r>
+      <w:proofErr w:type="spellEnd"/>
+      <w:r>
+        <w:t xml:space="preserve"> employee or a manager. After breaking down the code and removing the </w:t>
+      </w:r>
+      <w:proofErr w:type="spellStart"/>
+      <w:r>
+        <w:t>css</w:t>
+      </w:r>
+      <w:proofErr w:type="spellEnd"/>
+      <w:r>
+        <w:t xml:space="preserve"> the code is functional, it’s the </w:t>
+      </w:r>
+      <w:proofErr w:type="spellStart"/>
+      <w:r>
+        <w:t>css</w:t>
+      </w:r>
+      <w:proofErr w:type="spellEnd"/>
+      <w:r>
+        <w:t xml:space="preserve"> properties from showing the tick next to the selected option.</w:t>
       </w:r>
     </w:p>
     <w:p>
@@ -1871,7 +1928,13 @@
         </w:rPr>
       </w:pPr>
       <w:r>
-        <w:t>Kabeerat has shown the error of the user not allowed to log in. Currently suspecting if theirs a</w:t>
+        <w:t xml:space="preserve">Kabeerat has shown the error of the user not allowed to log in. Currently suspecting if </w:t>
+      </w:r>
+      <w:r>
+        <w:t>there’s</w:t>
+      </w:r>
+      <w:r>
+        <w:t xml:space="preserve"> a</w:t>
       </w:r>
       <w:r>
         <w:t>n</w:t>
@@ -1880,7 +1943,7 @@
         <w:t xml:space="preserve"> empty area that might be entered into the field</w:t>
       </w:r>
       <w:r>
-        <w:t>(‘ testUser’)</w:t>
+        <w:t>(‘testUser’)</w:t>
       </w:r>
       <w:r>
         <w:t>.</w:t>
@@ -1919,7 +1982,13 @@
         <w:t>Joel tries to connect the calendar view to the database doesn’t link up properly.</w:t>
       </w:r>
       <w:r>
-        <w:t xml:space="preserve"> Calendar should be asking if theirs any events on any days and should show up green</w:t>
+        <w:t xml:space="preserve"> Calendar should be asking if </w:t>
+      </w:r>
+      <w:r>
+        <w:t>there’s</w:t>
+      </w:r>
+      <w:r>
+        <w:t xml:space="preserve"> any events on any days and should show up green</w:t>
       </w:r>
     </w:p>
     <w:p>
@@ -1949,6 +2018,165 @@
       <w:r>
         <w:t xml:space="preserve">fix the error or take a different approach- Login to check any active accounts on the database and linking the calendar view to the database to check for any current events. </w:t>
       </w:r>
+    </w:p>
+    <w:p>
+      <w:pPr>
+        <w:rPr>
+          <w:u w:val="single"/>
+        </w:rPr>
+      </w:pPr>
+      <w:r>
+        <w:rPr>
+          <w:u w:val="single"/>
+        </w:rPr>
+        <w:t>24/11- Scrum Meeting</w:t>
+      </w:r>
+    </w:p>
+    <w:p>
+      <w:pPr>
+        <w:pStyle w:val="ListParagraph"/>
+        <w:numPr>
+          <w:ilvl w:val="0"/>
+          <w:numId w:val="16"/>
+        </w:numPr>
+        <w:rPr>
+          <w:u w:val="single"/>
+        </w:rPr>
+      </w:pPr>
+      <w:r>
+        <w:t>Erol managed to fix the login view so that we’re able to login as the ‘testUser’, this was due to one of the functions named correctly and using Capitalisation for the for first letter in the Model’s code.</w:t>
+      </w:r>
+    </w:p>
+    <w:p>
+      <w:pPr>
+        <w:pStyle w:val="ListParagraph"/>
+        <w:numPr>
+          <w:ilvl w:val="0"/>
+          <w:numId w:val="16"/>
+        </w:numPr>
+        <w:rPr>
+          <w:u w:val="single"/>
+        </w:rPr>
+      </w:pPr>
+      <w:r>
+        <w:t>As a Team, we’re all trying to make sure that the calendar view but we kept on getting a Cross-Origin Read Block(CORB) error. Meaning that information that is trying to appear on the page may contain sensitive information</w:t>
+      </w:r>
+      <w:r>
+        <w:t xml:space="preserve">. We noticed after </w:t>
+      </w:r>
+      <w:r>
+        <w:t>adding</w:t>
+      </w:r>
+      <w:r>
+        <w:t xml:space="preserve"> the term defer</w:t>
+      </w:r>
+      <w:r>
+        <w:t xml:space="preserve"> inside the</w:t>
+      </w:r>
+      <w:r>
+        <w:t xml:space="preserve"> echo base_url</w:t>
+      </w:r>
+      <w:r>
+        <w:t xml:space="preserve"> function</w:t>
+      </w:r>
+      <w:r>
+        <w:t xml:space="preserve"> from the </w:t>
+      </w:r>
+      <w:r>
+        <w:t>calendar</w:t>
+      </w:r>
+      <w:r>
+        <w:t xml:space="preserve"> view page</w:t>
+      </w:r>
+      <w:r>
+        <w:t>, it will load up the html page once that is completed then the JavaScript will load up its functionality.</w:t>
+      </w:r>
+      <w:r>
+        <w:t xml:space="preserve"> Moving outside of the function keeps returning an error.</w:t>
+      </w:r>
+      <w:r>
+        <w:t xml:space="preserve"> This is because that </w:t>
+      </w:r>
+      <w:proofErr w:type="spellStart"/>
+      <w:r>
+        <w:t>its</w:t>
+      </w:r>
+      <w:proofErr w:type="spellEnd"/>
+      <w:r>
+        <w:t xml:space="preserve"> trying to load up html and Java</w:t>
+      </w:r>
+    </w:p>
+    <w:p>
+      <w:pPr>
+        <w:pStyle w:val="ListParagraph"/>
+        <w:numPr>
+          <w:ilvl w:val="0"/>
+          <w:numId w:val="16"/>
+        </w:numPr>
+        <w:rPr>
+          <w:u w:val="single"/>
+        </w:rPr>
+      </w:pPr>
+      <w:r>
+        <w:t>‘Calender_Model.php’ was typed i</w:t>
+      </w:r>
+      <w:r>
+        <w:t xml:space="preserve">n correctly as the model pages need to have a </w:t>
+      </w:r>
+      <w:r>
+        <w:t>capitalised</w:t>
+      </w:r>
+      <w:r>
+        <w:t xml:space="preserve"> letter in order for the model to work. </w:t>
+      </w:r>
+    </w:p>
+    <w:p>
+      <w:pPr>
+        <w:pStyle w:val="ListParagraph"/>
+        <w:numPr>
+          <w:ilvl w:val="0"/>
+          <w:numId w:val="16"/>
+        </w:numPr>
+        <w:rPr>
+          <w:u w:val="single"/>
+        </w:rPr>
+      </w:pPr>
+      <w:r>
+        <w:t>Dan has started looking into SQL scripts to input data into the table that was made for the test user</w:t>
+      </w:r>
+      <w:r>
+        <w:t xml:space="preserve">, Erol offered to assist but Dan advised to attempt implement it first and test if it works before reaching out for further assistance from the team. </w:t>
+      </w:r>
+      <w:r>
+        <w:rPr>
+          <w:b/>
+          <w:bCs/>
+        </w:rPr>
+        <w:t>*Check Codeignitor website for further guidance.*</w:t>
+      </w:r>
+    </w:p>
+    <w:p>
+      <w:pPr>
+        <w:pStyle w:val="ListParagraph"/>
+        <w:numPr>
+          <w:ilvl w:val="0"/>
+          <w:numId w:val="16"/>
+        </w:numPr>
+        <w:rPr>
+          <w:u w:val="single"/>
+        </w:rPr>
+      </w:pPr>
+      <w:r>
+        <w:t>Erol, Kieran and Joel are all working to make sure the code that was implemented for the calendar can work when pushed over to the group shared drive.</w:t>
+      </w:r>
+    </w:p>
+    <w:p>
+      <w:pPr>
+        <w:pStyle w:val="ListParagraph"/>
+        <w:rPr>
+          <w:u w:val="single"/>
+        </w:rPr>
+      </w:pPr>
     </w:p>
     <w:sectPr>
       <w:headerReference w:type="default" r:id="rId8"/>
@@ -1997,6 +2225,7 @@
         <w:docPartUnique/>
       </w:docPartObj>
     </w:sdtPr>
+    <w:sdtEndPr/>
     <w:sdtContent>
       <w:sdt>
         <w:sdtPr>
@@ -2006,6 +2235,7 @@
             <w:docPartUnique/>
           </w:docPartObj>
         </w:sdtPr>
+        <w:sdtEndPr/>
         <w:sdtContent>
           <w:p>
             <w:pPr>
@@ -2495,6 +2725,120 @@
     </w:lvl>
   </w:abstractNum>
   <w:abstractNum w:abstractNumId="3" w15:restartNumberingAfterBreak="0">
+    <w:nsid w:val="2A9F6166"/>
+    <w:multiLevelType w:val="hybridMultilevel"/>
+    <w:tmpl w:val="E864C54C"/>
+    <w:lvl w:ilvl="0" w:tplc="6C1CF522">
+      <w:start w:val="1"/>
+      <w:numFmt w:val="bullet"/>
+      <w:lvlText w:val=""/>
+      <w:lvlJc w:val="left"/>
+      <w:pPr>
+        <w:ind w:left="720" w:hanging="360"/>
+      </w:pPr>
+      <w:rPr>
+        <w:rFonts w:ascii="Symbol" w:hAnsi="Symbol" w:hint="default"/>
+        <w:lang w:val="en-GB"/>
+      </w:rPr>
+    </w:lvl>
+    <w:lvl w:ilvl="1" w:tplc="08090003" w:tentative="1">
+      <w:start w:val="1"/>
+      <w:numFmt w:val="bullet"/>
+      <w:lvlText w:val="o"/>
+      <w:lvlJc w:val="left"/>
+      <w:pPr>
+        <w:ind w:left="1440" w:hanging="360"/>
+      </w:pPr>
+      <w:rPr>
+        <w:rFonts w:ascii="Courier New" w:hAnsi="Courier New" w:cs="Courier New" w:hint="default"/>
+      </w:rPr>
+    </w:lvl>
+    <w:lvl w:ilvl="2" w:tplc="08090005" w:tentative="1">
+      <w:start w:val="1"/>
+      <w:numFmt w:val="bullet"/>
+      <w:lvlText w:val=""/>
+      <w:lvlJc w:val="left"/>
+      <w:pPr>
+        <w:ind w:left="2160" w:hanging="360"/>
+      </w:pPr>
+      <w:rPr>
+        <w:rFonts w:ascii="Wingdings" w:hAnsi="Wingdings" w:hint="default"/>
+      </w:rPr>
+    </w:lvl>
+    <w:lvl w:ilvl="3" w:tplc="08090001" w:tentative="1">
+      <w:start w:val="1"/>
+      <w:numFmt w:val="bullet"/>
+      <w:lvlText w:val=""/>
+      <w:lvlJc w:val="left"/>
+      <w:pPr>
+        <w:ind w:left="2880" w:hanging="360"/>
+      </w:pPr>
+      <w:rPr>
+        <w:rFonts w:ascii="Symbol" w:hAnsi="Symbol" w:hint="default"/>
+      </w:rPr>
+    </w:lvl>
+    <w:lvl w:ilvl="4" w:tplc="08090003" w:tentative="1">
+      <w:start w:val="1"/>
+      <w:numFmt w:val="bullet"/>
+      <w:lvlText w:val="o"/>
+      <w:lvlJc w:val="left"/>
+      <w:pPr>
+        <w:ind w:left="3600" w:hanging="360"/>
+      </w:pPr>
+      <w:rPr>
+        <w:rFonts w:ascii="Courier New" w:hAnsi="Courier New" w:cs="Courier New" w:hint="default"/>
+      </w:rPr>
+    </w:lvl>
+    <w:lvl w:ilvl="5" w:tplc="08090005" w:tentative="1">
+      <w:start w:val="1"/>
+      <w:numFmt w:val="bullet"/>
+      <w:lvlText w:val=""/>
+      <w:lvlJc w:val="left"/>
+      <w:pPr>
+        <w:ind w:left="4320" w:hanging="360"/>
+      </w:pPr>
+      <w:rPr>
+        <w:rFonts w:ascii="Wingdings" w:hAnsi="Wingdings" w:hint="default"/>
+      </w:rPr>
+    </w:lvl>
+    <w:lvl w:ilvl="6" w:tplc="08090001" w:tentative="1">
+      <w:start w:val="1"/>
+      <w:numFmt w:val="bullet"/>
+      <w:lvlText w:val=""/>
+      <w:lvlJc w:val="left"/>
+      <w:pPr>
+        <w:ind w:left="5040" w:hanging="360"/>
+      </w:pPr>
+      <w:rPr>
+        <w:rFonts w:ascii="Symbol" w:hAnsi="Symbol" w:hint="default"/>
+      </w:rPr>
+    </w:lvl>
+    <w:lvl w:ilvl="7" w:tplc="08090003" w:tentative="1">
+      <w:start w:val="1"/>
+      <w:numFmt w:val="bullet"/>
+      <w:lvlText w:val="o"/>
+      <w:lvlJc w:val="left"/>
+      <w:pPr>
+        <w:ind w:left="5760" w:hanging="360"/>
+      </w:pPr>
+      <w:rPr>
+        <w:rFonts w:ascii="Courier New" w:hAnsi="Courier New" w:cs="Courier New" w:hint="default"/>
+      </w:rPr>
+    </w:lvl>
+    <w:lvl w:ilvl="8" w:tplc="08090005" w:tentative="1">
+      <w:start w:val="1"/>
+      <w:numFmt w:val="bullet"/>
+      <w:lvlText w:val=""/>
+      <w:lvlJc w:val="left"/>
+      <w:pPr>
+        <w:ind w:left="6480" w:hanging="360"/>
+      </w:pPr>
+      <w:rPr>
+        <w:rFonts w:ascii="Wingdings" w:hAnsi="Wingdings" w:hint="default"/>
+      </w:rPr>
+    </w:lvl>
+  </w:abstractNum>
+  <w:abstractNum w:abstractNumId="4" w15:restartNumberingAfterBreak="0">
     <w:nsid w:val="2C556DF7"/>
     <w:multiLevelType w:val="hybridMultilevel"/>
     <w:tmpl w:val="F014E8C6"/>
@@ -2607,7 +2951,7 @@
       </w:rPr>
     </w:lvl>
   </w:abstractNum>
-  <w:abstractNum w:abstractNumId="4" w15:restartNumberingAfterBreak="0">
+  <w:abstractNum w:abstractNumId="5" w15:restartNumberingAfterBreak="0">
     <w:nsid w:val="38055110"/>
     <w:multiLevelType w:val="hybridMultilevel"/>
     <w:tmpl w:val="26F4B950"/>
@@ -2720,7 +3064,7 @@
       </w:rPr>
     </w:lvl>
   </w:abstractNum>
-  <w:abstractNum w:abstractNumId="5" w15:restartNumberingAfterBreak="0">
+  <w:abstractNum w:abstractNumId="6" w15:restartNumberingAfterBreak="0">
     <w:nsid w:val="3FA964EA"/>
     <w:multiLevelType w:val="hybridMultilevel"/>
     <w:tmpl w:val="809ECBF0"/>
@@ -2833,7 +3177,7 @@
       </w:rPr>
     </w:lvl>
   </w:abstractNum>
-  <w:abstractNum w:abstractNumId="6" w15:restartNumberingAfterBreak="0">
+  <w:abstractNum w:abstractNumId="7" w15:restartNumberingAfterBreak="0">
     <w:nsid w:val="3FAB42BA"/>
     <w:multiLevelType w:val="hybridMultilevel"/>
     <w:tmpl w:val="A61E5D7C"/>
@@ -2946,7 +3290,7 @@
       </w:rPr>
     </w:lvl>
   </w:abstractNum>
-  <w:abstractNum w:abstractNumId="7" w15:restartNumberingAfterBreak="0">
+  <w:abstractNum w:abstractNumId="8" w15:restartNumberingAfterBreak="0">
     <w:nsid w:val="5698607E"/>
     <w:multiLevelType w:val="hybridMultilevel"/>
     <w:tmpl w:val="0FB01968"/>
@@ -3059,7 +3403,7 @@
       </w:rPr>
     </w:lvl>
   </w:abstractNum>
-  <w:abstractNum w:abstractNumId="8" w15:restartNumberingAfterBreak="0">
+  <w:abstractNum w:abstractNumId="9" w15:restartNumberingAfterBreak="0">
     <w:nsid w:val="5CE32F9C"/>
     <w:multiLevelType w:val="hybridMultilevel"/>
     <w:tmpl w:val="80FA7DA2"/>
@@ -3172,7 +3516,7 @@
       </w:rPr>
     </w:lvl>
   </w:abstractNum>
-  <w:abstractNum w:abstractNumId="9" w15:restartNumberingAfterBreak="0">
+  <w:abstractNum w:abstractNumId="10" w15:restartNumberingAfterBreak="0">
     <w:nsid w:val="5FFE5792"/>
     <w:multiLevelType w:val="hybridMultilevel"/>
     <w:tmpl w:val="A7B2081A"/>
@@ -3285,7 +3629,7 @@
       </w:rPr>
     </w:lvl>
   </w:abstractNum>
-  <w:abstractNum w:abstractNumId="10" w15:restartNumberingAfterBreak="0">
+  <w:abstractNum w:abstractNumId="11" w15:restartNumberingAfterBreak="0">
     <w:nsid w:val="6D564357"/>
     <w:multiLevelType w:val="hybridMultilevel"/>
     <w:tmpl w:val="4CE45274"/>
@@ -3398,7 +3742,7 @@
       </w:rPr>
     </w:lvl>
   </w:abstractNum>
-  <w:abstractNum w:abstractNumId="11" w15:restartNumberingAfterBreak="0">
+  <w:abstractNum w:abstractNumId="12" w15:restartNumberingAfterBreak="0">
     <w:nsid w:val="70594C6A"/>
     <w:multiLevelType w:val="hybridMultilevel"/>
     <w:tmpl w:val="6CF2DC34"/>
@@ -3511,7 +3855,7 @@
       </w:rPr>
     </w:lvl>
   </w:abstractNum>
-  <w:abstractNum w:abstractNumId="12" w15:restartNumberingAfterBreak="0">
+  <w:abstractNum w:abstractNumId="13" w15:restartNumberingAfterBreak="0">
     <w:nsid w:val="77ED1E28"/>
     <w:multiLevelType w:val="hybridMultilevel"/>
     <w:tmpl w:val="53B85070"/>
@@ -3624,7 +3968,7 @@
       </w:rPr>
     </w:lvl>
   </w:abstractNum>
-  <w:abstractNum w:abstractNumId="13" w15:restartNumberingAfterBreak="0">
+  <w:abstractNum w:abstractNumId="14" w15:restartNumberingAfterBreak="0">
     <w:nsid w:val="78D137E4"/>
     <w:multiLevelType w:val="hybridMultilevel"/>
     <w:tmpl w:val="CE68295A"/>
@@ -3737,7 +4081,7 @@
       </w:rPr>
     </w:lvl>
   </w:abstractNum>
-  <w:abstractNum w:abstractNumId="14" w15:restartNumberingAfterBreak="0">
+  <w:abstractNum w:abstractNumId="15" w15:restartNumberingAfterBreak="0">
     <w:nsid w:val="7D241EEC"/>
     <w:multiLevelType w:val="hybridMultilevel"/>
     <w:tmpl w:val="5FB662E0"/>
@@ -3851,49 +4195,52 @@
     </w:lvl>
   </w:abstractNum>
   <w:num w:numId="1" w16cid:durableId="406078792">
-    <w:abstractNumId w:val="3"/>
+    <w:abstractNumId w:val="4"/>
   </w:num>
   <w:num w:numId="2" w16cid:durableId="789935706">
     <w:abstractNumId w:val="2"/>
   </w:num>
   <w:num w:numId="3" w16cid:durableId="1504124390">
-    <w:abstractNumId w:val="5"/>
+    <w:abstractNumId w:val="6"/>
   </w:num>
   <w:num w:numId="4" w16cid:durableId="1709791611">
     <w:abstractNumId w:val="1"/>
   </w:num>
   <w:num w:numId="5" w16cid:durableId="916090045">
-    <w:abstractNumId w:val="11"/>
+    <w:abstractNumId w:val="12"/>
   </w:num>
   <w:num w:numId="6" w16cid:durableId="1811438454">
-    <w:abstractNumId w:val="12"/>
+    <w:abstractNumId w:val="13"/>
   </w:num>
   <w:num w:numId="7" w16cid:durableId="440688469">
     <w:abstractNumId w:val="0"/>
   </w:num>
   <w:num w:numId="8" w16cid:durableId="1625236047">
+    <w:abstractNumId w:val="9"/>
+  </w:num>
+  <w:num w:numId="9" w16cid:durableId="431706260">
+    <w:abstractNumId w:val="15"/>
+  </w:num>
+  <w:num w:numId="10" w16cid:durableId="984578941">
+    <w:abstractNumId w:val="7"/>
+  </w:num>
+  <w:num w:numId="11" w16cid:durableId="1696878759">
+    <w:abstractNumId w:val="11"/>
+  </w:num>
+  <w:num w:numId="12" w16cid:durableId="769592479">
     <w:abstractNumId w:val="8"/>
   </w:num>
-  <w:num w:numId="9" w16cid:durableId="431706260">
+  <w:num w:numId="13" w16cid:durableId="457796227">
+    <w:abstractNumId w:val="10"/>
+  </w:num>
+  <w:num w:numId="14" w16cid:durableId="1261714483">
+    <w:abstractNumId w:val="5"/>
+  </w:num>
+  <w:num w:numId="15" w16cid:durableId="1305545394">
     <w:abstractNumId w:val="14"/>
   </w:num>
-  <w:num w:numId="10" w16cid:durableId="984578941">
-    <w:abstractNumId w:val="6"/>
-  </w:num>
-  <w:num w:numId="11" w16cid:durableId="1696878759">
-    <w:abstractNumId w:val="10"/>
-  </w:num>
-  <w:num w:numId="12" w16cid:durableId="769592479">
-    <w:abstractNumId w:val="7"/>
-  </w:num>
-  <w:num w:numId="13" w16cid:durableId="457796227">
-    <w:abstractNumId w:val="9"/>
-  </w:num>
-  <w:num w:numId="14" w16cid:durableId="1261714483">
-    <w:abstractNumId w:val="4"/>
-  </w:num>
-  <w:num w:numId="15" w16cid:durableId="1305545394">
-    <w:abstractNumId w:val="13"/>
+  <w:num w:numId="16" w16cid:durableId="643317878">
+    <w:abstractNumId w:val="3"/>
   </w:num>
 </w:numbering>
 </file>

--- a/Planning Docs/Group_Meeting_Logs.docx
+++ b/Planning Docs/Group_Meeting_Logs.docx
@@ -861,25 +861,7 @@
           <w:sz w:val="22"/>
           <w:szCs w:val="22"/>
         </w:rPr>
-        <w:t xml:space="preserve">Been going through discussions on security- passwords and sensitive </w:t>
-      </w:r>
-      <w:proofErr w:type="spellStart"/>
-      <w:r>
-        <w:rPr>
-          <w:rFonts w:ascii="Calibri" w:hAnsi="Calibri" w:cs="Calibri"/>
-          <w:sz w:val="22"/>
-          <w:szCs w:val="22"/>
-        </w:rPr>
-        <w:t>infomation</w:t>
-      </w:r>
-      <w:proofErr w:type="spellEnd"/>
-      <w:r>
-        <w:rPr>
-          <w:rFonts w:ascii="Calibri" w:hAnsi="Calibri" w:cs="Calibri"/>
-          <w:sz w:val="22"/>
-          <w:szCs w:val="22"/>
-        </w:rPr>
-        <w:t xml:space="preserve"> </w:t>
+        <w:t xml:space="preserve">Been going through discussions on security- passwords and sensitive infomation </w:t>
       </w:r>
     </w:p>
     <w:p>
@@ -1201,13 +1183,8 @@
       <w:r>
         <w:t>.</w:t>
       </w:r>
-      <w:proofErr w:type="spellStart"/>
-      <w:r>
-        <w:t>htaccess</w:t>
-      </w:r>
-      <w:proofErr w:type="spellEnd"/>
-      <w:r>
-        <w:t xml:space="preserve"> file. Error 404: Access is Forbidden.</w:t>
+      <w:r>
+        <w:t>htaccess file. Error 404: Access is Forbidden.</w:t>
       </w:r>
       <w:r>
         <w:t xml:space="preserve"> Need to contact CEMS IT if they can assist</w:t>
@@ -1568,15 +1545,7 @@
         </w:numPr>
       </w:pPr>
       <w:r>
-        <w:t xml:space="preserve">Dan needs to enter in </w:t>
-      </w:r>
-      <w:proofErr w:type="spellStart"/>
-      <w:r>
-        <w:t>a</w:t>
-      </w:r>
-      <w:proofErr w:type="spellEnd"/>
-      <w:r>
-        <w:t xml:space="preserve"> error message that appears when the incorrect details</w:t>
+        <w:t>Dan needs to enter in a error message that appears when the incorrect details</w:t>
       </w:r>
       <w:r>
         <w:t xml:space="preserve"> have been entered on the login page</w:t>
@@ -1599,11 +1568,9 @@
       <w:r>
         <w:t>the ‘show()’ function. Also added ‘</w:t>
       </w:r>
-      <w:proofErr w:type="spellStart"/>
       <w:r>
         <w:t>getProfit</w:t>
       </w:r>
-      <w:proofErr w:type="spellEnd"/>
       <w:r>
         <w:t>()’ function to  tally up money made over a year or month</w:t>
       </w:r>
@@ -1758,31 +1725,7 @@
         <w:t>an</w:t>
       </w:r>
       <w:r>
-        <w:t xml:space="preserve"> access level for the new employee whether there are </w:t>
-      </w:r>
-      <w:proofErr w:type="spellStart"/>
-      <w:r>
-        <w:t>a</w:t>
-      </w:r>
-      <w:proofErr w:type="spellEnd"/>
-      <w:r>
-        <w:t xml:space="preserve"> employee or a manager. After breaking down the code and removing the </w:t>
-      </w:r>
-      <w:proofErr w:type="spellStart"/>
-      <w:r>
-        <w:t>css</w:t>
-      </w:r>
-      <w:proofErr w:type="spellEnd"/>
-      <w:r>
-        <w:t xml:space="preserve"> the code is functional, it’s the </w:t>
-      </w:r>
-      <w:proofErr w:type="spellStart"/>
-      <w:r>
-        <w:t>css</w:t>
-      </w:r>
-      <w:proofErr w:type="spellEnd"/>
-      <w:r>
-        <w:t xml:space="preserve"> properties from showing the tick next to the selected option.</w:t>
+        <w:t xml:space="preserve"> access level for the new employee whether there are a employee or a manager. After breaking down the code and removing the css the code is functional, it’s the css properties from showing the tick next to the selected option.</w:t>
       </w:r>
     </w:p>
     <w:p>
@@ -2097,11 +2040,9 @@
       <w:r>
         <w:t xml:space="preserve"> This is because that </w:t>
       </w:r>
-      <w:proofErr w:type="spellStart"/>
-      <w:r>
-        <w:t>its</w:t>
-      </w:r>
-      <w:proofErr w:type="spellEnd"/>
+      <w:r>
+        <w:t>it’s</w:t>
+      </w:r>
       <w:r>
         <w:t xml:space="preserve"> trying to load up html and Java</w:t>
       </w:r>
@@ -2169,6 +2110,1058 @@
       <w:r>
         <w:t>Erol, Kieran and Joel are all working to make sure the code that was implemented for the calendar can work when pushed over to the group shared drive.</w:t>
       </w:r>
+    </w:p>
+    <w:p>
+      <w:pPr>
+        <w:rPr>
+          <w:u w:val="single"/>
+        </w:rPr>
+      </w:pPr>
+      <w:r>
+        <w:rPr>
+          <w:u w:val="single"/>
+        </w:rPr>
+        <w:t>29/12-</w:t>
+      </w:r>
+      <w:r>
+        <w:rPr>
+          <w:u w:val="single"/>
+        </w:rPr>
+        <w:t xml:space="preserve"> </w:t>
+      </w:r>
+      <w:r>
+        <w:rPr>
+          <w:u w:val="single"/>
+        </w:rPr>
+        <w:t>Group Meeting /w Supervisors</w:t>
+      </w:r>
+    </w:p>
+    <w:p>
+      <w:pPr>
+        <w:pStyle w:val="ListParagraph"/>
+        <w:numPr>
+          <w:ilvl w:val="0"/>
+          <w:numId w:val="17"/>
+        </w:numPr>
+        <w:rPr>
+          <w:u w:val="single"/>
+        </w:rPr>
+      </w:pPr>
+      <w:r>
+        <w:t xml:space="preserve">All members of the team showed their current progress </w:t>
+      </w:r>
+    </w:p>
+    <w:p>
+      <w:pPr>
+        <w:pStyle w:val="ListParagraph"/>
+        <w:numPr>
+          <w:ilvl w:val="0"/>
+          <w:numId w:val="17"/>
+        </w:numPr>
+        <w:rPr>
+          <w:u w:val="single"/>
+        </w:rPr>
+      </w:pPr>
+      <w:r>
+        <w:t>Erol, Kieran and Joel managed to upload the push on the progress made for the calendar view and the backend of storing events.</w:t>
+      </w:r>
+    </w:p>
+    <w:p>
+      <w:pPr>
+        <w:pStyle w:val="ListParagraph"/>
+        <w:numPr>
+          <w:ilvl w:val="0"/>
+          <w:numId w:val="17"/>
+        </w:numPr>
+        <w:rPr>
+          <w:u w:val="single"/>
+        </w:rPr>
+      </w:pPr>
+      <w:r>
+        <w:t>Kabeerat fixed the login page</w:t>
+      </w:r>
+      <w:r>
+        <w:t xml:space="preserve"> which was regarding the existing credentials that we entered in to make sure the login page works </w:t>
+      </w:r>
+    </w:p>
+    <w:p>
+      <w:pPr>
+        <w:rPr>
+          <w:u w:val="single"/>
+        </w:rPr>
+      </w:pPr>
+      <w:r>
+        <w:rPr>
+          <w:u w:val="single"/>
+        </w:rPr>
+        <w:t>1</w:t>
+      </w:r>
+      <w:r>
+        <w:rPr>
+          <w:u w:val="single"/>
+        </w:rPr>
+        <w:t>/12</w:t>
+      </w:r>
+      <w:r>
+        <w:rPr>
+          <w:u w:val="single"/>
+        </w:rPr>
+        <w:t>- Scrum Meeting</w:t>
+      </w:r>
+    </w:p>
+    <w:p>
+      <w:pPr>
+        <w:pStyle w:val="ListParagraph"/>
+        <w:numPr>
+          <w:ilvl w:val="0"/>
+          <w:numId w:val="19"/>
+        </w:numPr>
+        <w:rPr>
+          <w:u w:val="single"/>
+        </w:rPr>
+      </w:pPr>
+      <w:r>
+        <w:t xml:space="preserve">Dan had a look through the CO323- Database systems module to link the database together with the Signup controller and </w:t>
+      </w:r>
+      <w:r>
+        <w:t>would not</w:t>
+      </w:r>
+      <w:r>
+        <w:t xml:space="preserve"> enter in any data into the table. Made sure the headings match with the columns so it can be allocated under the correct tuple.</w:t>
+      </w:r>
+      <w:r>
+        <w:t xml:space="preserve"> Erol assisted and was a format error.</w:t>
+      </w:r>
+    </w:p>
+    <w:p>
+      <w:pPr>
+        <w:pStyle w:val="ListParagraph"/>
+        <w:numPr>
+          <w:ilvl w:val="0"/>
+          <w:numId w:val="19"/>
+        </w:numPr>
+        <w:rPr>
+          <w:u w:val="single"/>
+        </w:rPr>
+      </w:pPr>
+      <w:r>
+        <w:lastRenderedPageBreak/>
+        <w:t>With the calendar nearly finished, Erol and Kieran assisted Joel with showing new and existing entries appear on the calendar</w:t>
+      </w:r>
+      <w:r>
+        <w:t>.</w:t>
+      </w:r>
+    </w:p>
+    <w:p>
+      <w:pPr>
+        <w:pStyle w:val="ListParagraph"/>
+        <w:numPr>
+          <w:ilvl w:val="0"/>
+          <w:numId w:val="19"/>
+        </w:numPr>
+        <w:rPr>
+          <w:u w:val="single"/>
+        </w:rPr>
+      </w:pPr>
+      <w:r>
+        <w:t xml:space="preserve">Kabeerat noticed the login page looked incorrect and not uniformed with the CSS script. </w:t>
+      </w:r>
+    </w:p>
+    <w:p>
+      <w:pPr>
+        <w:rPr>
+          <w:u w:val="single"/>
+        </w:rPr>
+      </w:pPr>
+      <w:r>
+        <w:rPr>
+          <w:u w:val="single"/>
+        </w:rPr>
+        <w:t>6/12-</w:t>
+      </w:r>
+      <w:r>
+        <w:rPr>
+          <w:u w:val="single"/>
+        </w:rPr>
+        <w:t xml:space="preserve"> </w:t>
+      </w:r>
+      <w:r>
+        <w:rPr>
+          <w:u w:val="single"/>
+        </w:rPr>
+        <w:t>Group Meeting /w Supervisors</w:t>
+      </w:r>
+    </w:p>
+    <w:p>
+      <w:pPr>
+        <w:pStyle w:val="ListParagraph"/>
+        <w:numPr>
+          <w:ilvl w:val="0"/>
+          <w:numId w:val="20"/>
+        </w:numPr>
+      </w:pPr>
+      <w:r>
+        <w:t>Showed our current progress to Lisa and David</w:t>
+      </w:r>
+    </w:p>
+    <w:p>
+      <w:pPr>
+        <w:pStyle w:val="ListParagraph"/>
+        <w:numPr>
+          <w:ilvl w:val="0"/>
+          <w:numId w:val="20"/>
+        </w:numPr>
+      </w:pPr>
+      <w:r>
+        <w:t>Ran through any tasks to prevent them from overrunning into sprint 4</w:t>
+      </w:r>
+    </w:p>
+    <w:p>
+      <w:pPr>
+        <w:pStyle w:val="ListParagraph"/>
+        <w:numPr>
+          <w:ilvl w:val="0"/>
+          <w:numId w:val="20"/>
+        </w:numPr>
+      </w:pPr>
+      <w:r>
+        <w:t>Tested as a group that new entries poll through onto the staff table.</w:t>
+      </w:r>
+    </w:p>
+    <w:p>
+      <w:pPr>
+        <w:rPr>
+          <w:u w:val="single"/>
+        </w:rPr>
+      </w:pPr>
+      <w:r>
+        <w:rPr>
+          <w:u w:val="single"/>
+        </w:rPr>
+        <w:t>8</w:t>
+      </w:r>
+      <w:r>
+        <w:rPr>
+          <w:u w:val="single"/>
+        </w:rPr>
+        <w:t>/12- Scrum Meeting</w:t>
+      </w:r>
+    </w:p>
+    <w:p>
+      <w:pPr>
+        <w:pStyle w:val="ListParagraph"/>
+        <w:numPr>
+          <w:ilvl w:val="0"/>
+          <w:numId w:val="21"/>
+        </w:numPr>
+        <w:rPr>
+          <w:u w:val="single"/>
+        </w:rPr>
+      </w:pPr>
+      <w:r>
+        <w:t>Kieran was able to complete manager’s function of creating posts on the forum page</w:t>
+      </w:r>
+    </w:p>
+    <w:p>
+      <w:pPr>
+        <w:pStyle w:val="ListParagraph"/>
+        <w:numPr>
+          <w:ilvl w:val="0"/>
+          <w:numId w:val="21"/>
+        </w:numPr>
+        <w:rPr>
+          <w:u w:val="single"/>
+        </w:rPr>
+      </w:pPr>
+      <w:r>
+        <w:t>Dan was</w:t>
+      </w:r>
+      <w:r>
+        <w:t xml:space="preserve"> able to access the database via Putty and confirm staff entry shows in the table.</w:t>
+      </w:r>
+    </w:p>
+    <w:p>
+      <w:pPr>
+        <w:pStyle w:val="ListParagraph"/>
+        <w:numPr>
+          <w:ilvl w:val="0"/>
+          <w:numId w:val="21"/>
+        </w:numPr>
+        <w:rPr>
+          <w:u w:val="single"/>
+        </w:rPr>
+      </w:pPr>
+      <w:r>
+        <w:t>All discussed our tasks for the next sprint.</w:t>
+      </w:r>
+    </w:p>
+    <w:p>
+      <w:pPr>
+        <w:pStyle w:val="ListParagraph"/>
+        <w:numPr>
+          <w:ilvl w:val="0"/>
+          <w:numId w:val="21"/>
+        </w:numPr>
+        <w:rPr>
+          <w:u w:val="single"/>
+        </w:rPr>
+      </w:pPr>
+      <w:r>
+        <w:t>Kabeerat</w:t>
+      </w:r>
+      <w:r>
+        <w:t xml:space="preserve"> will focus on payroll page for </w:t>
+      </w:r>
+      <w:r>
+        <w:t>managers</w:t>
+      </w:r>
+      <w:r>
+        <w:t xml:space="preserve"> to upload their employee’s payslips to see</w:t>
+      </w:r>
+    </w:p>
+    <w:p>
+      <w:pPr>
+        <w:pStyle w:val="ListParagraph"/>
+        <w:numPr>
+          <w:ilvl w:val="0"/>
+          <w:numId w:val="21"/>
+        </w:numPr>
+        <w:rPr>
+          <w:u w:val="single"/>
+        </w:rPr>
+      </w:pPr>
+      <w:r>
+        <w:t xml:space="preserve">Dan will focus on the </w:t>
+      </w:r>
+      <w:r>
+        <w:t>Poster for the Faire, contact us page which can be found on the login page so members of staff can contact the IT team to assist with resetting their password.</w:t>
+      </w:r>
+    </w:p>
+    <w:p>
+      <w:pPr>
+        <w:pStyle w:val="ListParagraph"/>
+        <w:numPr>
+          <w:ilvl w:val="0"/>
+          <w:numId w:val="21"/>
+        </w:numPr>
+        <w:rPr>
+          <w:u w:val="single"/>
+        </w:rPr>
+      </w:pPr>
+      <w:r>
+        <w:t xml:space="preserve">Kieran will focus on the </w:t>
+      </w:r>
+      <w:r>
+        <w:t xml:space="preserve">making sure manager functionality is only used by </w:t>
+      </w:r>
+      <w:r>
+        <w:t>managers</w:t>
+      </w:r>
+      <w:r>
+        <w:t xml:space="preserve"> only.</w:t>
+      </w:r>
+    </w:p>
+    <w:p>
+      <w:pPr>
+        <w:pStyle w:val="ListParagraph"/>
+        <w:numPr>
+          <w:ilvl w:val="0"/>
+          <w:numId w:val="21"/>
+        </w:numPr>
+        <w:rPr>
+          <w:highlight w:val="yellow"/>
+          <w:u w:val="single"/>
+        </w:rPr>
+      </w:pPr>
+      <w:r>
+        <w:rPr>
+          <w:highlight w:val="yellow"/>
+        </w:rPr>
+        <w:t>Erol</w:t>
+      </w:r>
+    </w:p>
+    <w:p>
+      <w:pPr>
+        <w:pStyle w:val="ListParagraph"/>
+        <w:numPr>
+          <w:ilvl w:val="0"/>
+          <w:numId w:val="21"/>
+        </w:numPr>
+        <w:rPr>
+          <w:highlight w:val="yellow"/>
+          <w:u w:val="single"/>
+        </w:rPr>
+      </w:pPr>
+      <w:r>
+        <w:rPr>
+          <w:highlight w:val="yellow"/>
+        </w:rPr>
+        <w:t>Joel</w:t>
+      </w:r>
+    </w:p>
+    <w:p>
+      <w:pPr>
+        <w:rPr>
+          <w:u w:val="single"/>
+        </w:rPr>
+      </w:pPr>
+      <w:r>
+        <w:rPr>
+          <w:u w:val="single"/>
+        </w:rPr>
+        <w:t>13</w:t>
+      </w:r>
+      <w:r>
+        <w:rPr>
+          <w:u w:val="single"/>
+        </w:rPr>
+        <w:t>/12-</w:t>
+      </w:r>
+      <w:r>
+        <w:rPr>
+          <w:u w:val="single"/>
+        </w:rPr>
+        <w:t xml:space="preserve"> </w:t>
+      </w:r>
+      <w:r>
+        <w:rPr>
+          <w:u w:val="single"/>
+        </w:rPr>
+        <w:t>Group Meeting /w Supervisors</w:t>
+      </w:r>
+    </w:p>
+    <w:p>
+      <w:pPr>
+        <w:pStyle w:val="ListParagraph"/>
+        <w:numPr>
+          <w:ilvl w:val="0"/>
+          <w:numId w:val="22"/>
+        </w:numPr>
+        <w:rPr>
+          <w:u w:val="single"/>
+        </w:rPr>
+      </w:pPr>
+      <w:r>
+        <w:t>Showed end results of Sprint 4</w:t>
+      </w:r>
+    </w:p>
+    <w:p>
+      <w:pPr>
+        <w:pStyle w:val="ListParagraph"/>
+        <w:numPr>
+          <w:ilvl w:val="0"/>
+          <w:numId w:val="22"/>
+        </w:numPr>
+        <w:rPr>
+          <w:u w:val="single"/>
+        </w:rPr>
+      </w:pPr>
+      <w:r>
+        <w:t>Assignments were all due round the last week of term and agreed to continue the 22</w:t>
+      </w:r>
+      <w:r>
+        <w:rPr>
+          <w:vertAlign w:val="superscript"/>
+        </w:rPr>
+        <w:t>nd</w:t>
+      </w:r>
+      <w:r>
+        <w:t xml:space="preserve"> of December</w:t>
+      </w:r>
+    </w:p>
+    <w:p>
+      <w:pPr>
+        <w:rPr>
+          <w:b/>
+          <w:bCs/>
+        </w:rPr>
+      </w:pPr>
+      <w:r>
+        <w:rPr>
+          <w:b/>
+          <w:bCs/>
+        </w:rPr>
+        <w:t>15</w:t>
+      </w:r>
+      <w:r>
+        <w:rPr>
+          <w:b/>
+          <w:bCs/>
+        </w:rPr>
+        <w:t xml:space="preserve">/12- </w:t>
+      </w:r>
+      <w:r>
+        <w:rPr>
+          <w:b/>
+          <w:bCs/>
+        </w:rPr>
+        <w:t xml:space="preserve">NO </w:t>
+      </w:r>
+      <w:r>
+        <w:rPr>
+          <w:b/>
+          <w:bCs/>
+        </w:rPr>
+        <w:t>Scrum Meeting</w:t>
+      </w:r>
+      <w:r>
+        <w:rPr>
+          <w:b/>
+          <w:bCs/>
+        </w:rPr>
+        <w:t xml:space="preserve"> due to Assignments</w:t>
+      </w:r>
+    </w:p>
+    <w:p>
+      <w:pPr>
+        <w:rPr>
+          <w:u w:val="single"/>
+        </w:rPr>
+      </w:pPr>
+      <w:r>
+        <w:rPr>
+          <w:b/>
+          <w:bCs/>
+        </w:rPr>
+        <w:t>20</w:t>
+      </w:r>
+      <w:r>
+        <w:rPr>
+          <w:b/>
+          <w:bCs/>
+        </w:rPr>
+        <w:t>/12- NO MEETING/W SUPERVISOR</w:t>
+      </w:r>
+    </w:p>
+    <w:p>
+      <w:pPr>
+        <w:rPr>
+          <w:u w:val="single"/>
+        </w:rPr>
+      </w:pPr>
+      <w:r>
+        <w:rPr>
+          <w:u w:val="single"/>
+        </w:rPr>
+        <w:t>22</w:t>
+      </w:r>
+      <w:r>
+        <w:rPr>
+          <w:u w:val="single"/>
+        </w:rPr>
+        <w:t>/12- Scrum Meeting</w:t>
+      </w:r>
+    </w:p>
+    <w:p>
+      <w:pPr>
+        <w:pStyle w:val="ListParagraph"/>
+        <w:numPr>
+          <w:ilvl w:val="0"/>
+          <w:numId w:val="23"/>
+        </w:numPr>
+        <w:rPr>
+          <w:u w:val="single"/>
+        </w:rPr>
+      </w:pPr>
+      <w:r>
+        <w:t xml:space="preserve">Kieran has implemented session variables and continue to make sure employees </w:t>
+      </w:r>
+      <w:r>
+        <w:t>do not</w:t>
+      </w:r>
+      <w:r>
+        <w:t xml:space="preserve"> have manager functions.</w:t>
+      </w:r>
+    </w:p>
+    <w:p>
+      <w:pPr>
+        <w:pStyle w:val="ListParagraph"/>
+        <w:numPr>
+          <w:ilvl w:val="0"/>
+          <w:numId w:val="23"/>
+        </w:numPr>
+        <w:rPr>
+          <w:u w:val="single"/>
+        </w:rPr>
+      </w:pPr>
+      <w:r>
+        <w:t xml:space="preserve">Dan has created the need help page. However, having a problem uploading it as every time he logs onto the VPN the laptop crashes. Mentioned he will upload the html page when he’s back on campus. </w:t>
+      </w:r>
+    </w:p>
+    <w:p>
+      <w:pPr>
+        <w:pStyle w:val="ListParagraph"/>
+        <w:numPr>
+          <w:ilvl w:val="0"/>
+          <w:numId w:val="23"/>
+        </w:numPr>
+        <w:rPr>
+          <w:u w:val="single"/>
+        </w:rPr>
+      </w:pPr>
+      <w:r>
+        <w:t>Erol noticed a few calendar errors where the view of multiple events wont show within the same month.</w:t>
+      </w:r>
+    </w:p>
+    <w:p>
+      <w:pPr>
+        <w:pStyle w:val="ListParagraph"/>
+        <w:numPr>
+          <w:ilvl w:val="0"/>
+          <w:numId w:val="23"/>
+        </w:numPr>
+        <w:rPr>
+          <w:highlight w:val="yellow"/>
+          <w:u w:val="single"/>
+        </w:rPr>
+      </w:pPr>
+      <w:r>
+        <w:rPr>
+          <w:highlight w:val="yellow"/>
+        </w:rPr>
+        <w:t>Joel</w:t>
+      </w:r>
+    </w:p>
+    <w:p>
+      <w:pPr>
+        <w:pStyle w:val="ListParagraph"/>
+        <w:numPr>
+          <w:ilvl w:val="0"/>
+          <w:numId w:val="23"/>
+        </w:numPr>
+        <w:rPr>
+          <w:highlight w:val="yellow"/>
+          <w:u w:val="single"/>
+        </w:rPr>
+      </w:pPr>
+      <w:r>
+        <w:rPr>
+          <w:highlight w:val="yellow"/>
+        </w:rPr>
+        <w:t>Kabeerat</w:t>
+      </w:r>
+    </w:p>
+    <w:p>
+      <w:pPr>
+        <w:rPr>
+          <w:b/>
+          <w:bCs/>
+        </w:rPr>
+      </w:pPr>
+      <w:r>
+        <w:rPr>
+          <w:b/>
+          <w:bCs/>
+        </w:rPr>
+        <w:t>27/12- NO MEETING/W SUPERVISOR</w:t>
+      </w:r>
+    </w:p>
+    <w:p>
+      <w:pPr>
+        <w:rPr>
+          <w:u w:val="single"/>
+        </w:rPr>
+      </w:pPr>
+      <w:r>
+        <w:rPr>
+          <w:u w:val="single"/>
+        </w:rPr>
+        <w:t>2</w:t>
+      </w:r>
+      <w:r>
+        <w:rPr>
+          <w:u w:val="single"/>
+        </w:rPr>
+        <w:t>9</w:t>
+      </w:r>
+      <w:r>
+        <w:rPr>
+          <w:u w:val="single"/>
+        </w:rPr>
+        <w:t>/12- Scrum Meeting</w:t>
+      </w:r>
+    </w:p>
+    <w:p>
+      <w:pPr>
+        <w:pStyle w:val="ListParagraph"/>
+        <w:numPr>
+          <w:ilvl w:val="0"/>
+          <w:numId w:val="24"/>
+        </w:numPr>
+        <w:rPr>
+          <w:u w:val="single"/>
+        </w:rPr>
+      </w:pPr>
+      <w:r>
+        <w:t xml:space="preserve">Kieran was able to able to show the user that is logged in to send the role to the view however errors still appear when trying to view if </w:t>
+      </w:r>
+      <w:r>
+        <w:t>they are</w:t>
+      </w:r>
+      <w:r>
+        <w:t xml:space="preserve"> </w:t>
+      </w:r>
+      <w:r>
+        <w:t>an</w:t>
+      </w:r>
+      <w:r>
+        <w:t xml:space="preserve"> employee or manager.</w:t>
+      </w:r>
+    </w:p>
+    <w:p>
+      <w:pPr>
+        <w:pStyle w:val="ListParagraph"/>
+        <w:numPr>
+          <w:ilvl w:val="0"/>
+          <w:numId w:val="24"/>
+        </w:numPr>
+        <w:rPr>
+          <w:u w:val="single"/>
+        </w:rPr>
+      </w:pPr>
+      <w:r>
+        <w:t>Dan has completed both research documents for Fourth and ResDiary</w:t>
+      </w:r>
+      <w:r>
+        <w:t>. Plan to make options for the team to pick on the best design for the poster Faire.</w:t>
+      </w:r>
+    </w:p>
+    <w:p>
+      <w:pPr>
+        <w:pStyle w:val="ListParagraph"/>
+        <w:numPr>
+          <w:ilvl w:val="0"/>
+          <w:numId w:val="24"/>
+        </w:numPr>
+        <w:rPr>
+          <w:highlight w:val="yellow"/>
+          <w:u w:val="single"/>
+        </w:rPr>
+      </w:pPr>
+      <w:r>
+        <w:rPr>
+          <w:highlight w:val="yellow"/>
+        </w:rPr>
+        <w:t>Erol</w:t>
+      </w:r>
+    </w:p>
+    <w:p>
+      <w:pPr>
+        <w:pStyle w:val="ListParagraph"/>
+        <w:numPr>
+          <w:ilvl w:val="0"/>
+          <w:numId w:val="24"/>
+        </w:numPr>
+        <w:rPr>
+          <w:highlight w:val="yellow"/>
+          <w:u w:val="single"/>
+        </w:rPr>
+      </w:pPr>
+      <w:r>
+        <w:rPr>
+          <w:highlight w:val="yellow"/>
+        </w:rPr>
+        <w:lastRenderedPageBreak/>
+        <w:t>Joel</w:t>
+      </w:r>
+    </w:p>
+    <w:p>
+      <w:pPr>
+        <w:pStyle w:val="ListParagraph"/>
+        <w:numPr>
+          <w:ilvl w:val="0"/>
+          <w:numId w:val="24"/>
+        </w:numPr>
+        <w:rPr>
+          <w:highlight w:val="yellow"/>
+          <w:u w:val="single"/>
+        </w:rPr>
+      </w:pPr>
+      <w:r>
+        <w:rPr>
+          <w:highlight w:val="yellow"/>
+        </w:rPr>
+        <w:t>K</w:t>
+      </w:r>
+      <w:r>
+        <w:rPr>
+          <w:highlight w:val="yellow"/>
+        </w:rPr>
+        <w:t>abeerat</w:t>
+      </w:r>
+    </w:p>
+    <w:p>
+      <w:pPr>
+        <w:rPr>
+          <w:b/>
+          <w:bCs/>
+        </w:rPr>
+      </w:pPr>
+      <w:r>
+        <w:rPr>
+          <w:b/>
+          <w:bCs/>
+        </w:rPr>
+        <w:t>3</w:t>
+      </w:r>
+      <w:r>
+        <w:rPr>
+          <w:b/>
+          <w:bCs/>
+        </w:rPr>
+        <w:t>/</w:t>
+      </w:r>
+      <w:r>
+        <w:rPr>
+          <w:b/>
+          <w:bCs/>
+        </w:rPr>
+        <w:t>01/23</w:t>
+      </w:r>
+      <w:r>
+        <w:rPr>
+          <w:b/>
+          <w:bCs/>
+        </w:rPr>
+        <w:t>- NO MEETING/W SUPERVISOR</w:t>
+      </w:r>
+    </w:p>
+    <w:p>
+      <w:pPr>
+        <w:rPr>
+          <w:u w:val="single"/>
+        </w:rPr>
+      </w:pPr>
+      <w:r>
+        <w:rPr>
+          <w:u w:val="single"/>
+        </w:rPr>
+        <w:t>5/01-Scrum Meeting</w:t>
+      </w:r>
+    </w:p>
+    <w:p>
+      <w:pPr>
+        <w:pStyle w:val="ListParagraph"/>
+        <w:numPr>
+          <w:ilvl w:val="0"/>
+          <w:numId w:val="25"/>
+        </w:numPr>
+        <w:rPr>
+          <w:u w:val="single"/>
+        </w:rPr>
+      </w:pPr>
+      <w:r>
+        <w:t>Kieran has completed the role to view when the person logged in indicating what level of access they require. Kieran will finish the forum page by creating a function to allow staff to edit posts if a mistake or typo has been entered.</w:t>
+      </w:r>
+    </w:p>
+    <w:p>
+      <w:pPr>
+        <w:pStyle w:val="ListParagraph"/>
+        <w:numPr>
+          <w:ilvl w:val="0"/>
+          <w:numId w:val="25"/>
+        </w:numPr>
+        <w:rPr>
+          <w:u w:val="single"/>
+        </w:rPr>
+      </w:pPr>
+      <w:r>
+        <w:t xml:space="preserve">Dan has created poster ideas for the team to decide on the ideal one to use or to make alterations if needed. Also finished the need help page so its ready to be uploaded onto Git. </w:t>
+      </w:r>
+    </w:p>
+    <w:p>
+      <w:pPr>
+        <w:pStyle w:val="ListParagraph"/>
+        <w:numPr>
+          <w:ilvl w:val="0"/>
+          <w:numId w:val="25"/>
+        </w:numPr>
+        <w:rPr>
+          <w:u w:val="single"/>
+        </w:rPr>
+      </w:pPr>
+      <w:r>
+        <w:t xml:space="preserve">Kabeerat has started working on the payslip page </w:t>
+      </w:r>
+    </w:p>
+    <w:p>
+      <w:pPr>
+        <w:rPr>
+          <w:b/>
+          <w:bCs/>
+        </w:rPr>
+      </w:pPr>
+      <w:r>
+        <w:rPr>
+          <w:b/>
+          <w:bCs/>
+        </w:rPr>
+        <w:t>10</w:t>
+      </w:r>
+      <w:r>
+        <w:rPr>
+          <w:b/>
+          <w:bCs/>
+        </w:rPr>
+        <w:t>/0</w:t>
+      </w:r>
+      <w:r>
+        <w:rPr>
+          <w:b/>
+          <w:bCs/>
+        </w:rPr>
+        <w:t>1</w:t>
+      </w:r>
+      <w:r>
+        <w:rPr>
+          <w:b/>
+          <w:bCs/>
+        </w:rPr>
+        <w:t>- NO MEETING/W SUPERVISOR</w:t>
+      </w:r>
+    </w:p>
+    <w:p>
+      <w:pPr>
+        <w:rPr>
+          <w:u w:val="single"/>
+        </w:rPr>
+      </w:pPr>
+      <w:r>
+        <w:rPr>
+          <w:u w:val="single"/>
+        </w:rPr>
+        <w:t>12/01- Scrum Meeting</w:t>
+      </w:r>
+    </w:p>
+    <w:p>
+      <w:pPr>
+        <w:pStyle w:val="ListParagraph"/>
+        <w:numPr>
+          <w:ilvl w:val="0"/>
+          <w:numId w:val="18"/>
+        </w:numPr>
+        <w:rPr>
+          <w:u w:val="single"/>
+        </w:rPr>
+      </w:pPr>
+      <w:r>
+        <w:t>Kieran was unable to see or view entries into any database. Managed t</w:t>
+      </w:r>
+      <w:r>
+        <w:t>o resolve it to identify the table in question by using Backtick (</w:t>
+      </w:r>
+      <w:r>
+        <w:rPr>
+          <w:b/>
+          <w:bCs/>
+        </w:rPr>
+        <w:t>`</w:t>
+      </w:r>
+      <w:r>
+        <w:t>)</w:t>
+      </w:r>
+    </w:p>
+    <w:p>
+      <w:pPr>
+        <w:pStyle w:val="ListParagraph"/>
+        <w:numPr>
+          <w:ilvl w:val="0"/>
+          <w:numId w:val="18"/>
+        </w:numPr>
+        <w:rPr>
+          <w:u w:val="single"/>
+        </w:rPr>
+      </w:pPr>
+      <w:r>
+        <w:t>Made sure all team members have typed out their Sprint 4 review and retrospective.</w:t>
+      </w:r>
+    </w:p>
+    <w:p>
+      <w:pPr>
+        <w:pStyle w:val="ListParagraph"/>
+        <w:numPr>
+          <w:ilvl w:val="0"/>
+          <w:numId w:val="18"/>
+        </w:numPr>
+        <w:rPr>
+          <w:u w:val="single"/>
+        </w:rPr>
+      </w:pPr>
+      <w:r>
+        <w:t>Updated Taiga’s story line for Sprint 5.</w:t>
+      </w:r>
+    </w:p>
+    <w:p>
+      <w:pPr>
+        <w:pStyle w:val="ListParagraph"/>
+        <w:numPr>
+          <w:ilvl w:val="0"/>
+          <w:numId w:val="18"/>
+        </w:numPr>
+        <w:rPr>
+          <w:u w:val="single"/>
+        </w:rPr>
+      </w:pPr>
+      <w:r>
+        <w:t>Kabeerat has created the functionality for payslips to be uploaded and should progress onto a confirmation page to say that the payslip has been uploaded successfully.</w:t>
+      </w:r>
+    </w:p>
+    <w:p>
+      <w:pPr>
+        <w:pStyle w:val="ListParagraph"/>
+        <w:numPr>
+          <w:ilvl w:val="0"/>
+          <w:numId w:val="18"/>
+        </w:numPr>
+        <w:rPr>
+          <w:u w:val="single"/>
+        </w:rPr>
+      </w:pPr>
+      <w:r>
+        <w:t>Joel created a add event button so new events can be added to the calendar.</w:t>
+      </w:r>
+    </w:p>
+    <w:p>
+      <w:pPr>
+        <w:rPr>
+          <w:u w:val="single"/>
+        </w:rPr>
+      </w:pPr>
+    </w:p>
+    <w:p>
+      <w:pPr>
+        <w:rPr>
+          <w:u w:val="single"/>
+        </w:rPr>
+      </w:pPr>
+    </w:p>
+    <w:p>
+      <w:pPr>
+        <w:rPr>
+          <w:u w:val="single"/>
+        </w:rPr>
+      </w:pPr>
+    </w:p>
+    <w:p>
+      <w:pPr>
+        <w:rPr>
+          <w:u w:val="single"/>
+        </w:rPr>
+      </w:pPr>
+    </w:p>
+    <w:p>
+      <w:pPr>
+        <w:rPr>
+          <w:u w:val="single"/>
+        </w:rPr>
+      </w:pPr>
+    </w:p>
+    <w:p>
+      <w:pPr>
+        <w:rPr>
+          <w:u w:val="single"/>
+        </w:rPr>
+      </w:pPr>
     </w:p>
     <w:p>
       <w:pPr>
@@ -2225,7 +3218,6 @@
         <w:docPartUnique/>
       </w:docPartObj>
     </w:sdtPr>
-    <w:sdtEndPr/>
     <w:sdtContent>
       <w:sdt>
         <w:sdtPr>
@@ -2235,7 +3227,6 @@
             <w:docPartUnique/>
           </w:docPartObj>
         </w:sdtPr>
-        <w:sdtEndPr/>
         <w:sdtContent>
           <w:p>
             <w:pPr>
@@ -2612,6 +3603,119 @@
     </w:lvl>
   </w:abstractNum>
   <w:abstractNum w:abstractNumId="2" w15:restartNumberingAfterBreak="0">
+    <w:nsid w:val="18925AFC"/>
+    <w:multiLevelType w:val="hybridMultilevel"/>
+    <w:tmpl w:val="87C045CA"/>
+    <w:lvl w:ilvl="0" w:tplc="08090001">
+      <w:start w:val="1"/>
+      <w:numFmt w:val="bullet"/>
+      <w:lvlText w:val=""/>
+      <w:lvlJc w:val="left"/>
+      <w:pPr>
+        <w:ind w:left="720" w:hanging="360"/>
+      </w:pPr>
+      <w:rPr>
+        <w:rFonts w:ascii="Symbol" w:hAnsi="Symbol" w:hint="default"/>
+      </w:rPr>
+    </w:lvl>
+    <w:lvl w:ilvl="1" w:tplc="08090003" w:tentative="1">
+      <w:start w:val="1"/>
+      <w:numFmt w:val="bullet"/>
+      <w:lvlText w:val="o"/>
+      <w:lvlJc w:val="left"/>
+      <w:pPr>
+        <w:ind w:left="1440" w:hanging="360"/>
+      </w:pPr>
+      <w:rPr>
+        <w:rFonts w:ascii="Courier New" w:hAnsi="Courier New" w:cs="Courier New" w:hint="default"/>
+      </w:rPr>
+    </w:lvl>
+    <w:lvl w:ilvl="2" w:tplc="08090005" w:tentative="1">
+      <w:start w:val="1"/>
+      <w:numFmt w:val="bullet"/>
+      <w:lvlText w:val=""/>
+      <w:lvlJc w:val="left"/>
+      <w:pPr>
+        <w:ind w:left="2160" w:hanging="360"/>
+      </w:pPr>
+      <w:rPr>
+        <w:rFonts w:ascii="Wingdings" w:hAnsi="Wingdings" w:hint="default"/>
+      </w:rPr>
+    </w:lvl>
+    <w:lvl w:ilvl="3" w:tplc="08090001" w:tentative="1">
+      <w:start w:val="1"/>
+      <w:numFmt w:val="bullet"/>
+      <w:lvlText w:val=""/>
+      <w:lvlJc w:val="left"/>
+      <w:pPr>
+        <w:ind w:left="2880" w:hanging="360"/>
+      </w:pPr>
+      <w:rPr>
+        <w:rFonts w:ascii="Symbol" w:hAnsi="Symbol" w:hint="default"/>
+      </w:rPr>
+    </w:lvl>
+    <w:lvl w:ilvl="4" w:tplc="08090003" w:tentative="1">
+      <w:start w:val="1"/>
+      <w:numFmt w:val="bullet"/>
+      <w:lvlText w:val="o"/>
+      <w:lvlJc w:val="left"/>
+      <w:pPr>
+        <w:ind w:left="3600" w:hanging="360"/>
+      </w:pPr>
+      <w:rPr>
+        <w:rFonts w:ascii="Courier New" w:hAnsi="Courier New" w:cs="Courier New" w:hint="default"/>
+      </w:rPr>
+    </w:lvl>
+    <w:lvl w:ilvl="5" w:tplc="08090005" w:tentative="1">
+      <w:start w:val="1"/>
+      <w:numFmt w:val="bullet"/>
+      <w:lvlText w:val=""/>
+      <w:lvlJc w:val="left"/>
+      <w:pPr>
+        <w:ind w:left="4320" w:hanging="360"/>
+      </w:pPr>
+      <w:rPr>
+        <w:rFonts w:ascii="Wingdings" w:hAnsi="Wingdings" w:hint="default"/>
+      </w:rPr>
+    </w:lvl>
+    <w:lvl w:ilvl="6" w:tplc="08090001" w:tentative="1">
+      <w:start w:val="1"/>
+      <w:numFmt w:val="bullet"/>
+      <w:lvlText w:val=""/>
+      <w:lvlJc w:val="left"/>
+      <w:pPr>
+        <w:ind w:left="5040" w:hanging="360"/>
+      </w:pPr>
+      <w:rPr>
+        <w:rFonts w:ascii="Symbol" w:hAnsi="Symbol" w:hint="default"/>
+      </w:rPr>
+    </w:lvl>
+    <w:lvl w:ilvl="7" w:tplc="08090003" w:tentative="1">
+      <w:start w:val="1"/>
+      <w:numFmt w:val="bullet"/>
+      <w:lvlText w:val="o"/>
+      <w:lvlJc w:val="left"/>
+      <w:pPr>
+        <w:ind w:left="5760" w:hanging="360"/>
+      </w:pPr>
+      <w:rPr>
+        <w:rFonts w:ascii="Courier New" w:hAnsi="Courier New" w:cs="Courier New" w:hint="default"/>
+      </w:rPr>
+    </w:lvl>
+    <w:lvl w:ilvl="8" w:tplc="08090005" w:tentative="1">
+      <w:start w:val="1"/>
+      <w:numFmt w:val="bullet"/>
+      <w:lvlText w:val=""/>
+      <w:lvlJc w:val="left"/>
+      <w:pPr>
+        <w:ind w:left="6480" w:hanging="360"/>
+      </w:pPr>
+      <w:rPr>
+        <w:rFonts w:ascii="Wingdings" w:hAnsi="Wingdings" w:hint="default"/>
+      </w:rPr>
+    </w:lvl>
+  </w:abstractNum>
+  <w:abstractNum w:abstractNumId="3" w15:restartNumberingAfterBreak="0">
     <w:nsid w:val="1AAF6D9D"/>
     <w:multiLevelType w:val="hybridMultilevel"/>
     <w:tmpl w:val="E722A5CE"/>
@@ -2724,7 +3828,459 @@
       </w:rPr>
     </w:lvl>
   </w:abstractNum>
-  <w:abstractNum w:abstractNumId="3" w15:restartNumberingAfterBreak="0">
+  <w:abstractNum w:abstractNumId="4" w15:restartNumberingAfterBreak="0">
+    <w:nsid w:val="1BED770B"/>
+    <w:multiLevelType w:val="hybridMultilevel"/>
+    <w:tmpl w:val="4CD6FFDA"/>
+    <w:lvl w:ilvl="0" w:tplc="08090001">
+      <w:start w:val="1"/>
+      <w:numFmt w:val="bullet"/>
+      <w:lvlText w:val=""/>
+      <w:lvlJc w:val="left"/>
+      <w:pPr>
+        <w:ind w:left="720" w:hanging="360"/>
+      </w:pPr>
+      <w:rPr>
+        <w:rFonts w:ascii="Symbol" w:hAnsi="Symbol" w:hint="default"/>
+      </w:rPr>
+    </w:lvl>
+    <w:lvl w:ilvl="1" w:tplc="08090003" w:tentative="1">
+      <w:start w:val="1"/>
+      <w:numFmt w:val="bullet"/>
+      <w:lvlText w:val="o"/>
+      <w:lvlJc w:val="left"/>
+      <w:pPr>
+        <w:ind w:left="1440" w:hanging="360"/>
+      </w:pPr>
+      <w:rPr>
+        <w:rFonts w:ascii="Courier New" w:hAnsi="Courier New" w:cs="Courier New" w:hint="default"/>
+      </w:rPr>
+    </w:lvl>
+    <w:lvl w:ilvl="2" w:tplc="08090005" w:tentative="1">
+      <w:start w:val="1"/>
+      <w:numFmt w:val="bullet"/>
+      <w:lvlText w:val=""/>
+      <w:lvlJc w:val="left"/>
+      <w:pPr>
+        <w:ind w:left="2160" w:hanging="360"/>
+      </w:pPr>
+      <w:rPr>
+        <w:rFonts w:ascii="Wingdings" w:hAnsi="Wingdings" w:hint="default"/>
+      </w:rPr>
+    </w:lvl>
+    <w:lvl w:ilvl="3" w:tplc="08090001" w:tentative="1">
+      <w:start w:val="1"/>
+      <w:numFmt w:val="bullet"/>
+      <w:lvlText w:val=""/>
+      <w:lvlJc w:val="left"/>
+      <w:pPr>
+        <w:ind w:left="2880" w:hanging="360"/>
+      </w:pPr>
+      <w:rPr>
+        <w:rFonts w:ascii="Symbol" w:hAnsi="Symbol" w:hint="default"/>
+      </w:rPr>
+    </w:lvl>
+    <w:lvl w:ilvl="4" w:tplc="08090003" w:tentative="1">
+      <w:start w:val="1"/>
+      <w:numFmt w:val="bullet"/>
+      <w:lvlText w:val="o"/>
+      <w:lvlJc w:val="left"/>
+      <w:pPr>
+        <w:ind w:left="3600" w:hanging="360"/>
+      </w:pPr>
+      <w:rPr>
+        <w:rFonts w:ascii="Courier New" w:hAnsi="Courier New" w:cs="Courier New" w:hint="default"/>
+      </w:rPr>
+    </w:lvl>
+    <w:lvl w:ilvl="5" w:tplc="08090005" w:tentative="1">
+      <w:start w:val="1"/>
+      <w:numFmt w:val="bullet"/>
+      <w:lvlText w:val=""/>
+      <w:lvlJc w:val="left"/>
+      <w:pPr>
+        <w:ind w:left="4320" w:hanging="360"/>
+      </w:pPr>
+      <w:rPr>
+        <w:rFonts w:ascii="Wingdings" w:hAnsi="Wingdings" w:hint="default"/>
+      </w:rPr>
+    </w:lvl>
+    <w:lvl w:ilvl="6" w:tplc="08090001" w:tentative="1">
+      <w:start w:val="1"/>
+      <w:numFmt w:val="bullet"/>
+      <w:lvlText w:val=""/>
+      <w:lvlJc w:val="left"/>
+      <w:pPr>
+        <w:ind w:left="5040" w:hanging="360"/>
+      </w:pPr>
+      <w:rPr>
+        <w:rFonts w:ascii="Symbol" w:hAnsi="Symbol" w:hint="default"/>
+      </w:rPr>
+    </w:lvl>
+    <w:lvl w:ilvl="7" w:tplc="08090003" w:tentative="1">
+      <w:start w:val="1"/>
+      <w:numFmt w:val="bullet"/>
+      <w:lvlText w:val="o"/>
+      <w:lvlJc w:val="left"/>
+      <w:pPr>
+        <w:ind w:left="5760" w:hanging="360"/>
+      </w:pPr>
+      <w:rPr>
+        <w:rFonts w:ascii="Courier New" w:hAnsi="Courier New" w:cs="Courier New" w:hint="default"/>
+      </w:rPr>
+    </w:lvl>
+    <w:lvl w:ilvl="8" w:tplc="08090005" w:tentative="1">
+      <w:start w:val="1"/>
+      <w:numFmt w:val="bullet"/>
+      <w:lvlText w:val=""/>
+      <w:lvlJc w:val="left"/>
+      <w:pPr>
+        <w:ind w:left="6480" w:hanging="360"/>
+      </w:pPr>
+      <w:rPr>
+        <w:rFonts w:ascii="Wingdings" w:hAnsi="Wingdings" w:hint="default"/>
+      </w:rPr>
+    </w:lvl>
+  </w:abstractNum>
+  <w:abstractNum w:abstractNumId="5" w15:restartNumberingAfterBreak="0">
+    <w:nsid w:val="201A4DF1"/>
+    <w:multiLevelType w:val="hybridMultilevel"/>
+    <w:tmpl w:val="A7C8409A"/>
+    <w:lvl w:ilvl="0" w:tplc="08090001">
+      <w:start w:val="1"/>
+      <w:numFmt w:val="bullet"/>
+      <w:lvlText w:val=""/>
+      <w:lvlJc w:val="left"/>
+      <w:pPr>
+        <w:ind w:left="720" w:hanging="360"/>
+      </w:pPr>
+      <w:rPr>
+        <w:rFonts w:ascii="Symbol" w:hAnsi="Symbol" w:hint="default"/>
+      </w:rPr>
+    </w:lvl>
+    <w:lvl w:ilvl="1" w:tplc="08090003" w:tentative="1">
+      <w:start w:val="1"/>
+      <w:numFmt w:val="bullet"/>
+      <w:lvlText w:val="o"/>
+      <w:lvlJc w:val="left"/>
+      <w:pPr>
+        <w:ind w:left="1440" w:hanging="360"/>
+      </w:pPr>
+      <w:rPr>
+        <w:rFonts w:ascii="Courier New" w:hAnsi="Courier New" w:cs="Courier New" w:hint="default"/>
+      </w:rPr>
+    </w:lvl>
+    <w:lvl w:ilvl="2" w:tplc="08090005" w:tentative="1">
+      <w:start w:val="1"/>
+      <w:numFmt w:val="bullet"/>
+      <w:lvlText w:val=""/>
+      <w:lvlJc w:val="left"/>
+      <w:pPr>
+        <w:ind w:left="2160" w:hanging="360"/>
+      </w:pPr>
+      <w:rPr>
+        <w:rFonts w:ascii="Wingdings" w:hAnsi="Wingdings" w:hint="default"/>
+      </w:rPr>
+    </w:lvl>
+    <w:lvl w:ilvl="3" w:tplc="08090001" w:tentative="1">
+      <w:start w:val="1"/>
+      <w:numFmt w:val="bullet"/>
+      <w:lvlText w:val=""/>
+      <w:lvlJc w:val="left"/>
+      <w:pPr>
+        <w:ind w:left="2880" w:hanging="360"/>
+      </w:pPr>
+      <w:rPr>
+        <w:rFonts w:ascii="Symbol" w:hAnsi="Symbol" w:hint="default"/>
+      </w:rPr>
+    </w:lvl>
+    <w:lvl w:ilvl="4" w:tplc="08090003" w:tentative="1">
+      <w:start w:val="1"/>
+      <w:numFmt w:val="bullet"/>
+      <w:lvlText w:val="o"/>
+      <w:lvlJc w:val="left"/>
+      <w:pPr>
+        <w:ind w:left="3600" w:hanging="360"/>
+      </w:pPr>
+      <w:rPr>
+        <w:rFonts w:ascii="Courier New" w:hAnsi="Courier New" w:cs="Courier New" w:hint="default"/>
+      </w:rPr>
+    </w:lvl>
+    <w:lvl w:ilvl="5" w:tplc="08090005" w:tentative="1">
+      <w:start w:val="1"/>
+      <w:numFmt w:val="bullet"/>
+      <w:lvlText w:val=""/>
+      <w:lvlJc w:val="left"/>
+      <w:pPr>
+        <w:ind w:left="4320" w:hanging="360"/>
+      </w:pPr>
+      <w:rPr>
+        <w:rFonts w:ascii="Wingdings" w:hAnsi="Wingdings" w:hint="default"/>
+      </w:rPr>
+    </w:lvl>
+    <w:lvl w:ilvl="6" w:tplc="08090001" w:tentative="1">
+      <w:start w:val="1"/>
+      <w:numFmt w:val="bullet"/>
+      <w:lvlText w:val=""/>
+      <w:lvlJc w:val="left"/>
+      <w:pPr>
+        <w:ind w:left="5040" w:hanging="360"/>
+      </w:pPr>
+      <w:rPr>
+        <w:rFonts w:ascii="Symbol" w:hAnsi="Symbol" w:hint="default"/>
+      </w:rPr>
+    </w:lvl>
+    <w:lvl w:ilvl="7" w:tplc="08090003" w:tentative="1">
+      <w:start w:val="1"/>
+      <w:numFmt w:val="bullet"/>
+      <w:lvlText w:val="o"/>
+      <w:lvlJc w:val="left"/>
+      <w:pPr>
+        <w:ind w:left="5760" w:hanging="360"/>
+      </w:pPr>
+      <w:rPr>
+        <w:rFonts w:ascii="Courier New" w:hAnsi="Courier New" w:cs="Courier New" w:hint="default"/>
+      </w:rPr>
+    </w:lvl>
+    <w:lvl w:ilvl="8" w:tplc="08090005" w:tentative="1">
+      <w:start w:val="1"/>
+      <w:numFmt w:val="bullet"/>
+      <w:lvlText w:val=""/>
+      <w:lvlJc w:val="left"/>
+      <w:pPr>
+        <w:ind w:left="6480" w:hanging="360"/>
+      </w:pPr>
+      <w:rPr>
+        <w:rFonts w:ascii="Wingdings" w:hAnsi="Wingdings" w:hint="default"/>
+      </w:rPr>
+    </w:lvl>
+  </w:abstractNum>
+  <w:abstractNum w:abstractNumId="6" w15:restartNumberingAfterBreak="0">
+    <w:nsid w:val="210E5869"/>
+    <w:multiLevelType w:val="hybridMultilevel"/>
+    <w:tmpl w:val="16F4EA9E"/>
+    <w:lvl w:ilvl="0" w:tplc="08090001">
+      <w:start w:val="1"/>
+      <w:numFmt w:val="bullet"/>
+      <w:lvlText w:val=""/>
+      <w:lvlJc w:val="left"/>
+      <w:pPr>
+        <w:ind w:left="720" w:hanging="360"/>
+      </w:pPr>
+      <w:rPr>
+        <w:rFonts w:ascii="Symbol" w:hAnsi="Symbol" w:hint="default"/>
+      </w:rPr>
+    </w:lvl>
+    <w:lvl w:ilvl="1" w:tplc="08090003" w:tentative="1">
+      <w:start w:val="1"/>
+      <w:numFmt w:val="bullet"/>
+      <w:lvlText w:val="o"/>
+      <w:lvlJc w:val="left"/>
+      <w:pPr>
+        <w:ind w:left="1440" w:hanging="360"/>
+      </w:pPr>
+      <w:rPr>
+        <w:rFonts w:ascii="Courier New" w:hAnsi="Courier New" w:cs="Courier New" w:hint="default"/>
+      </w:rPr>
+    </w:lvl>
+    <w:lvl w:ilvl="2" w:tplc="08090005" w:tentative="1">
+      <w:start w:val="1"/>
+      <w:numFmt w:val="bullet"/>
+      <w:lvlText w:val=""/>
+      <w:lvlJc w:val="left"/>
+      <w:pPr>
+        <w:ind w:left="2160" w:hanging="360"/>
+      </w:pPr>
+      <w:rPr>
+        <w:rFonts w:ascii="Wingdings" w:hAnsi="Wingdings" w:hint="default"/>
+      </w:rPr>
+    </w:lvl>
+    <w:lvl w:ilvl="3" w:tplc="08090001" w:tentative="1">
+      <w:start w:val="1"/>
+      <w:numFmt w:val="bullet"/>
+      <w:lvlText w:val=""/>
+      <w:lvlJc w:val="left"/>
+      <w:pPr>
+        <w:ind w:left="2880" w:hanging="360"/>
+      </w:pPr>
+      <w:rPr>
+        <w:rFonts w:ascii="Symbol" w:hAnsi="Symbol" w:hint="default"/>
+      </w:rPr>
+    </w:lvl>
+    <w:lvl w:ilvl="4" w:tplc="08090003" w:tentative="1">
+      <w:start w:val="1"/>
+      <w:numFmt w:val="bullet"/>
+      <w:lvlText w:val="o"/>
+      <w:lvlJc w:val="left"/>
+      <w:pPr>
+        <w:ind w:left="3600" w:hanging="360"/>
+      </w:pPr>
+      <w:rPr>
+        <w:rFonts w:ascii="Courier New" w:hAnsi="Courier New" w:cs="Courier New" w:hint="default"/>
+      </w:rPr>
+    </w:lvl>
+    <w:lvl w:ilvl="5" w:tplc="08090005" w:tentative="1">
+      <w:start w:val="1"/>
+      <w:numFmt w:val="bullet"/>
+      <w:lvlText w:val=""/>
+      <w:lvlJc w:val="left"/>
+      <w:pPr>
+        <w:ind w:left="4320" w:hanging="360"/>
+      </w:pPr>
+      <w:rPr>
+        <w:rFonts w:ascii="Wingdings" w:hAnsi="Wingdings" w:hint="default"/>
+      </w:rPr>
+    </w:lvl>
+    <w:lvl w:ilvl="6" w:tplc="08090001" w:tentative="1">
+      <w:start w:val="1"/>
+      <w:numFmt w:val="bullet"/>
+      <w:lvlText w:val=""/>
+      <w:lvlJc w:val="left"/>
+      <w:pPr>
+        <w:ind w:left="5040" w:hanging="360"/>
+      </w:pPr>
+      <w:rPr>
+        <w:rFonts w:ascii="Symbol" w:hAnsi="Symbol" w:hint="default"/>
+      </w:rPr>
+    </w:lvl>
+    <w:lvl w:ilvl="7" w:tplc="08090003" w:tentative="1">
+      <w:start w:val="1"/>
+      <w:numFmt w:val="bullet"/>
+      <w:lvlText w:val="o"/>
+      <w:lvlJc w:val="left"/>
+      <w:pPr>
+        <w:ind w:left="5760" w:hanging="360"/>
+      </w:pPr>
+      <w:rPr>
+        <w:rFonts w:ascii="Courier New" w:hAnsi="Courier New" w:cs="Courier New" w:hint="default"/>
+      </w:rPr>
+    </w:lvl>
+    <w:lvl w:ilvl="8" w:tplc="08090005" w:tentative="1">
+      <w:start w:val="1"/>
+      <w:numFmt w:val="bullet"/>
+      <w:lvlText w:val=""/>
+      <w:lvlJc w:val="left"/>
+      <w:pPr>
+        <w:ind w:left="6480" w:hanging="360"/>
+      </w:pPr>
+      <w:rPr>
+        <w:rFonts w:ascii="Wingdings" w:hAnsi="Wingdings" w:hint="default"/>
+      </w:rPr>
+    </w:lvl>
+  </w:abstractNum>
+  <w:abstractNum w:abstractNumId="7" w15:restartNumberingAfterBreak="0">
+    <w:nsid w:val="28F27D32"/>
+    <w:multiLevelType w:val="hybridMultilevel"/>
+    <w:tmpl w:val="7B724AC6"/>
+    <w:lvl w:ilvl="0" w:tplc="08090001">
+      <w:start w:val="1"/>
+      <w:numFmt w:val="bullet"/>
+      <w:lvlText w:val=""/>
+      <w:lvlJc w:val="left"/>
+      <w:pPr>
+        <w:ind w:left="720" w:hanging="360"/>
+      </w:pPr>
+      <w:rPr>
+        <w:rFonts w:ascii="Symbol" w:hAnsi="Symbol" w:hint="default"/>
+      </w:rPr>
+    </w:lvl>
+    <w:lvl w:ilvl="1" w:tplc="08090003" w:tentative="1">
+      <w:start w:val="1"/>
+      <w:numFmt w:val="bullet"/>
+      <w:lvlText w:val="o"/>
+      <w:lvlJc w:val="left"/>
+      <w:pPr>
+        <w:ind w:left="1440" w:hanging="360"/>
+      </w:pPr>
+      <w:rPr>
+        <w:rFonts w:ascii="Courier New" w:hAnsi="Courier New" w:cs="Courier New" w:hint="default"/>
+      </w:rPr>
+    </w:lvl>
+    <w:lvl w:ilvl="2" w:tplc="08090005" w:tentative="1">
+      <w:start w:val="1"/>
+      <w:numFmt w:val="bullet"/>
+      <w:lvlText w:val=""/>
+      <w:lvlJc w:val="left"/>
+      <w:pPr>
+        <w:ind w:left="2160" w:hanging="360"/>
+      </w:pPr>
+      <w:rPr>
+        <w:rFonts w:ascii="Wingdings" w:hAnsi="Wingdings" w:hint="default"/>
+      </w:rPr>
+    </w:lvl>
+    <w:lvl w:ilvl="3" w:tplc="08090001" w:tentative="1">
+      <w:start w:val="1"/>
+      <w:numFmt w:val="bullet"/>
+      <w:lvlText w:val=""/>
+      <w:lvlJc w:val="left"/>
+      <w:pPr>
+        <w:ind w:left="2880" w:hanging="360"/>
+      </w:pPr>
+      <w:rPr>
+        <w:rFonts w:ascii="Symbol" w:hAnsi="Symbol" w:hint="default"/>
+      </w:rPr>
+    </w:lvl>
+    <w:lvl w:ilvl="4" w:tplc="08090003" w:tentative="1">
+      <w:start w:val="1"/>
+      <w:numFmt w:val="bullet"/>
+      <w:lvlText w:val="o"/>
+      <w:lvlJc w:val="left"/>
+      <w:pPr>
+        <w:ind w:left="3600" w:hanging="360"/>
+      </w:pPr>
+      <w:rPr>
+        <w:rFonts w:ascii="Courier New" w:hAnsi="Courier New" w:cs="Courier New" w:hint="default"/>
+      </w:rPr>
+    </w:lvl>
+    <w:lvl w:ilvl="5" w:tplc="08090005" w:tentative="1">
+      <w:start w:val="1"/>
+      <w:numFmt w:val="bullet"/>
+      <w:lvlText w:val=""/>
+      <w:lvlJc w:val="left"/>
+      <w:pPr>
+        <w:ind w:left="4320" w:hanging="360"/>
+      </w:pPr>
+      <w:rPr>
+        <w:rFonts w:ascii="Wingdings" w:hAnsi="Wingdings" w:hint="default"/>
+      </w:rPr>
+    </w:lvl>
+    <w:lvl w:ilvl="6" w:tplc="08090001" w:tentative="1">
+      <w:start w:val="1"/>
+      <w:numFmt w:val="bullet"/>
+      <w:lvlText w:val=""/>
+      <w:lvlJc w:val="left"/>
+      <w:pPr>
+        <w:ind w:left="5040" w:hanging="360"/>
+      </w:pPr>
+      <w:rPr>
+        <w:rFonts w:ascii="Symbol" w:hAnsi="Symbol" w:hint="default"/>
+      </w:rPr>
+    </w:lvl>
+    <w:lvl w:ilvl="7" w:tplc="08090003" w:tentative="1">
+      <w:start w:val="1"/>
+      <w:numFmt w:val="bullet"/>
+      <w:lvlText w:val="o"/>
+      <w:lvlJc w:val="left"/>
+      <w:pPr>
+        <w:ind w:left="5760" w:hanging="360"/>
+      </w:pPr>
+      <w:rPr>
+        <w:rFonts w:ascii="Courier New" w:hAnsi="Courier New" w:cs="Courier New" w:hint="default"/>
+      </w:rPr>
+    </w:lvl>
+    <w:lvl w:ilvl="8" w:tplc="08090005" w:tentative="1">
+      <w:start w:val="1"/>
+      <w:numFmt w:val="bullet"/>
+      <w:lvlText w:val=""/>
+      <w:lvlJc w:val="left"/>
+      <w:pPr>
+        <w:ind w:left="6480" w:hanging="360"/>
+      </w:pPr>
+      <w:rPr>
+        <w:rFonts w:ascii="Wingdings" w:hAnsi="Wingdings" w:hint="default"/>
+      </w:rPr>
+    </w:lvl>
+  </w:abstractNum>
+  <w:abstractNum w:abstractNumId="8" w15:restartNumberingAfterBreak="0">
     <w:nsid w:val="2A9F6166"/>
     <w:multiLevelType w:val="hybridMultilevel"/>
     <w:tmpl w:val="E864C54C"/>
@@ -2838,7 +4394,7 @@
       </w:rPr>
     </w:lvl>
   </w:abstractNum>
-  <w:abstractNum w:abstractNumId="4" w15:restartNumberingAfterBreak="0">
+  <w:abstractNum w:abstractNumId="9" w15:restartNumberingAfterBreak="0">
     <w:nsid w:val="2C556DF7"/>
     <w:multiLevelType w:val="hybridMultilevel"/>
     <w:tmpl w:val="F014E8C6"/>
@@ -2951,7 +4507,7 @@
       </w:rPr>
     </w:lvl>
   </w:abstractNum>
-  <w:abstractNum w:abstractNumId="5" w15:restartNumberingAfterBreak="0">
+  <w:abstractNum w:abstractNumId="10" w15:restartNumberingAfterBreak="0">
     <w:nsid w:val="38055110"/>
     <w:multiLevelType w:val="hybridMultilevel"/>
     <w:tmpl w:val="26F4B950"/>
@@ -3064,7 +4620,7 @@
       </w:rPr>
     </w:lvl>
   </w:abstractNum>
-  <w:abstractNum w:abstractNumId="6" w15:restartNumberingAfterBreak="0">
+  <w:abstractNum w:abstractNumId="11" w15:restartNumberingAfterBreak="0">
     <w:nsid w:val="3FA964EA"/>
     <w:multiLevelType w:val="hybridMultilevel"/>
     <w:tmpl w:val="809ECBF0"/>
@@ -3177,7 +4733,7 @@
       </w:rPr>
     </w:lvl>
   </w:abstractNum>
-  <w:abstractNum w:abstractNumId="7" w15:restartNumberingAfterBreak="0">
+  <w:abstractNum w:abstractNumId="12" w15:restartNumberingAfterBreak="0">
     <w:nsid w:val="3FAB42BA"/>
     <w:multiLevelType w:val="hybridMultilevel"/>
     <w:tmpl w:val="A61E5D7C"/>
@@ -3290,7 +4846,120 @@
       </w:rPr>
     </w:lvl>
   </w:abstractNum>
-  <w:abstractNum w:abstractNumId="8" w15:restartNumberingAfterBreak="0">
+  <w:abstractNum w:abstractNumId="13" w15:restartNumberingAfterBreak="0">
+    <w:nsid w:val="42DB139E"/>
+    <w:multiLevelType w:val="hybridMultilevel"/>
+    <w:tmpl w:val="702002D6"/>
+    <w:lvl w:ilvl="0" w:tplc="08090001">
+      <w:start w:val="1"/>
+      <w:numFmt w:val="bullet"/>
+      <w:lvlText w:val=""/>
+      <w:lvlJc w:val="left"/>
+      <w:pPr>
+        <w:ind w:left="720" w:hanging="360"/>
+      </w:pPr>
+      <w:rPr>
+        <w:rFonts w:ascii="Symbol" w:hAnsi="Symbol" w:hint="default"/>
+      </w:rPr>
+    </w:lvl>
+    <w:lvl w:ilvl="1" w:tplc="08090003" w:tentative="1">
+      <w:start w:val="1"/>
+      <w:numFmt w:val="bullet"/>
+      <w:lvlText w:val="o"/>
+      <w:lvlJc w:val="left"/>
+      <w:pPr>
+        <w:ind w:left="1440" w:hanging="360"/>
+      </w:pPr>
+      <w:rPr>
+        <w:rFonts w:ascii="Courier New" w:hAnsi="Courier New" w:cs="Courier New" w:hint="default"/>
+      </w:rPr>
+    </w:lvl>
+    <w:lvl w:ilvl="2" w:tplc="08090005" w:tentative="1">
+      <w:start w:val="1"/>
+      <w:numFmt w:val="bullet"/>
+      <w:lvlText w:val=""/>
+      <w:lvlJc w:val="left"/>
+      <w:pPr>
+        <w:ind w:left="2160" w:hanging="360"/>
+      </w:pPr>
+      <w:rPr>
+        <w:rFonts w:ascii="Wingdings" w:hAnsi="Wingdings" w:hint="default"/>
+      </w:rPr>
+    </w:lvl>
+    <w:lvl w:ilvl="3" w:tplc="08090001" w:tentative="1">
+      <w:start w:val="1"/>
+      <w:numFmt w:val="bullet"/>
+      <w:lvlText w:val=""/>
+      <w:lvlJc w:val="left"/>
+      <w:pPr>
+        <w:ind w:left="2880" w:hanging="360"/>
+      </w:pPr>
+      <w:rPr>
+        <w:rFonts w:ascii="Symbol" w:hAnsi="Symbol" w:hint="default"/>
+      </w:rPr>
+    </w:lvl>
+    <w:lvl w:ilvl="4" w:tplc="08090003" w:tentative="1">
+      <w:start w:val="1"/>
+      <w:numFmt w:val="bullet"/>
+      <w:lvlText w:val="o"/>
+      <w:lvlJc w:val="left"/>
+      <w:pPr>
+        <w:ind w:left="3600" w:hanging="360"/>
+      </w:pPr>
+      <w:rPr>
+        <w:rFonts w:ascii="Courier New" w:hAnsi="Courier New" w:cs="Courier New" w:hint="default"/>
+      </w:rPr>
+    </w:lvl>
+    <w:lvl w:ilvl="5" w:tplc="08090005" w:tentative="1">
+      <w:start w:val="1"/>
+      <w:numFmt w:val="bullet"/>
+      <w:lvlText w:val=""/>
+      <w:lvlJc w:val="left"/>
+      <w:pPr>
+        <w:ind w:left="4320" w:hanging="360"/>
+      </w:pPr>
+      <w:rPr>
+        <w:rFonts w:ascii="Wingdings" w:hAnsi="Wingdings" w:hint="default"/>
+      </w:rPr>
+    </w:lvl>
+    <w:lvl w:ilvl="6" w:tplc="08090001" w:tentative="1">
+      <w:start w:val="1"/>
+      <w:numFmt w:val="bullet"/>
+      <w:lvlText w:val=""/>
+      <w:lvlJc w:val="left"/>
+      <w:pPr>
+        <w:ind w:left="5040" w:hanging="360"/>
+      </w:pPr>
+      <w:rPr>
+        <w:rFonts w:ascii="Symbol" w:hAnsi="Symbol" w:hint="default"/>
+      </w:rPr>
+    </w:lvl>
+    <w:lvl w:ilvl="7" w:tplc="08090003" w:tentative="1">
+      <w:start w:val="1"/>
+      <w:numFmt w:val="bullet"/>
+      <w:lvlText w:val="o"/>
+      <w:lvlJc w:val="left"/>
+      <w:pPr>
+        <w:ind w:left="5760" w:hanging="360"/>
+      </w:pPr>
+      <w:rPr>
+        <w:rFonts w:ascii="Courier New" w:hAnsi="Courier New" w:cs="Courier New" w:hint="default"/>
+      </w:rPr>
+    </w:lvl>
+    <w:lvl w:ilvl="8" w:tplc="08090005" w:tentative="1">
+      <w:start w:val="1"/>
+      <w:numFmt w:val="bullet"/>
+      <w:lvlText w:val=""/>
+      <w:lvlJc w:val="left"/>
+      <w:pPr>
+        <w:ind w:left="6480" w:hanging="360"/>
+      </w:pPr>
+      <w:rPr>
+        <w:rFonts w:ascii="Wingdings" w:hAnsi="Wingdings" w:hint="default"/>
+      </w:rPr>
+    </w:lvl>
+  </w:abstractNum>
+  <w:abstractNum w:abstractNumId="14" w15:restartNumberingAfterBreak="0">
     <w:nsid w:val="5698607E"/>
     <w:multiLevelType w:val="hybridMultilevel"/>
     <w:tmpl w:val="0FB01968"/>
@@ -3403,7 +5072,7 @@
       </w:rPr>
     </w:lvl>
   </w:abstractNum>
-  <w:abstractNum w:abstractNumId="9" w15:restartNumberingAfterBreak="0">
+  <w:abstractNum w:abstractNumId="15" w15:restartNumberingAfterBreak="0">
     <w:nsid w:val="5CE32F9C"/>
     <w:multiLevelType w:val="hybridMultilevel"/>
     <w:tmpl w:val="80FA7DA2"/>
@@ -3516,7 +5185,7 @@
       </w:rPr>
     </w:lvl>
   </w:abstractNum>
-  <w:abstractNum w:abstractNumId="10" w15:restartNumberingAfterBreak="0">
+  <w:abstractNum w:abstractNumId="16" w15:restartNumberingAfterBreak="0">
     <w:nsid w:val="5FFE5792"/>
     <w:multiLevelType w:val="hybridMultilevel"/>
     <w:tmpl w:val="A7B2081A"/>
@@ -3629,7 +5298,120 @@
       </w:rPr>
     </w:lvl>
   </w:abstractNum>
-  <w:abstractNum w:abstractNumId="11" w15:restartNumberingAfterBreak="0">
+  <w:abstractNum w:abstractNumId="17" w15:restartNumberingAfterBreak="0">
+    <w:nsid w:val="6CA245A5"/>
+    <w:multiLevelType w:val="hybridMultilevel"/>
+    <w:tmpl w:val="03263FCA"/>
+    <w:lvl w:ilvl="0" w:tplc="08090001">
+      <w:start w:val="1"/>
+      <w:numFmt w:val="bullet"/>
+      <w:lvlText w:val=""/>
+      <w:lvlJc w:val="left"/>
+      <w:pPr>
+        <w:ind w:left="720" w:hanging="360"/>
+      </w:pPr>
+      <w:rPr>
+        <w:rFonts w:ascii="Symbol" w:hAnsi="Symbol" w:hint="default"/>
+      </w:rPr>
+    </w:lvl>
+    <w:lvl w:ilvl="1" w:tplc="08090003" w:tentative="1">
+      <w:start w:val="1"/>
+      <w:numFmt w:val="bullet"/>
+      <w:lvlText w:val="o"/>
+      <w:lvlJc w:val="left"/>
+      <w:pPr>
+        <w:ind w:left="1440" w:hanging="360"/>
+      </w:pPr>
+      <w:rPr>
+        <w:rFonts w:ascii="Courier New" w:hAnsi="Courier New" w:cs="Courier New" w:hint="default"/>
+      </w:rPr>
+    </w:lvl>
+    <w:lvl w:ilvl="2" w:tplc="08090005" w:tentative="1">
+      <w:start w:val="1"/>
+      <w:numFmt w:val="bullet"/>
+      <w:lvlText w:val=""/>
+      <w:lvlJc w:val="left"/>
+      <w:pPr>
+        <w:ind w:left="2160" w:hanging="360"/>
+      </w:pPr>
+      <w:rPr>
+        <w:rFonts w:ascii="Wingdings" w:hAnsi="Wingdings" w:hint="default"/>
+      </w:rPr>
+    </w:lvl>
+    <w:lvl w:ilvl="3" w:tplc="08090001" w:tentative="1">
+      <w:start w:val="1"/>
+      <w:numFmt w:val="bullet"/>
+      <w:lvlText w:val=""/>
+      <w:lvlJc w:val="left"/>
+      <w:pPr>
+        <w:ind w:left="2880" w:hanging="360"/>
+      </w:pPr>
+      <w:rPr>
+        <w:rFonts w:ascii="Symbol" w:hAnsi="Symbol" w:hint="default"/>
+      </w:rPr>
+    </w:lvl>
+    <w:lvl w:ilvl="4" w:tplc="08090003" w:tentative="1">
+      <w:start w:val="1"/>
+      <w:numFmt w:val="bullet"/>
+      <w:lvlText w:val="o"/>
+      <w:lvlJc w:val="left"/>
+      <w:pPr>
+        <w:ind w:left="3600" w:hanging="360"/>
+      </w:pPr>
+      <w:rPr>
+        <w:rFonts w:ascii="Courier New" w:hAnsi="Courier New" w:cs="Courier New" w:hint="default"/>
+      </w:rPr>
+    </w:lvl>
+    <w:lvl w:ilvl="5" w:tplc="08090005" w:tentative="1">
+      <w:start w:val="1"/>
+      <w:numFmt w:val="bullet"/>
+      <w:lvlText w:val=""/>
+      <w:lvlJc w:val="left"/>
+      <w:pPr>
+        <w:ind w:left="4320" w:hanging="360"/>
+      </w:pPr>
+      <w:rPr>
+        <w:rFonts w:ascii="Wingdings" w:hAnsi="Wingdings" w:hint="default"/>
+      </w:rPr>
+    </w:lvl>
+    <w:lvl w:ilvl="6" w:tplc="08090001" w:tentative="1">
+      <w:start w:val="1"/>
+      <w:numFmt w:val="bullet"/>
+      <w:lvlText w:val=""/>
+      <w:lvlJc w:val="left"/>
+      <w:pPr>
+        <w:ind w:left="5040" w:hanging="360"/>
+      </w:pPr>
+      <w:rPr>
+        <w:rFonts w:ascii="Symbol" w:hAnsi="Symbol" w:hint="default"/>
+      </w:rPr>
+    </w:lvl>
+    <w:lvl w:ilvl="7" w:tplc="08090003" w:tentative="1">
+      <w:start w:val="1"/>
+      <w:numFmt w:val="bullet"/>
+      <w:lvlText w:val="o"/>
+      <w:lvlJc w:val="left"/>
+      <w:pPr>
+        <w:ind w:left="5760" w:hanging="360"/>
+      </w:pPr>
+      <w:rPr>
+        <w:rFonts w:ascii="Courier New" w:hAnsi="Courier New" w:cs="Courier New" w:hint="default"/>
+      </w:rPr>
+    </w:lvl>
+    <w:lvl w:ilvl="8" w:tplc="08090005" w:tentative="1">
+      <w:start w:val="1"/>
+      <w:numFmt w:val="bullet"/>
+      <w:lvlText w:val=""/>
+      <w:lvlJc w:val="left"/>
+      <w:pPr>
+        <w:ind w:left="6480" w:hanging="360"/>
+      </w:pPr>
+      <w:rPr>
+        <w:rFonts w:ascii="Wingdings" w:hAnsi="Wingdings" w:hint="default"/>
+      </w:rPr>
+    </w:lvl>
+  </w:abstractNum>
+  <w:abstractNum w:abstractNumId="18" w15:restartNumberingAfterBreak="0">
     <w:nsid w:val="6D564357"/>
     <w:multiLevelType w:val="hybridMultilevel"/>
     <w:tmpl w:val="4CE45274"/>
@@ -3742,7 +5524,7 @@
       </w:rPr>
     </w:lvl>
   </w:abstractNum>
-  <w:abstractNum w:abstractNumId="12" w15:restartNumberingAfterBreak="0">
+  <w:abstractNum w:abstractNumId="19" w15:restartNumberingAfterBreak="0">
     <w:nsid w:val="70594C6A"/>
     <w:multiLevelType w:val="hybridMultilevel"/>
     <w:tmpl w:val="6CF2DC34"/>
@@ -3855,7 +5637,120 @@
       </w:rPr>
     </w:lvl>
   </w:abstractNum>
-  <w:abstractNum w:abstractNumId="13" w15:restartNumberingAfterBreak="0">
+  <w:abstractNum w:abstractNumId="20" w15:restartNumberingAfterBreak="0">
+    <w:nsid w:val="77635856"/>
+    <w:multiLevelType w:val="hybridMultilevel"/>
+    <w:tmpl w:val="25440388"/>
+    <w:lvl w:ilvl="0" w:tplc="08090001">
+      <w:start w:val="1"/>
+      <w:numFmt w:val="bullet"/>
+      <w:lvlText w:val=""/>
+      <w:lvlJc w:val="left"/>
+      <w:pPr>
+        <w:ind w:left="720" w:hanging="360"/>
+      </w:pPr>
+      <w:rPr>
+        <w:rFonts w:ascii="Symbol" w:hAnsi="Symbol" w:hint="default"/>
+      </w:rPr>
+    </w:lvl>
+    <w:lvl w:ilvl="1" w:tplc="08090003" w:tentative="1">
+      <w:start w:val="1"/>
+      <w:numFmt w:val="bullet"/>
+      <w:lvlText w:val="o"/>
+      <w:lvlJc w:val="left"/>
+      <w:pPr>
+        <w:ind w:left="1440" w:hanging="360"/>
+      </w:pPr>
+      <w:rPr>
+        <w:rFonts w:ascii="Courier New" w:hAnsi="Courier New" w:cs="Courier New" w:hint="default"/>
+      </w:rPr>
+    </w:lvl>
+    <w:lvl w:ilvl="2" w:tplc="08090005" w:tentative="1">
+      <w:start w:val="1"/>
+      <w:numFmt w:val="bullet"/>
+      <w:lvlText w:val=""/>
+      <w:lvlJc w:val="left"/>
+      <w:pPr>
+        <w:ind w:left="2160" w:hanging="360"/>
+      </w:pPr>
+      <w:rPr>
+        <w:rFonts w:ascii="Wingdings" w:hAnsi="Wingdings" w:hint="default"/>
+      </w:rPr>
+    </w:lvl>
+    <w:lvl w:ilvl="3" w:tplc="08090001" w:tentative="1">
+      <w:start w:val="1"/>
+      <w:numFmt w:val="bullet"/>
+      <w:lvlText w:val=""/>
+      <w:lvlJc w:val="left"/>
+      <w:pPr>
+        <w:ind w:left="2880" w:hanging="360"/>
+      </w:pPr>
+      <w:rPr>
+        <w:rFonts w:ascii="Symbol" w:hAnsi="Symbol" w:hint="default"/>
+      </w:rPr>
+    </w:lvl>
+    <w:lvl w:ilvl="4" w:tplc="08090003" w:tentative="1">
+      <w:start w:val="1"/>
+      <w:numFmt w:val="bullet"/>
+      <w:lvlText w:val="o"/>
+      <w:lvlJc w:val="left"/>
+      <w:pPr>
+        <w:ind w:left="3600" w:hanging="360"/>
+      </w:pPr>
+      <w:rPr>
+        <w:rFonts w:ascii="Courier New" w:hAnsi="Courier New" w:cs="Courier New" w:hint="default"/>
+      </w:rPr>
+    </w:lvl>
+    <w:lvl w:ilvl="5" w:tplc="08090005" w:tentative="1">
+      <w:start w:val="1"/>
+      <w:numFmt w:val="bullet"/>
+      <w:lvlText w:val=""/>
+      <w:lvlJc w:val="left"/>
+      <w:pPr>
+        <w:ind w:left="4320" w:hanging="360"/>
+      </w:pPr>
+      <w:rPr>
+        <w:rFonts w:ascii="Wingdings" w:hAnsi="Wingdings" w:hint="default"/>
+      </w:rPr>
+    </w:lvl>
+    <w:lvl w:ilvl="6" w:tplc="08090001" w:tentative="1">
+      <w:start w:val="1"/>
+      <w:numFmt w:val="bullet"/>
+      <w:lvlText w:val=""/>
+      <w:lvlJc w:val="left"/>
+      <w:pPr>
+        <w:ind w:left="5040" w:hanging="360"/>
+      </w:pPr>
+      <w:rPr>
+        <w:rFonts w:ascii="Symbol" w:hAnsi="Symbol" w:hint="default"/>
+      </w:rPr>
+    </w:lvl>
+    <w:lvl w:ilvl="7" w:tplc="08090003" w:tentative="1">
+      <w:start w:val="1"/>
+      <w:numFmt w:val="bullet"/>
+      <w:lvlText w:val="o"/>
+      <w:lvlJc w:val="left"/>
+      <w:pPr>
+        <w:ind w:left="5760" w:hanging="360"/>
+      </w:pPr>
+      <w:rPr>
+        <w:rFonts w:ascii="Courier New" w:hAnsi="Courier New" w:cs="Courier New" w:hint="default"/>
+      </w:rPr>
+    </w:lvl>
+    <w:lvl w:ilvl="8" w:tplc="08090005" w:tentative="1">
+      <w:start w:val="1"/>
+      <w:numFmt w:val="bullet"/>
+      <w:lvlText w:val=""/>
+      <w:lvlJc w:val="left"/>
+      <w:pPr>
+        <w:ind w:left="6480" w:hanging="360"/>
+      </w:pPr>
+      <w:rPr>
+        <w:rFonts w:ascii="Wingdings" w:hAnsi="Wingdings" w:hint="default"/>
+      </w:rPr>
+    </w:lvl>
+  </w:abstractNum>
+  <w:abstractNum w:abstractNumId="21" w15:restartNumberingAfterBreak="0">
     <w:nsid w:val="77ED1E28"/>
     <w:multiLevelType w:val="hybridMultilevel"/>
     <w:tmpl w:val="53B85070"/>
@@ -3968,7 +5863,7 @@
       </w:rPr>
     </w:lvl>
   </w:abstractNum>
-  <w:abstractNum w:abstractNumId="14" w15:restartNumberingAfterBreak="0">
+  <w:abstractNum w:abstractNumId="22" w15:restartNumberingAfterBreak="0">
     <w:nsid w:val="78D137E4"/>
     <w:multiLevelType w:val="hybridMultilevel"/>
     <w:tmpl w:val="CE68295A"/>
@@ -4081,7 +5976,7 @@
       </w:rPr>
     </w:lvl>
   </w:abstractNum>
-  <w:abstractNum w:abstractNumId="15" w15:restartNumberingAfterBreak="0">
+  <w:abstractNum w:abstractNumId="23" w15:restartNumberingAfterBreak="0">
     <w:nsid w:val="7D241EEC"/>
     <w:multiLevelType w:val="hybridMultilevel"/>
     <w:tmpl w:val="5FB662E0"/>
@@ -4194,53 +6089,193 @@
       </w:rPr>
     </w:lvl>
   </w:abstractNum>
+  <w:abstractNum w:abstractNumId="24" w15:restartNumberingAfterBreak="0">
+    <w:nsid w:val="7D72539B"/>
+    <w:multiLevelType w:val="hybridMultilevel"/>
+    <w:tmpl w:val="3F6809AA"/>
+    <w:lvl w:ilvl="0" w:tplc="08090001">
+      <w:start w:val="1"/>
+      <w:numFmt w:val="bullet"/>
+      <w:lvlText w:val=""/>
+      <w:lvlJc w:val="left"/>
+      <w:pPr>
+        <w:ind w:left="720" w:hanging="360"/>
+      </w:pPr>
+      <w:rPr>
+        <w:rFonts w:ascii="Symbol" w:hAnsi="Symbol" w:hint="default"/>
+      </w:rPr>
+    </w:lvl>
+    <w:lvl w:ilvl="1" w:tplc="08090003" w:tentative="1">
+      <w:start w:val="1"/>
+      <w:numFmt w:val="bullet"/>
+      <w:lvlText w:val="o"/>
+      <w:lvlJc w:val="left"/>
+      <w:pPr>
+        <w:ind w:left="1440" w:hanging="360"/>
+      </w:pPr>
+      <w:rPr>
+        <w:rFonts w:ascii="Courier New" w:hAnsi="Courier New" w:cs="Courier New" w:hint="default"/>
+      </w:rPr>
+    </w:lvl>
+    <w:lvl w:ilvl="2" w:tplc="08090005" w:tentative="1">
+      <w:start w:val="1"/>
+      <w:numFmt w:val="bullet"/>
+      <w:lvlText w:val=""/>
+      <w:lvlJc w:val="left"/>
+      <w:pPr>
+        <w:ind w:left="2160" w:hanging="360"/>
+      </w:pPr>
+      <w:rPr>
+        <w:rFonts w:ascii="Wingdings" w:hAnsi="Wingdings" w:hint="default"/>
+      </w:rPr>
+    </w:lvl>
+    <w:lvl w:ilvl="3" w:tplc="08090001" w:tentative="1">
+      <w:start w:val="1"/>
+      <w:numFmt w:val="bullet"/>
+      <w:lvlText w:val=""/>
+      <w:lvlJc w:val="left"/>
+      <w:pPr>
+        <w:ind w:left="2880" w:hanging="360"/>
+      </w:pPr>
+      <w:rPr>
+        <w:rFonts w:ascii="Symbol" w:hAnsi="Symbol" w:hint="default"/>
+      </w:rPr>
+    </w:lvl>
+    <w:lvl w:ilvl="4" w:tplc="08090003" w:tentative="1">
+      <w:start w:val="1"/>
+      <w:numFmt w:val="bullet"/>
+      <w:lvlText w:val="o"/>
+      <w:lvlJc w:val="left"/>
+      <w:pPr>
+        <w:ind w:left="3600" w:hanging="360"/>
+      </w:pPr>
+      <w:rPr>
+        <w:rFonts w:ascii="Courier New" w:hAnsi="Courier New" w:cs="Courier New" w:hint="default"/>
+      </w:rPr>
+    </w:lvl>
+    <w:lvl w:ilvl="5" w:tplc="08090005" w:tentative="1">
+      <w:start w:val="1"/>
+      <w:numFmt w:val="bullet"/>
+      <w:lvlText w:val=""/>
+      <w:lvlJc w:val="left"/>
+      <w:pPr>
+        <w:ind w:left="4320" w:hanging="360"/>
+      </w:pPr>
+      <w:rPr>
+        <w:rFonts w:ascii="Wingdings" w:hAnsi="Wingdings" w:hint="default"/>
+      </w:rPr>
+    </w:lvl>
+    <w:lvl w:ilvl="6" w:tplc="08090001" w:tentative="1">
+      <w:start w:val="1"/>
+      <w:numFmt w:val="bullet"/>
+      <w:lvlText w:val=""/>
+      <w:lvlJc w:val="left"/>
+      <w:pPr>
+        <w:ind w:left="5040" w:hanging="360"/>
+      </w:pPr>
+      <w:rPr>
+        <w:rFonts w:ascii="Symbol" w:hAnsi="Symbol" w:hint="default"/>
+      </w:rPr>
+    </w:lvl>
+    <w:lvl w:ilvl="7" w:tplc="08090003" w:tentative="1">
+      <w:start w:val="1"/>
+      <w:numFmt w:val="bullet"/>
+      <w:lvlText w:val="o"/>
+      <w:lvlJc w:val="left"/>
+      <w:pPr>
+        <w:ind w:left="5760" w:hanging="360"/>
+      </w:pPr>
+      <w:rPr>
+        <w:rFonts w:ascii="Courier New" w:hAnsi="Courier New" w:cs="Courier New" w:hint="default"/>
+      </w:rPr>
+    </w:lvl>
+    <w:lvl w:ilvl="8" w:tplc="08090005" w:tentative="1">
+      <w:start w:val="1"/>
+      <w:numFmt w:val="bullet"/>
+      <w:lvlText w:val=""/>
+      <w:lvlJc w:val="left"/>
+      <w:pPr>
+        <w:ind w:left="6480" w:hanging="360"/>
+      </w:pPr>
+      <w:rPr>
+        <w:rFonts w:ascii="Wingdings" w:hAnsi="Wingdings" w:hint="default"/>
+      </w:rPr>
+    </w:lvl>
+  </w:abstractNum>
   <w:num w:numId="1" w16cid:durableId="406078792">
-    <w:abstractNumId w:val="4"/>
+    <w:abstractNumId w:val="9"/>
   </w:num>
   <w:num w:numId="2" w16cid:durableId="789935706">
-    <w:abstractNumId w:val="2"/>
+    <w:abstractNumId w:val="3"/>
   </w:num>
   <w:num w:numId="3" w16cid:durableId="1504124390">
-    <w:abstractNumId w:val="6"/>
+    <w:abstractNumId w:val="11"/>
   </w:num>
   <w:num w:numId="4" w16cid:durableId="1709791611">
     <w:abstractNumId w:val="1"/>
   </w:num>
   <w:num w:numId="5" w16cid:durableId="916090045">
-    <w:abstractNumId w:val="12"/>
+    <w:abstractNumId w:val="19"/>
   </w:num>
   <w:num w:numId="6" w16cid:durableId="1811438454">
-    <w:abstractNumId w:val="13"/>
+    <w:abstractNumId w:val="21"/>
   </w:num>
   <w:num w:numId="7" w16cid:durableId="440688469">
     <w:abstractNumId w:val="0"/>
   </w:num>
   <w:num w:numId="8" w16cid:durableId="1625236047">
-    <w:abstractNumId w:val="9"/>
+    <w:abstractNumId w:val="15"/>
   </w:num>
   <w:num w:numId="9" w16cid:durableId="431706260">
-    <w:abstractNumId w:val="15"/>
+    <w:abstractNumId w:val="23"/>
   </w:num>
   <w:num w:numId="10" w16cid:durableId="984578941">
+    <w:abstractNumId w:val="12"/>
+  </w:num>
+  <w:num w:numId="11" w16cid:durableId="1696878759">
+    <w:abstractNumId w:val="18"/>
+  </w:num>
+  <w:num w:numId="12" w16cid:durableId="769592479">
+    <w:abstractNumId w:val="14"/>
+  </w:num>
+  <w:num w:numId="13" w16cid:durableId="457796227">
+    <w:abstractNumId w:val="16"/>
+  </w:num>
+  <w:num w:numId="14" w16cid:durableId="1261714483">
+    <w:abstractNumId w:val="10"/>
+  </w:num>
+  <w:num w:numId="15" w16cid:durableId="1305545394">
+    <w:abstractNumId w:val="22"/>
+  </w:num>
+  <w:num w:numId="16" w16cid:durableId="643317878">
+    <w:abstractNumId w:val="8"/>
+  </w:num>
+  <w:num w:numId="17" w16cid:durableId="174467562">
+    <w:abstractNumId w:val="13"/>
+  </w:num>
+  <w:num w:numId="18" w16cid:durableId="35008891">
+    <w:abstractNumId w:val="20"/>
+  </w:num>
+  <w:num w:numId="19" w16cid:durableId="1759326154">
+    <w:abstractNumId w:val="6"/>
+  </w:num>
+  <w:num w:numId="20" w16cid:durableId="277761526">
+    <w:abstractNumId w:val="2"/>
+  </w:num>
+  <w:num w:numId="21" w16cid:durableId="270481665">
+    <w:abstractNumId w:val="4"/>
+  </w:num>
+  <w:num w:numId="22" w16cid:durableId="136535597">
     <w:abstractNumId w:val="7"/>
   </w:num>
-  <w:num w:numId="11" w16cid:durableId="1696878759">
-    <w:abstractNumId w:val="11"/>
+  <w:num w:numId="23" w16cid:durableId="929772476">
+    <w:abstractNumId w:val="24"/>
   </w:num>
-  <w:num w:numId="12" w16cid:durableId="769592479">
-    <w:abstractNumId w:val="8"/>
-  </w:num>
-  <w:num w:numId="13" w16cid:durableId="457796227">
-    <w:abstractNumId w:val="10"/>
-  </w:num>
-  <w:num w:numId="14" w16cid:durableId="1261714483">
+  <w:num w:numId="24" w16cid:durableId="569342697">
     <w:abstractNumId w:val="5"/>
   </w:num>
-  <w:num w:numId="15" w16cid:durableId="1305545394">
-    <w:abstractNumId w:val="14"/>
-  </w:num>
-  <w:num w:numId="16" w16cid:durableId="643317878">
-    <w:abstractNumId w:val="3"/>
+  <w:num w:numId="25" w16cid:durableId="838616424">
+    <w:abstractNumId w:val="17"/>
   </w:num>
 </w:numbering>
 </file>

--- a/Planning Docs/Group_Meeting_Logs.docx
+++ b/Planning Docs/Group_Meeting_Logs.docx
@@ -861,7 +861,25 @@
           <w:sz w:val="22"/>
           <w:szCs w:val="22"/>
         </w:rPr>
-        <w:t xml:space="preserve">Been going through discussions on security- passwords and sensitive infomation </w:t>
+        <w:t xml:space="preserve">Been going through discussions on security- passwords and sensitive </w:t>
+      </w:r>
+      <w:proofErr w:type="spellStart"/>
+      <w:r>
+        <w:rPr>
+          <w:rFonts w:ascii="Calibri" w:hAnsi="Calibri" w:cs="Calibri"/>
+          <w:sz w:val="22"/>
+          <w:szCs w:val="22"/>
+        </w:rPr>
+        <w:t>infomation</w:t>
+      </w:r>
+      <w:proofErr w:type="spellEnd"/>
+      <w:r>
+        <w:rPr>
+          <w:rFonts w:ascii="Calibri" w:hAnsi="Calibri" w:cs="Calibri"/>
+          <w:sz w:val="22"/>
+          <w:szCs w:val="22"/>
+        </w:rPr>
+        <w:t xml:space="preserve"> </w:t>
       </w:r>
     </w:p>
     <w:p>
@@ -1183,8 +1201,13 @@
       <w:r>
         <w:t>.</w:t>
       </w:r>
-      <w:r>
-        <w:t>htaccess file. Error 404: Access is Forbidden.</w:t>
+      <w:proofErr w:type="spellStart"/>
+      <w:r>
+        <w:t>htaccess</w:t>
+      </w:r>
+      <w:proofErr w:type="spellEnd"/>
+      <w:r>
+        <w:t xml:space="preserve"> file. Error 404: Access is Forbidden.</w:t>
       </w:r>
       <w:r>
         <w:t xml:space="preserve"> Need to contact CEMS IT if they can assist</w:t>
@@ -1545,7 +1568,15 @@
         </w:numPr>
       </w:pPr>
       <w:r>
-        <w:t>Dan needs to enter in a error message that appears when the incorrect details</w:t>
+        <w:t xml:space="preserve">Dan needs to enter in </w:t>
+      </w:r>
+      <w:proofErr w:type="spellStart"/>
+      <w:r>
+        <w:t>a</w:t>
+      </w:r>
+      <w:proofErr w:type="spellEnd"/>
+      <w:r>
+        <w:t xml:space="preserve"> error message that appears when the incorrect details</w:t>
       </w:r>
       <w:r>
         <w:t xml:space="preserve"> have been entered on the login page</w:t>
@@ -1568,9 +1599,11 @@
       <w:r>
         <w:t>the ‘show()’ function. Also added ‘</w:t>
       </w:r>
+      <w:proofErr w:type="spellStart"/>
       <w:r>
         <w:t>getProfit</w:t>
       </w:r>
+      <w:proofErr w:type="spellEnd"/>
       <w:r>
         <w:t>()’ function to  tally up money made over a year or month</w:t>
       </w:r>
@@ -1725,7 +1758,31 @@
         <w:t>an</w:t>
       </w:r>
       <w:r>
-        <w:t xml:space="preserve"> access level for the new employee whether there are a employee or a manager. After breaking down the code and removing the css the code is functional, it’s the css properties from showing the tick next to the selected option.</w:t>
+        <w:t xml:space="preserve"> access level for the new employee whether there are </w:t>
+      </w:r>
+      <w:proofErr w:type="spellStart"/>
+      <w:r>
+        <w:t>a</w:t>
+      </w:r>
+      <w:proofErr w:type="spellEnd"/>
+      <w:r>
+        <w:t xml:space="preserve"> employee or a manager. After breaking down the code and removing the </w:t>
+      </w:r>
+      <w:proofErr w:type="spellStart"/>
+      <w:r>
+        <w:t>css</w:t>
+      </w:r>
+      <w:proofErr w:type="spellEnd"/>
+      <w:r>
+        <w:t xml:space="preserve"> the code is functional, it’s the </w:t>
+      </w:r>
+      <w:proofErr w:type="spellStart"/>
+      <w:r>
+        <w:t>css</w:t>
+      </w:r>
+      <w:proofErr w:type="spellEnd"/>
+      <w:r>
+        <w:t xml:space="preserve"> properties from showing the tick next to the selected option.</w:t>
       </w:r>
     </w:p>
     <w:p>
@@ -1886,7 +1943,15 @@
         <w:t xml:space="preserve"> empty area that might be entered into the field</w:t>
       </w:r>
       <w:r>
-        <w:t>(‘testUser’)</w:t>
+        <w:t>(‘</w:t>
+      </w:r>
+      <w:proofErr w:type="spellStart"/>
+      <w:r>
+        <w:t>testUser</w:t>
+      </w:r>
+      <w:proofErr w:type="spellEnd"/>
+      <w:r>
+        <w:t>’)</w:t>
       </w:r>
       <w:r>
         <w:t>.</w:t>
@@ -1987,7 +2052,15 @@
         </w:rPr>
       </w:pPr>
       <w:r>
-        <w:t>Erol managed to fix the login view so that we’re able to login as the ‘testUser’, this was due to one of the functions named correctly and using Capitalisation for the for first letter in the Model’s code.</w:t>
+        <w:t>Erol managed to fix the login view so that we’re able to login as the ‘</w:t>
+      </w:r>
+      <w:proofErr w:type="spellStart"/>
+      <w:r>
+        <w:t>testUser</w:t>
+      </w:r>
+      <w:proofErr w:type="spellEnd"/>
+      <w:r>
+        <w:t>’, this was due to one of the functions named correctly and using Capitalisation for the for first letter in the Model’s code.</w:t>
       </w:r>
     </w:p>
     <w:p>
@@ -2017,8 +2090,13 @@
         <w:t xml:space="preserve"> inside the</w:t>
       </w:r>
       <w:r>
-        <w:t xml:space="preserve"> echo base_url</w:t>
-      </w:r>
+        <w:t xml:space="preserve"> echo </w:t>
+      </w:r>
+      <w:proofErr w:type="spellStart"/>
+      <w:r>
+        <w:t>base_url</w:t>
+      </w:r>
+      <w:proofErr w:type="spellEnd"/>
       <w:r>
         <w:t xml:space="preserve"> function</w:t>
       </w:r>
@@ -2059,7 +2137,15 @@
         </w:rPr>
       </w:pPr>
       <w:r>
-        <w:t>‘Calender_Model.php’ was typed i</w:t>
+        <w:t>‘</w:t>
+      </w:r>
+      <w:proofErr w:type="spellStart"/>
+      <w:r>
+        <w:t>Calender_Model.php</w:t>
+      </w:r>
+      <w:proofErr w:type="spellEnd"/>
+      <w:r>
+        <w:t>’ was typed i</w:t>
       </w:r>
       <w:r>
         <w:t xml:space="preserve">n correctly as the model pages need to have a </w:t>
@@ -2093,7 +2179,23 @@
           <w:b/>
           <w:bCs/>
         </w:rPr>
-        <w:t>*Check Codeignitor website for further guidance.*</w:t>
+        <w:t xml:space="preserve">*Check </w:t>
+      </w:r>
+      <w:proofErr w:type="spellStart"/>
+      <w:r>
+        <w:rPr>
+          <w:b/>
+          <w:bCs/>
+        </w:rPr>
+        <w:t>Codeignitor</w:t>
+      </w:r>
+      <w:proofErr w:type="spellEnd"/>
+      <w:r>
+        <w:rPr>
+          <w:b/>
+          <w:bCs/>
+        </w:rPr>
+        <w:t xml:space="preserve"> website for further guidance.*</w:t>
       </w:r>
     </w:p>
     <w:p>
@@ -2338,13 +2440,7 @@
         <w:rPr>
           <w:u w:val="single"/>
         </w:rPr>
-        <w:t>8</w:t>
-      </w:r>
-      <w:r>
-        <w:rPr>
-          <w:u w:val="single"/>
-        </w:rPr>
-        <w:t>/12- Scrum Meeting</w:t>
+        <w:t>8/12- Scrum Meeting</w:t>
       </w:r>
     </w:p>
     <w:p>
@@ -2509,13 +2605,7 @@
         <w:rPr>
           <w:u w:val="single"/>
         </w:rPr>
-        <w:t>13</w:t>
-      </w:r>
-      <w:r>
-        <w:rPr>
-          <w:u w:val="single"/>
-        </w:rPr>
-        <w:t>/12-</w:t>
+        <w:t>13/12-</w:t>
       </w:r>
       <w:r>
         <w:rPr>
@@ -2581,134 +2671,238 @@
           <w:b/>
           <w:bCs/>
         </w:rPr>
-        <w:t>15</w:t>
+        <w:t xml:space="preserve">15/12- </w:t>
       </w:r>
       <w:r>
         <w:rPr>
           <w:b/>
           <w:bCs/>
         </w:rPr>
-        <w:t xml:space="preserve">/12- </w:t>
+        <w:t xml:space="preserve">NO </w:t>
       </w:r>
       <w:r>
         <w:rPr>
           <w:b/>
           <w:bCs/>
         </w:rPr>
-        <w:t xml:space="preserve">NO </w:t>
+        <w:t>Scrum Meeting</w:t>
       </w:r>
       <w:r>
         <w:rPr>
           <w:b/>
           <w:bCs/>
         </w:rPr>
-        <w:t>Scrum Meeting</w:t>
-      </w:r>
+        <w:t xml:space="preserve"> due to Assignments</w:t>
+      </w:r>
+    </w:p>
+    <w:p>
+      <w:pPr>
+        <w:rPr>
+          <w:u w:val="single"/>
+        </w:rPr>
+      </w:pPr>
       <w:r>
         <w:rPr>
           <w:b/>
           <w:bCs/>
         </w:rPr>
-        <w:t xml:space="preserve"> due to Assignments</w:t>
-      </w:r>
-    </w:p>
-    <w:p>
-      <w:pPr>
-        <w:rPr>
-          <w:u w:val="single"/>
-        </w:rPr>
-      </w:pPr>
-      <w:r>
+        <w:t>20/12- NO MEETING/W SUPERVISOR</w:t>
+      </w:r>
+    </w:p>
+    <w:p>
+      <w:pPr>
+        <w:rPr>
+          <w:u w:val="single"/>
+        </w:rPr>
+      </w:pPr>
+      <w:r>
+        <w:rPr>
+          <w:u w:val="single"/>
+        </w:rPr>
+        <w:t>22/12- Scrum Meeting</w:t>
+      </w:r>
+    </w:p>
+    <w:p>
+      <w:pPr>
+        <w:pStyle w:val="ListParagraph"/>
+        <w:numPr>
+          <w:ilvl w:val="0"/>
+          <w:numId w:val="23"/>
+        </w:numPr>
+        <w:rPr>
+          <w:u w:val="single"/>
+        </w:rPr>
+      </w:pPr>
+      <w:r>
+        <w:t xml:space="preserve">Kieran has implemented session variables and continue to make sure employees </w:t>
+      </w:r>
+      <w:r>
+        <w:t>do not</w:t>
+      </w:r>
+      <w:r>
+        <w:t xml:space="preserve"> have manager functions.</w:t>
+      </w:r>
+    </w:p>
+    <w:p>
+      <w:pPr>
+        <w:pStyle w:val="ListParagraph"/>
+        <w:numPr>
+          <w:ilvl w:val="0"/>
+          <w:numId w:val="23"/>
+        </w:numPr>
+        <w:rPr>
+          <w:u w:val="single"/>
+        </w:rPr>
+      </w:pPr>
+      <w:r>
+        <w:t xml:space="preserve">Dan has created the need help page. However, having a problem uploading it as every time he logs onto the VPN the laptop crashes. Mentioned he will upload the html page when he’s back on campus. </w:t>
+      </w:r>
+    </w:p>
+    <w:p>
+      <w:pPr>
+        <w:pStyle w:val="ListParagraph"/>
+        <w:numPr>
+          <w:ilvl w:val="0"/>
+          <w:numId w:val="23"/>
+        </w:numPr>
+        <w:rPr>
+          <w:u w:val="single"/>
+        </w:rPr>
+      </w:pPr>
+      <w:r>
+        <w:t xml:space="preserve">Erol noticed a few calendar errors where the view of multiple events </w:t>
+      </w:r>
+      <w:proofErr w:type="spellStart"/>
+      <w:r>
+        <w:t>wont</w:t>
+      </w:r>
+      <w:proofErr w:type="spellEnd"/>
+      <w:r>
+        <w:t xml:space="preserve"> show within the same month.</w:t>
+      </w:r>
+    </w:p>
+    <w:p>
+      <w:pPr>
+        <w:pStyle w:val="ListParagraph"/>
+        <w:numPr>
+          <w:ilvl w:val="0"/>
+          <w:numId w:val="23"/>
+        </w:numPr>
+        <w:rPr>
+          <w:highlight w:val="yellow"/>
+          <w:u w:val="single"/>
+        </w:rPr>
+      </w:pPr>
+      <w:r>
+        <w:rPr>
+          <w:highlight w:val="yellow"/>
+        </w:rPr>
+        <w:t>Joel</w:t>
+      </w:r>
+    </w:p>
+    <w:p>
+      <w:pPr>
+        <w:pStyle w:val="ListParagraph"/>
+        <w:numPr>
+          <w:ilvl w:val="0"/>
+          <w:numId w:val="23"/>
+        </w:numPr>
+        <w:rPr>
+          <w:highlight w:val="yellow"/>
+          <w:u w:val="single"/>
+        </w:rPr>
+      </w:pPr>
+      <w:r>
+        <w:rPr>
+          <w:highlight w:val="yellow"/>
+        </w:rPr>
+        <w:t>Kabeerat</w:t>
+      </w:r>
+    </w:p>
+    <w:p>
+      <w:pPr>
         <w:rPr>
           <w:b/>
           <w:bCs/>
         </w:rPr>
-        <w:t>20</w:t>
-      </w:r>
+      </w:pPr>
       <w:r>
         <w:rPr>
           <w:b/>
           <w:bCs/>
         </w:rPr>
-        <w:t>/12- NO MEETING/W SUPERVISOR</w:t>
-      </w:r>
-    </w:p>
-    <w:p>
-      <w:pPr>
-        <w:rPr>
-          <w:u w:val="single"/>
-        </w:rPr>
-      </w:pPr>
-      <w:r>
-        <w:rPr>
-          <w:u w:val="single"/>
-        </w:rPr>
-        <w:t>22</w:t>
-      </w:r>
-      <w:r>
-        <w:rPr>
-          <w:u w:val="single"/>
-        </w:rPr>
-        <w:t>/12- Scrum Meeting</w:t>
-      </w:r>
-    </w:p>
-    <w:p>
-      <w:pPr>
-        <w:pStyle w:val="ListParagraph"/>
-        <w:numPr>
-          <w:ilvl w:val="0"/>
-          <w:numId w:val="23"/>
-        </w:numPr>
-        <w:rPr>
-          <w:u w:val="single"/>
-        </w:rPr>
-      </w:pPr>
-      <w:r>
-        <w:t xml:space="preserve">Kieran has implemented session variables and continue to make sure employees </w:t>
-      </w:r>
-      <w:r>
-        <w:t>do not</w:t>
-      </w:r>
-      <w:r>
-        <w:t xml:space="preserve"> have manager functions.</w:t>
-      </w:r>
-    </w:p>
-    <w:p>
-      <w:pPr>
-        <w:pStyle w:val="ListParagraph"/>
-        <w:numPr>
-          <w:ilvl w:val="0"/>
-          <w:numId w:val="23"/>
-        </w:numPr>
-        <w:rPr>
-          <w:u w:val="single"/>
-        </w:rPr>
-      </w:pPr>
-      <w:r>
-        <w:t xml:space="preserve">Dan has created the need help page. However, having a problem uploading it as every time he logs onto the VPN the laptop crashes. Mentioned he will upload the html page when he’s back on campus. </w:t>
-      </w:r>
-    </w:p>
-    <w:p>
-      <w:pPr>
-        <w:pStyle w:val="ListParagraph"/>
-        <w:numPr>
-          <w:ilvl w:val="0"/>
-          <w:numId w:val="23"/>
-        </w:numPr>
-        <w:rPr>
-          <w:u w:val="single"/>
-        </w:rPr>
-      </w:pPr>
-      <w:r>
-        <w:t>Erol noticed a few calendar errors where the view of multiple events wont show within the same month.</w:t>
-      </w:r>
-    </w:p>
-    <w:p>
-      <w:pPr>
-        <w:pStyle w:val="ListParagraph"/>
-        <w:numPr>
-          <w:ilvl w:val="0"/>
-          <w:numId w:val="23"/>
+        <w:t>27/12- NO MEETING/W SUPERVISOR</w:t>
+      </w:r>
+    </w:p>
+    <w:p>
+      <w:pPr>
+        <w:rPr>
+          <w:u w:val="single"/>
+        </w:rPr>
+      </w:pPr>
+      <w:r>
+        <w:rPr>
+          <w:u w:val="single"/>
+        </w:rPr>
+        <w:t>29/12- Scrum Meeting</w:t>
+      </w:r>
+    </w:p>
+    <w:p>
+      <w:pPr>
+        <w:pStyle w:val="ListParagraph"/>
+        <w:numPr>
+          <w:ilvl w:val="0"/>
+          <w:numId w:val="24"/>
+        </w:numPr>
+        <w:rPr>
+          <w:u w:val="single"/>
+        </w:rPr>
+      </w:pPr>
+      <w:r>
+        <w:t xml:space="preserve">Kieran was able to able to show the user that is logged in to send the role to the view however errors still appear when trying to view if </w:t>
+      </w:r>
+      <w:r>
+        <w:t>they are</w:t>
+      </w:r>
+      <w:r>
+        <w:t xml:space="preserve"> </w:t>
+      </w:r>
+      <w:r>
+        <w:t>an</w:t>
+      </w:r>
+      <w:r>
+        <w:t xml:space="preserve"> employee or manager.</w:t>
+      </w:r>
+    </w:p>
+    <w:p>
+      <w:pPr>
+        <w:pStyle w:val="ListParagraph"/>
+        <w:numPr>
+          <w:ilvl w:val="0"/>
+          <w:numId w:val="24"/>
+        </w:numPr>
+        <w:rPr>
+          <w:u w:val="single"/>
+        </w:rPr>
+      </w:pPr>
+      <w:r>
+        <w:t xml:space="preserve">Dan has completed both research documents for Fourth and </w:t>
+      </w:r>
+      <w:proofErr w:type="spellStart"/>
+      <w:r>
+        <w:t>ResDiary</w:t>
+      </w:r>
+      <w:proofErr w:type="spellEnd"/>
+      <w:r>
+        <w:t>. Plan to make options for the team to pick on the best design for the poster Faire.</w:t>
+      </w:r>
+    </w:p>
+    <w:p>
+      <w:pPr>
+        <w:pStyle w:val="ListParagraph"/>
+        <w:numPr>
+          <w:ilvl w:val="0"/>
+          <w:numId w:val="24"/>
         </w:numPr>
         <w:rPr>
           <w:highlight w:val="yellow"/>
@@ -2719,6 +2913,26 @@
         <w:rPr>
           <w:highlight w:val="yellow"/>
         </w:rPr>
+        <w:t>Erol</w:t>
+      </w:r>
+    </w:p>
+    <w:p>
+      <w:pPr>
+        <w:pStyle w:val="ListParagraph"/>
+        <w:numPr>
+          <w:ilvl w:val="0"/>
+          <w:numId w:val="24"/>
+        </w:numPr>
+        <w:rPr>
+          <w:highlight w:val="yellow"/>
+          <w:u w:val="single"/>
+        </w:rPr>
+      </w:pPr>
+      <w:r>
+        <w:rPr>
+          <w:highlight w:val="yellow"/>
+        </w:rPr>
+        <w:lastRenderedPageBreak/>
         <w:t>Joel</w:t>
       </w:r>
     </w:p>
@@ -2727,7 +2941,7 @@
         <w:pStyle w:val="ListParagraph"/>
         <w:numPr>
           <w:ilvl w:val="0"/>
-          <w:numId w:val="23"/>
+          <w:numId w:val="24"/>
         </w:numPr>
         <w:rPr>
           <w:highlight w:val="yellow"/>
@@ -2738,7 +2952,13 @@
         <w:rPr>
           <w:highlight w:val="yellow"/>
         </w:rPr>
-        <w:t>Kabeerat</w:t>
+        <w:t>K</w:t>
+      </w:r>
+      <w:r>
+        <w:rPr>
+          <w:highlight w:val="yellow"/>
+        </w:rPr>
+        <w:t>abeerat</w:t>
       </w:r>
     </w:p>
     <w:p>
@@ -2753,141 +2973,71 @@
           <w:b/>
           <w:bCs/>
         </w:rPr>
-        <w:t>27/12- NO MEETING/W SUPERVISOR</w:t>
-      </w:r>
-    </w:p>
-    <w:p>
-      <w:pPr>
-        <w:rPr>
-          <w:u w:val="single"/>
-        </w:rPr>
-      </w:pPr>
-      <w:r>
-        <w:rPr>
-          <w:u w:val="single"/>
-        </w:rPr>
-        <w:t>2</w:t>
-      </w:r>
-      <w:r>
-        <w:rPr>
-          <w:u w:val="single"/>
-        </w:rPr>
-        <w:t>9</w:t>
-      </w:r>
-      <w:r>
-        <w:rPr>
-          <w:u w:val="single"/>
-        </w:rPr>
-        <w:t>/12- Scrum Meeting</w:t>
-      </w:r>
-    </w:p>
-    <w:p>
-      <w:pPr>
-        <w:pStyle w:val="ListParagraph"/>
-        <w:numPr>
-          <w:ilvl w:val="0"/>
-          <w:numId w:val="24"/>
-        </w:numPr>
-        <w:rPr>
-          <w:u w:val="single"/>
-        </w:rPr>
-      </w:pPr>
-      <w:r>
-        <w:t xml:space="preserve">Kieran was able to able to show the user that is logged in to send the role to the view however errors still appear when trying to view if </w:t>
-      </w:r>
-      <w:r>
-        <w:t>they are</w:t>
-      </w:r>
-      <w:r>
-        <w:t xml:space="preserve"> </w:t>
-      </w:r>
-      <w:r>
-        <w:t>an</w:t>
-      </w:r>
-      <w:r>
-        <w:t xml:space="preserve"> employee or manager.</w:t>
-      </w:r>
-    </w:p>
-    <w:p>
-      <w:pPr>
-        <w:pStyle w:val="ListParagraph"/>
-        <w:numPr>
-          <w:ilvl w:val="0"/>
-          <w:numId w:val="24"/>
-        </w:numPr>
-        <w:rPr>
-          <w:u w:val="single"/>
-        </w:rPr>
-      </w:pPr>
-      <w:r>
-        <w:t>Dan has completed both research documents for Fourth and ResDiary</w:t>
-      </w:r>
-      <w:r>
-        <w:t>. Plan to make options for the team to pick on the best design for the poster Faire.</w:t>
-      </w:r>
-    </w:p>
-    <w:p>
-      <w:pPr>
-        <w:pStyle w:val="ListParagraph"/>
-        <w:numPr>
-          <w:ilvl w:val="0"/>
-          <w:numId w:val="24"/>
-        </w:numPr>
-        <w:rPr>
-          <w:highlight w:val="yellow"/>
-          <w:u w:val="single"/>
-        </w:rPr>
-      </w:pPr>
-      <w:r>
-        <w:rPr>
-          <w:highlight w:val="yellow"/>
-        </w:rPr>
-        <w:t>Erol</w:t>
-      </w:r>
-    </w:p>
-    <w:p>
-      <w:pPr>
-        <w:pStyle w:val="ListParagraph"/>
-        <w:numPr>
-          <w:ilvl w:val="0"/>
-          <w:numId w:val="24"/>
-        </w:numPr>
-        <w:rPr>
-          <w:highlight w:val="yellow"/>
-          <w:u w:val="single"/>
-        </w:rPr>
-      </w:pPr>
-      <w:r>
-        <w:rPr>
-          <w:highlight w:val="yellow"/>
-        </w:rPr>
-        <w:lastRenderedPageBreak/>
-        <w:t>Joel</w:t>
-      </w:r>
-    </w:p>
-    <w:p>
-      <w:pPr>
-        <w:pStyle w:val="ListParagraph"/>
-        <w:numPr>
-          <w:ilvl w:val="0"/>
-          <w:numId w:val="24"/>
-        </w:numPr>
-        <w:rPr>
-          <w:highlight w:val="yellow"/>
-          <w:u w:val="single"/>
-        </w:rPr>
-      </w:pPr>
-      <w:r>
-        <w:rPr>
-          <w:highlight w:val="yellow"/>
-        </w:rPr>
-        <w:t>K</w:t>
-      </w:r>
-      <w:r>
-        <w:rPr>
-          <w:highlight w:val="yellow"/>
-        </w:rPr>
-        <w:t>abeerat</w:t>
+        <w:t>3/01/23- NO MEETING/W SUPERVISOR</w:t>
+      </w:r>
+    </w:p>
+    <w:p>
+      <w:pPr>
+        <w:rPr>
+          <w:u w:val="single"/>
+        </w:rPr>
+      </w:pPr>
+      <w:r>
+        <w:rPr>
+          <w:u w:val="single"/>
+        </w:rPr>
+        <w:t>5/01-Scrum Meeting</w:t>
+      </w:r>
+    </w:p>
+    <w:p>
+      <w:pPr>
+        <w:pStyle w:val="ListParagraph"/>
+        <w:numPr>
+          <w:ilvl w:val="0"/>
+          <w:numId w:val="25"/>
+        </w:numPr>
+        <w:rPr>
+          <w:u w:val="single"/>
+        </w:rPr>
+      </w:pPr>
+      <w:r>
+        <w:t>Kieran has completed the role to view when the person logged in indicating what level of access they require. Kieran will finish the forum page by creating a function to allow staff to edit posts if a mistake or typo has been entered.</w:t>
+      </w:r>
+    </w:p>
+    <w:p>
+      <w:pPr>
+        <w:pStyle w:val="ListParagraph"/>
+        <w:numPr>
+          <w:ilvl w:val="0"/>
+          <w:numId w:val="25"/>
+        </w:numPr>
+        <w:rPr>
+          <w:u w:val="single"/>
+        </w:rPr>
+      </w:pPr>
+      <w:r>
+        <w:t xml:space="preserve">Dan has created poster ideas for the team to decide on the ideal one to use or to make alterations if needed. Also finished the need help page so </w:t>
+      </w:r>
+      <w:r>
+        <w:t>it’s</w:t>
+      </w:r>
+      <w:r>
+        <w:t xml:space="preserve"> ready to be uploaded onto Git. </w:t>
+      </w:r>
+    </w:p>
+    <w:p>
+      <w:pPr>
+        <w:pStyle w:val="ListParagraph"/>
+        <w:numPr>
+          <w:ilvl w:val="0"/>
+          <w:numId w:val="25"/>
+        </w:numPr>
+        <w:rPr>
+          <w:u w:val="single"/>
+        </w:rPr>
+      </w:pPr>
+      <w:r>
+        <w:t xml:space="preserve">Kabeerat has started working on the payslip page </w:t>
       </w:r>
     </w:p>
     <w:p>
@@ -2902,231 +3052,226 @@
           <w:b/>
           <w:bCs/>
         </w:rPr>
-        <w:t>3</w:t>
+        <w:t>10/01- NO MEETING/W SUPERVISOR</w:t>
+      </w:r>
+    </w:p>
+    <w:p>
+      <w:pPr>
+        <w:rPr>
+          <w:u w:val="single"/>
+        </w:rPr>
+      </w:pPr>
+      <w:r>
+        <w:rPr>
+          <w:u w:val="single"/>
+        </w:rPr>
+        <w:t>12/01- Scrum Meeting</w:t>
+      </w:r>
+    </w:p>
+    <w:p>
+      <w:pPr>
+        <w:pStyle w:val="ListParagraph"/>
+        <w:numPr>
+          <w:ilvl w:val="0"/>
+          <w:numId w:val="18"/>
+        </w:numPr>
+        <w:rPr>
+          <w:u w:val="single"/>
+        </w:rPr>
+      </w:pPr>
+      <w:r>
+        <w:t>Kieran was unable to see or view entries into any database. Managed t</w:t>
+      </w:r>
+      <w:r>
+        <w:t>o resolve it to identify the table in question by using Backtick (</w:t>
       </w:r>
       <w:r>
         <w:rPr>
           <w:b/>
           <w:bCs/>
         </w:rPr>
-        <w:t>/</w:t>
-      </w:r>
-      <w:r>
+        <w:t>`</w:t>
+      </w:r>
+      <w:r>
+        <w:t>)</w:t>
+      </w:r>
+    </w:p>
+    <w:p>
+      <w:pPr>
+        <w:pStyle w:val="ListParagraph"/>
+        <w:numPr>
+          <w:ilvl w:val="0"/>
+          <w:numId w:val="18"/>
+        </w:numPr>
+        <w:rPr>
+          <w:u w:val="single"/>
+        </w:rPr>
+      </w:pPr>
+      <w:r>
+        <w:t>Made sure all team members have typed out their Sprint 4 review and retrospective.</w:t>
+      </w:r>
+    </w:p>
+    <w:p>
+      <w:pPr>
+        <w:pStyle w:val="ListParagraph"/>
+        <w:numPr>
+          <w:ilvl w:val="0"/>
+          <w:numId w:val="18"/>
+        </w:numPr>
+        <w:rPr>
+          <w:u w:val="single"/>
+        </w:rPr>
+      </w:pPr>
+      <w:r>
+        <w:t>Updated Taiga’s story line for Sprint 5.</w:t>
+      </w:r>
+    </w:p>
+    <w:p>
+      <w:pPr>
+        <w:pStyle w:val="ListParagraph"/>
+        <w:numPr>
+          <w:ilvl w:val="0"/>
+          <w:numId w:val="18"/>
+        </w:numPr>
+        <w:rPr>
+          <w:u w:val="single"/>
+        </w:rPr>
+      </w:pPr>
+      <w:r>
+        <w:t>Kabeerat has created the functionality for payslips to be uploaded and should progress onto a confirmation page to say that the payslip has been uploaded successfully.</w:t>
+      </w:r>
+    </w:p>
+    <w:p>
+      <w:pPr>
+        <w:pStyle w:val="ListParagraph"/>
+        <w:numPr>
+          <w:ilvl w:val="0"/>
+          <w:numId w:val="18"/>
+        </w:numPr>
+        <w:rPr>
+          <w:u w:val="single"/>
+        </w:rPr>
+      </w:pPr>
+      <w:r>
+        <w:t>Joel created a add event button so new events can be added to the calendar.</w:t>
+      </w:r>
+    </w:p>
+    <w:p>
+      <w:pPr>
         <w:rPr>
           <w:b/>
           <w:bCs/>
         </w:rPr>
-        <w:t>01/23</w:t>
-      </w:r>
+      </w:pPr>
       <w:r>
         <w:rPr>
           <w:b/>
           <w:bCs/>
         </w:rPr>
-        <w:t>- NO MEETING/W SUPERVISOR</w:t>
-      </w:r>
-    </w:p>
-    <w:p>
-      <w:pPr>
-        <w:rPr>
-          <w:u w:val="single"/>
-        </w:rPr>
-      </w:pPr>
-      <w:r>
-        <w:rPr>
-          <w:u w:val="single"/>
-        </w:rPr>
-        <w:t>5/01-Scrum Meeting</w:t>
-      </w:r>
-    </w:p>
-    <w:p>
-      <w:pPr>
-        <w:pStyle w:val="ListParagraph"/>
-        <w:numPr>
-          <w:ilvl w:val="0"/>
-          <w:numId w:val="25"/>
-        </w:numPr>
-        <w:rPr>
-          <w:u w:val="single"/>
-        </w:rPr>
-      </w:pPr>
-      <w:r>
-        <w:t>Kieran has completed the role to view when the person logged in indicating what level of access they require. Kieran will finish the forum page by creating a function to allow staff to edit posts if a mistake or typo has been entered.</w:t>
-      </w:r>
-    </w:p>
-    <w:p>
-      <w:pPr>
-        <w:pStyle w:val="ListParagraph"/>
-        <w:numPr>
-          <w:ilvl w:val="0"/>
-          <w:numId w:val="25"/>
-        </w:numPr>
-        <w:rPr>
-          <w:u w:val="single"/>
-        </w:rPr>
-      </w:pPr>
-      <w:r>
-        <w:t xml:space="preserve">Dan has created poster ideas for the team to decide on the ideal one to use or to make alterations if needed. Also finished the need help page so its ready to be uploaded onto Git. </w:t>
-      </w:r>
-    </w:p>
-    <w:p>
-      <w:pPr>
-        <w:pStyle w:val="ListParagraph"/>
-        <w:numPr>
-          <w:ilvl w:val="0"/>
-          <w:numId w:val="25"/>
-        </w:numPr>
-        <w:rPr>
-          <w:u w:val="single"/>
-        </w:rPr>
-      </w:pPr>
-      <w:r>
-        <w:t xml:space="preserve">Kabeerat has started working on the payslip page </w:t>
-      </w:r>
-    </w:p>
-    <w:p>
-      <w:pPr>
+        <w:t>1</w:t>
+      </w:r>
+      <w:r>
         <w:rPr>
           <w:b/>
           <w:bCs/>
         </w:rPr>
-      </w:pPr>
+        <w:t>7</w:t>
+      </w:r>
       <w:r>
         <w:rPr>
           <w:b/>
           <w:bCs/>
         </w:rPr>
-        <w:t>10</w:t>
-      </w:r>
-      <w:r>
-        <w:rPr>
-          <w:b/>
-          <w:bCs/>
-        </w:rPr>
-        <w:t>/0</w:t>
-      </w:r>
-      <w:r>
-        <w:rPr>
-          <w:b/>
-          <w:bCs/>
-        </w:rPr>
-        <w:t>1</w:t>
-      </w:r>
-      <w:r>
-        <w:rPr>
-          <w:b/>
-          <w:bCs/>
-        </w:rPr>
-        <w:t>- NO MEETING/W SUPERVISOR</w:t>
-      </w:r>
-    </w:p>
-    <w:p>
-      <w:pPr>
-        <w:rPr>
-          <w:u w:val="single"/>
-        </w:rPr>
-      </w:pPr>
-      <w:r>
-        <w:rPr>
-          <w:u w:val="single"/>
-        </w:rPr>
-        <w:t>12/01- Scrum Meeting</w:t>
-      </w:r>
-    </w:p>
-    <w:p>
-      <w:pPr>
-        <w:pStyle w:val="ListParagraph"/>
-        <w:numPr>
-          <w:ilvl w:val="0"/>
-          <w:numId w:val="18"/>
-        </w:numPr>
-        <w:rPr>
-          <w:u w:val="single"/>
-        </w:rPr>
-      </w:pPr>
-      <w:r>
-        <w:t>Kieran was unable to see or view entries into any database. Managed t</w:t>
-      </w:r>
-      <w:r>
-        <w:t>o resolve it to identify the table in question by using Backtick (</w:t>
-      </w:r>
-      <w:r>
-        <w:rPr>
-          <w:b/>
-          <w:bCs/>
-        </w:rPr>
-        <w:t>`</w:t>
-      </w:r>
-      <w:r>
-        <w:t>)</w:t>
-      </w:r>
-    </w:p>
-    <w:p>
-      <w:pPr>
-        <w:pStyle w:val="ListParagraph"/>
-        <w:numPr>
-          <w:ilvl w:val="0"/>
-          <w:numId w:val="18"/>
-        </w:numPr>
-        <w:rPr>
-          <w:u w:val="single"/>
-        </w:rPr>
-      </w:pPr>
-      <w:r>
-        <w:t>Made sure all team members have typed out their Sprint 4 review and retrospective.</w:t>
-      </w:r>
-    </w:p>
-    <w:p>
-      <w:pPr>
-        <w:pStyle w:val="ListParagraph"/>
-        <w:numPr>
-          <w:ilvl w:val="0"/>
-          <w:numId w:val="18"/>
-        </w:numPr>
-        <w:rPr>
-          <w:u w:val="single"/>
-        </w:rPr>
-      </w:pPr>
-      <w:r>
-        <w:t>Updated Taiga’s story line for Sprint 5.</w:t>
-      </w:r>
-    </w:p>
-    <w:p>
-      <w:pPr>
-        <w:pStyle w:val="ListParagraph"/>
-        <w:numPr>
-          <w:ilvl w:val="0"/>
-          <w:numId w:val="18"/>
-        </w:numPr>
-        <w:rPr>
-          <w:u w:val="single"/>
-        </w:rPr>
-      </w:pPr>
-      <w:r>
-        <w:t>Kabeerat has created the functionality for payslips to be uploaded and should progress onto a confirmation page to say that the payslip has been uploaded successfully.</w:t>
-      </w:r>
-    </w:p>
-    <w:p>
-      <w:pPr>
-        <w:pStyle w:val="ListParagraph"/>
-        <w:numPr>
-          <w:ilvl w:val="0"/>
-          <w:numId w:val="18"/>
-        </w:numPr>
-        <w:rPr>
-          <w:u w:val="single"/>
-        </w:rPr>
-      </w:pPr>
-      <w:r>
-        <w:t>Joel created a add event button so new events can be added to the calendar.</w:t>
-      </w:r>
-    </w:p>
-    <w:p>
-      <w:pPr>
-        <w:rPr>
-          <w:u w:val="single"/>
-        </w:rPr>
-      </w:pPr>
+        <w:t>/01- NO MEETING/W SUPERVISOR</w:t>
+      </w:r>
+    </w:p>
+    <w:p>
+      <w:pPr>
+        <w:rPr>
+          <w:u w:val="single"/>
+        </w:rPr>
+      </w:pPr>
+      <w:r>
+        <w:rPr>
+          <w:u w:val="single"/>
+        </w:rPr>
+        <w:t>19/01 – Scrum Meeting</w:t>
+      </w:r>
+    </w:p>
+    <w:p>
+      <w:pPr>
+        <w:pStyle w:val="ListParagraph"/>
+        <w:numPr>
+          <w:ilvl w:val="0"/>
+          <w:numId w:val="26"/>
+        </w:numPr>
+        <w:rPr>
+          <w:u w:val="single"/>
+        </w:rPr>
+      </w:pPr>
+      <w:r>
+        <w:t>Team all agreed to design 4:</w:t>
+      </w:r>
+    </w:p>
+    <w:p>
+      <w:pPr>
+        <w:rPr>
+          <w:u w:val="single"/>
+        </w:rPr>
+      </w:pPr>
+      <w:r>
+        <w:rPr>
+          <w:noProof/>
+        </w:rPr>
+        <w:drawing>
+          <wp:inline distT="0" distB="0" distL="0" distR="0" wp14:anchorId="7C6634EC" wp14:editId="6CCEFD17">
+            <wp:extent cx="2381250" cy="2696060"/>
+            <wp:effectExtent l="0" t="0" r="0" b="9525"/>
+            <wp:docPr id="1" name="Picture 1" descr="Diagram&#10;&#10;Description automatically generated"/>
+            <wp:cNvGraphicFramePr>
+              <a:graphicFrameLocks xmlns:a="http://schemas.openxmlformats.org/drawingml/2006/main" noChangeAspect="1"/>
+            </wp:cNvGraphicFramePr>
+            <a:graphic xmlns:a="http://schemas.openxmlformats.org/drawingml/2006/main">
+              <a:graphicData uri="http://schemas.openxmlformats.org/drawingml/2006/picture">
+                <pic:pic xmlns:pic="http://schemas.openxmlformats.org/drawingml/2006/picture">
+                  <pic:nvPicPr>
+                    <pic:cNvPr id="1" name="Picture 1" descr="Diagram&#10;&#10;Description automatically generated"/>
+                    <pic:cNvPicPr>
+                      <a:picLocks noChangeAspect="1" noChangeArrowheads="1"/>
+                    </pic:cNvPicPr>
+                  </pic:nvPicPr>
+                  <pic:blipFill>
+                    <a:blip r:embed="rId8" cstate="print">
+                      <a:extLst>
+                        <a:ext uri="{28A0092B-C50C-407E-A947-70E740481C1C}">
+                          <a14:useLocalDpi xmlns:a14="http://schemas.microsoft.com/office/drawing/2010/main" val="0"/>
+                        </a:ext>
+                      </a:extLst>
+                    </a:blip>
+                    <a:srcRect/>
+                    <a:stretch>
+                      <a:fillRect/>
+                    </a:stretch>
+                  </pic:blipFill>
+                  <pic:spPr bwMode="auto">
+                    <a:xfrm>
+                      <a:off x="0" y="0"/>
+                      <a:ext cx="2392269" cy="2708536"/>
+                    </a:xfrm>
+                    <a:prstGeom prst="rect">
+                      <a:avLst/>
+                    </a:prstGeom>
+                    <a:noFill/>
+                    <a:ln>
+                      <a:noFill/>
+                    </a:ln>
+                  </pic:spPr>
+                </pic:pic>
+              </a:graphicData>
+            </a:graphic>
+          </wp:inline>
+        </w:drawing>
+      </w:r>
     </w:p>
     <w:p>
       <w:pPr>
@@ -3172,8 +3317,8 @@
       </w:pPr>
     </w:p>
     <w:sectPr>
-      <w:headerReference w:type="default" r:id="rId8"/>
-      <w:footerReference w:type="default" r:id="rId9"/>
+      <w:headerReference w:type="default" r:id="rId9"/>
+      <w:footerReference w:type="default" r:id="rId10"/>
       <w:pgSz w:w="11906" w:h="16838"/>
       <w:pgMar w:top="1440" w:right="1440" w:bottom="1440" w:left="1440" w:header="708" w:footer="708" w:gutter="0"/>
       <w:cols w:space="708"/>
@@ -3218,6 +3363,7 @@
         <w:docPartUnique/>
       </w:docPartObj>
     </w:sdtPr>
+    <w:sdtEndPr/>
     <w:sdtContent>
       <w:sdt>
         <w:sdtPr>
@@ -3227,6 +3373,7 @@
             <w:docPartUnique/>
           </w:docPartObj>
         </w:sdtPr>
+        <w:sdtEndPr/>
         <w:sdtContent>
           <w:p>
             <w:pPr>
@@ -4508,6 +4655,119 @@
     </w:lvl>
   </w:abstractNum>
   <w:abstractNum w:abstractNumId="10" w15:restartNumberingAfterBreak="0">
+    <w:nsid w:val="350E29CE"/>
+    <w:multiLevelType w:val="hybridMultilevel"/>
+    <w:tmpl w:val="CA465554"/>
+    <w:lvl w:ilvl="0" w:tplc="08090001">
+      <w:start w:val="1"/>
+      <w:numFmt w:val="bullet"/>
+      <w:lvlText w:val=""/>
+      <w:lvlJc w:val="left"/>
+      <w:pPr>
+        <w:ind w:left="720" w:hanging="360"/>
+      </w:pPr>
+      <w:rPr>
+        <w:rFonts w:ascii="Symbol" w:hAnsi="Symbol" w:hint="default"/>
+      </w:rPr>
+    </w:lvl>
+    <w:lvl w:ilvl="1" w:tplc="08090003" w:tentative="1">
+      <w:start w:val="1"/>
+      <w:numFmt w:val="bullet"/>
+      <w:lvlText w:val="o"/>
+      <w:lvlJc w:val="left"/>
+      <w:pPr>
+        <w:ind w:left="1440" w:hanging="360"/>
+      </w:pPr>
+      <w:rPr>
+        <w:rFonts w:ascii="Courier New" w:hAnsi="Courier New" w:cs="Courier New" w:hint="default"/>
+      </w:rPr>
+    </w:lvl>
+    <w:lvl w:ilvl="2" w:tplc="08090005" w:tentative="1">
+      <w:start w:val="1"/>
+      <w:numFmt w:val="bullet"/>
+      <w:lvlText w:val=""/>
+      <w:lvlJc w:val="left"/>
+      <w:pPr>
+        <w:ind w:left="2160" w:hanging="360"/>
+      </w:pPr>
+      <w:rPr>
+        <w:rFonts w:ascii="Wingdings" w:hAnsi="Wingdings" w:hint="default"/>
+      </w:rPr>
+    </w:lvl>
+    <w:lvl w:ilvl="3" w:tplc="08090001" w:tentative="1">
+      <w:start w:val="1"/>
+      <w:numFmt w:val="bullet"/>
+      <w:lvlText w:val=""/>
+      <w:lvlJc w:val="left"/>
+      <w:pPr>
+        <w:ind w:left="2880" w:hanging="360"/>
+      </w:pPr>
+      <w:rPr>
+        <w:rFonts w:ascii="Symbol" w:hAnsi="Symbol" w:hint="default"/>
+      </w:rPr>
+    </w:lvl>
+    <w:lvl w:ilvl="4" w:tplc="08090003" w:tentative="1">
+      <w:start w:val="1"/>
+      <w:numFmt w:val="bullet"/>
+      <w:lvlText w:val="o"/>
+      <w:lvlJc w:val="left"/>
+      <w:pPr>
+        <w:ind w:left="3600" w:hanging="360"/>
+      </w:pPr>
+      <w:rPr>
+        <w:rFonts w:ascii="Courier New" w:hAnsi="Courier New" w:cs="Courier New" w:hint="default"/>
+      </w:rPr>
+    </w:lvl>
+    <w:lvl w:ilvl="5" w:tplc="08090005" w:tentative="1">
+      <w:start w:val="1"/>
+      <w:numFmt w:val="bullet"/>
+      <w:lvlText w:val=""/>
+      <w:lvlJc w:val="left"/>
+      <w:pPr>
+        <w:ind w:left="4320" w:hanging="360"/>
+      </w:pPr>
+      <w:rPr>
+        <w:rFonts w:ascii="Wingdings" w:hAnsi="Wingdings" w:hint="default"/>
+      </w:rPr>
+    </w:lvl>
+    <w:lvl w:ilvl="6" w:tplc="08090001" w:tentative="1">
+      <w:start w:val="1"/>
+      <w:numFmt w:val="bullet"/>
+      <w:lvlText w:val=""/>
+      <w:lvlJc w:val="left"/>
+      <w:pPr>
+        <w:ind w:left="5040" w:hanging="360"/>
+      </w:pPr>
+      <w:rPr>
+        <w:rFonts w:ascii="Symbol" w:hAnsi="Symbol" w:hint="default"/>
+      </w:rPr>
+    </w:lvl>
+    <w:lvl w:ilvl="7" w:tplc="08090003" w:tentative="1">
+      <w:start w:val="1"/>
+      <w:numFmt w:val="bullet"/>
+      <w:lvlText w:val="o"/>
+      <w:lvlJc w:val="left"/>
+      <w:pPr>
+        <w:ind w:left="5760" w:hanging="360"/>
+      </w:pPr>
+      <w:rPr>
+        <w:rFonts w:ascii="Courier New" w:hAnsi="Courier New" w:cs="Courier New" w:hint="default"/>
+      </w:rPr>
+    </w:lvl>
+    <w:lvl w:ilvl="8" w:tplc="08090005" w:tentative="1">
+      <w:start w:val="1"/>
+      <w:numFmt w:val="bullet"/>
+      <w:lvlText w:val=""/>
+      <w:lvlJc w:val="left"/>
+      <w:pPr>
+        <w:ind w:left="6480" w:hanging="360"/>
+      </w:pPr>
+      <w:rPr>
+        <w:rFonts w:ascii="Wingdings" w:hAnsi="Wingdings" w:hint="default"/>
+      </w:rPr>
+    </w:lvl>
+  </w:abstractNum>
+  <w:abstractNum w:abstractNumId="11" w15:restartNumberingAfterBreak="0">
     <w:nsid w:val="38055110"/>
     <w:multiLevelType w:val="hybridMultilevel"/>
     <w:tmpl w:val="26F4B950"/>
@@ -4620,7 +4880,7 @@
       </w:rPr>
     </w:lvl>
   </w:abstractNum>
-  <w:abstractNum w:abstractNumId="11" w15:restartNumberingAfterBreak="0">
+  <w:abstractNum w:abstractNumId="12" w15:restartNumberingAfterBreak="0">
     <w:nsid w:val="3FA964EA"/>
     <w:multiLevelType w:val="hybridMultilevel"/>
     <w:tmpl w:val="809ECBF0"/>
@@ -4733,7 +4993,7 @@
       </w:rPr>
     </w:lvl>
   </w:abstractNum>
-  <w:abstractNum w:abstractNumId="12" w15:restartNumberingAfterBreak="0">
+  <w:abstractNum w:abstractNumId="13" w15:restartNumberingAfterBreak="0">
     <w:nsid w:val="3FAB42BA"/>
     <w:multiLevelType w:val="hybridMultilevel"/>
     <w:tmpl w:val="A61E5D7C"/>
@@ -4846,7 +5106,7 @@
       </w:rPr>
     </w:lvl>
   </w:abstractNum>
-  <w:abstractNum w:abstractNumId="13" w15:restartNumberingAfterBreak="0">
+  <w:abstractNum w:abstractNumId="14" w15:restartNumberingAfterBreak="0">
     <w:nsid w:val="42DB139E"/>
     <w:multiLevelType w:val="hybridMultilevel"/>
     <w:tmpl w:val="702002D6"/>
@@ -4959,7 +5219,7 @@
       </w:rPr>
     </w:lvl>
   </w:abstractNum>
-  <w:abstractNum w:abstractNumId="14" w15:restartNumberingAfterBreak="0">
+  <w:abstractNum w:abstractNumId="15" w15:restartNumberingAfterBreak="0">
     <w:nsid w:val="5698607E"/>
     <w:multiLevelType w:val="hybridMultilevel"/>
     <w:tmpl w:val="0FB01968"/>
@@ -5072,7 +5332,7 @@
       </w:rPr>
     </w:lvl>
   </w:abstractNum>
-  <w:abstractNum w:abstractNumId="15" w15:restartNumberingAfterBreak="0">
+  <w:abstractNum w:abstractNumId="16" w15:restartNumberingAfterBreak="0">
     <w:nsid w:val="5CE32F9C"/>
     <w:multiLevelType w:val="hybridMultilevel"/>
     <w:tmpl w:val="80FA7DA2"/>
@@ -5185,7 +5445,7 @@
       </w:rPr>
     </w:lvl>
   </w:abstractNum>
-  <w:abstractNum w:abstractNumId="16" w15:restartNumberingAfterBreak="0">
+  <w:abstractNum w:abstractNumId="17" w15:restartNumberingAfterBreak="0">
     <w:nsid w:val="5FFE5792"/>
     <w:multiLevelType w:val="hybridMultilevel"/>
     <w:tmpl w:val="A7B2081A"/>
@@ -5298,7 +5558,7 @@
       </w:rPr>
     </w:lvl>
   </w:abstractNum>
-  <w:abstractNum w:abstractNumId="17" w15:restartNumberingAfterBreak="0">
+  <w:abstractNum w:abstractNumId="18" w15:restartNumberingAfterBreak="0">
     <w:nsid w:val="6CA245A5"/>
     <w:multiLevelType w:val="hybridMultilevel"/>
     <w:tmpl w:val="03263FCA"/>
@@ -5411,7 +5671,7 @@
       </w:rPr>
     </w:lvl>
   </w:abstractNum>
-  <w:abstractNum w:abstractNumId="18" w15:restartNumberingAfterBreak="0">
+  <w:abstractNum w:abstractNumId="19" w15:restartNumberingAfterBreak="0">
     <w:nsid w:val="6D564357"/>
     <w:multiLevelType w:val="hybridMultilevel"/>
     <w:tmpl w:val="4CE45274"/>
@@ -5524,7 +5784,7 @@
       </w:rPr>
     </w:lvl>
   </w:abstractNum>
-  <w:abstractNum w:abstractNumId="19" w15:restartNumberingAfterBreak="0">
+  <w:abstractNum w:abstractNumId="20" w15:restartNumberingAfterBreak="0">
     <w:nsid w:val="70594C6A"/>
     <w:multiLevelType w:val="hybridMultilevel"/>
     <w:tmpl w:val="6CF2DC34"/>
@@ -5637,7 +5897,7 @@
       </w:rPr>
     </w:lvl>
   </w:abstractNum>
-  <w:abstractNum w:abstractNumId="20" w15:restartNumberingAfterBreak="0">
+  <w:abstractNum w:abstractNumId="21" w15:restartNumberingAfterBreak="0">
     <w:nsid w:val="77635856"/>
     <w:multiLevelType w:val="hybridMultilevel"/>
     <w:tmpl w:val="25440388"/>
@@ -5750,7 +6010,7 @@
       </w:rPr>
     </w:lvl>
   </w:abstractNum>
-  <w:abstractNum w:abstractNumId="21" w15:restartNumberingAfterBreak="0">
+  <w:abstractNum w:abstractNumId="22" w15:restartNumberingAfterBreak="0">
     <w:nsid w:val="77ED1E28"/>
     <w:multiLevelType w:val="hybridMultilevel"/>
     <w:tmpl w:val="53B85070"/>
@@ -5863,7 +6123,7 @@
       </w:rPr>
     </w:lvl>
   </w:abstractNum>
-  <w:abstractNum w:abstractNumId="22" w15:restartNumberingAfterBreak="0">
+  <w:abstractNum w:abstractNumId="23" w15:restartNumberingAfterBreak="0">
     <w:nsid w:val="78D137E4"/>
     <w:multiLevelType w:val="hybridMultilevel"/>
     <w:tmpl w:val="CE68295A"/>
@@ -5976,7 +6236,7 @@
       </w:rPr>
     </w:lvl>
   </w:abstractNum>
-  <w:abstractNum w:abstractNumId="23" w15:restartNumberingAfterBreak="0">
+  <w:abstractNum w:abstractNumId="24" w15:restartNumberingAfterBreak="0">
     <w:nsid w:val="7D241EEC"/>
     <w:multiLevelType w:val="hybridMultilevel"/>
     <w:tmpl w:val="5FB662E0"/>
@@ -6089,7 +6349,7 @@
       </w:rPr>
     </w:lvl>
   </w:abstractNum>
-  <w:abstractNum w:abstractNumId="24" w15:restartNumberingAfterBreak="0">
+  <w:abstractNum w:abstractNumId="25" w15:restartNumberingAfterBreak="0">
     <w:nsid w:val="7D72539B"/>
     <w:multiLevelType w:val="hybridMultilevel"/>
     <w:tmpl w:val="3F6809AA"/>
@@ -6209,52 +6469,52 @@
     <w:abstractNumId w:val="3"/>
   </w:num>
   <w:num w:numId="3" w16cid:durableId="1504124390">
-    <w:abstractNumId w:val="11"/>
+    <w:abstractNumId w:val="12"/>
   </w:num>
   <w:num w:numId="4" w16cid:durableId="1709791611">
     <w:abstractNumId w:val="1"/>
   </w:num>
   <w:num w:numId="5" w16cid:durableId="916090045">
-    <w:abstractNumId w:val="19"/>
+    <w:abstractNumId w:val="20"/>
   </w:num>
   <w:num w:numId="6" w16cid:durableId="1811438454">
-    <w:abstractNumId w:val="21"/>
+    <w:abstractNumId w:val="22"/>
   </w:num>
   <w:num w:numId="7" w16cid:durableId="440688469">
     <w:abstractNumId w:val="0"/>
   </w:num>
   <w:num w:numId="8" w16cid:durableId="1625236047">
+    <w:abstractNumId w:val="16"/>
+  </w:num>
+  <w:num w:numId="9" w16cid:durableId="431706260">
+    <w:abstractNumId w:val="24"/>
+  </w:num>
+  <w:num w:numId="10" w16cid:durableId="984578941">
+    <w:abstractNumId w:val="13"/>
+  </w:num>
+  <w:num w:numId="11" w16cid:durableId="1696878759">
+    <w:abstractNumId w:val="19"/>
+  </w:num>
+  <w:num w:numId="12" w16cid:durableId="769592479">
     <w:abstractNumId w:val="15"/>
   </w:num>
-  <w:num w:numId="9" w16cid:durableId="431706260">
-    <w:abstractNumId w:val="23"/>
-  </w:num>
-  <w:num w:numId="10" w16cid:durableId="984578941">
-    <w:abstractNumId w:val="12"/>
-  </w:num>
-  <w:num w:numId="11" w16cid:durableId="1696878759">
-    <w:abstractNumId w:val="18"/>
-  </w:num>
-  <w:num w:numId="12" w16cid:durableId="769592479">
-    <w:abstractNumId w:val="14"/>
-  </w:num>
   <w:num w:numId="13" w16cid:durableId="457796227">
-    <w:abstractNumId w:val="16"/>
+    <w:abstractNumId w:val="17"/>
   </w:num>
   <w:num w:numId="14" w16cid:durableId="1261714483">
-    <w:abstractNumId w:val="10"/>
+    <w:abstractNumId w:val="11"/>
   </w:num>
   <w:num w:numId="15" w16cid:durableId="1305545394">
-    <w:abstractNumId w:val="22"/>
+    <w:abstractNumId w:val="23"/>
   </w:num>
   <w:num w:numId="16" w16cid:durableId="643317878">
     <w:abstractNumId w:val="8"/>
   </w:num>
   <w:num w:numId="17" w16cid:durableId="174467562">
-    <w:abstractNumId w:val="13"/>
+    <w:abstractNumId w:val="14"/>
   </w:num>
   <w:num w:numId="18" w16cid:durableId="35008891">
-    <w:abstractNumId w:val="20"/>
+    <w:abstractNumId w:val="21"/>
   </w:num>
   <w:num w:numId="19" w16cid:durableId="1759326154">
     <w:abstractNumId w:val="6"/>
@@ -6269,13 +6529,16 @@
     <w:abstractNumId w:val="7"/>
   </w:num>
   <w:num w:numId="23" w16cid:durableId="929772476">
-    <w:abstractNumId w:val="24"/>
+    <w:abstractNumId w:val="25"/>
   </w:num>
   <w:num w:numId="24" w16cid:durableId="569342697">
     <w:abstractNumId w:val="5"/>
   </w:num>
   <w:num w:numId="25" w16cid:durableId="838616424">
-    <w:abstractNumId w:val="17"/>
+    <w:abstractNumId w:val="18"/>
+  </w:num>
+  <w:num w:numId="26" w16cid:durableId="1130710985">
+    <w:abstractNumId w:val="10"/>
   </w:num>
 </w:numbering>
 </file>

--- a/Planning Docs/Group_Meeting_Logs.docx
+++ b/Planning Docs/Group_Meeting_Logs.docx
@@ -197,44 +197,50 @@
           <w:szCs w:val="22"/>
           <w:u w:val="single"/>
         </w:rPr>
-        <w:t xml:space="preserve">04/10 </w:t>
-      </w:r>
-      <w:r>
+        <w:t>04/10 - Meeting /w Supervisor</w:t>
+      </w:r>
+    </w:p>
+    <w:p>
+      <w:pPr>
+        <w:pStyle w:val="NormalWeb"/>
+        <w:spacing w:before="0" w:beforeAutospacing="0" w:after="0" w:afterAutospacing="0"/>
         <w:rPr>
           <w:rFonts w:ascii="Calibri" w:hAnsi="Calibri" w:cs="Calibri"/>
           <w:sz w:val="22"/>
           <w:szCs w:val="22"/>
         </w:rPr>
-        <w:t>-</w:t>
-      </w:r>
-      <w:r>
+      </w:pPr>
+    </w:p>
+    <w:p>
+      <w:pPr>
+        <w:pStyle w:val="NormalWeb"/>
+        <w:numPr>
+          <w:ilvl w:val="0"/>
+          <w:numId w:val="2"/>
+        </w:numPr>
+        <w:spacing w:before="0" w:beforeAutospacing="0" w:after="0" w:afterAutospacing="0"/>
         <w:rPr>
           <w:rFonts w:ascii="Calibri" w:hAnsi="Calibri" w:cs="Calibri"/>
           <w:sz w:val="22"/>
           <w:szCs w:val="22"/>
-          <w:u w:val="single"/>
-        </w:rPr>
-        <w:t xml:space="preserve"> </w:t>
-      </w:r>
+        </w:rPr>
+      </w:pPr>
       <w:r>
         <w:rPr>
           <w:rFonts w:ascii="Calibri" w:hAnsi="Calibri" w:cs="Calibri"/>
           <w:sz w:val="22"/>
           <w:szCs w:val="22"/>
         </w:rPr>
-        <w:t>Meeting /w Supervisor</w:t>
-      </w:r>
-    </w:p>
-    <w:p>
-      <w:pPr>
-        <w:pStyle w:val="NormalWeb"/>
-        <w:spacing w:before="0" w:beforeAutospacing="0" w:after="0" w:afterAutospacing="0"/>
+        <w:t xml:space="preserve">Team all agreeing to do the restaurant management </w:t>
+      </w:r>
+      <w:r>
         <w:rPr>
           <w:rFonts w:ascii="Calibri" w:hAnsi="Calibri" w:cs="Calibri"/>
           <w:sz w:val="22"/>
           <w:szCs w:val="22"/>
         </w:rPr>
-      </w:pPr>
+        <w:t>tool.</w:t>
+      </w:r>
     </w:p>
     <w:p>
       <w:pPr>
@@ -256,31 +262,27 @@
           <w:sz w:val="22"/>
           <w:szCs w:val="22"/>
         </w:rPr>
-        <w:t>Team all agreeing to do the restaurant management tool</w:t>
-      </w:r>
-    </w:p>
-    <w:p>
-      <w:pPr>
-        <w:pStyle w:val="NormalWeb"/>
-        <w:numPr>
-          <w:ilvl w:val="0"/>
-          <w:numId w:val="2"/>
-        </w:numPr>
-        <w:spacing w:before="0" w:beforeAutospacing="0" w:after="0" w:afterAutospacing="0"/>
+        <w:t>Everyone will come up with ideas and layout for the tool on web-</w:t>
+      </w:r>
+      <w:r>
         <w:rPr>
           <w:rFonts w:ascii="Calibri" w:hAnsi="Calibri" w:cs="Calibri"/>
           <w:sz w:val="22"/>
           <w:szCs w:val="22"/>
         </w:rPr>
-      </w:pPr>
-      <w:r>
+        <w:t>app.</w:t>
+      </w:r>
+    </w:p>
+    <w:p>
+      <w:pPr>
+        <w:pStyle w:val="NormalWeb"/>
+        <w:spacing w:before="0" w:beforeAutospacing="0" w:after="0" w:afterAutospacing="0"/>
         <w:rPr>
           <w:rFonts w:ascii="Calibri" w:hAnsi="Calibri" w:cs="Calibri"/>
           <w:sz w:val="22"/>
           <w:szCs w:val="22"/>
         </w:rPr>
-        <w:t>Everyone will come up with ideas and layout for the tool on web-app</w:t>
-      </w:r>
+      </w:pPr>
     </w:p>
     <w:p>
       <w:pPr>
@@ -290,19 +292,18 @@
           <w:rFonts w:ascii="Calibri" w:hAnsi="Calibri" w:cs="Calibri"/>
           <w:sz w:val="22"/>
           <w:szCs w:val="22"/>
-        </w:rPr>
-      </w:pPr>
-    </w:p>
-    <w:p>
-      <w:pPr>
-        <w:pStyle w:val="NormalWeb"/>
-        <w:spacing w:before="0" w:beforeAutospacing="0" w:after="0" w:afterAutospacing="0"/>
+          <w:u w:val="single"/>
+        </w:rPr>
+      </w:pPr>
+      <w:r>
         <w:rPr>
           <w:rFonts w:ascii="Calibri" w:hAnsi="Calibri" w:cs="Calibri"/>
           <w:sz w:val="22"/>
           <w:szCs w:val="22"/>
-        </w:rPr>
-      </w:pPr>
+          <w:u w:val="single"/>
+        </w:rPr>
+        <w:t>06/10</w:t>
+      </w:r>
       <w:r>
         <w:rPr>
           <w:rFonts w:ascii="Calibri" w:hAnsi="Calibri" w:cs="Calibri"/>
@@ -310,88 +311,90 @@
           <w:szCs w:val="22"/>
           <w:u w:val="single"/>
         </w:rPr>
-        <w:t>06/10</w:t>
+        <w:t xml:space="preserve"> </w:t>
       </w:r>
       <w:r>
         <w:rPr>
           <w:rFonts w:ascii="Calibri" w:hAnsi="Calibri" w:cs="Calibri"/>
           <w:sz w:val="22"/>
           <w:szCs w:val="22"/>
-        </w:rPr>
-        <w:t xml:space="preserve"> -</w:t>
-      </w:r>
-    </w:p>
-    <w:p>
-      <w:pPr>
-        <w:pStyle w:val="NormalWeb"/>
-        <w:spacing w:before="0" w:beforeAutospacing="0" w:after="0" w:afterAutospacing="0"/>
+          <w:u w:val="single"/>
+        </w:rPr>
+        <w:t>– Scrum meeting</w:t>
+      </w:r>
+      <w:r>
         <w:rPr>
           <w:rFonts w:ascii="Calibri" w:hAnsi="Calibri" w:cs="Calibri"/>
           <w:sz w:val="22"/>
           <w:szCs w:val="22"/>
-        </w:rPr>
-      </w:pPr>
-      <w:r>
+          <w:u w:val="single"/>
+        </w:rPr>
+        <w:t>- Start of Sprint 1</w:t>
+      </w:r>
+    </w:p>
+    <w:p>
+      <w:pPr>
+        <w:pStyle w:val="NormalWeb"/>
+        <w:spacing w:before="0" w:beforeAutospacing="0" w:after="0" w:afterAutospacing="0"/>
         <w:rPr>
           <w:rFonts w:ascii="Calibri" w:hAnsi="Calibri" w:cs="Calibri"/>
           <w:sz w:val="22"/>
           <w:szCs w:val="22"/>
         </w:rPr>
-        <w:t> </w:t>
-      </w:r>
-    </w:p>
-    <w:p>
-      <w:pPr>
-        <w:pStyle w:val="NormalWeb"/>
-        <w:numPr>
-          <w:ilvl w:val="0"/>
-          <w:numId w:val="3"/>
-        </w:numPr>
-        <w:spacing w:before="0" w:beforeAutospacing="0" w:after="0" w:afterAutospacing="0"/>
+      </w:pPr>
+      <w:r>
         <w:rPr>
           <w:rFonts w:ascii="Calibri" w:hAnsi="Calibri" w:cs="Calibri"/>
           <w:sz w:val="22"/>
           <w:szCs w:val="22"/>
         </w:rPr>
-      </w:pPr>
-      <w:r>
+        <w:t> </w:t>
+      </w:r>
+    </w:p>
+    <w:p>
+      <w:pPr>
+        <w:pStyle w:val="NormalWeb"/>
+        <w:numPr>
+          <w:ilvl w:val="0"/>
+          <w:numId w:val="3"/>
+        </w:numPr>
+        <w:spacing w:before="0" w:beforeAutospacing="0" w:after="0" w:afterAutospacing="0"/>
         <w:rPr>
           <w:rFonts w:ascii="Calibri" w:hAnsi="Calibri" w:cs="Calibri"/>
           <w:sz w:val="22"/>
           <w:szCs w:val="22"/>
         </w:rPr>
-        <w:t>All presented ideas on an idea layout on how we would like to</w:t>
-      </w:r>
-    </w:p>
-    <w:p>
-      <w:pPr>
-        <w:pStyle w:val="NormalWeb"/>
-        <w:numPr>
-          <w:ilvl w:val="0"/>
-          <w:numId w:val="3"/>
-        </w:numPr>
-        <w:spacing w:before="0" w:beforeAutospacing="0" w:after="0" w:afterAutospacing="0"/>
+      </w:pPr>
+      <w:r>
         <w:rPr>
           <w:rFonts w:ascii="Calibri" w:hAnsi="Calibri" w:cs="Calibri"/>
           <w:sz w:val="22"/>
           <w:szCs w:val="22"/>
         </w:rPr>
-      </w:pPr>
-      <w:r>
+        <w:t>All presented ideas on an idea layout on how we would like to</w:t>
+      </w:r>
+    </w:p>
+    <w:p>
+      <w:pPr>
+        <w:pStyle w:val="NormalWeb"/>
+        <w:numPr>
+          <w:ilvl w:val="0"/>
+          <w:numId w:val="3"/>
+        </w:numPr>
+        <w:spacing w:before="0" w:beforeAutospacing="0" w:after="0" w:afterAutospacing="0"/>
         <w:rPr>
           <w:rFonts w:ascii="Calibri" w:hAnsi="Calibri" w:cs="Calibri"/>
           <w:sz w:val="22"/>
           <w:szCs w:val="22"/>
         </w:rPr>
-        <w:t xml:space="preserve">Starter to make documentation on similar concepts and features that were all </w:t>
-      </w:r>
+      </w:pPr>
       <w:r>
         <w:rPr>
           <w:rFonts w:ascii="Calibri" w:hAnsi="Calibri" w:cs="Calibri"/>
           <w:sz w:val="22"/>
           <w:szCs w:val="22"/>
         </w:rPr>
-        <w:t>included. (</w:t>
+        <w:t xml:space="preserve">Starter to make documentation on similar concepts and features that were all </w:t>
       </w:r>
       <w:r>
         <w:rPr>
@@ -399,115 +402,108 @@
           <w:sz w:val="22"/>
           <w:szCs w:val="22"/>
         </w:rPr>
-        <w:t>Saved on Kieran's account)</w:t>
-      </w:r>
-    </w:p>
-    <w:p>
-      <w:pPr>
-        <w:pStyle w:val="NormalWeb"/>
-        <w:numPr>
-          <w:ilvl w:val="0"/>
-          <w:numId w:val="3"/>
-        </w:numPr>
-        <w:spacing w:before="0" w:beforeAutospacing="0" w:after="0" w:afterAutospacing="0"/>
+        <w:t>included. (</w:t>
+      </w:r>
+      <w:r>
         <w:rPr>
           <w:rFonts w:ascii="Calibri" w:hAnsi="Calibri" w:cs="Calibri"/>
           <w:sz w:val="22"/>
           <w:szCs w:val="22"/>
         </w:rPr>
-      </w:pPr>
-      <w:r>
+        <w:t>Saved on Kieran's account)</w:t>
+      </w:r>
+    </w:p>
+    <w:p>
+      <w:pPr>
+        <w:pStyle w:val="NormalWeb"/>
+        <w:numPr>
+          <w:ilvl w:val="0"/>
+          <w:numId w:val="3"/>
+        </w:numPr>
+        <w:spacing w:before="0" w:beforeAutospacing="0" w:after="0" w:afterAutospacing="0"/>
         <w:rPr>
           <w:rFonts w:ascii="Calibri" w:hAnsi="Calibri" w:cs="Calibri"/>
           <w:sz w:val="22"/>
           <w:szCs w:val="22"/>
         </w:rPr>
-        <w:t xml:space="preserve">Decided to focus on the employee level then focus on the manager's level access down the line </w:t>
-      </w:r>
-    </w:p>
-    <w:p>
-      <w:pPr>
-        <w:pStyle w:val="NormalWeb"/>
-        <w:numPr>
-          <w:ilvl w:val="0"/>
-          <w:numId w:val="3"/>
-        </w:numPr>
-        <w:spacing w:before="0" w:beforeAutospacing="0" w:after="0" w:afterAutospacing="0"/>
+      </w:pPr>
+      <w:r>
         <w:rPr>
           <w:rFonts w:ascii="Calibri" w:hAnsi="Calibri" w:cs="Calibri"/>
           <w:sz w:val="22"/>
           <w:szCs w:val="22"/>
         </w:rPr>
-      </w:pPr>
+        <w:t xml:space="preserve">Decided to focus on the employee level then focus on the manager's level access down the </w:t>
+      </w:r>
       <w:r>
         <w:rPr>
           <w:rFonts w:ascii="Calibri" w:hAnsi="Calibri" w:cs="Calibri"/>
           <w:sz w:val="22"/>
           <w:szCs w:val="22"/>
         </w:rPr>
-        <w:t>Erol will focus on the SQL database</w:t>
-      </w:r>
-    </w:p>
-    <w:p>
-      <w:pPr>
-        <w:pStyle w:val="NormalWeb"/>
-        <w:numPr>
-          <w:ilvl w:val="0"/>
-          <w:numId w:val="3"/>
-        </w:numPr>
-        <w:spacing w:before="0" w:beforeAutospacing="0" w:after="0" w:afterAutospacing="0"/>
+        <w:t>line.</w:t>
+      </w:r>
+      <w:r>
         <w:rPr>
           <w:rFonts w:ascii="Calibri" w:hAnsi="Calibri" w:cs="Calibri"/>
           <w:sz w:val="22"/>
           <w:szCs w:val="22"/>
         </w:rPr>
-      </w:pPr>
-      <w:r>
+        <w:t xml:space="preserve"> </w:t>
+      </w:r>
+    </w:p>
+    <w:p>
+      <w:pPr>
+        <w:pStyle w:val="NormalWeb"/>
+        <w:numPr>
+          <w:ilvl w:val="0"/>
+          <w:numId w:val="3"/>
+        </w:numPr>
+        <w:spacing w:before="0" w:beforeAutospacing="0" w:after="0" w:afterAutospacing="0"/>
         <w:rPr>
           <w:rFonts w:ascii="Calibri" w:hAnsi="Calibri" w:cs="Calibri"/>
           <w:sz w:val="22"/>
           <w:szCs w:val="22"/>
         </w:rPr>
-        <w:t xml:space="preserve">Joel will focus on the calendar page </w:t>
-      </w:r>
-    </w:p>
-    <w:p>
-      <w:pPr>
-        <w:pStyle w:val="NormalWeb"/>
-        <w:spacing w:before="0" w:beforeAutospacing="0" w:after="0" w:afterAutospacing="0"/>
+      </w:pPr>
+      <w:r>
         <w:rPr>
           <w:rFonts w:ascii="Calibri" w:hAnsi="Calibri" w:cs="Calibri"/>
           <w:sz w:val="22"/>
           <w:szCs w:val="22"/>
         </w:rPr>
-      </w:pPr>
-    </w:p>
-    <w:p>
-      <w:pPr>
-        <w:pStyle w:val="NormalWeb"/>
-        <w:spacing w:before="0" w:beforeAutospacing="0" w:after="0" w:afterAutospacing="0"/>
+        <w:t xml:space="preserve">Erol will focus on the SQL </w:t>
+      </w:r>
+      <w:r>
         <w:rPr>
           <w:rFonts w:ascii="Calibri" w:hAnsi="Calibri" w:cs="Calibri"/>
           <w:sz w:val="22"/>
           <w:szCs w:val="22"/>
         </w:rPr>
-      </w:pPr>
-      <w:r>
+        <w:t>database.</w:t>
+      </w:r>
+    </w:p>
+    <w:p>
+      <w:pPr>
+        <w:pStyle w:val="NormalWeb"/>
+        <w:numPr>
+          <w:ilvl w:val="0"/>
+          <w:numId w:val="3"/>
+        </w:numPr>
+        <w:spacing w:before="0" w:beforeAutospacing="0" w:after="0" w:afterAutospacing="0"/>
         <w:rPr>
           <w:rFonts w:ascii="Calibri" w:hAnsi="Calibri" w:cs="Calibri"/>
           <w:sz w:val="22"/>
           <w:szCs w:val="22"/>
-          <w:u w:val="single"/>
-        </w:rPr>
-        <w:t>11/08</w:t>
-      </w:r>
+        </w:rPr>
+      </w:pPr>
       <w:r>
         <w:rPr>
           <w:rFonts w:ascii="Calibri" w:hAnsi="Calibri" w:cs="Calibri"/>
           <w:sz w:val="22"/>
           <w:szCs w:val="22"/>
         </w:rPr>
-        <w:t xml:space="preserve"> </w:t>
+        <w:t xml:space="preserve">Joel will focus on the calendar </w:t>
       </w:r>
       <w:r>
         <w:rPr>
@@ -515,40 +511,37 @@
           <w:sz w:val="22"/>
           <w:szCs w:val="22"/>
         </w:rPr>
-        <w:t>- Meeting/w Supervisor</w:t>
-      </w:r>
-    </w:p>
-    <w:p>
-      <w:pPr>
-        <w:pStyle w:val="NormalWeb"/>
-        <w:spacing w:before="0" w:beforeAutospacing="0" w:after="0" w:afterAutospacing="0"/>
+        <w:t>page.</w:t>
+      </w:r>
+      <w:r>
         <w:rPr>
           <w:rFonts w:ascii="Calibri" w:hAnsi="Calibri" w:cs="Calibri"/>
           <w:sz w:val="22"/>
           <w:szCs w:val="22"/>
         </w:rPr>
-      </w:pPr>
-      <w:r>
+        <w:t xml:space="preserve"> </w:t>
+      </w:r>
+    </w:p>
+    <w:p>
+      <w:pPr>
+        <w:pStyle w:val="NormalWeb"/>
+        <w:spacing w:before="0" w:beforeAutospacing="0" w:after="0" w:afterAutospacing="0"/>
         <w:rPr>
           <w:rFonts w:ascii="Calibri" w:hAnsi="Calibri" w:cs="Calibri"/>
           <w:sz w:val="22"/>
           <w:szCs w:val="22"/>
         </w:rPr>
-        <w:t> </w:t>
-      </w:r>
+      </w:pPr>
     </w:p>
     <w:p>
       <w:pPr>
         <w:pStyle w:val="NormalWeb"/>
-        <w:numPr>
-          <w:ilvl w:val="0"/>
-          <w:numId w:val="4"/>
-        </w:numPr>
         <w:spacing w:before="0" w:beforeAutospacing="0" w:after="0" w:afterAutospacing="0"/>
         <w:rPr>
           <w:rFonts w:ascii="Calibri" w:hAnsi="Calibri" w:cs="Calibri"/>
           <w:sz w:val="22"/>
           <w:szCs w:val="22"/>
+          <w:u w:val="single"/>
         </w:rPr>
       </w:pPr>
       <w:r>
@@ -556,40 +549,32 @@
           <w:rFonts w:ascii="Calibri" w:hAnsi="Calibri" w:cs="Calibri"/>
           <w:sz w:val="22"/>
           <w:szCs w:val="22"/>
-        </w:rPr>
-        <w:t>Showed Login page and features document from 06/10</w:t>
-      </w:r>
-    </w:p>
-    <w:p>
-      <w:pPr>
-        <w:pStyle w:val="NormalWeb"/>
-        <w:numPr>
-          <w:ilvl w:val="0"/>
-          <w:numId w:val="4"/>
-        </w:numPr>
-        <w:spacing w:before="0" w:beforeAutospacing="0" w:after="0" w:afterAutospacing="0"/>
+          <w:u w:val="single"/>
+        </w:rPr>
+        <w:t>11/08</w:t>
+      </w:r>
+      <w:r>
         <w:rPr>
           <w:rFonts w:ascii="Calibri" w:hAnsi="Calibri" w:cs="Calibri"/>
           <w:sz w:val="22"/>
           <w:szCs w:val="22"/>
-        </w:rPr>
-      </w:pPr>
+          <w:u w:val="single"/>
+        </w:rPr>
+        <w:t xml:space="preserve"> </w:t>
+      </w:r>
       <w:r>
         <w:rPr>
           <w:rFonts w:ascii="Calibri" w:hAnsi="Calibri" w:cs="Calibri"/>
           <w:sz w:val="22"/>
           <w:szCs w:val="22"/>
-        </w:rPr>
-        <w:t>Lisa has encouraged to use Taiga to boost morale of making progress before the meeting.</w:t>
+          <w:u w:val="single"/>
+        </w:rPr>
+        <w:t>- Meeting/w Supervisor</w:t>
       </w:r>
     </w:p>
     <w:p>
       <w:pPr>
         <w:pStyle w:val="NormalWeb"/>
-        <w:numPr>
-          <w:ilvl w:val="0"/>
-          <w:numId w:val="4"/>
-        </w:numPr>
         <w:spacing w:before="0" w:beforeAutospacing="0" w:after="0" w:afterAutospacing="0"/>
         <w:rPr>
           <w:rFonts w:ascii="Calibri" w:hAnsi="Calibri" w:cs="Calibri"/>
@@ -603,7 +588,7 @@
           <w:sz w:val="22"/>
           <w:szCs w:val="22"/>
         </w:rPr>
-        <w:t>Concerns about having a database on one member's database</w:t>
+        <w:t> </w:t>
       </w:r>
     </w:p>
     <w:p>
@@ -626,7 +611,7 @@
           <w:sz w:val="22"/>
           <w:szCs w:val="22"/>
         </w:rPr>
-        <w:t>Check Firebase by Google for creating a database</w:t>
+        <w:t>Showed Login page and features document from 06/10</w:t>
       </w:r>
     </w:p>
     <w:p>
@@ -649,54 +634,61 @@
           <w:sz w:val="22"/>
           <w:szCs w:val="22"/>
         </w:rPr>
-        <w:t xml:space="preserve">Lisa advised Security </w:t>
-      </w:r>
-      <w:r>
+        <w:t>Lisa has encouraged to use Taiga to boost morale of making progress before the meeting.</w:t>
+      </w:r>
+    </w:p>
+    <w:p>
+      <w:pPr>
+        <w:pStyle w:val="NormalWeb"/>
+        <w:numPr>
+          <w:ilvl w:val="0"/>
+          <w:numId w:val="4"/>
+        </w:numPr>
+        <w:spacing w:before="0" w:beforeAutospacing="0" w:after="0" w:afterAutospacing="0"/>
         <w:rPr>
           <w:rFonts w:ascii="Calibri" w:hAnsi="Calibri" w:cs="Calibri"/>
           <w:sz w:val="22"/>
           <w:szCs w:val="22"/>
         </w:rPr>
-        <w:t xml:space="preserve">side </w:t>
-      </w:r>
-    </w:p>
-    <w:p>
-      <w:pPr>
-        <w:pStyle w:val="NormalWeb"/>
-        <w:spacing w:before="0" w:beforeAutospacing="0" w:after="0" w:afterAutospacing="0"/>
+      </w:pPr>
+      <w:r>
         <w:rPr>
           <w:rFonts w:ascii="Calibri" w:hAnsi="Calibri" w:cs="Calibri"/>
           <w:sz w:val="22"/>
           <w:szCs w:val="22"/>
         </w:rPr>
-      </w:pPr>
-    </w:p>
-    <w:p>
-      <w:pPr>
-        <w:pStyle w:val="NormalWeb"/>
-        <w:spacing w:before="0" w:beforeAutospacing="0" w:after="0" w:afterAutospacing="0"/>
+        <w:t xml:space="preserve">Concerns about having a database on one member's </w:t>
+      </w:r>
+      <w:r>
         <w:rPr>
           <w:rFonts w:ascii="Calibri" w:hAnsi="Calibri" w:cs="Calibri"/>
           <w:sz w:val="22"/>
           <w:szCs w:val="22"/>
         </w:rPr>
-      </w:pPr>
-      <w:r>
+        <w:t>database.</w:t>
+      </w:r>
+    </w:p>
+    <w:p>
+      <w:pPr>
+        <w:pStyle w:val="NormalWeb"/>
+        <w:numPr>
+          <w:ilvl w:val="0"/>
+          <w:numId w:val="4"/>
+        </w:numPr>
+        <w:spacing w:before="0" w:beforeAutospacing="0" w:after="0" w:afterAutospacing="0"/>
         <w:rPr>
           <w:rFonts w:ascii="Calibri" w:hAnsi="Calibri" w:cs="Calibri"/>
           <w:sz w:val="22"/>
           <w:szCs w:val="22"/>
-          <w:u w:val="single"/>
-        </w:rPr>
-        <w:t>13/08</w:t>
-      </w:r>
+        </w:rPr>
+      </w:pPr>
       <w:r>
         <w:rPr>
           <w:rFonts w:ascii="Calibri" w:hAnsi="Calibri" w:cs="Calibri"/>
           <w:sz w:val="22"/>
           <w:szCs w:val="22"/>
         </w:rPr>
-        <w:t xml:space="preserve"> </w:t>
+        <w:t xml:space="preserve">Check Firebase by Google for creating a </w:t>
       </w:r>
       <w:r>
         <w:rPr>
@@ -704,12 +696,16 @@
           <w:sz w:val="22"/>
           <w:szCs w:val="22"/>
         </w:rPr>
-        <w:t xml:space="preserve">- Scrum Meeting </w:t>
+        <w:t>database.</w:t>
       </w:r>
     </w:p>
     <w:p>
       <w:pPr>
         <w:pStyle w:val="NormalWeb"/>
+        <w:numPr>
+          <w:ilvl w:val="0"/>
+          <w:numId w:val="4"/>
+        </w:numPr>
         <w:spacing w:before="0" w:beforeAutospacing="0" w:after="0" w:afterAutospacing="0"/>
         <w:rPr>
           <w:rFonts w:ascii="Calibri" w:hAnsi="Calibri" w:cs="Calibri"/>
@@ -723,39 +719,28 @@
           <w:sz w:val="22"/>
           <w:szCs w:val="22"/>
         </w:rPr>
-        <w:t> </w:t>
-      </w:r>
-    </w:p>
-    <w:p>
-      <w:pPr>
-        <w:pStyle w:val="NormalWeb"/>
-        <w:numPr>
-          <w:ilvl w:val="0"/>
-          <w:numId w:val="5"/>
-        </w:numPr>
-        <w:spacing w:before="0" w:beforeAutospacing="0" w:after="0" w:afterAutospacing="0"/>
+        <w:t xml:space="preserve">Lisa advised Security </w:t>
+      </w:r>
+      <w:r>
         <w:rPr>
           <w:rFonts w:ascii="Calibri" w:hAnsi="Calibri" w:cs="Calibri"/>
           <w:sz w:val="22"/>
           <w:szCs w:val="22"/>
         </w:rPr>
-      </w:pPr>
+        <w:t>side.</w:t>
+      </w:r>
       <w:r>
         <w:rPr>
           <w:rFonts w:ascii="Calibri" w:hAnsi="Calibri" w:cs="Calibri"/>
           <w:sz w:val="22"/>
           <w:szCs w:val="22"/>
         </w:rPr>
-        <w:t>Showed all our current progress</w:t>
+        <w:t xml:space="preserve"> </w:t>
       </w:r>
     </w:p>
     <w:p>
       <w:pPr>
         <w:pStyle w:val="NormalWeb"/>
-        <w:numPr>
-          <w:ilvl w:val="0"/>
-          <w:numId w:val="5"/>
-        </w:numPr>
         <w:spacing w:before="0" w:beforeAutospacing="0" w:after="0" w:afterAutospacing="0"/>
         <w:rPr>
           <w:rFonts w:ascii="Calibri" w:hAnsi="Calibri" w:cs="Calibri"/>
@@ -763,167 +748,306 @@
           <w:szCs w:val="22"/>
         </w:rPr>
       </w:pPr>
-      <w:r>
+    </w:p>
+    <w:p>
+      <w:pPr>
+        <w:pStyle w:val="NormalWeb"/>
+        <w:spacing w:before="0" w:beforeAutospacing="off" w:after="0" w:afterAutospacing="off"/>
         <w:rPr>
           <w:rFonts w:ascii="Calibri" w:hAnsi="Calibri" w:cs="Calibri"/>
           <w:sz w:val="22"/>
           <w:szCs w:val="22"/>
-        </w:rPr>
-        <w:t xml:space="preserve">Me and Kabeerat- Login Page - had a few problems with CSS scripts </w:t>
-      </w:r>
-    </w:p>
-    <w:p>
-      <w:pPr>
-        <w:pStyle w:val="NormalWeb"/>
-        <w:numPr>
-          <w:ilvl w:val="0"/>
-          <w:numId w:val="5"/>
-        </w:numPr>
-        <w:spacing w:before="0" w:beforeAutospacing="0" w:after="0" w:afterAutospacing="0"/>
+          <w:u w:val="single"/>
+        </w:rPr>
+      </w:pPr>
+      <w:r>
         <w:rPr>
           <w:rFonts w:ascii="Calibri" w:hAnsi="Calibri" w:cs="Calibri"/>
           <w:sz w:val="22"/>
           <w:szCs w:val="22"/>
-        </w:rPr>
-      </w:pPr>
+          <w:u w:val="single"/>
+        </w:rPr>
+        <w:t>13/08</w:t>
+      </w:r>
       <w:r>
         <w:rPr>
           <w:rFonts w:ascii="Calibri" w:hAnsi="Calibri" w:cs="Calibri"/>
           <w:sz w:val="22"/>
           <w:szCs w:val="22"/>
-        </w:rPr>
-        <w:t>Kieran- Layout of the dashboard</w:t>
-      </w:r>
-    </w:p>
-    <w:p>
-      <w:pPr>
-        <w:pStyle w:val="NormalWeb"/>
-        <w:numPr>
-          <w:ilvl w:val="0"/>
-          <w:numId w:val="5"/>
-        </w:numPr>
-        <w:spacing w:before="0" w:beforeAutospacing="0" w:after="0" w:afterAutospacing="0"/>
+          <w:u w:val="single"/>
+        </w:rPr>
+        <w:t xml:space="preserve"> </w:t>
+      </w:r>
+      <w:r>
         <w:rPr>
           <w:rFonts w:ascii="Calibri" w:hAnsi="Calibri" w:cs="Calibri"/>
           <w:sz w:val="22"/>
           <w:szCs w:val="22"/>
-        </w:rPr>
-      </w:pPr>
-      <w:r>
+          <w:u w:val="single"/>
+        </w:rPr>
+        <w:t>- Scrum Meeting</w:t>
+      </w:r>
+    </w:p>
+    <w:p>
+      <w:pPr>
+        <w:pStyle w:val="NormalWeb"/>
+        <w:spacing w:before="0" w:beforeAutospacing="0" w:after="0" w:afterAutospacing="0"/>
         <w:rPr>
           <w:rFonts w:ascii="Calibri" w:hAnsi="Calibri" w:cs="Calibri"/>
           <w:sz w:val="22"/>
           <w:szCs w:val="22"/>
         </w:rPr>
-        <w:t>Joel- Calendar- all agreed to the side bar feature to collapse/expand</w:t>
-      </w:r>
-    </w:p>
-    <w:p>
-      <w:pPr>
-        <w:pStyle w:val="NormalWeb"/>
-        <w:numPr>
-          <w:ilvl w:val="0"/>
-          <w:numId w:val="5"/>
-        </w:numPr>
-        <w:spacing w:before="0" w:beforeAutospacing="0" w:after="0" w:afterAutospacing="0"/>
+      </w:pPr>
+      <w:r>
         <w:rPr>
           <w:rFonts w:ascii="Calibri" w:hAnsi="Calibri" w:cs="Calibri"/>
           <w:sz w:val="22"/>
           <w:szCs w:val="22"/>
         </w:rPr>
-      </w:pPr>
-      <w:r>
+        <w:t> </w:t>
+      </w:r>
+    </w:p>
+    <w:p>
+      <w:pPr>
+        <w:pStyle w:val="NormalWeb"/>
+        <w:numPr>
+          <w:ilvl w:val="0"/>
+          <w:numId w:val="5"/>
+        </w:numPr>
+        <w:spacing w:before="0" w:beforeAutospacing="0" w:after="0" w:afterAutospacing="0"/>
         <w:rPr>
           <w:rFonts w:ascii="Calibri" w:hAnsi="Calibri" w:cs="Calibri"/>
           <w:sz w:val="22"/>
           <w:szCs w:val="22"/>
         </w:rPr>
-        <w:t>Erol- Database creation.</w:t>
-      </w:r>
-    </w:p>
-    <w:p>
-      <w:pPr>
-        <w:pStyle w:val="NormalWeb"/>
-        <w:numPr>
-          <w:ilvl w:val="0"/>
-          <w:numId w:val="5"/>
-        </w:numPr>
-        <w:spacing w:before="0" w:beforeAutospacing="0" w:after="0" w:afterAutospacing="0"/>
+      </w:pPr>
+      <w:r>
         <w:rPr>
           <w:rFonts w:ascii="Calibri" w:hAnsi="Calibri" w:cs="Calibri"/>
           <w:sz w:val="22"/>
           <w:szCs w:val="22"/>
         </w:rPr>
-      </w:pPr>
+        <w:t xml:space="preserve">Showed all our current </w:t>
+      </w:r>
       <w:r>
         <w:rPr>
           <w:rFonts w:ascii="Calibri" w:hAnsi="Calibri" w:cs="Calibri"/>
           <w:sz w:val="22"/>
           <w:szCs w:val="22"/>
         </w:rPr>
-        <w:t xml:space="preserve">Been going through discussions on security- passwords and sensitive </w:t>
-      </w:r>
-      <w:proofErr w:type="spellStart"/>
-      <w:r>
+        <w:t>progress.</w:t>
+      </w:r>
+    </w:p>
+    <w:p>
+      <w:pPr>
+        <w:pStyle w:val="NormalWeb"/>
+        <w:numPr>
+          <w:ilvl w:val="0"/>
+          <w:numId w:val="5"/>
+        </w:numPr>
+        <w:spacing w:before="0" w:beforeAutospacing="0" w:after="0" w:afterAutospacing="0"/>
         <w:rPr>
           <w:rFonts w:ascii="Calibri" w:hAnsi="Calibri" w:cs="Calibri"/>
           <w:sz w:val="22"/>
           <w:szCs w:val="22"/>
         </w:rPr>
-        <w:t>infomation</w:t>
-      </w:r>
-      <w:proofErr w:type="spellEnd"/>
+      </w:pPr>
       <w:r>
         <w:rPr>
           <w:rFonts w:ascii="Calibri" w:hAnsi="Calibri" w:cs="Calibri"/>
           <w:sz w:val="22"/>
           <w:szCs w:val="22"/>
         </w:rPr>
-        <w:t xml:space="preserve"> </w:t>
-      </w:r>
-    </w:p>
-    <w:p>
-      <w:pPr>
-        <w:pStyle w:val="NormalWeb"/>
-        <w:numPr>
-          <w:ilvl w:val="0"/>
-          <w:numId w:val="5"/>
-        </w:numPr>
-        <w:spacing w:before="0" w:beforeAutospacing="0" w:after="0" w:afterAutospacing="0"/>
+        <w:t>Dan</w:t>
+      </w:r>
+      <w:r>
         <w:rPr>
           <w:rFonts w:ascii="Calibri" w:hAnsi="Calibri" w:cs="Calibri"/>
           <w:sz w:val="22"/>
           <w:szCs w:val="22"/>
         </w:rPr>
-      </w:pPr>
+        <w:t xml:space="preserve"> and Kabeerat- Login Page - had a few problems with CSS </w:t>
+      </w:r>
       <w:r>
         <w:rPr>
           <w:rFonts w:ascii="Calibri" w:hAnsi="Calibri" w:cs="Calibri"/>
           <w:sz w:val="22"/>
           <w:szCs w:val="22"/>
         </w:rPr>
+        <w:t>scripts.</w:t>
+      </w:r>
+      <w:r>
+        <w:rPr>
+          <w:rFonts w:ascii="Calibri" w:hAnsi="Calibri" w:cs="Calibri"/>
+          <w:sz w:val="22"/>
+          <w:szCs w:val="22"/>
+        </w:rPr>
+        <w:t xml:space="preserve"> </w:t>
+      </w:r>
+    </w:p>
+    <w:p>
+      <w:pPr>
+        <w:pStyle w:val="NormalWeb"/>
+        <w:numPr>
+          <w:ilvl w:val="0"/>
+          <w:numId w:val="5"/>
+        </w:numPr>
+        <w:spacing w:before="0" w:beforeAutospacing="0" w:after="0" w:afterAutospacing="0"/>
+        <w:rPr>
+          <w:rFonts w:ascii="Calibri" w:hAnsi="Calibri" w:cs="Calibri"/>
+          <w:sz w:val="22"/>
+          <w:szCs w:val="22"/>
+        </w:rPr>
+      </w:pPr>
+      <w:r>
+        <w:rPr>
+          <w:rFonts w:ascii="Calibri" w:hAnsi="Calibri" w:cs="Calibri"/>
+          <w:sz w:val="22"/>
+          <w:szCs w:val="22"/>
+        </w:rPr>
+        <w:t>Kieran- Layout of the dashboard</w:t>
+      </w:r>
+    </w:p>
+    <w:p>
+      <w:pPr>
+        <w:pStyle w:val="NormalWeb"/>
+        <w:numPr>
+          <w:ilvl w:val="0"/>
+          <w:numId w:val="5"/>
+        </w:numPr>
+        <w:spacing w:before="0" w:beforeAutospacing="0" w:after="0" w:afterAutospacing="0"/>
+        <w:rPr>
+          <w:rFonts w:ascii="Calibri" w:hAnsi="Calibri" w:cs="Calibri"/>
+          <w:sz w:val="22"/>
+          <w:szCs w:val="22"/>
+        </w:rPr>
+      </w:pPr>
+      <w:r>
+        <w:rPr>
+          <w:rFonts w:ascii="Calibri" w:hAnsi="Calibri" w:cs="Calibri"/>
+          <w:sz w:val="22"/>
+          <w:szCs w:val="22"/>
+        </w:rPr>
+        <w:t>Joel- Calendar- all agreed to the side bar feature to collapse/</w:t>
+      </w:r>
+      <w:r>
+        <w:rPr>
+          <w:rFonts w:ascii="Calibri" w:hAnsi="Calibri" w:cs="Calibri"/>
+          <w:sz w:val="22"/>
+          <w:szCs w:val="22"/>
+        </w:rPr>
+        <w:t>expand.</w:t>
+      </w:r>
+    </w:p>
+    <w:p>
+      <w:pPr>
+        <w:pStyle w:val="NormalWeb"/>
+        <w:numPr>
+          <w:ilvl w:val="0"/>
+          <w:numId w:val="5"/>
+        </w:numPr>
+        <w:spacing w:before="0" w:beforeAutospacing="0" w:after="0" w:afterAutospacing="0"/>
+        <w:rPr>
+          <w:rFonts w:ascii="Calibri" w:hAnsi="Calibri" w:cs="Calibri"/>
+          <w:sz w:val="22"/>
+          <w:szCs w:val="22"/>
+        </w:rPr>
+      </w:pPr>
+      <w:r>
+        <w:rPr>
+          <w:rFonts w:ascii="Calibri" w:hAnsi="Calibri" w:cs="Calibri"/>
+          <w:sz w:val="22"/>
+          <w:szCs w:val="22"/>
+        </w:rPr>
+        <w:t>Erol- Database creation.</w:t>
+      </w:r>
+    </w:p>
+    <w:p>
+      <w:pPr>
+        <w:pStyle w:val="NormalWeb"/>
+        <w:numPr>
+          <w:ilvl w:val="0"/>
+          <w:numId w:val="5"/>
+        </w:numPr>
+        <w:spacing w:before="0" w:beforeAutospacing="0" w:after="0" w:afterAutospacing="0"/>
+        <w:rPr>
+          <w:rFonts w:ascii="Calibri" w:hAnsi="Calibri" w:cs="Calibri"/>
+          <w:sz w:val="22"/>
+          <w:szCs w:val="22"/>
+        </w:rPr>
+      </w:pPr>
+      <w:r>
+        <w:rPr>
+          <w:rFonts w:ascii="Calibri" w:hAnsi="Calibri" w:cs="Calibri"/>
+          <w:sz w:val="22"/>
+          <w:szCs w:val="22"/>
+        </w:rPr>
+        <w:t xml:space="preserve">Been going through discussions on security- passwords and sensitive </w:t>
+      </w:r>
+      <w:r>
+        <w:rPr>
+          <w:rFonts w:ascii="Calibri" w:hAnsi="Calibri" w:cs="Calibri"/>
+          <w:sz w:val="22"/>
+          <w:szCs w:val="22"/>
+        </w:rPr>
+        <w:t>information.</w:t>
+      </w:r>
+      <w:r>
+        <w:rPr>
+          <w:rFonts w:ascii="Calibri" w:hAnsi="Calibri" w:cs="Calibri"/>
+          <w:sz w:val="22"/>
+          <w:szCs w:val="22"/>
+        </w:rPr>
+        <w:t xml:space="preserve"> </w:t>
+      </w:r>
+    </w:p>
+    <w:p>
+      <w:pPr>
+        <w:pStyle w:val="NormalWeb"/>
+        <w:numPr>
+          <w:ilvl w:val="0"/>
+          <w:numId w:val="5"/>
+        </w:numPr>
+        <w:spacing w:before="0" w:beforeAutospacing="0" w:after="0" w:afterAutospacing="0"/>
+        <w:rPr>
+          <w:rFonts w:ascii="Calibri" w:hAnsi="Calibri" w:cs="Calibri"/>
+          <w:sz w:val="22"/>
+          <w:szCs w:val="22"/>
+        </w:rPr>
+      </w:pPr>
+      <w:r>
+        <w:rPr>
+          <w:rFonts w:ascii="Calibri" w:hAnsi="Calibri" w:cs="Calibri"/>
+          <w:sz w:val="22"/>
+          <w:szCs w:val="22"/>
+        </w:rPr>
         <w:t>Filtering through Taiga user stories, creating new user stories for our future sprints.</w:t>
       </w:r>
     </w:p>
     <w:p/>
     <w:p>
-      <w:r>
-        <w:rPr>
-          <w:u w:val="single"/>
-        </w:rPr>
-        <w:t>18</w:t>
-      </w:r>
-      <w:r>
-        <w:rPr>
-          <w:u w:val="single"/>
-        </w:rPr>
-        <w:t>/10</w:t>
-      </w:r>
-      <w:r>
+      <w:pPr>
+        <w:rPr>
+          <w:u w:val="single"/>
+        </w:rPr>
+      </w:pPr>
+      <w:r>
+        <w:rPr>
+          <w:u w:val="single"/>
+        </w:rPr>
+        <w:t>18/10</w:t>
+      </w:r>
+      <w:r>
+        <w:rPr>
+          <w:u w:val="single"/>
+        </w:rPr>
         <w:t xml:space="preserve"> </w:t>
       </w:r>
       <w:r>
-        <w:t xml:space="preserve">- Meeting /w Supervisor </w:t>
+        <w:rPr>
+          <w:u w:val="single"/>
+        </w:rPr>
+        <w:t>- Meeting /w Supervisor</w:t>
       </w:r>
     </w:p>
     <w:p>
@@ -968,7 +1092,13 @@
         <w:t>’</w:t>
       </w:r>
       <w:r>
-        <w:t xml:space="preserve"> Part and linking to the contact us page </w:t>
+        <w:t xml:space="preserve"> Part and linking to the contact us </w:t>
+      </w:r>
+      <w:r>
+        <w:t>page.</w:t>
+      </w:r>
+      <w:r>
+        <w:t xml:space="preserve"> </w:t>
       </w:r>
     </w:p>
     <w:p>
@@ -1044,10 +1174,18 @@
         </w:numPr>
       </w:pPr>
       <w:r>
-        <w:t>Kabeerat created the view and model for the webpage</w:t>
-      </w:r>
-    </w:p>
-    <w:p>
+        <w:t xml:space="preserve">Kabeerat created the view and model for the </w:t>
+      </w:r>
+      <w:r>
+        <w:t>webpage.</w:t>
+      </w:r>
+    </w:p>
+    <w:p w14:noSpellErr="1">
+      <w:pPr>
+        <w:rPr>
+          <w:u w:val="single"/>
+        </w:rPr>
+      </w:pPr>
       <w:r>
         <w:rPr>
           <w:u w:val="single"/>
@@ -1055,13 +1193,26 @@
         <w:t>20/10</w:t>
       </w:r>
       <w:r>
+        <w:rPr>
+          <w:u w:val="single"/>
+        </w:rPr>
         <w:t xml:space="preserve"> </w:t>
       </w:r>
       <w:r>
+        <w:rPr>
+          <w:u w:val="single"/>
+        </w:rPr>
         <w:t xml:space="preserve">- </w:t>
       </w:r>
       <w:r>
-        <w:t xml:space="preserve">Scrum Meeting </w:t>
+        <w:rPr>
+          <w:u w:val="single"/>
+        </w:rPr>
+        <w:t>Scrum Meeting</w:t>
+      </w:r>
+      <w:r>
+        <w:rPr/>
+        <w:t xml:space="preserve"> </w:t>
       </w:r>
     </w:p>
     <w:p>
@@ -1073,7 +1224,10 @@
         </w:numPr>
       </w:pPr>
       <w:r>
-        <w:t>Showed our current progress</w:t>
+        <w:t xml:space="preserve">Showed our current </w:t>
+      </w:r>
+      <w:r>
+        <w:t>progress.</w:t>
       </w:r>
       <w:r>
         <w:t xml:space="preserve"> </w:t>
@@ -1201,13 +1355,8 @@
       <w:r>
         <w:t>.</w:t>
       </w:r>
-      <w:proofErr w:type="spellStart"/>
-      <w:r>
-        <w:t>htaccess</w:t>
-      </w:r>
-      <w:proofErr w:type="spellEnd"/>
-      <w:r>
-        <w:t xml:space="preserve"> file. Error 404: Access is Forbidden.</w:t>
+      <w:r>
+        <w:t>htaccess file. Error 404: Access is Forbidden.</w:t>
       </w:r>
       <w:r>
         <w:t xml:space="preserve"> Need to contact CEMS IT if they can assist</w:t>
@@ -1216,7 +1365,12 @@
         <w:t>.</w:t>
       </w:r>
     </w:p>
-    <w:p>
+    <w:p w14:noSpellErr="1">
+      <w:pPr>
+        <w:rPr>
+          <w:u w:val="single"/>
+        </w:rPr>
+      </w:pPr>
       <w:r>
         <w:rPr>
           <w:u w:val="single"/>
@@ -1224,15 +1378,27 @@
         <w:t>25/</w:t>
       </w:r>
       <w:r>
+        <w:rPr>
+          <w:u w:val="single"/>
+        </w:rPr>
         <w:t>10</w:t>
       </w:r>
       <w:r>
+        <w:rPr>
+          <w:u w:val="single"/>
+        </w:rPr>
         <w:t xml:space="preserve"> - </w:t>
       </w:r>
       <w:r>
+        <w:rPr>
+          <w:u w:val="single"/>
+        </w:rPr>
         <w:t>Meeting</w:t>
       </w:r>
       <w:r>
+        <w:rPr>
+          <w:u w:val="single"/>
+        </w:rPr>
         <w:t xml:space="preserve"> /w Supervisors</w:t>
       </w:r>
     </w:p>
@@ -1296,7 +1462,10 @@
         <w:t>pie chart</w:t>
       </w:r>
       <w:r>
-        <w:t xml:space="preserve"> and what that represents</w:t>
+        <w:t xml:space="preserve"> and what that </w:t>
+      </w:r>
+      <w:r>
+        <w:t>represents.</w:t>
       </w:r>
     </w:p>
     <w:p>
@@ -1320,27 +1489,53 @@
         </w:numPr>
       </w:pPr>
       <w:r>
-        <w:t>Consider sorting out preparation documents</w:t>
-      </w:r>
-    </w:p>
-    <w:p>
-      <w:r>
-        <w:rPr>
-          <w:u w:val="single"/>
-        </w:rPr>
-        <w:t>27/10</w:t>
-      </w:r>
-      <w:r>
+        <w:t xml:space="preserve">Consider sorting out preparation </w:t>
+      </w:r>
+      <w:r>
+        <w:t>documents.</w:t>
+      </w:r>
+    </w:p>
+    <w:p>
+      <w:pPr>
+        <w:rPr>
+          <w:u w:val="single"/>
+        </w:rPr>
+      </w:pPr>
+      <w:r>
+        <w:rPr>
+          <w:u w:val="single"/>
+        </w:rPr>
+        <w:t xml:space="preserve">27/10 </w:t>
+      </w:r>
+      <w:r>
+        <w:rPr>
+          <w:u w:val="single"/>
+        </w:rPr>
+        <w:t>-</w:t>
+      </w:r>
+      <w:r>
+        <w:rPr>
+          <w:u w:val="single"/>
+        </w:rPr>
         <w:t xml:space="preserve"> </w:t>
       </w:r>
       <w:r>
-        <w:t>-</w:t>
-      </w:r>
-      <w:r>
+        <w:rPr>
+          <w:u w:val="single"/>
+        </w:rPr>
+        <w:t>Sprint Retrospective- End of Sprint</w:t>
+      </w:r>
+      <w:r>
+        <w:rPr>
+          <w:u w:val="single"/>
+        </w:rPr>
         <w:t xml:space="preserve"> </w:t>
       </w:r>
       <w:r>
-        <w:t>Sprint Retrospective- End of Sprint1</w:t>
+        <w:rPr>
+          <w:u w:val="single"/>
+        </w:rPr>
+        <w:t>1</w:t>
       </w:r>
     </w:p>
     <w:p>
@@ -1385,7 +1580,12 @@
         <w:t>Discussed and planned on the next Sprint.</w:t>
       </w:r>
     </w:p>
-    <w:p>
+    <w:p w14:noSpellErr="1">
+      <w:pPr>
+        <w:rPr>
+          <w:u w:val="single"/>
+        </w:rPr>
+      </w:pPr>
       <w:r>
         <w:rPr>
           <w:u w:val="single"/>
@@ -1405,9 +1605,15 @@
         <w:t>/11</w:t>
       </w:r>
       <w:r>
+        <w:rPr>
+          <w:u w:val="single"/>
+        </w:rPr>
         <w:t>- Me</w:t>
       </w:r>
       <w:r>
+        <w:rPr>
+          <w:u w:val="single"/>
+        </w:rPr>
         <w:t>eting /w Supervisors</w:t>
       </w:r>
     </w:p>
@@ -1457,18 +1663,23 @@
       </w:pPr>
     </w:p>
     <w:p>
+      <w:pPr>
+        <w:rPr>
+          <w:u w:val="single"/>
+        </w:rPr>
+      </w:pPr>
       <w:r>
         <w:rPr>
           <w:u w:val="single"/>
         </w:rPr>
         <w:lastRenderedPageBreak/>
-        <w:t>03/11</w:t>
-      </w:r>
-      <w:r>
-        <w:t xml:space="preserve"> -</w:t>
-      </w:r>
-      <w:r>
-        <w:t xml:space="preserve"> Scrum meeting</w:t>
+        <w:t>03/11 - Scrum meeting</w:t>
+      </w:r>
+      <w:r>
+        <w:rPr>
+          <w:u w:val="single"/>
+        </w:rPr>
+        <w:t>- Start of Sprint 2</w:t>
       </w:r>
     </w:p>
     <w:p>
@@ -1496,6 +1707,11 @@
       </w:r>
     </w:p>
     <w:p>
+      <w:pPr>
+        <w:rPr>
+          <w:u w:val="single"/>
+        </w:rPr>
+      </w:pPr>
       <w:r>
         <w:rPr>
           <w:u w:val="single"/>
@@ -1503,13 +1719,34 @@
         <w:t>07/11</w:t>
       </w:r>
       <w:r>
+        <w:rPr>
+          <w:u w:val="single"/>
+        </w:rPr>
         <w:t xml:space="preserve"> </w:t>
       </w:r>
       <w:r>
+        <w:rPr>
+          <w:u w:val="single"/>
+        </w:rPr>
         <w:t xml:space="preserve">- </w:t>
       </w:r>
       <w:r>
-        <w:t xml:space="preserve">Group Meeting </w:t>
+        <w:rPr>
+          <w:u w:val="single"/>
+        </w:rPr>
+        <w:t>Group Meeting</w:t>
+      </w:r>
+      <w:r>
+        <w:rPr>
+          <w:u w:val="single"/>
+        </w:rPr>
+        <w:t xml:space="preserve"> /w Supervisors</w:t>
+      </w:r>
+      <w:r>
+        <w:rPr>
+          <w:u w:val="single"/>
+        </w:rPr>
+        <w:t xml:space="preserve"> </w:t>
       </w:r>
     </w:p>
     <w:p>
@@ -1533,7 +1770,13 @@
         <w:t xml:space="preserve"> html pages</w:t>
       </w:r>
       <w:r>
-        <w:t>. – ‘public function show()’</w:t>
+        <w:t xml:space="preserve">. – ‘public function </w:t>
+      </w:r>
+      <w:r>
+        <w:t>show (</w:t>
+      </w:r>
+      <w:r>
+        <w:t>)’</w:t>
       </w:r>
     </w:p>
     <w:p>
@@ -1545,10 +1788,18 @@
         </w:numPr>
       </w:pPr>
       <w:r>
-        <w:t>Erol managed to get the database linked to the webpage and can see test messages pulling through</w:t>
-      </w:r>
-    </w:p>
-    <w:p>
+        <w:t xml:space="preserve">Erol managed to get the database linked to the webpage and can see test messages pulling </w:t>
+      </w:r>
+      <w:r>
+        <w:t>through.</w:t>
+      </w:r>
+    </w:p>
+    <w:p w14:noSpellErr="1">
+      <w:pPr>
+        <w:rPr>
+          <w:u w:val="single"/>
+        </w:rPr>
+      </w:pPr>
       <w:r>
         <w:rPr>
           <w:u w:val="single"/>
@@ -1556,6 +1807,9 @@
         <w:t>10/11</w:t>
       </w:r>
       <w:r>
+        <w:rPr>
+          <w:u w:val="single"/>
+        </w:rPr>
         <w:t xml:space="preserve"> – Scrum Meeting</w:t>
       </w:r>
     </w:p>
@@ -1566,22 +1820,26 @@
           <w:ilvl w:val="0"/>
           <w:numId w:val="12"/>
         </w:numPr>
-      </w:pPr>
-      <w:r>
+        <w:rPr/>
+      </w:pPr>
+      <w:r>
+        <w:rPr/>
         <w:t xml:space="preserve">Dan needs to enter in </w:t>
       </w:r>
-      <w:proofErr w:type="spellStart"/>
-      <w:r>
-        <w:t>a</w:t>
-      </w:r>
-      <w:proofErr w:type="spellEnd"/>
-      <w:r>
+      <w:r>
+        <w:rPr/>
+        <w:t>an</w:t>
+      </w:r>
+      <w:r>
+        <w:rPr/>
         <w:t xml:space="preserve"> error message that appears when the incorrect details</w:t>
       </w:r>
       <w:r>
+        <w:rPr/>
         <w:t xml:space="preserve"> have been entered on the login page</w:t>
       </w:r>
       <w:r>
+        <w:rPr/>
         <w:t>.</w:t>
       </w:r>
     </w:p>
@@ -1597,13 +1855,17 @@
         <w:t xml:space="preserve">Erol was unable to attend in-person due to traffic and has updated the stats page and has entered in </w:t>
       </w:r>
       <w:r>
-        <w:t>the ‘show()’ function. Also added ‘</w:t>
-      </w:r>
-      <w:proofErr w:type="spellStart"/>
-      <w:r>
-        <w:t>getProfit</w:t>
-      </w:r>
-      <w:proofErr w:type="spellEnd"/>
+        <w:t>the ‘</w:t>
+      </w:r>
+      <w:r>
+        <w:t>show (</w:t>
+      </w:r>
+      <w:r>
+        <w:t>)’ function. Also added ‘</w:t>
+      </w:r>
+      <w:r>
+        <w:t>get Profit</w:t>
+      </w:r>
       <w:r>
         <w:t>()’ function to  tally up money made over a year or month</w:t>
       </w:r>
@@ -1633,7 +1895,10 @@
         </w:rPr>
       </w:pPr>
       <w:r>
-        <w:t>Check CO323 for SQL and DB asset creation</w:t>
+        <w:t xml:space="preserve">Check CO323 for SQL and DB asset </w:t>
+      </w:r>
+      <w:r>
+        <w:t>creation.</w:t>
       </w:r>
     </w:p>
     <w:p>
@@ -1668,7 +1933,7 @@
       <w:r>
         <w:t xml:space="preserve">Dan was unable to show or present the forum view with and without VPN: </w:t>
       </w:r>
-      <w:hyperlink r:id="rId7" w:history="1">
+      <w:hyperlink w:history="1" r:id="rId10">
         <w:r>
           <w:rPr>
             <w:rStyle w:val="Hyperlink"/>
@@ -1761,10 +2026,12 @@
         <w:t xml:space="preserve"> access level for the new employee whether there are </w:t>
       </w:r>
       <w:proofErr w:type="spellStart"/>
+      <w:proofErr w:type="gramStart"/>
       <w:r>
         <w:t>a</w:t>
       </w:r>
       <w:proofErr w:type="spellEnd"/>
+      <w:proofErr w:type="gramEnd"/>
       <w:r>
         <w:t xml:space="preserve"> employee or a manager. After breaking down the code and removing the </w:t>
       </w:r>
@@ -1825,7 +2092,13 @@
         </w:rPr>
       </w:pPr>
       <w:r>
-        <w:t xml:space="preserve">All members have attended the meeting </w:t>
+        <w:t xml:space="preserve">All members have attended the </w:t>
+      </w:r>
+      <w:r>
+        <w:t>meeting.</w:t>
+      </w:r>
+      <w:r>
+        <w:t xml:space="preserve"> </w:t>
       </w:r>
     </w:p>
     <w:p>
@@ -1913,7 +2186,13 @@
         </w:rPr>
       </w:pPr>
       <w:r>
-        <w:t>Dan showed the view of the account creation, I advised to working on SQL to get the data entered into a table. Dan will need to go over CO232 and liaise with Erol for assistance to enter in the data in and writing the correct commands.</w:t>
+        <w:t xml:space="preserve">Dan showed the view of the account creation, I advised to working on SQL to get the data </w:t>
+      </w:r>
+      <w:r>
+        <w:t>entered</w:t>
+      </w:r>
+      <w:r>
+        <w:t xml:space="preserve"> a table. Dan will need to go over CO232 and liaise with Erol for assistance to enter in the data in and writing the correct commands.</w:t>
       </w:r>
     </w:p>
     <w:p>
@@ -1943,21 +2222,16 @@
         <w:t xml:space="preserve"> empty area that might be entered into the field</w:t>
       </w:r>
       <w:r>
-        <w:t>(‘</w:t>
-      </w:r>
-      <w:proofErr w:type="spellStart"/>
-      <w:r>
-        <w:t>testUser</w:t>
-      </w:r>
-      <w:proofErr w:type="spellEnd"/>
-      <w:r>
-        <w:t>’)</w:t>
+        <w:t>(‘testUser’)</w:t>
       </w:r>
       <w:r>
         <w:t>.</w:t>
       </w:r>
       <w:r>
-        <w:t xml:space="preserve"> Lisa has advised to run a debugging tool to check for errors like this</w:t>
+        <w:t xml:space="preserve"> Lisa has advised to run a debugging tool to check for errors like </w:t>
+      </w:r>
+      <w:r>
+        <w:t>this.</w:t>
       </w:r>
     </w:p>
     <w:p>
@@ -1972,7 +2246,13 @@
         </w:rPr>
       </w:pPr>
       <w:r>
-        <w:t xml:space="preserve">Lisa advised to Kieran and Joel about the calendar view </w:t>
+        <w:t xml:space="preserve">Lisa advised to Kieran and Joel about the calendar </w:t>
+      </w:r>
+      <w:r>
+        <w:t>view.</w:t>
+      </w:r>
+      <w:r>
+        <w:t xml:space="preserve"> </w:t>
       </w:r>
     </w:p>
     <w:p>
@@ -1996,7 +2276,10 @@
         <w:t>there’s</w:t>
       </w:r>
       <w:r>
-        <w:t xml:space="preserve"> any events on any days and should show up green</w:t>
+        <w:t xml:space="preserve"> any events on any days and should show up </w:t>
+      </w:r>
+      <w:r>
+        <w:t>green.</w:t>
       </w:r>
     </w:p>
     <w:p>
@@ -2039,6 +2322,12 @@
         </w:rPr>
         <w:t>24/11- Scrum Meeting</w:t>
       </w:r>
+      <w:r>
+        <w:rPr>
+          <w:u w:val="single"/>
+        </w:rPr>
+        <w:t>- Start of Sprint 3</w:t>
+      </w:r>
     </w:p>
     <w:p>
       <w:pPr>
@@ -2052,15 +2341,7 @@
         </w:rPr>
       </w:pPr>
       <w:r>
-        <w:t>Erol managed to fix the login view so that we’re able to login as the ‘</w:t>
-      </w:r>
-      <w:proofErr w:type="spellStart"/>
-      <w:r>
-        <w:t>testUser</w:t>
-      </w:r>
-      <w:proofErr w:type="spellEnd"/>
-      <w:r>
-        <w:t>’, this was due to one of the functions named correctly and using Capitalisation for the for first letter in the Model’s code.</w:t>
+        <w:t>Erol managed to fix the login view so that we’re able to login as the ‘testUser’, this was due to one of the functions named correctly and using Capitalisation for the for first letter in the Model’s code.</w:t>
       </w:r>
     </w:p>
     <w:p>
@@ -2075,7 +2356,19 @@
         </w:rPr>
       </w:pPr>
       <w:r>
-        <w:t>As a Team, we’re all trying to make sure that the calendar view but we kept on getting a Cross-Origin Read Block(CORB) error. Meaning that information that is trying to appear on the page may contain sensitive information</w:t>
+        <w:t xml:space="preserve">As a Team, we’re all trying to make sure that the calendar </w:t>
+      </w:r>
+      <w:r>
+        <w:t>view,</w:t>
+      </w:r>
+      <w:r>
+        <w:t xml:space="preserve"> but we kept on getting a Cross-Origin Read </w:t>
+      </w:r>
+      <w:r>
+        <w:t>Block (</w:t>
+      </w:r>
+      <w:r>
+        <w:t>CORB) error. Meaning that information that is trying to appear on the page may contain sensitive information</w:t>
       </w:r>
       <w:r>
         <w:t xml:space="preserve">. We noticed after </w:t>
@@ -2090,13 +2383,8 @@
         <w:t xml:space="preserve"> inside the</w:t>
       </w:r>
       <w:r>
-        <w:t xml:space="preserve"> echo </w:t>
-      </w:r>
-      <w:proofErr w:type="spellStart"/>
-      <w:r>
-        <w:t>base_url</w:t>
-      </w:r>
-      <w:proofErr w:type="spellEnd"/>
+        <w:t xml:space="preserve"> echo base_url</w:t>
+      </w:r>
       <w:r>
         <w:t xml:space="preserve"> function</w:t>
       </w:r>
@@ -2122,7 +2410,10 @@
         <w:t>it’s</w:t>
       </w:r>
       <w:r>
-        <w:t xml:space="preserve"> trying to load up html and Java</w:t>
+        <w:t xml:space="preserve"> trying to load up html and </w:t>
+      </w:r>
+      <w:r>
+        <w:t>Java.</w:t>
       </w:r>
     </w:p>
     <w:p>
@@ -2137,15 +2428,7 @@
         </w:rPr>
       </w:pPr>
       <w:r>
-        <w:t>‘</w:t>
-      </w:r>
-      <w:proofErr w:type="spellStart"/>
-      <w:r>
-        <w:t>Calender_Model.php</w:t>
-      </w:r>
-      <w:proofErr w:type="spellEnd"/>
-      <w:r>
-        <w:t>’ was typed i</w:t>
+        <w:t>‘Calender_Model.php’ was typed i</w:t>
       </w:r>
       <w:r>
         <w:t xml:space="preserve">n correctly as the model pages need to have a </w:t>
@@ -2154,7 +2437,13 @@
         <w:t>capitalised</w:t>
       </w:r>
       <w:r>
-        <w:t xml:space="preserve"> letter in order for the model to work. </w:t>
+        <w:t xml:space="preserve"> letter </w:t>
+      </w:r>
+      <w:r>
+        <w:t>for</w:t>
+      </w:r>
+      <w:r>
+        <w:t xml:space="preserve"> the model to work. </w:t>
       </w:r>
     </w:p>
     <w:p>
@@ -2181,21 +2470,26 @@
         </w:rPr>
         <w:t xml:space="preserve">*Check </w:t>
       </w:r>
-      <w:proofErr w:type="spellStart"/>
       <w:r>
         <w:rPr>
           <w:b/>
           <w:bCs/>
         </w:rPr>
-        <w:t>Codeignitor</w:t>
-      </w:r>
-      <w:proofErr w:type="spellEnd"/>
+        <w:t>CodeIgnitor</w:t>
+      </w:r>
       <w:r>
         <w:rPr>
           <w:b/>
           <w:bCs/>
         </w:rPr>
-        <w:t xml:space="preserve"> website for further guidance.*</w:t>
+        <w:t xml:space="preserve"> website for further </w:t>
+      </w:r>
+      <w:r>
+        <w:rPr>
+          <w:b/>
+          <w:bCs/>
+        </w:rPr>
+        <w:t>guidance. *</w:t>
       </w:r>
     </w:p>
     <w:p>
@@ -2250,7 +2544,13 @@
         </w:rPr>
       </w:pPr>
       <w:r>
-        <w:t xml:space="preserve">All members of the team showed their current progress </w:t>
+        <w:t xml:space="preserve">All members of the team showed their current </w:t>
+      </w:r>
+      <w:r>
+        <w:t>progress.</w:t>
+      </w:r>
+      <w:r>
+        <w:t xml:space="preserve"> </w:t>
       </w:r>
     </w:p>
     <w:p>
@@ -2283,7 +2583,13 @@
         <w:t>Kabeerat fixed the login page</w:t>
       </w:r>
       <w:r>
-        <w:t xml:space="preserve"> which was regarding the existing credentials that we entered in to make sure the login page works </w:t>
+        <w:t xml:space="preserve"> which was regarding the existing credentials that we entered in to make sure the login page </w:t>
+      </w:r>
+      <w:r>
+        <w:t>works.</w:t>
+      </w:r>
+      <w:r>
+        <w:t xml:space="preserve"> </w:t>
       </w:r>
     </w:p>
     <w:p>
@@ -2415,7 +2721,10 @@
         </w:numPr>
       </w:pPr>
       <w:r>
-        <w:t>Ran through any tasks to prevent them from overrunning into sprint 4</w:t>
+        <w:t xml:space="preserve">Ran through any tasks to prevent them from overrunning into sprint </w:t>
+      </w:r>
+      <w:r>
+        <w:t>4.</w:t>
       </w:r>
     </w:p>
     <w:p>
@@ -2442,6 +2751,12 @@
         </w:rPr>
         <w:t>8/12- Scrum Meeting</w:t>
       </w:r>
+      <w:r>
+        <w:rPr>
+          <w:u w:val="single"/>
+        </w:rPr>
+        <w:t>- End of Sprint 3</w:t>
+      </w:r>
     </w:p>
     <w:p>
       <w:pPr>
@@ -2455,7 +2770,10 @@
         </w:rPr>
       </w:pPr>
       <w:r>
-        <w:t>Kieran was able to complete manager’s function of creating posts on the forum page</w:t>
+        <w:t xml:space="preserve">Kieran was able to complete manager’s function of creating posts on the forum </w:t>
+      </w:r>
+      <w:r>
+        <w:t>page.</w:t>
       </w:r>
     </w:p>
     <w:p>
@@ -2512,7 +2830,10 @@
         <w:t>managers</w:t>
       </w:r>
       <w:r>
-        <w:t xml:space="preserve"> to upload their employee’s payslips to see</w:t>
+        <w:t xml:space="preserve"> to upload their employee’s payslips to </w:t>
+      </w:r>
+      <w:r>
+        <w:t>see.</w:t>
       </w:r>
     </w:p>
     <w:p>
@@ -2545,15 +2866,19 @@
         </w:rPr>
       </w:pPr>
       <w:r>
+        <w:rPr/>
         <w:t xml:space="preserve">Kieran will focus on the </w:t>
       </w:r>
       <w:r>
+        <w:rPr/>
         <w:t xml:space="preserve">making sure manager functionality is only used by </w:t>
       </w:r>
       <w:r>
+        <w:rPr/>
         <w:t>managers</w:t>
       </w:r>
       <w:r>
+        <w:rPr/>
         <w:t xml:space="preserve"> only.</w:t>
       </w:r>
     </w:p>
@@ -2573,25 +2898,6 @@
         <w:rPr>
           <w:highlight w:val="yellow"/>
         </w:rPr>
-        <w:t>Erol</w:t>
-      </w:r>
-    </w:p>
-    <w:p>
-      <w:pPr>
-        <w:pStyle w:val="ListParagraph"/>
-        <w:numPr>
-          <w:ilvl w:val="0"/>
-          <w:numId w:val="21"/>
-        </w:numPr>
-        <w:rPr>
-          <w:highlight w:val="yellow"/>
-          <w:u w:val="single"/>
-        </w:rPr>
-      </w:pPr>
-      <w:r>
-        <w:rPr>
-          <w:highlight w:val="yellow"/>
-        </w:rPr>
         <w:t>Joel</w:t>
       </w:r>
     </w:p>
@@ -2656,7 +2962,10 @@
         <w:t>nd</w:t>
       </w:r>
       <w:r>
-        <w:t xml:space="preserve"> of December</w:t>
+        <w:t xml:space="preserve"> of </w:t>
+      </w:r>
+      <w:r>
+        <w:t>December.</w:t>
       </w:r>
     </w:p>
     <w:p>
@@ -2694,406 +3003,465 @@
         </w:rPr>
         <w:t xml:space="preserve"> due to Assignments</w:t>
       </w:r>
-    </w:p>
-    <w:p>
-      <w:pPr>
-        <w:rPr>
-          <w:u w:val="single"/>
-        </w:rPr>
-      </w:pPr>
       <w:r>
         <w:rPr>
           <w:b/>
           <w:bCs/>
         </w:rPr>
-        <w:t>20/12- NO MEETING/W SUPERVISOR</w:t>
-      </w:r>
-    </w:p>
-    <w:p>
-      <w:pPr>
-        <w:rPr>
-          <w:u w:val="single"/>
-        </w:rPr>
-      </w:pPr>
-      <w:r>
-        <w:rPr>
-          <w:u w:val="single"/>
-        </w:rPr>
-        <w:t>22/12- Scrum Meeting</w:t>
-      </w:r>
-    </w:p>
-    <w:p>
-      <w:pPr>
-        <w:pStyle w:val="ListParagraph"/>
-        <w:numPr>
-          <w:ilvl w:val="0"/>
-          <w:numId w:val="23"/>
-        </w:numPr>
-        <w:rPr>
-          <w:u w:val="single"/>
-        </w:rPr>
-      </w:pPr>
-      <w:r>
-        <w:t xml:space="preserve">Kieran has implemented session variables and continue to make sure employees </w:t>
-      </w:r>
-      <w:r>
-        <w:t>do not</w:t>
-      </w:r>
-      <w:r>
-        <w:t xml:space="preserve"> have manager functions.</w:t>
-      </w:r>
-    </w:p>
-    <w:p>
-      <w:pPr>
-        <w:pStyle w:val="ListParagraph"/>
-        <w:numPr>
-          <w:ilvl w:val="0"/>
-          <w:numId w:val="23"/>
-        </w:numPr>
-        <w:rPr>
-          <w:u w:val="single"/>
-        </w:rPr>
-      </w:pPr>
-      <w:r>
-        <w:t xml:space="preserve">Dan has created the need help page. However, having a problem uploading it as every time he logs onto the VPN the laptop crashes. Mentioned he will upload the html page when he’s back on campus. </w:t>
-      </w:r>
-    </w:p>
-    <w:p>
-      <w:pPr>
-        <w:pStyle w:val="ListParagraph"/>
-        <w:numPr>
-          <w:ilvl w:val="0"/>
-          <w:numId w:val="23"/>
-        </w:numPr>
-        <w:rPr>
-          <w:u w:val="single"/>
-        </w:rPr>
-      </w:pPr>
-      <w:r>
-        <w:t xml:space="preserve">Erol noticed a few calendar errors where the view of multiple events </w:t>
-      </w:r>
-      <w:proofErr w:type="spellStart"/>
-      <w:r>
-        <w:t>wont</w:t>
-      </w:r>
-      <w:proofErr w:type="spellEnd"/>
-      <w:r>
-        <w:t xml:space="preserve"> show within the same month.</w:t>
-      </w:r>
-    </w:p>
-    <w:p>
-      <w:pPr>
-        <w:pStyle w:val="ListParagraph"/>
-        <w:numPr>
-          <w:ilvl w:val="0"/>
-          <w:numId w:val="23"/>
-        </w:numPr>
-        <w:rPr>
-          <w:highlight w:val="yellow"/>
-          <w:u w:val="single"/>
-        </w:rPr>
-      </w:pPr>
-      <w:r>
-        <w:rPr>
-          <w:highlight w:val="yellow"/>
-        </w:rPr>
-        <w:t>Joel</w:t>
-      </w:r>
-    </w:p>
-    <w:p>
-      <w:pPr>
-        <w:pStyle w:val="ListParagraph"/>
-        <w:numPr>
-          <w:ilvl w:val="0"/>
-          <w:numId w:val="23"/>
-        </w:numPr>
-        <w:rPr>
-          <w:highlight w:val="yellow"/>
-          <w:u w:val="single"/>
-        </w:rPr>
-      </w:pPr>
-      <w:r>
-        <w:rPr>
-          <w:highlight w:val="yellow"/>
-        </w:rPr>
-        <w:t>Kabeerat</w:t>
-      </w:r>
-    </w:p>
-    <w:p>
-      <w:pPr>
+        <w:t xml:space="preserve"> due.</w:t>
+      </w:r>
+    </w:p>
+    <w:p>
+      <w:pPr>
+        <w:rPr>
+          <w:u w:val="single"/>
+        </w:rPr>
+      </w:pPr>
+      <w:r>
         <w:rPr>
           <w:b/>
           <w:bCs/>
         </w:rPr>
-      </w:pPr>
-      <w:r>
+        <w:t>20/12- NO MEETING/W SUPERVISOR</w:t>
+      </w:r>
+    </w:p>
+    <w:p>
+      <w:pPr>
+        <w:rPr>
+          <w:u w:val="single"/>
+        </w:rPr>
+      </w:pPr>
+      <w:r>
+        <w:rPr>
+          <w:u w:val="single"/>
+        </w:rPr>
+        <w:t>22/12- Scrum Meeting</w:t>
+      </w:r>
+      <w:r>
+        <w:rPr>
+          <w:u w:val="single"/>
+        </w:rPr>
+        <w:t>- Star</w:t>
+      </w:r>
+      <w:r>
+        <w:rPr>
+          <w:u w:val="single"/>
+        </w:rPr>
+        <w:t>t of Sprint 4</w:t>
+      </w:r>
+    </w:p>
+    <w:p>
+      <w:pPr>
+        <w:pStyle w:val="ListParagraph"/>
+        <w:numPr>
+          <w:ilvl w:val="0"/>
+          <w:numId w:val="23"/>
+        </w:numPr>
+        <w:rPr>
+          <w:u w:val="single"/>
+        </w:rPr>
+      </w:pPr>
+      <w:r>
+        <w:t xml:space="preserve">Kieran has implemented session variables and continue to make sure employees </w:t>
+      </w:r>
+      <w:r>
+        <w:t>do not</w:t>
+      </w:r>
+      <w:r>
+        <w:t xml:space="preserve"> have manager functions.</w:t>
+      </w:r>
+    </w:p>
+    <w:p>
+      <w:pPr>
+        <w:pStyle w:val="ListParagraph"/>
+        <w:numPr>
+          <w:ilvl w:val="0"/>
+          <w:numId w:val="23"/>
+        </w:numPr>
+        <w:rPr>
+          <w:u w:val="single"/>
+        </w:rPr>
+      </w:pPr>
+      <w:r>
+        <w:t xml:space="preserve">Dan has created the need help page. However, having a problem uploading it as every time he logs onto the VPN the laptop crashes. Mentioned he will upload the html page when he’s back on campus. </w:t>
+      </w:r>
+    </w:p>
+    <w:p>
+      <w:pPr>
+        <w:pStyle w:val="ListParagraph"/>
+        <w:numPr>
+          <w:ilvl w:val="0"/>
+          <w:numId w:val="23"/>
+        </w:numPr>
+        <w:rPr>
+          <w:u w:val="single"/>
+        </w:rPr>
+      </w:pPr>
+      <w:r>
+        <w:t xml:space="preserve">Erol noticed a few calendar errors where the view of multiple events </w:t>
+      </w:r>
+      <w:r>
+        <w:t>won’t</w:t>
+      </w:r>
+      <w:r>
+        <w:t xml:space="preserve"> show within the same month.</w:t>
+      </w:r>
+    </w:p>
+    <w:p w14:noSpellErr="1">
+      <w:pPr>
+        <w:pStyle w:val="ListParagraph"/>
+        <w:numPr>
+          <w:ilvl w:val="0"/>
+          <w:numId w:val="23"/>
+        </w:numPr>
+        <w:rPr>
+          <w:u w:val="single"/>
+        </w:rPr>
+      </w:pPr>
+      <w:r>
+        <w:rPr/>
+        <w:t>Joel</w:t>
+      </w:r>
+      <w:r>
+        <w:rPr/>
+        <w:t xml:space="preserve"> </w:t>
+      </w:r>
+      <w:r>
+        <w:rPr/>
+        <w:t xml:space="preserve">fixed </w:t>
+      </w:r>
+      <w:r>
+        <w:rPr/>
+        <w:t>a</w:t>
+      </w:r>
+      <w:r>
+        <w:rPr/>
+        <w:t xml:space="preserve"> bug which allows users to see any year, rather than it </w:t>
+      </w:r>
+      <w:bookmarkStart w:name="_Int_U2urIz2X" w:id="2024982388"/>
+      <w:r>
+        <w:rPr/>
+        <w:t>resetting</w:t>
+      </w:r>
+      <w:bookmarkEnd w:id="2024982388"/>
+      <w:r>
+        <w:rPr/>
+        <w:t xml:space="preserve"> the year from 31</w:t>
+      </w:r>
+      <w:r>
+        <w:rPr>
+          <w:vertAlign w:val="superscript"/>
+        </w:rPr>
+        <w:t>st</w:t>
+      </w:r>
+      <w:r>
+        <w:rPr/>
+        <w:t xml:space="preserve"> of December </w:t>
+      </w:r>
+      <w:r>
+        <w:rPr/>
+        <w:t>2023 to January 1</w:t>
+      </w:r>
+      <w:r>
+        <w:rPr>
+          <w:vertAlign w:val="superscript"/>
+        </w:rPr>
+        <w:t>st</w:t>
+      </w:r>
+      <w:r>
+        <w:rPr/>
+        <w:t xml:space="preserve"> 2023.</w:t>
+      </w:r>
+    </w:p>
+    <w:p>
+      <w:pPr>
+        <w:pStyle w:val="ListParagraph"/>
+        <w:numPr>
+          <w:ilvl w:val="0"/>
+          <w:numId w:val="23"/>
+        </w:numPr>
+        <w:rPr>
+          <w:highlight w:val="yellow"/>
+          <w:u w:val="single"/>
+        </w:rPr>
+      </w:pPr>
+      <w:r>
+        <w:rPr>
+          <w:highlight w:val="yellow"/>
+        </w:rPr>
+        <w:t>Kabeerat</w:t>
+      </w:r>
+    </w:p>
+    <w:p>
+      <w:pPr>
         <w:rPr>
           <w:b/>
           <w:bCs/>
         </w:rPr>
-        <w:t>27/12- NO MEETING/W SUPERVISOR</w:t>
-      </w:r>
-    </w:p>
-    <w:p>
-      <w:pPr>
-        <w:rPr>
-          <w:u w:val="single"/>
-        </w:rPr>
-      </w:pPr>
-      <w:r>
-        <w:rPr>
-          <w:u w:val="single"/>
-        </w:rPr>
-        <w:t>29/12- Scrum Meeting</w:t>
-      </w:r>
-    </w:p>
-    <w:p>
-      <w:pPr>
-        <w:pStyle w:val="ListParagraph"/>
-        <w:numPr>
-          <w:ilvl w:val="0"/>
-          <w:numId w:val="24"/>
-        </w:numPr>
-        <w:rPr>
-          <w:u w:val="single"/>
-        </w:rPr>
-      </w:pPr>
-      <w:r>
-        <w:t xml:space="preserve">Kieran was able to able to show the user that is logged in to send the role to the view however errors still appear when trying to view if </w:t>
-      </w:r>
-      <w:r>
-        <w:t>they are</w:t>
-      </w:r>
-      <w:r>
-        <w:t xml:space="preserve"> </w:t>
-      </w:r>
-      <w:r>
-        <w:t>an</w:t>
-      </w:r>
-      <w:r>
-        <w:t xml:space="preserve"> employee or manager.</w:t>
-      </w:r>
-    </w:p>
-    <w:p>
-      <w:pPr>
-        <w:pStyle w:val="ListParagraph"/>
-        <w:numPr>
-          <w:ilvl w:val="0"/>
-          <w:numId w:val="24"/>
-        </w:numPr>
-        <w:rPr>
-          <w:u w:val="single"/>
-        </w:rPr>
-      </w:pPr>
-      <w:r>
-        <w:t xml:space="preserve">Dan has completed both research documents for Fourth and </w:t>
-      </w:r>
-      <w:proofErr w:type="spellStart"/>
-      <w:r>
-        <w:t>ResDiary</w:t>
-      </w:r>
-      <w:proofErr w:type="spellEnd"/>
-      <w:r>
-        <w:t>. Plan to make options for the team to pick on the best design for the poster Faire.</w:t>
-      </w:r>
-    </w:p>
-    <w:p>
-      <w:pPr>
-        <w:pStyle w:val="ListParagraph"/>
-        <w:numPr>
-          <w:ilvl w:val="0"/>
-          <w:numId w:val="24"/>
-        </w:numPr>
-        <w:rPr>
-          <w:highlight w:val="yellow"/>
-          <w:u w:val="single"/>
-        </w:rPr>
-      </w:pPr>
-      <w:r>
-        <w:rPr>
-          <w:highlight w:val="yellow"/>
-        </w:rPr>
-        <w:t>Erol</w:t>
-      </w:r>
-    </w:p>
-    <w:p>
-      <w:pPr>
-        <w:pStyle w:val="ListParagraph"/>
-        <w:numPr>
-          <w:ilvl w:val="0"/>
-          <w:numId w:val="24"/>
-        </w:numPr>
-        <w:rPr>
-          <w:highlight w:val="yellow"/>
-          <w:u w:val="single"/>
-        </w:rPr>
-      </w:pPr>
-      <w:r>
-        <w:rPr>
-          <w:highlight w:val="yellow"/>
-        </w:rPr>
-        <w:lastRenderedPageBreak/>
-        <w:t>Joel</w:t>
-      </w:r>
-    </w:p>
-    <w:p>
-      <w:pPr>
-        <w:pStyle w:val="ListParagraph"/>
-        <w:numPr>
-          <w:ilvl w:val="0"/>
-          <w:numId w:val="24"/>
-        </w:numPr>
-        <w:rPr>
-          <w:highlight w:val="yellow"/>
-          <w:u w:val="single"/>
-        </w:rPr>
-      </w:pPr>
-      <w:r>
-        <w:rPr>
-          <w:highlight w:val="yellow"/>
-        </w:rPr>
-        <w:t>K</w:t>
-      </w:r>
-      <w:r>
-        <w:rPr>
-          <w:highlight w:val="yellow"/>
-        </w:rPr>
-        <w:t>abeerat</w:t>
-      </w:r>
-    </w:p>
-    <w:p>
-      <w:pPr>
+      </w:pPr>
+      <w:r>
         <w:rPr>
           <w:b/>
           <w:bCs/>
         </w:rPr>
-      </w:pPr>
-      <w:r>
+        <w:t>27/12- NO MEETING/W SUPERVISOR</w:t>
+      </w:r>
+    </w:p>
+    <w:p>
+      <w:pPr>
+        <w:rPr>
+          <w:u w:val="single"/>
+        </w:rPr>
+      </w:pPr>
+      <w:r>
+        <w:rPr>
+          <w:u w:val="single"/>
+        </w:rPr>
+        <w:t>29/12- Scrum Meeting</w:t>
+      </w:r>
+    </w:p>
+    <w:p>
+      <w:pPr>
+        <w:pStyle w:val="ListParagraph"/>
+        <w:numPr>
+          <w:ilvl w:val="0"/>
+          <w:numId w:val="24"/>
+        </w:numPr>
+        <w:rPr>
+          <w:u w:val="single"/>
+        </w:rPr>
+      </w:pPr>
+      <w:r>
+        <w:t xml:space="preserve">Kieran was able to able to show the user that is logged in to send the role to the view however errors still appear when trying to view if </w:t>
+      </w:r>
+      <w:r>
+        <w:t>they are</w:t>
+      </w:r>
+      <w:r>
+        <w:t xml:space="preserve"> </w:t>
+      </w:r>
+      <w:r>
+        <w:t>an</w:t>
+      </w:r>
+      <w:r>
+        <w:t xml:space="preserve"> employee or manager.</w:t>
+      </w:r>
+    </w:p>
+    <w:p>
+      <w:pPr>
+        <w:pStyle w:val="ListParagraph"/>
+        <w:numPr>
+          <w:ilvl w:val="0"/>
+          <w:numId w:val="24"/>
+        </w:numPr>
+        <w:rPr>
+          <w:u w:val="single"/>
+        </w:rPr>
+      </w:pPr>
+      <w:r>
+        <w:t>Dan has completed both research documents for Fourth and ResDiary</w:t>
+      </w:r>
+      <w:r>
+        <w:t>. Plan to make options for the team to pick on the best design for the poster Faire.</w:t>
+      </w:r>
+    </w:p>
+    <w:p>
+      <w:pPr>
+        <w:pStyle w:val="ListParagraph"/>
+        <w:numPr>
+          <w:ilvl w:val="0"/>
+          <w:numId w:val="24"/>
+        </w:numPr>
+        <w:rPr>
+          <w:u w:val="single"/>
+        </w:rPr>
+      </w:pPr>
+      <w:r>
+        <w:lastRenderedPageBreak/>
+        <w:t>Erol</w:t>
+      </w:r>
+      <w:r>
+        <w:t xml:space="preserve"> has added in session checks onto the statistics page</w:t>
+      </w:r>
+      <w:r>
+        <w:t xml:space="preserve"> and </w:t>
+      </w:r>
+      <w:r>
+        <w:t>reformatted the code for future changes to be made on the page.</w:t>
+      </w:r>
+    </w:p>
+    <w:p>
+      <w:pPr>
+        <w:pStyle w:val="ListParagraph"/>
+        <w:numPr>
+          <w:ilvl w:val="0"/>
+          <w:numId w:val="24"/>
+        </w:numPr>
+        <w:rPr>
+          <w:u w:val="single"/>
+        </w:rPr>
+      </w:pPr>
+      <w:r>
+        <w:t>Joel</w:t>
+      </w:r>
+      <w:r>
+        <w:t xml:space="preserve"> has added the basic function to create and edit the events on the calendar page.</w:t>
+      </w:r>
+    </w:p>
+    <w:p>
+      <w:pPr>
+        <w:pStyle w:val="ListParagraph"/>
+        <w:numPr>
+          <w:ilvl w:val="0"/>
+          <w:numId w:val="24"/>
+        </w:numPr>
+        <w:rPr>
+          <w:highlight w:val="yellow"/>
+          <w:u w:val="single"/>
+        </w:rPr>
+      </w:pPr>
+      <w:r>
+        <w:rPr>
+          <w:highlight w:val="yellow"/>
+        </w:rPr>
+        <w:t>K</w:t>
+      </w:r>
+      <w:r>
+        <w:rPr>
+          <w:highlight w:val="yellow"/>
+        </w:rPr>
+        <w:t>abeerat</w:t>
+      </w:r>
+    </w:p>
+    <w:p>
+      <w:pPr>
         <w:rPr>
           <w:b/>
           <w:bCs/>
         </w:rPr>
-        <w:t>3/01/23- NO MEETING/W SUPERVISOR</w:t>
-      </w:r>
-    </w:p>
-    <w:p>
-      <w:pPr>
-        <w:rPr>
-          <w:u w:val="single"/>
-        </w:rPr>
-      </w:pPr>
-      <w:r>
-        <w:rPr>
-          <w:u w:val="single"/>
-        </w:rPr>
-        <w:t>5/01-Scrum Meeting</w:t>
-      </w:r>
-    </w:p>
-    <w:p>
-      <w:pPr>
-        <w:pStyle w:val="ListParagraph"/>
-        <w:numPr>
-          <w:ilvl w:val="0"/>
-          <w:numId w:val="25"/>
-        </w:numPr>
-        <w:rPr>
-          <w:u w:val="single"/>
-        </w:rPr>
-      </w:pPr>
-      <w:r>
-        <w:t>Kieran has completed the role to view when the person logged in indicating what level of access they require. Kieran will finish the forum page by creating a function to allow staff to edit posts if a mistake or typo has been entered.</w:t>
-      </w:r>
-    </w:p>
-    <w:p>
-      <w:pPr>
-        <w:pStyle w:val="ListParagraph"/>
-        <w:numPr>
-          <w:ilvl w:val="0"/>
-          <w:numId w:val="25"/>
-        </w:numPr>
-        <w:rPr>
-          <w:u w:val="single"/>
-        </w:rPr>
-      </w:pPr>
-      <w:r>
-        <w:t xml:space="preserve">Dan has created poster ideas for the team to decide on the ideal one to use or to make alterations if needed. Also finished the need help page so </w:t>
-      </w:r>
-      <w:r>
-        <w:t>it’s</w:t>
-      </w:r>
-      <w:r>
-        <w:t xml:space="preserve"> ready to be uploaded onto Git. </w:t>
-      </w:r>
-    </w:p>
-    <w:p>
-      <w:pPr>
-        <w:pStyle w:val="ListParagraph"/>
-        <w:numPr>
-          <w:ilvl w:val="0"/>
-          <w:numId w:val="25"/>
-        </w:numPr>
-        <w:rPr>
-          <w:u w:val="single"/>
-        </w:rPr>
-      </w:pPr>
-      <w:r>
-        <w:t xml:space="preserve">Kabeerat has started working on the payslip page </w:t>
-      </w:r>
-    </w:p>
-    <w:p>
-      <w:pPr>
+      </w:pPr>
+      <w:r>
         <w:rPr>
           <w:b/>
           <w:bCs/>
         </w:rPr>
-      </w:pPr>
-      <w:r>
+        <w:t>3/01/23- NO MEETING/W SUPERVISOR</w:t>
+      </w:r>
+    </w:p>
+    <w:p>
+      <w:pPr>
+        <w:rPr>
+          <w:u w:val="single"/>
+        </w:rPr>
+      </w:pPr>
+      <w:r>
+        <w:rPr>
+          <w:u w:val="single"/>
+        </w:rPr>
+        <w:t>5/01-Scrum Meeting</w:t>
+      </w:r>
+      <w:r>
+        <w:rPr>
+          <w:u w:val="single"/>
+        </w:rPr>
+        <w:t xml:space="preserve">- End of Sprint </w:t>
+      </w:r>
+      <w:r>
+        <w:rPr>
+          <w:u w:val="single"/>
+        </w:rPr>
+        <w:t>4</w:t>
+      </w:r>
+    </w:p>
+    <w:p>
+      <w:pPr>
+        <w:pStyle w:val="ListParagraph"/>
+        <w:numPr>
+          <w:ilvl w:val="0"/>
+          <w:numId w:val="25"/>
+        </w:numPr>
+        <w:rPr>
+          <w:u w:val="single"/>
+        </w:rPr>
+      </w:pPr>
+      <w:r>
+        <w:t>Kieran has completed the role to view when the person logged in indicating what level of access they require. Kieran will finish the forum page by creating a function to allow staff to edit posts if a mistake or typo has been entered.</w:t>
+      </w:r>
+    </w:p>
+    <w:p>
+      <w:pPr>
+        <w:pStyle w:val="ListParagraph"/>
+        <w:numPr>
+          <w:ilvl w:val="0"/>
+          <w:numId w:val="25"/>
+        </w:numPr>
+        <w:rPr>
+          <w:u w:val="single"/>
+        </w:rPr>
+      </w:pPr>
+      <w:r>
+        <w:t xml:space="preserve">Dan has created poster ideas for the team to decide on the ideal one to use or to make alterations if needed. Also finished the need help page so </w:t>
+      </w:r>
+      <w:r>
+        <w:t>it’s</w:t>
+      </w:r>
+      <w:r>
+        <w:t xml:space="preserve"> ready to be uploaded onto Git. </w:t>
+      </w:r>
+    </w:p>
+    <w:p>
+      <w:pPr>
+        <w:pStyle w:val="ListParagraph"/>
+        <w:numPr>
+          <w:ilvl w:val="0"/>
+          <w:numId w:val="25"/>
+        </w:numPr>
+        <w:rPr>
+          <w:u w:val="single"/>
+        </w:rPr>
+      </w:pPr>
+      <w:r>
+        <w:t xml:space="preserve">Kabeerat has started working on the payslip </w:t>
+      </w:r>
+      <w:r>
+        <w:t>page.</w:t>
+      </w:r>
+      <w:r>
+        <w:t xml:space="preserve"> </w:t>
+      </w:r>
+    </w:p>
+    <w:p>
+      <w:pPr>
         <w:rPr>
           <w:b/>
           <w:bCs/>
         </w:rPr>
-        <w:t>10/01- NO MEETING/W SUPERVISOR</w:t>
-      </w:r>
-    </w:p>
-    <w:p>
-      <w:pPr>
-        <w:rPr>
-          <w:u w:val="single"/>
-        </w:rPr>
-      </w:pPr>
-      <w:r>
-        <w:rPr>
-          <w:u w:val="single"/>
-        </w:rPr>
-        <w:t>12/01- Scrum Meeting</w:t>
-      </w:r>
-    </w:p>
-    <w:p>
-      <w:pPr>
-        <w:pStyle w:val="ListParagraph"/>
-        <w:numPr>
-          <w:ilvl w:val="0"/>
-          <w:numId w:val="18"/>
-        </w:numPr>
-        <w:rPr>
-          <w:u w:val="single"/>
-        </w:rPr>
-      </w:pPr>
-      <w:r>
-        <w:t>Kieran was unable to see or view entries into any database. Managed t</w:t>
-      </w:r>
-      <w:r>
-        <w:t>o resolve it to identify the table in question by using Backtick (</w:t>
-      </w:r>
+      </w:pPr>
       <w:r>
         <w:rPr>
           <w:b/>
           <w:bCs/>
         </w:rPr>
-        <w:t>`</w:t>
-      </w:r>
-      <w:r>
-        <w:t>)</w:t>
+        <w:t>10/01- NO MEETING/W SUPERVISOR</w:t>
+      </w:r>
+    </w:p>
+    <w:p>
+      <w:pPr>
+        <w:rPr>
+          <w:u w:val="single"/>
+        </w:rPr>
+      </w:pPr>
+      <w:r>
+        <w:rPr>
+          <w:u w:val="single"/>
+        </w:rPr>
+        <w:t>12/01- Scrum Meeting</w:t>
+      </w:r>
+      <w:r>
+        <w:rPr>
+          <w:u w:val="single"/>
+        </w:rPr>
+        <w:t>- Start of Sprint 5</w:t>
       </w:r>
     </w:p>
     <w:p>
@@ -3108,94 +3476,1577 @@
         </w:rPr>
       </w:pPr>
       <w:r>
-        <w:t>Made sure all team members have typed out their Sprint 4 review and retrospective.</w:t>
-      </w:r>
-    </w:p>
-    <w:p>
-      <w:pPr>
-        <w:pStyle w:val="ListParagraph"/>
-        <w:numPr>
-          <w:ilvl w:val="0"/>
-          <w:numId w:val="18"/>
-        </w:numPr>
-        <w:rPr>
-          <w:u w:val="single"/>
-        </w:rPr>
-      </w:pPr>
-      <w:r>
-        <w:t>Updated Taiga’s story line for Sprint 5.</w:t>
-      </w:r>
-    </w:p>
-    <w:p>
-      <w:pPr>
-        <w:pStyle w:val="ListParagraph"/>
-        <w:numPr>
-          <w:ilvl w:val="0"/>
-          <w:numId w:val="18"/>
-        </w:numPr>
-        <w:rPr>
-          <w:u w:val="single"/>
-        </w:rPr>
-      </w:pPr>
-      <w:r>
-        <w:t>Kabeerat has created the functionality for payslips to be uploaded and should progress onto a confirmation page to say that the payslip has been uploaded successfully.</w:t>
-      </w:r>
-    </w:p>
-    <w:p>
-      <w:pPr>
-        <w:pStyle w:val="ListParagraph"/>
-        <w:numPr>
-          <w:ilvl w:val="0"/>
-          <w:numId w:val="18"/>
-        </w:numPr>
-        <w:rPr>
-          <w:u w:val="single"/>
-        </w:rPr>
-      </w:pPr>
-      <w:r>
-        <w:t>Joel created a add event button so new events can be added to the calendar.</w:t>
-      </w:r>
-    </w:p>
-    <w:p>
-      <w:pPr>
+        <w:t>Kieran was unable to see or view entries into any database. Managed t</w:t>
+      </w:r>
+      <w:r>
+        <w:t>o resolve it to identify the table in question by using Backtick (</w:t>
+      </w:r>
+      <w:r>
         <w:rPr>
           <w:b/>
           <w:bCs/>
         </w:rPr>
-      </w:pPr>
+        <w:t>`</w:t>
+      </w:r>
+      <w:r>
+        <w:t>)</w:t>
+      </w:r>
+    </w:p>
+    <w:p>
+      <w:pPr>
+        <w:pStyle w:val="ListParagraph"/>
+        <w:numPr>
+          <w:ilvl w:val="0"/>
+          <w:numId w:val="18"/>
+        </w:numPr>
+        <w:rPr>
+          <w:u w:val="single"/>
+        </w:rPr>
+      </w:pPr>
+      <w:r>
+        <w:t>Made sure all team members have typed out their Sprint 4 review and retrospective.</w:t>
+      </w:r>
+    </w:p>
+    <w:p>
+      <w:pPr>
+        <w:pStyle w:val="ListParagraph"/>
+        <w:numPr>
+          <w:ilvl w:val="0"/>
+          <w:numId w:val="18"/>
+        </w:numPr>
+        <w:rPr>
+          <w:u w:val="single"/>
+        </w:rPr>
+      </w:pPr>
+      <w:r>
+        <w:t>Updated Taiga’s story line for Sprint 5.</w:t>
+      </w:r>
+    </w:p>
+    <w:p>
+      <w:pPr>
+        <w:pStyle w:val="ListParagraph"/>
+        <w:numPr>
+          <w:ilvl w:val="0"/>
+          <w:numId w:val="18"/>
+        </w:numPr>
+        <w:rPr>
+          <w:u w:val="single"/>
+        </w:rPr>
+      </w:pPr>
+      <w:r>
+        <w:t>Kabeerat has created the functionality for payslips to be uploaded and should progress onto a confirmation page to say that the payslip has been uploaded successfully.</w:t>
+      </w:r>
+    </w:p>
+    <w:p>
+      <w:pPr>
+        <w:pStyle w:val="ListParagraph"/>
+        <w:numPr>
+          <w:ilvl w:val="0"/>
+          <w:numId w:val="18"/>
+        </w:numPr>
+        <w:rPr>
+          <w:u w:val="single"/>
+        </w:rPr>
+      </w:pPr>
+      <w:r>
+        <w:t>Joel created a add event button so new events can be added to the calendar.</w:t>
+      </w:r>
+    </w:p>
+    <w:p>
+      <w:pPr>
+        <w:rPr>
+          <w:u w:val="single"/>
+        </w:rPr>
+      </w:pPr>
+      <w:r>
+        <w:rPr>
+          <w:u w:val="single"/>
+        </w:rPr>
+        <w:t>17/01- Group Meeting /w Supervisor</w:t>
+      </w:r>
+    </w:p>
+    <w:p>
+      <w:pPr>
+        <w:pStyle w:val="ListParagraph"/>
+        <w:numPr>
+          <w:ilvl w:val="0"/>
+          <w:numId w:val="28"/>
+        </w:numPr>
+      </w:pPr>
+      <w:r>
+        <w:t>Showed current progress made from the last sprint</w:t>
+      </w:r>
+      <w:r>
+        <w:t xml:space="preserve"> and progress during the Christmas break.</w:t>
+      </w:r>
+    </w:p>
+    <w:p>
+      <w:pPr>
+        <w:pStyle w:val="ListParagraph"/>
+        <w:numPr>
+          <w:ilvl w:val="0"/>
+          <w:numId w:val="28"/>
+        </w:numPr>
+      </w:pPr>
+      <w:r>
+        <w:t>Lisa mentioned for the payslip page, for security reasons for the payslip information to be integrated a database for the staff to see rather than a document that they can download.</w:t>
+      </w:r>
+    </w:p>
+    <w:p>
+      <w:pPr>
+        <w:rPr>
+          <w:u w:val="single"/>
+        </w:rPr>
+      </w:pPr>
+      <w:r>
+        <w:rPr>
+          <w:u w:val="single"/>
+        </w:rPr>
+        <w:t>19/01</w:t>
+      </w:r>
+      <w:r>
+        <w:rPr>
+          <w:u w:val="single"/>
+        </w:rPr>
+        <w:t>-</w:t>
+      </w:r>
+      <w:r>
+        <w:rPr>
+          <w:u w:val="single"/>
+        </w:rPr>
+        <w:t xml:space="preserve"> </w:t>
+      </w:r>
+      <w:r>
+        <w:rPr>
+          <w:u w:val="single"/>
+        </w:rPr>
+        <w:t>Scrum Meeting</w:t>
+      </w:r>
+    </w:p>
+    <w:p>
+      <w:pPr>
+        <w:pStyle w:val="ListParagraph"/>
+        <w:numPr>
+          <w:ilvl w:val="0"/>
+          <w:numId w:val="29"/>
+        </w:numPr>
+        <w:rPr>
+          <w:u w:val="single"/>
+        </w:rPr>
+      </w:pPr>
+      <w:r>
+        <w:t>Kieran continued to work on the fixing the manger functions.</w:t>
+      </w:r>
+    </w:p>
+    <w:p>
+      <w:pPr>
+        <w:pStyle w:val="ListParagraph"/>
+        <w:numPr>
+          <w:ilvl w:val="0"/>
+          <w:numId w:val="29"/>
+        </w:numPr>
+        <w:rPr>
+          <w:u w:val="single"/>
+        </w:rPr>
+      </w:pPr>
+      <w:r>
+        <w:t>Dan worked on the abstract as the deadline was coming up.</w:t>
+      </w:r>
+    </w:p>
+    <w:p>
+      <w:pPr>
+        <w:pStyle w:val="ListParagraph"/>
+        <w:numPr>
+          <w:ilvl w:val="0"/>
+          <w:numId w:val="29"/>
+        </w:numPr>
+        <w:rPr>
+          <w:u w:val="single"/>
+        </w:rPr>
+      </w:pPr>
+      <w:r>
+        <w:t>Erol was dealing with an SQL error of entities that can’t be seen.</w:t>
+      </w:r>
+    </w:p>
+    <w:p>
+      <w:pPr>
+        <w:pStyle w:val="ListParagraph"/>
+        <w:numPr>
+          <w:ilvl w:val="0"/>
+          <w:numId w:val="29"/>
+        </w:numPr>
+        <w:rPr>
+          <w:highlight w:val="yellow"/>
+          <w:u w:val="single"/>
+        </w:rPr>
+      </w:pPr>
+      <w:r>
+        <w:rPr>
+          <w:highlight w:val="yellow"/>
+        </w:rPr>
+        <w:t>Joel</w:t>
+      </w:r>
+    </w:p>
+    <w:p>
+      <w:pPr>
+        <w:pStyle w:val="ListParagraph"/>
+        <w:numPr>
+          <w:ilvl w:val="0"/>
+          <w:numId w:val="29"/>
+        </w:numPr>
+        <w:rPr>
+          <w:u w:val="single"/>
+        </w:rPr>
+      </w:pPr>
+      <w:r>
+        <w:t>Kabeerat made alterations to the CSS properties due to some text not appearing with the uniformed ‘font-family’</w:t>
+      </w:r>
+    </w:p>
+    <w:p>
+      <w:pPr>
+        <w:rPr>
+          <w:u w:val="single"/>
+        </w:rPr>
+      </w:pPr>
+      <w:r>
+        <w:rPr>
+          <w:u w:val="single"/>
+        </w:rPr>
+        <w:t>24/01- Group Meeting /w Supervisor</w:t>
+      </w:r>
+    </w:p>
+    <w:p>
+      <w:pPr>
+        <w:pStyle w:val="ListParagraph"/>
+        <w:numPr>
+          <w:ilvl w:val="0"/>
+          <w:numId w:val="30"/>
+        </w:numPr>
+      </w:pPr>
+      <w:r>
+        <w:t>Showed current progress made from the last sprint.</w:t>
+      </w:r>
+    </w:p>
+    <w:p>
+      <w:pPr>
+        <w:pStyle w:val="ListParagraph"/>
+        <w:numPr>
+          <w:ilvl w:val="0"/>
+          <w:numId w:val="30"/>
+        </w:numPr>
+      </w:pPr>
+      <w:r>
+        <w:t>After the meeting with Lisa and David, we went through the final concepts that Dan created in a portrait and landscape format.</w:t>
+      </w:r>
+      <w:r>
+        <w:t xml:space="preserve"> Agreed to have a portrait poster.</w:t>
+      </w:r>
+    </w:p>
+    <w:p>
+      <w:pPr>
+        <w:pStyle w:val="ListParagraph"/>
+        <w:numPr>
+          <w:ilvl w:val="0"/>
+          <w:numId w:val="30"/>
+        </w:numPr>
+      </w:pPr>
+      <w:r>
+        <w:t>Dan received feedback from the team on what else can be added or changed to the poster.</w:t>
+      </w:r>
+    </w:p>
+    <w:p>
+      <w:pPr>
+        <w:rPr>
+          <w:u w:val="single"/>
+        </w:rPr>
+      </w:pPr>
+    </w:p>
+    <w:p>
+      <w:pPr>
+        <w:rPr>
+          <w:u w:val="single"/>
+        </w:rPr>
+      </w:pPr>
+    </w:p>
+    <w:p>
+      <w:pPr>
+        <w:rPr>
+          <w:u w:val="single"/>
+        </w:rPr>
+      </w:pPr>
+    </w:p>
+    <w:p>
+      <w:pPr>
+        <w:rPr>
+          <w:u w:val="single"/>
+        </w:rPr>
+      </w:pPr>
+      <w:r>
+        <w:rPr>
+          <w:u w:val="single"/>
+        </w:rPr>
+        <w:t>26/01-</w:t>
+      </w:r>
+      <w:r>
+        <w:rPr>
+          <w:u w:val="single"/>
+        </w:rPr>
+        <w:t xml:space="preserve"> </w:t>
+      </w:r>
+      <w:r>
+        <w:rPr>
+          <w:u w:val="single"/>
+        </w:rPr>
+        <w:t>Scrum Meeting</w:t>
+      </w:r>
+      <w:r>
+        <w:rPr>
+          <w:u w:val="single"/>
+        </w:rPr>
+        <w:t>- End of Sprint 5</w:t>
+      </w:r>
+    </w:p>
+    <w:p>
+      <w:pPr>
+        <w:pStyle w:val="ListParagraph"/>
+        <w:numPr>
+          <w:ilvl w:val="0"/>
+          <w:numId w:val="30"/>
+        </w:numPr>
+        <w:rPr>
+          <w:u w:val="single"/>
+        </w:rPr>
+      </w:pPr>
+      <w:r>
+        <w:t xml:space="preserve">Kieran made progress on the comments section for the forum, so employees and managers can </w:t>
+      </w:r>
+      <w:proofErr w:type="gramStart"/>
+      <w:r>
+        <w:t>reply back</w:t>
+      </w:r>
+      <w:proofErr w:type="gramEnd"/>
+      <w:r>
+        <w:t xml:space="preserve"> to an announcement.</w:t>
+      </w:r>
+    </w:p>
+    <w:p>
+      <w:pPr>
+        <w:pStyle w:val="ListParagraph"/>
+        <w:numPr>
+          <w:ilvl w:val="0"/>
+          <w:numId w:val="30"/>
+        </w:numPr>
+        <w:rPr>
+          <w:u w:val="single"/>
+        </w:rPr>
+      </w:pPr>
+      <w:r>
+        <w:t>Dan continued working on the poster. He wanted to add in minimalistic icons to represent the main key features of the application.</w:t>
+      </w:r>
+    </w:p>
+    <w:p>
+      <w:pPr>
+        <w:pStyle w:val="ListParagraph"/>
+        <w:numPr>
+          <w:ilvl w:val="0"/>
+          <w:numId w:val="30"/>
+        </w:numPr>
+        <w:rPr>
+          <w:u w:val="single"/>
+        </w:rPr>
+      </w:pPr>
+      <w:r>
+        <w:t>Erol fixed a few bugs that kept appearing in the table when trying to view stock.</w:t>
+      </w:r>
+    </w:p>
+    <w:p>
+      <w:pPr>
+        <w:pStyle w:val="ListParagraph"/>
+        <w:numPr>
+          <w:ilvl w:val="0"/>
+          <w:numId w:val="30"/>
+        </w:numPr>
+        <w:rPr>
+          <w:u w:val="single"/>
+        </w:rPr>
+      </w:pPr>
+      <w:r>
+        <w:t>Joel</w:t>
+      </w:r>
+      <w:r>
+        <w:t xml:space="preserve"> and Kieran worked together on the calendar to clean up any incoming bugs that appeared when entering events.</w:t>
+      </w:r>
+    </w:p>
+    <w:p>
+      <w:pPr>
+        <w:pStyle w:val="ListParagraph"/>
+        <w:numPr>
+          <w:ilvl w:val="0"/>
+          <w:numId w:val="30"/>
+        </w:numPr>
+        <w:rPr>
+          <w:u w:val="single"/>
+        </w:rPr>
+      </w:pPr>
+      <w:r>
+        <w:t>Kabeerat continued to work on the payslip which was part of training due to the same process is required for both and managed to get the upload button working and for videos and documents to appear.</w:t>
+      </w:r>
+    </w:p>
+    <w:p>
+      <w:pPr>
+        <w:rPr>
+          <w:u w:val="single"/>
+        </w:rPr>
+      </w:pPr>
+      <w:r>
+        <w:rPr>
+          <w:u w:val="single"/>
+        </w:rPr>
+        <w:t>31/01- Group Meeting /w Supervisor</w:t>
+      </w:r>
+    </w:p>
+    <w:p>
+      <w:pPr>
+        <w:pStyle w:val="ListParagraph"/>
+        <w:numPr>
+          <w:ilvl w:val="0"/>
+          <w:numId w:val="28"/>
+        </w:numPr>
+      </w:pPr>
+      <w:r>
+        <w:t>Showed current progress made from the last sprint.</w:t>
+      </w:r>
+    </w:p>
+    <w:p>
+      <w:pPr>
+        <w:pStyle w:val="ListParagraph"/>
+        <w:numPr>
+          <w:ilvl w:val="0"/>
+          <w:numId w:val="28"/>
+        </w:numPr>
+      </w:pPr>
+      <w:r>
+        <w:t>Lisa and David checked the current progress on the poster and recommended to show a picture that represents the application and purpose of it.</w:t>
+      </w:r>
+    </w:p>
+    <w:p>
+      <w:pPr>
+        <w:pStyle w:val="ListParagraph"/>
+        <w:numPr>
+          <w:ilvl w:val="0"/>
+          <w:numId w:val="28"/>
+        </w:numPr>
+      </w:pPr>
+      <w:r>
+        <w:t>Dan tried using photo editing tools to possibly have a photo of one half of arms and hands typing on a PC and the other half of the picture is a chef by the looks of it is cooking.</w:t>
+      </w:r>
+    </w:p>
+    <w:p>
+      <w:pPr>
+        <w:rPr>
+          <w:u w:val="single"/>
+        </w:rPr>
+      </w:pPr>
+      <w:r>
+        <w:rPr>
+          <w:u w:val="single"/>
+        </w:rPr>
+        <w:t>02/02-</w:t>
+      </w:r>
+      <w:r>
+        <w:rPr>
+          <w:u w:val="single"/>
+        </w:rPr>
+        <w:t xml:space="preserve"> </w:t>
+      </w:r>
+      <w:r>
+        <w:rPr>
+          <w:u w:val="single"/>
+        </w:rPr>
+        <w:t>Scrum Meeting</w:t>
+      </w:r>
+    </w:p>
+    <w:p>
+      <w:pPr>
+        <w:pStyle w:val="ListParagraph"/>
+        <w:numPr>
+          <w:ilvl w:val="0"/>
+          <w:numId w:val="31"/>
+        </w:numPr>
+      </w:pPr>
+      <w:r>
+        <w:t>Kieran continued to work on the comments section and CSS as the posts keep appearing outside of the box they’re supposed to be inside of.</w:t>
+      </w:r>
+    </w:p>
+    <w:p>
+      <w:pPr>
+        <w:pStyle w:val="ListParagraph"/>
+        <w:numPr>
+          <w:ilvl w:val="0"/>
+          <w:numId w:val="31"/>
+        </w:numPr>
+      </w:pPr>
+      <w:r>
+        <w:t>Dan continued to work on the picture in Pixlr X, and tired different pictures but didn’t seem to work and would look unusual in how the pictures were formatted.</w:t>
+      </w:r>
+    </w:p>
+    <w:p>
+      <w:pPr>
+        <w:pStyle w:val="ListParagraph"/>
+        <w:numPr>
+          <w:ilvl w:val="0"/>
+          <w:numId w:val="31"/>
+        </w:numPr>
+      </w:pPr>
+      <w:r>
+        <w:t>Erol created a function where stock items can be deleted if theirs no stock of it available in on the restaurant’s system to avoid confusion.</w:t>
+      </w:r>
+    </w:p>
+    <w:p>
+      <w:pPr>
+        <w:pStyle w:val="ListParagraph"/>
+        <w:numPr>
+          <w:ilvl w:val="0"/>
+          <w:numId w:val="31"/>
+        </w:numPr>
+      </w:pPr>
+      <w:r>
+        <w:t>Joel completed the edit function on the calendar in case the manager put in the incorrect date.</w:t>
+      </w:r>
+    </w:p>
+    <w:p>
+      <w:pPr>
+        <w:pStyle w:val="ListParagraph"/>
+        <w:numPr>
+          <w:ilvl w:val="0"/>
+          <w:numId w:val="31"/>
+        </w:numPr>
+      </w:pPr>
+      <w:r>
+        <w:t>Kabeerat changed the formatting of the payslip/training page to make sure the videos are playable.</w:t>
+      </w:r>
+    </w:p>
+    <w:p>
+      <w:pPr>
+        <w:rPr>
+          <w:u w:val="single"/>
+        </w:rPr>
+      </w:pPr>
+      <w:r>
+        <w:rPr>
+          <w:u w:val="single"/>
+        </w:rPr>
+        <w:t>07/02- Group Meeting /w Supervisor</w:t>
+      </w:r>
+    </w:p>
+    <w:p>
+      <w:pPr>
+        <w:pStyle w:val="ListParagraph"/>
+        <w:numPr>
+          <w:ilvl w:val="0"/>
+          <w:numId w:val="28"/>
+        </w:numPr>
+      </w:pPr>
+      <w:r>
+        <w:t>Showed current progress made from the last sprint.</w:t>
+      </w:r>
+    </w:p>
+    <w:p>
+      <w:pPr>
+        <w:rPr>
+          <w:u w:val="single"/>
+        </w:rPr>
+      </w:pPr>
+      <w:r>
+        <w:rPr>
+          <w:u w:val="single"/>
+        </w:rPr>
+        <w:t>09/02-</w:t>
+      </w:r>
+      <w:r>
+        <w:rPr>
+          <w:u w:val="single"/>
+        </w:rPr>
+        <w:t xml:space="preserve"> </w:t>
+      </w:r>
+      <w:r>
+        <w:rPr>
+          <w:u w:val="single"/>
+        </w:rPr>
+        <w:t>Scrum Meeting</w:t>
+      </w:r>
+    </w:p>
+    <w:p>
+      <w:pPr>
+        <w:pStyle w:val="ListParagraph"/>
+        <w:numPr>
+          <w:ilvl w:val="0"/>
+          <w:numId w:val="28"/>
+        </w:numPr>
+        <w:rPr>
+          <w:u w:val="single"/>
+        </w:rPr>
+      </w:pPr>
+      <w:r>
+        <w:t>Dan has finished off the poster which is shared in our shared documentation and will liaise with the team for any final feedback.</w:t>
+      </w:r>
+    </w:p>
+    <w:p>
+      <w:pPr>
+        <w:pStyle w:val="ListParagraph"/>
+        <w:numPr>
+          <w:ilvl w:val="0"/>
+          <w:numId w:val="28"/>
+        </w:numPr>
+        <w:rPr>
+          <w:u w:val="single"/>
+        </w:rPr>
+      </w:pPr>
+      <w:r>
+        <w:t>Kieran finished the comments function on the forum page and will continue to make sure it works with the CSS formatting.</w:t>
+      </w:r>
+    </w:p>
+    <w:p>
+      <w:pPr>
+        <w:pStyle w:val="ListParagraph"/>
+        <w:numPr>
+          <w:ilvl w:val="0"/>
+          <w:numId w:val="28"/>
+        </w:numPr>
+        <w:rPr>
+          <w:u w:val="single"/>
+        </w:rPr>
+      </w:pPr>
+      <w:r>
+        <w:t xml:space="preserve">Erol has </w:t>
+      </w:r>
+      <w:r>
+        <w:t xml:space="preserve">made the statistics page dynamic to avoid the user from refreshing </w:t>
+      </w:r>
+      <w:r>
+        <w:t>the page each time to see if a change has been made.</w:t>
+      </w:r>
+    </w:p>
+    <w:p>
+      <w:pPr>
+        <w:pStyle w:val="ListParagraph"/>
+        <w:numPr>
+          <w:ilvl w:val="0"/>
+          <w:numId w:val="28"/>
+        </w:numPr>
+        <w:rPr>
+          <w:u w:val="single"/>
+        </w:rPr>
+      </w:pPr>
+      <w:r>
+        <w:t>Joel has added a function that more than one event can be added</w:t>
+      </w:r>
+      <w:r>
+        <w:t>.</w:t>
+      </w:r>
+    </w:p>
+    <w:p>
+      <w:pPr>
+        <w:pStyle w:val="ListParagraph"/>
+        <w:numPr>
+          <w:ilvl w:val="0"/>
+          <w:numId w:val="28"/>
+        </w:numPr>
+        <w:rPr>
+          <w:u w:val="single"/>
+        </w:rPr>
+      </w:pPr>
+      <w:r>
+        <w:t xml:space="preserve">Kabeerat had to make further changes to viewing the videos on the training page due to the </w:t>
+      </w:r>
+      <w:r>
+        <w:t>table format</w:t>
+      </w:r>
+      <w:r>
+        <w:t xml:space="preserve"> and easier to identify the videos with the title next to it.</w:t>
+      </w:r>
+    </w:p>
+    <w:p>
+      <w:pPr>
+        <w:rPr>
+          <w:u w:val="single"/>
+        </w:rPr>
+      </w:pPr>
+    </w:p>
+    <w:p>
+      <w:pPr>
+        <w:rPr>
+          <w:u w:val="single"/>
+        </w:rPr>
+      </w:pPr>
+      <w:r>
+        <w:rPr>
+          <w:u w:val="single"/>
+        </w:rPr>
+        <w:t>14/02- Group Meeting /w Supervisor</w:t>
+      </w:r>
+    </w:p>
+    <w:p>
+      <w:pPr>
+        <w:pStyle w:val="ListParagraph"/>
+        <w:numPr>
+          <w:ilvl w:val="0"/>
+          <w:numId w:val="28"/>
+        </w:numPr>
+      </w:pPr>
+      <w:r>
+        <w:t>Team all worked on the poster before submission and making sure we all agree that the poster is ready to be submitted.</w:t>
+      </w:r>
+    </w:p>
+    <w:p>
+      <w:pPr>
+        <w:pStyle w:val="ListParagraph"/>
+        <w:numPr>
+          <w:ilvl w:val="0"/>
+          <w:numId w:val="28"/>
+        </w:numPr>
+      </w:pPr>
+      <w:r>
+        <w:t>All members went through</w:t>
+      </w:r>
+      <w:r>
+        <w:t xml:space="preserve"> the abstract that Dan worked on, to be sure we made it clear for anyone that reads it to understand with a short summary of the website and how it can benefit restaurants.</w:t>
+      </w:r>
+    </w:p>
+    <w:p>
+      <w:pPr>
+        <w:pStyle w:val="ListParagraph"/>
+        <w:numPr>
+          <w:ilvl w:val="0"/>
+          <w:numId w:val="28"/>
+        </w:numPr>
+      </w:pPr>
+      <w:r>
+        <w:t>Uploaded Poster</w:t>
+      </w:r>
+      <w:r>
+        <w:t xml:space="preserve"> and Abstract</w:t>
+      </w:r>
+      <w:r>
+        <w:t xml:space="preserve"> onto Raptor</w:t>
+      </w:r>
+      <w:r>
+        <w:t>.</w:t>
+      </w:r>
+    </w:p>
+    <w:p>
+      <w:pPr>
+        <w:rPr>
+          <w:u w:val="single"/>
+        </w:rPr>
+      </w:pPr>
+      <w:r>
+        <w:rPr>
+          <w:u w:val="single"/>
+        </w:rPr>
+        <w:t>16/02-</w:t>
+      </w:r>
+      <w:r>
+        <w:rPr>
+          <w:u w:val="single"/>
+        </w:rPr>
+        <w:t xml:space="preserve"> </w:t>
+      </w:r>
+      <w:r>
+        <w:rPr>
+          <w:u w:val="single"/>
+        </w:rPr>
+        <w:t>Scrum Meeting</w:t>
+      </w:r>
+      <w:r>
+        <w:rPr>
+          <w:u w:val="single"/>
+        </w:rPr>
+        <w:t xml:space="preserve"> – End of Sprint</w:t>
+      </w:r>
+      <w:r>
+        <w:rPr>
+          <w:u w:val="single"/>
+        </w:rPr>
+        <w:t xml:space="preserve"> 6</w:t>
+      </w:r>
+    </w:p>
+    <w:p>
+      <w:pPr>
+        <w:pStyle w:val="ListParagraph"/>
+        <w:numPr>
+          <w:ilvl w:val="0"/>
+          <w:numId w:val="32"/>
+        </w:numPr>
+      </w:pPr>
+      <w:r>
+        <w:t xml:space="preserve">Kieran has finished working on the comments. Tested by </w:t>
+      </w:r>
+      <w:proofErr w:type="gramStart"/>
+      <w:r>
+        <w:t>all of</w:t>
+      </w:r>
+      <w:proofErr w:type="gramEnd"/>
+      <w:r>
+        <w:t xml:space="preserve"> the team and happy with </w:t>
+      </w:r>
+      <w:r>
+        <w:t>how it works.</w:t>
+      </w:r>
+    </w:p>
+    <w:p>
+      <w:pPr>
+        <w:pStyle w:val="ListParagraph"/>
+        <w:numPr>
+          <w:ilvl w:val="0"/>
+          <w:numId w:val="32"/>
+        </w:numPr>
+      </w:pPr>
+      <w:r>
+        <w:t>Dan has created three research papers about competitors in the market: Jolt, CrunchTime! And Schedule101.</w:t>
+      </w:r>
+      <w:r>
+        <w:t xml:space="preserve"> </w:t>
+      </w:r>
+    </w:p>
+    <w:p>
+      <w:pPr>
+        <w:pStyle w:val="ListParagraph"/>
+        <w:numPr>
+          <w:ilvl w:val="0"/>
+          <w:numId w:val="32"/>
+        </w:numPr>
+      </w:pPr>
+      <w:r>
+        <w:t xml:space="preserve">As Erol has completed the statistics page with its view and functionality, </w:t>
+      </w:r>
+      <w:r>
+        <w:t>he helped Joel with the calendar by including sessio</w:t>
+      </w:r>
+      <w:r>
+        <w:t xml:space="preserve">n variable and making sure managers can see both employees events and their own </w:t>
+      </w:r>
+      <w:r>
+        <w:t>events that have been added. Employees should only have access to their own events and shouldn’t see manager’s events.</w:t>
+      </w:r>
+    </w:p>
+    <w:p>
+      <w:pPr>
+        <w:pStyle w:val="ListParagraph"/>
+        <w:numPr>
+          <w:ilvl w:val="0"/>
+          <w:numId w:val="32"/>
+        </w:numPr>
+        <w:rPr/>
+      </w:pPr>
+      <w:r>
+        <w:rPr/>
+        <w:t xml:space="preserve">Kabeerat </w:t>
+      </w:r>
+      <w:r>
+        <w:rPr/>
+        <w:t xml:space="preserve">has </w:t>
+      </w:r>
+      <w:r>
+        <w:rPr/>
+        <w:t xml:space="preserve">retrieved the path to the database to embed the videos onto the </w:t>
+      </w:r>
+      <w:r>
+        <w:rPr/>
+        <w:t>website. *</w:t>
+      </w:r>
+      <w:r>
+        <w:rPr>
+          <w:highlight w:val="yellow"/>
+        </w:rPr>
+        <w:t>CHECK</w:t>
+      </w:r>
+      <w:r>
+        <w:rPr/>
+        <w:t>*</w:t>
+      </w:r>
+    </w:p>
+    <w:p>
+      <w:pPr>
+        <w:rPr>
+          <w:u w:val="single"/>
+        </w:rPr>
+      </w:pPr>
+      <w:r>
+        <w:rPr>
+          <w:u w:val="single"/>
+        </w:rPr>
+        <w:t>21/02- Group Meeting /w Supervisor</w:t>
+      </w:r>
+    </w:p>
+    <w:p>
+      <w:pPr>
+        <w:pStyle w:val="ListParagraph"/>
+        <w:numPr>
+          <w:ilvl w:val="0"/>
+          <w:numId w:val="34"/>
+        </w:numPr>
+        <w:rPr>
+          <w:u w:val="none"/>
+        </w:rPr>
+      </w:pPr>
+      <w:r>
+        <w:rPr>
+          <w:u w:val="none"/>
+        </w:rPr>
+        <w:t>Showed our contributions from the last sprint meeting.</w:t>
+      </w:r>
+    </w:p>
+    <w:p>
+      <w:pPr>
+        <w:rPr>
+          <w:u w:val="single"/>
+        </w:rPr>
+      </w:pPr>
+      <w:r>
+        <w:rPr>
+          <w:u w:val="single"/>
+        </w:rPr>
+        <w:t>23/02-</w:t>
+      </w:r>
+      <w:r>
+        <w:rPr>
+          <w:u w:val="single"/>
+        </w:rPr>
+        <w:t xml:space="preserve"> </w:t>
+      </w:r>
+      <w:r>
+        <w:rPr>
+          <w:u w:val="single"/>
+        </w:rPr>
+        <w:t>Scrum Meeting</w:t>
+      </w:r>
+      <w:r>
+        <w:rPr>
+          <w:u w:val="single"/>
+        </w:rPr>
+        <w:t xml:space="preserve">- Start of Sprint </w:t>
+      </w:r>
+      <w:r>
+        <w:rPr>
+          <w:u w:val="single"/>
+        </w:rPr>
+        <w:t>7</w:t>
+      </w:r>
+    </w:p>
+    <w:p>
+      <w:pPr>
+        <w:pStyle w:val="ListParagraph"/>
+        <w:numPr>
+          <w:ilvl w:val="0"/>
+          <w:numId w:val="35"/>
+        </w:numPr>
+        <w:rPr>
+          <w:u w:val="none"/>
+        </w:rPr>
+      </w:pPr>
+      <w:r>
+        <w:rPr>
+          <w:u w:val="none"/>
+        </w:rPr>
+        <w:t>Preparing for the poster faire to make sure we have a demo to show people who are interested in our topic.</w:t>
+      </w:r>
+    </w:p>
+    <w:p>
+      <w:pPr>
+        <w:pStyle w:val="ListParagraph"/>
+        <w:numPr>
+          <w:ilvl w:val="0"/>
+          <w:numId w:val="35"/>
+        </w:numPr>
+        <w:rPr>
+          <w:u w:val="none"/>
+        </w:rPr>
+      </w:pPr>
+      <w:r>
+        <w:rPr>
+          <w:u w:val="none"/>
+        </w:rPr>
+        <w:t xml:space="preserve">Kieran </w:t>
+      </w:r>
+      <w:r>
+        <w:rPr>
+          <w:u w:val="none"/>
+        </w:rPr>
+        <w:t>noticed</w:t>
+      </w:r>
+      <w:r>
+        <w:rPr>
+          <w:u w:val="none"/>
+        </w:rPr>
+        <w:t xml:space="preserve"> further amendments need to be made on the comments as the edit function doesn’t work correctly and doesn’t update the changes.</w:t>
+      </w:r>
+    </w:p>
+    <w:p>
+      <w:pPr>
+        <w:pStyle w:val="ListParagraph"/>
+        <w:numPr>
+          <w:ilvl w:val="0"/>
+          <w:numId w:val="35"/>
+        </w:numPr>
+        <w:rPr>
+          <w:u w:val="none"/>
+        </w:rPr>
+      </w:pPr>
+      <w:r>
+        <w:rPr>
+          <w:u w:val="none"/>
+        </w:rPr>
+        <w:t xml:space="preserve">Dan assisted </w:t>
+      </w:r>
+      <w:r>
+        <w:rPr>
+          <w:u w:val="none"/>
+        </w:rPr>
+        <w:t>Kabeerat</w:t>
+      </w:r>
+      <w:r>
+        <w:rPr>
+          <w:u w:val="none"/>
+        </w:rPr>
+        <w:t xml:space="preserve"> with duplication of the videos started to appear on the training page</w:t>
+      </w:r>
+      <w:r>
+        <w:rPr>
+          <w:u w:val="none"/>
+        </w:rPr>
+        <w:t>, due to the videos being added to the database as well as on the training html page.</w:t>
+      </w:r>
+    </w:p>
+    <w:p>
+      <w:pPr>
+        <w:pStyle w:val="ListParagraph"/>
+        <w:numPr>
+          <w:ilvl w:val="0"/>
+          <w:numId w:val="35"/>
+        </w:numPr>
+        <w:rPr>
+          <w:u w:val="none"/>
+        </w:rPr>
+      </w:pPr>
+      <w:r>
+        <w:rPr>
+          <w:u w:val="none"/>
+        </w:rPr>
+        <w:t>Erol has added a log out function</w:t>
+      </w:r>
+      <w:r>
+        <w:rPr>
+          <w:u w:val="none"/>
+        </w:rPr>
+        <w:t xml:space="preserve"> </w:t>
+      </w:r>
+      <w:r>
+        <w:rPr>
+          <w:u w:val="none"/>
+        </w:rPr>
+        <w:t>and updated the hashing function for storing passwords to make sure they’re encrypted and secure from any b</w:t>
+      </w:r>
+      <w:r>
+        <w:rPr>
+          <w:u w:val="none"/>
+        </w:rPr>
+        <w:t>reaches.</w:t>
+      </w:r>
+    </w:p>
+    <w:p>
+      <w:pPr>
+        <w:rPr>
+          <w:u w:val="single"/>
+        </w:rPr>
+      </w:pPr>
+      <w:r>
+        <w:rPr>
+          <w:u w:val="single"/>
+        </w:rPr>
+        <w:t>28/02- Group Meeting /w Supervisor</w:t>
+      </w:r>
+    </w:p>
+    <w:p>
+      <w:pPr>
+        <w:pStyle w:val="ListParagraph"/>
+        <w:numPr>
+          <w:ilvl w:val="0"/>
+          <w:numId w:val="34"/>
+        </w:numPr>
+        <w:rPr>
+          <w:u w:val="none"/>
+        </w:rPr>
+      </w:pPr>
+      <w:r>
+        <w:rPr>
+          <w:u w:val="none"/>
+        </w:rPr>
+        <w:t>Showed our contributions from the last sprint meeting.</w:t>
+      </w:r>
+    </w:p>
+    <w:p>
+      <w:pPr>
+        <w:rPr>
+          <w:u w:val="single"/>
+        </w:rPr>
+      </w:pPr>
+      <w:r>
+        <w:rPr>
+          <w:u w:val="single"/>
+        </w:rPr>
+        <w:t>02/03-</w:t>
+      </w:r>
+      <w:r>
+        <w:rPr>
+          <w:u w:val="single"/>
+        </w:rPr>
+        <w:t xml:space="preserve"> </w:t>
+      </w:r>
+      <w:r>
+        <w:rPr>
+          <w:u w:val="single"/>
+        </w:rPr>
+        <w:t>Scrum Meeting</w:t>
+      </w:r>
+      <w:r>
+        <w:rPr>
+          <w:u w:val="single"/>
+        </w:rPr>
+        <w:t>- The day before the poster faire.</w:t>
+      </w:r>
+    </w:p>
+    <w:p>
+      <w:pPr>
+        <w:pStyle w:val="ListParagraph"/>
+        <w:numPr>
+          <w:ilvl w:val="0"/>
+          <w:numId w:val="36"/>
+        </w:numPr>
+        <w:rPr>
+          <w:u w:val="single"/>
+        </w:rPr>
+      </w:pPr>
+      <w:r>
+        <w:rPr>
+          <w:u w:val="none"/>
+        </w:rPr>
+        <w:t>Kieran has finished the edit function for the forum page.</w:t>
+      </w:r>
+    </w:p>
+    <w:p>
+      <w:pPr>
+        <w:pStyle w:val="ListParagraph"/>
+        <w:numPr>
+          <w:ilvl w:val="0"/>
+          <w:numId w:val="36"/>
+        </w:numPr>
+        <w:rPr>
+          <w:u w:val="none"/>
+        </w:rPr>
+      </w:pPr>
+      <w:r>
+        <w:rPr>
+          <w:u w:val="none"/>
+        </w:rPr>
+        <w:t xml:space="preserve">Dan has Added content for further help on the login page </w:t>
+      </w:r>
+      <w:r>
+        <w:rPr>
+          <w:u w:val="none"/>
+        </w:rPr>
+        <w:t>in case</w:t>
+      </w:r>
+      <w:r>
+        <w:rPr>
+          <w:u w:val="none"/>
+        </w:rPr>
+        <w:t xml:space="preserve"> they are unable to log </w:t>
+      </w:r>
+      <w:r>
+        <w:rPr>
+          <w:u w:val="none"/>
+        </w:rPr>
+        <w:t>i</w:t>
+      </w:r>
+      <w:r>
+        <w:rPr>
+          <w:u w:val="none"/>
+        </w:rPr>
+        <w:t>n.</w:t>
+      </w:r>
+    </w:p>
+    <w:p>
+      <w:pPr>
+        <w:pStyle w:val="ListParagraph"/>
+        <w:numPr>
+          <w:ilvl w:val="0"/>
+          <w:numId w:val="36"/>
+        </w:numPr>
+        <w:rPr>
+          <w:u w:val="none"/>
+        </w:rPr>
+      </w:pPr>
+      <w:r>
+        <w:rPr>
+          <w:u w:val="none"/>
+        </w:rPr>
+        <w:t>Erol has cleaned up any code in preparation for the poster faire.</w:t>
+      </w:r>
+      <w:r>
+        <w:rPr>
+          <w:u w:val="none"/>
+        </w:rPr>
+        <w:t xml:space="preserve"> For example, making sure the navigation bar can be used on the statistics page, adding the navigation bar to the videos page, and assisting</w:t>
+      </w:r>
+      <w:r>
+        <w:rPr>
+          <w:u w:val="none"/>
+        </w:rPr>
+        <w:t>.</w:t>
+      </w:r>
+    </w:p>
+    <w:p>
+      <w:pPr>
+        <w:pStyle w:val="ListParagraph"/>
+        <w:numPr>
+          <w:ilvl w:val="0"/>
+          <w:numId w:val="36"/>
+        </w:numPr>
+        <w:rPr>
+          <w:u w:val="none"/>
+        </w:rPr>
+      </w:pPr>
+      <w:r>
+        <w:rPr>
+          <w:highlight w:val="yellow"/>
+          <w:u w:val="none"/>
+        </w:rPr>
+        <w:t>Joel</w:t>
+      </w:r>
+    </w:p>
+    <w:p>
+      <w:pPr>
+        <w:pStyle w:val="ListParagraph"/>
+        <w:numPr>
+          <w:ilvl w:val="0"/>
+          <w:numId w:val="36"/>
+        </w:numPr>
+        <w:rPr>
+          <w:u w:val="none"/>
+        </w:rPr>
+      </w:pPr>
+      <w:r>
+        <w:rPr>
+          <w:u w:val="none"/>
+        </w:rPr>
+        <w:t>Kabeerat made further changes to CSS on the video page.</w:t>
+      </w:r>
+    </w:p>
+    <w:p>
+      <w:pPr>
+        <w:rPr>
+          <w:u w:val="single"/>
+        </w:rPr>
+      </w:pPr>
+      <w:r>
+        <w:rPr>
+          <w:u w:val="single"/>
+        </w:rPr>
+        <w:t>07/03- Group Meeting /w Supervisor</w:t>
+      </w:r>
+    </w:p>
+    <w:p>
+      <w:pPr>
+        <w:pStyle w:val="ListParagraph"/>
+        <w:numPr>
+          <w:ilvl w:val="0"/>
+          <w:numId w:val="27"/>
+        </w:numPr>
+        <w:rPr/>
+      </w:pPr>
+      <w:r>
+        <w:rPr/>
+        <w:t>Lisa and David</w:t>
+      </w:r>
+      <w:r>
+        <w:rPr/>
+        <w:t xml:space="preserve"> and Team agreed to stop having weekly checks on the progress and start focusing more on the corpus and report.</w:t>
+      </w:r>
+    </w:p>
+    <w:p>
+      <w:pPr>
+        <w:rPr>
+          <w:u w:val="single"/>
+        </w:rPr>
+      </w:pPr>
+      <w:r>
+        <w:rPr>
+          <w:u w:val="single"/>
+        </w:rPr>
+        <w:t>09/03-</w:t>
+      </w:r>
+      <w:r>
+        <w:rPr>
+          <w:u w:val="single"/>
+        </w:rPr>
+        <w:t xml:space="preserve"> </w:t>
+      </w:r>
+      <w:r>
+        <w:rPr>
+          <w:u w:val="single"/>
+        </w:rPr>
+        <w:t>Scrum Meeting</w:t>
+      </w:r>
+      <w:r>
+        <w:rPr>
+          <w:u w:val="single"/>
+        </w:rPr>
+        <w:t>- End of Sprint 7</w:t>
+      </w:r>
+    </w:p>
+    <w:p>
+      <w:pPr>
+        <w:pStyle w:val="ListParagraph"/>
+        <w:numPr>
+          <w:ilvl w:val="0"/>
+          <w:numId w:val="37"/>
+        </w:numPr>
+        <w:rPr>
+          <w:u w:val="none"/>
+        </w:rPr>
+      </w:pPr>
+      <w:r>
+        <w:rPr>
+          <w:u w:val="none"/>
+        </w:rPr>
+        <w:t xml:space="preserve"> The Team continued to work on the </w:t>
+      </w:r>
+      <w:r>
+        <w:rPr>
+          <w:u w:val="none"/>
+        </w:rPr>
+        <w:t>technical</w:t>
+      </w:r>
+      <w:r>
+        <w:rPr>
+          <w:u w:val="none"/>
+        </w:rPr>
+        <w:t xml:space="preserve"> report for our allocated sections.</w:t>
+      </w:r>
+    </w:p>
+    <w:p>
+      <w:pPr>
+        <w:rPr>
+          <w:u w:val="single"/>
+        </w:rPr>
+      </w:pPr>
+      <w:r>
+        <w:rPr>
+          <w:u w:val="single"/>
+        </w:rPr>
+        <w:t>14/03- Group Meeting /w Supervisor</w:t>
+      </w:r>
+    </w:p>
+    <w:p>
+      <w:pPr>
+        <w:pStyle w:val="ListParagraph"/>
+        <w:numPr>
+          <w:ilvl w:val="0"/>
+          <w:numId w:val="27"/>
+        </w:numPr>
+      </w:pPr>
+      <w:r>
+        <w:t>All gathered to review Dan’s Abstract and contribution so far to the technical report.</w:t>
+      </w:r>
+    </w:p>
+    <w:p>
+      <w:pPr>
+        <w:pStyle w:val="ListParagraph"/>
+        <w:numPr>
+          <w:ilvl w:val="0"/>
+          <w:numId w:val="27"/>
+        </w:numPr>
+      </w:pPr>
+      <w:r>
+        <w:t>All worked together on who will be doing which section of the report.</w:t>
+      </w:r>
+    </w:p>
+    <w:p>
       <w:r>
         <w:rPr>
           <w:b/>
           <w:bCs/>
         </w:rPr>
-        <w:t>1</w:t>
-      </w:r>
+        <w:t>Introduction</w:t>
+      </w:r>
+      <w:r>
+        <w:t xml:space="preserve"> - Everyone </w:t>
+      </w:r>
+    </w:p>
+    <w:p>
       <w:r>
         <w:rPr>
           <w:b/>
           <w:bCs/>
         </w:rPr>
-        <w:t>7</w:t>
-      </w:r>
-      <w:r>
+        <w:t xml:space="preserve">Background </w:t>
+      </w:r>
+      <w:r>
+        <w:t xml:space="preserve">– Dan, Kabeerat, Kieran (how we decided on our idea) </w:t>
+      </w:r>
+    </w:p>
+    <w:p>
+      <w:pPr>
         <w:rPr>
           <w:b/>
           <w:bCs/>
         </w:rPr>
-        <w:t>/01- NO MEETING/W SUPERVISOR</w:t>
-      </w:r>
-    </w:p>
-    <w:p>
-      <w:pPr>
-        <w:rPr>
-          <w:u w:val="single"/>
-        </w:rPr>
-      </w:pPr>
-      <w:r>
-        <w:rPr>
-          <w:u w:val="single"/>
-        </w:rPr>
-        <w:t>19/01 – Scrum Meeting</w:t>
+      </w:pPr>
+      <w:r>
+        <w:rPr>
+          <w:b/>
+          <w:bCs/>
+        </w:rPr>
+        <w:t>Proposal</w:t>
+      </w:r>
+      <w:r>
+        <w:rPr>
+          <w:b/>
+          <w:bCs/>
+        </w:rPr>
+        <w:t>:</w:t>
+      </w:r>
+    </w:p>
+    <w:p>
+      <w:pPr>
+        <w:ind w:left="720"/>
+      </w:pPr>
+      <w:r>
+        <w:rPr>
+          <w:b/>
+          <w:bCs/>
+        </w:rPr>
+        <w:t>What we wanted to create</w:t>
+      </w:r>
+      <w:r>
+        <w:t xml:space="preserve"> - Kieran </w:t>
+      </w:r>
+    </w:p>
+    <w:p>
+      <w:pPr>
+        <w:ind w:left="720"/>
+      </w:pPr>
+      <w:r>
+        <w:rPr>
+          <w:b/>
+          <w:bCs/>
+        </w:rPr>
+        <w:t>What we’ve created</w:t>
+      </w:r>
+      <w:r>
+        <w:t xml:space="preserve"> (what it is, main features) - Dan </w:t>
+      </w:r>
+    </w:p>
+    <w:p>
+      <w:pPr>
+        <w:ind w:left="720"/>
+      </w:pPr>
+      <w:r>
+        <w:rPr>
+          <w:b/>
+          <w:bCs/>
+        </w:rPr>
+        <w:lastRenderedPageBreak/>
+        <w:t>How it was created</w:t>
+      </w:r>
+      <w:r>
+        <w:t xml:space="preserve"> (planning, overview of development) </w:t>
+      </w:r>
+      <w:r>
+        <w:t>–</w:t>
+      </w:r>
+      <w:r>
+        <w:t xml:space="preserve"> </w:t>
+      </w:r>
+      <w:r>
+        <w:t>Kabeerat</w:t>
+      </w:r>
+    </w:p>
+    <w:p>
+      <w:pPr>
+        <w:ind w:left="720"/>
+      </w:pPr>
+      <w:r>
+        <w:rPr>
+          <w:b/>
+          <w:bCs/>
+        </w:rPr>
+        <w:t>Overall outcome</w:t>
+      </w:r>
+      <w:r>
+        <w:t xml:space="preserve"> - Kieran </w:t>
+      </w:r>
+    </w:p>
+    <w:p>
+      <w:r>
+        <w:rPr>
+          <w:b/>
+          <w:bCs/>
+        </w:rPr>
+        <w:t xml:space="preserve">Testing </w:t>
+      </w:r>
+      <w:r>
+        <w:t xml:space="preserve">- Erol </w:t>
+      </w:r>
+    </w:p>
+    <w:p>
+      <w:r>
+        <w:rPr>
+          <w:b/>
+          <w:bCs/>
+        </w:rPr>
+        <w:t>Future Work</w:t>
+      </w:r>
+      <w:r>
+        <w:t xml:space="preserve"> – Joel and Dan </w:t>
+      </w:r>
+    </w:p>
+    <w:p>
+      <w:r>
+        <w:rPr>
+          <w:b/>
+          <w:bCs/>
+        </w:rPr>
+        <w:t>Conclusion</w:t>
+      </w:r>
+      <w:r>
+        <w:t xml:space="preserve"> - Everyone</w:t>
+      </w:r>
+    </w:p>
+    <w:p>
+      <w:pPr>
+        <w:rPr>
+          <w:u w:val="single"/>
+        </w:rPr>
+      </w:pPr>
+      <w:r>
+        <w:rPr>
+          <w:u w:val="single"/>
+        </w:rPr>
+        <w:t>16/03-</w:t>
+      </w:r>
+      <w:r>
+        <w:rPr>
+          <w:u w:val="single"/>
+        </w:rPr>
+        <w:t xml:space="preserve"> </w:t>
+      </w:r>
+      <w:r>
+        <w:rPr>
+          <w:u w:val="single"/>
+        </w:rPr>
+        <w:t>Scrum Meeting</w:t>
       </w:r>
     </w:p>
     <w:p>
@@ -3210,68 +5061,52 @@
         </w:rPr>
       </w:pPr>
       <w:r>
-        <w:t>Team all agreed to design 4:</w:t>
-      </w:r>
-    </w:p>
-    <w:p>
-      <w:pPr>
-        <w:rPr>
-          <w:u w:val="single"/>
-        </w:rPr>
-      </w:pPr>
-      <w:r>
-        <w:rPr>
-          <w:noProof/>
-        </w:rPr>
-        <w:drawing>
-          <wp:inline distT="0" distB="0" distL="0" distR="0" wp14:anchorId="7C6634EC" wp14:editId="6CCEFD17">
-            <wp:extent cx="2381250" cy="2696060"/>
-            <wp:effectExtent l="0" t="0" r="0" b="9525"/>
-            <wp:docPr id="1" name="Picture 1" descr="Diagram&#10;&#10;Description automatically generated"/>
-            <wp:cNvGraphicFramePr>
-              <a:graphicFrameLocks xmlns:a="http://schemas.openxmlformats.org/drawingml/2006/main" noChangeAspect="1"/>
-            </wp:cNvGraphicFramePr>
-            <a:graphic xmlns:a="http://schemas.openxmlformats.org/drawingml/2006/main">
-              <a:graphicData uri="http://schemas.openxmlformats.org/drawingml/2006/picture">
-                <pic:pic xmlns:pic="http://schemas.openxmlformats.org/drawingml/2006/picture">
-                  <pic:nvPicPr>
-                    <pic:cNvPr id="1" name="Picture 1" descr="Diagram&#10;&#10;Description automatically generated"/>
-                    <pic:cNvPicPr>
-                      <a:picLocks noChangeAspect="1" noChangeArrowheads="1"/>
-                    </pic:cNvPicPr>
-                  </pic:nvPicPr>
-                  <pic:blipFill>
-                    <a:blip r:embed="rId8" cstate="print">
-                      <a:extLst>
-                        <a:ext uri="{28A0092B-C50C-407E-A947-70E740481C1C}">
-                          <a14:useLocalDpi xmlns:a14="http://schemas.microsoft.com/office/drawing/2010/main" val="0"/>
-                        </a:ext>
-                      </a:extLst>
-                    </a:blip>
-                    <a:srcRect/>
-                    <a:stretch>
-                      <a:fillRect/>
-                    </a:stretch>
-                  </pic:blipFill>
-                  <pic:spPr bwMode="auto">
-                    <a:xfrm>
-                      <a:off x="0" y="0"/>
-                      <a:ext cx="2392269" cy="2708536"/>
-                    </a:xfrm>
-                    <a:prstGeom prst="rect">
-                      <a:avLst/>
-                    </a:prstGeom>
-                    <a:noFill/>
-                    <a:ln>
-                      <a:noFill/>
-                    </a:ln>
-                  </pic:spPr>
-                </pic:pic>
-              </a:graphicData>
-            </a:graphic>
-          </wp:inline>
-        </w:drawing>
-      </w:r>
+        <w:t xml:space="preserve">Continued working on the report together and our </w:t>
+      </w:r>
+      <w:r>
+        <w:t>sections</w:t>
+      </w:r>
+      <w:r>
+        <w:t xml:space="preserve"> of the report</w:t>
+      </w:r>
+      <w:r>
+        <w:t>.</w:t>
+      </w:r>
+      <w:r>
+        <w:t xml:space="preserve"> </w:t>
+      </w:r>
+    </w:p>
+    <w:p>
+      <w:pPr>
+        <w:pStyle w:val="ListParagraph"/>
+        <w:numPr>
+          <w:ilvl w:val="0"/>
+          <w:numId w:val="26"/>
+        </w:numPr>
+        <w:rPr>
+          <w:u w:val="single"/>
+        </w:rPr>
+      </w:pPr>
+      <w:r>
+        <w:t>Made sure Taiga planning were taken into account and went through previous ideas that could have been implemented</w:t>
+      </w:r>
+      <w:r>
+        <w:t xml:space="preserve"> that can be added to the technical report.</w:t>
+      </w:r>
+    </w:p>
+    <w:p>
+      <w:pPr>
+        <w:rPr>
+          <w:u w:val="single"/>
+        </w:rPr>
+      </w:pPr>
+    </w:p>
+    <w:p>
+      <w:pPr>
+        <w:rPr>
+          <w:u w:val="single"/>
+        </w:rPr>
+      </w:pPr>
     </w:p>
     <w:p>
       <w:pPr>
@@ -3317,9 +5152,9 @@
       </w:pPr>
     </w:p>
     <w:sectPr>
-      <w:headerReference w:type="default" r:id="rId9"/>
-      <w:footerReference w:type="default" r:id="rId10"/>
-      <w:pgSz w:w="11906" w:h="16838"/>
+      <w:headerReference w:type="default" r:id="rId11"/>
+      <w:footerReference w:type="default" r:id="rId12"/>
+      <w:pgSz w:w="11906" w:h="16838" w:orient="portrait"/>
       <w:pgMar w:top="1440" w:right="1440" w:bottom="1440" w:left="1440" w:header="708" w:footer="708" w:gutter="0"/>
       <w:cols w:space="708"/>
       <w:docGrid w:linePitch="360"/>
@@ -3521,9 +5356,694 @@
 </w:hdr>
 </file>
 
+<file path=word/intelligence2.xml><?xml version="1.0" encoding="utf-8"?>
+<int2:intelligence xmlns:int2="http://schemas.microsoft.com/office/intelligence/2020/intelligence">
+  <int2:observations>
+    <int2:bookmark int2:bookmarkName="_Int_U2urIz2X" int2:invalidationBookmarkName="" int2:hashCode="fwAPsNYuPFhB7I" int2:id="g6fcC1uU">
+      <int2:state int2:type="LegacyProofing" int2:value="Rejected"/>
+    </int2:bookmark>
+  </int2:observations>
+  <int2:intelligenceSettings/>
+</int2:intelligence>
+</file>
+
 <file path=word/numbering.xml><?xml version="1.0" encoding="utf-8"?>
 <w:numbering xmlns:wpc="http://schemas.microsoft.com/office/word/2010/wordprocessingCanvas" xmlns:cx="http://schemas.microsoft.com/office/drawing/2014/chartex" xmlns:cx1="http://schemas.microsoft.com/office/drawing/2015/9/8/chartex" xmlns:cx2="http://schemas.microsoft.com/office/drawing/2015/10/21/chartex" xmlns:cx3="http://schemas.microsoft.com/office/drawing/2016/5/9/chartex" xmlns:cx4="http://schemas.microsoft.com/office/drawing/2016/5/10/chartex" xmlns:cx5="http://schemas.microsoft.com/office/drawing/2016/5/11/chartex" xmlns:cx6="http://schemas.microsoft.com/office/drawing/2016/5/12/chartex" xmlns:cx7="http://schemas.microsoft.com/office/drawing/2016/5/13/chartex" xmlns:cx8="http://schemas.microsoft.com/office/drawing/2016/5/14/chartex" xmlns:mc="http://schemas.openxmlformats.org/markup-compatibility/2006" xmlns:aink="http://schemas.microsoft.com/office/drawing/2016/ink" xmlns:am3d="http://schemas.microsoft.com/office/drawing/2017/model3d" xmlns:o="urn:schemas-microsoft-com:office:office" xmlns:oel="http://schemas.microsoft.com/office/2019/extlst" xmlns:r="http://schemas.openxmlformats.org/officeDocument/2006/relationships" xmlns:m="http://schemas.openxmlformats.org/officeDocument/2006/math" xmlns:v="urn:schemas-microsoft-com:vml" xmlns:wp14="http://schemas.microsoft.com/office/word/2010/wordprocessingDrawing" xmlns:wp="http://schemas.openxmlformats.org/drawingml/2006/wordprocessingDrawing" xmlns:w10="urn:schemas-microsoft-com:office:word" xmlns:w="http://schemas.openxmlformats.org/wordprocessingml/2006/main" xmlns:w14="http://schemas.microsoft.com/office/word/2010/wordml" xmlns:w15="http://schemas.microsoft.com/office/word/2012/wordml" xmlns:w16cex="http://schemas.microsoft.com/office/word/2018/wordml/cex" xmlns:w16cid="http://schemas.microsoft.com/office/word/2016/wordml/cid" xmlns:w16="http://schemas.microsoft.com/office/word/2018/wordml" xmlns:w16sdtdh="http://schemas.microsoft.com/office/word/2020/wordml/sdtdatahash" xmlns:w16se="http://schemas.microsoft.com/office/word/2015/wordml/symex" xmlns:wpg="http://schemas.microsoft.com/office/word/2010/wordprocessingGroup" xmlns:wpi="http://schemas.microsoft.com/office/word/2010/wordprocessingInk" xmlns:wne="http://schemas.microsoft.com/office/word/2006/wordml" xmlns:wps="http://schemas.microsoft.com/office/word/2010/wordprocessingShape" mc:Ignorable="w14 w15 w16se w16cid w16 w16cex w16sdtdh wp14">
+  <w:abstractNum xmlns:w="http://schemas.openxmlformats.org/wordprocessingml/2006/main" w:abstractNumId="36">
+    <w:nsid w:val="3b9ca97"/>
+    <w:multiLevelType xmlns:w="http://schemas.openxmlformats.org/wordprocessingml/2006/main" w:val="hybridMultilevel"/>
+    <w:lvl xmlns:w="http://schemas.openxmlformats.org/wordprocessingml/2006/main" w:ilvl="0">
+      <w:start w:val="1"/>
+      <w:numFmt w:val="bullet"/>
+      <w:lvlText w:val=""/>
+      <w:lvlJc w:val="left"/>
+      <w:pPr>
+        <w:ind w:left="720" w:hanging="360"/>
+      </w:pPr>
+      <w:rPr>
+        <w:rFonts w:hint="default" w:ascii="Symbol" w:hAnsi="Symbol"/>
+      </w:rPr>
+    </w:lvl>
+    <w:lvl xmlns:w="http://schemas.openxmlformats.org/wordprocessingml/2006/main" w:ilvl="1">
+      <w:start w:val="1"/>
+      <w:numFmt w:val="bullet"/>
+      <w:lvlText w:val="o"/>
+      <w:lvlJc w:val="left"/>
+      <w:pPr>
+        <w:ind w:left="1440" w:hanging="360"/>
+      </w:pPr>
+      <w:rPr>
+        <w:rFonts w:hint="default" w:ascii="Courier New" w:hAnsi="Courier New"/>
+      </w:rPr>
+    </w:lvl>
+    <w:lvl xmlns:w="http://schemas.openxmlformats.org/wordprocessingml/2006/main" w:ilvl="2">
+      <w:start w:val="1"/>
+      <w:numFmt w:val="bullet"/>
+      <w:lvlText w:val=""/>
+      <w:lvlJc w:val="left"/>
+      <w:pPr>
+        <w:ind w:left="2160" w:hanging="360"/>
+      </w:pPr>
+      <w:rPr>
+        <w:rFonts w:hint="default" w:ascii="Wingdings" w:hAnsi="Wingdings"/>
+      </w:rPr>
+    </w:lvl>
+    <w:lvl xmlns:w="http://schemas.openxmlformats.org/wordprocessingml/2006/main" w:ilvl="3">
+      <w:start w:val="1"/>
+      <w:numFmt w:val="bullet"/>
+      <w:lvlText w:val=""/>
+      <w:lvlJc w:val="left"/>
+      <w:pPr>
+        <w:ind w:left="2880" w:hanging="360"/>
+      </w:pPr>
+      <w:rPr>
+        <w:rFonts w:hint="default" w:ascii="Symbol" w:hAnsi="Symbol"/>
+      </w:rPr>
+    </w:lvl>
+    <w:lvl xmlns:w="http://schemas.openxmlformats.org/wordprocessingml/2006/main" w:ilvl="4">
+      <w:start w:val="1"/>
+      <w:numFmt w:val="bullet"/>
+      <w:lvlText w:val="o"/>
+      <w:lvlJc w:val="left"/>
+      <w:pPr>
+        <w:ind w:left="3600" w:hanging="360"/>
+      </w:pPr>
+      <w:rPr>
+        <w:rFonts w:hint="default" w:ascii="Courier New" w:hAnsi="Courier New"/>
+      </w:rPr>
+    </w:lvl>
+    <w:lvl xmlns:w="http://schemas.openxmlformats.org/wordprocessingml/2006/main" w:ilvl="5">
+      <w:start w:val="1"/>
+      <w:numFmt w:val="bullet"/>
+      <w:lvlText w:val=""/>
+      <w:lvlJc w:val="left"/>
+      <w:pPr>
+        <w:ind w:left="4320" w:hanging="360"/>
+      </w:pPr>
+      <w:rPr>
+        <w:rFonts w:hint="default" w:ascii="Wingdings" w:hAnsi="Wingdings"/>
+      </w:rPr>
+    </w:lvl>
+    <w:lvl xmlns:w="http://schemas.openxmlformats.org/wordprocessingml/2006/main" w:ilvl="6">
+      <w:start w:val="1"/>
+      <w:numFmt w:val="bullet"/>
+      <w:lvlText w:val=""/>
+      <w:lvlJc w:val="left"/>
+      <w:pPr>
+        <w:ind w:left="5040" w:hanging="360"/>
+      </w:pPr>
+      <w:rPr>
+        <w:rFonts w:hint="default" w:ascii="Symbol" w:hAnsi="Symbol"/>
+      </w:rPr>
+    </w:lvl>
+    <w:lvl xmlns:w="http://schemas.openxmlformats.org/wordprocessingml/2006/main" w:ilvl="7">
+      <w:start w:val="1"/>
+      <w:numFmt w:val="bullet"/>
+      <w:lvlText w:val="o"/>
+      <w:lvlJc w:val="left"/>
+      <w:pPr>
+        <w:ind w:left="5760" w:hanging="360"/>
+      </w:pPr>
+      <w:rPr>
+        <w:rFonts w:hint="default" w:ascii="Courier New" w:hAnsi="Courier New"/>
+      </w:rPr>
+    </w:lvl>
+    <w:lvl xmlns:w="http://schemas.openxmlformats.org/wordprocessingml/2006/main" w:ilvl="8">
+      <w:start w:val="1"/>
+      <w:numFmt w:val="bullet"/>
+      <w:lvlText w:val=""/>
+      <w:lvlJc w:val="left"/>
+      <w:pPr>
+        <w:ind w:left="6480" w:hanging="360"/>
+      </w:pPr>
+      <w:rPr>
+        <w:rFonts w:hint="default" w:ascii="Wingdings" w:hAnsi="Wingdings"/>
+      </w:rPr>
+    </w:lvl>
+  </w:abstractNum>
+  <w:abstractNum xmlns:w="http://schemas.openxmlformats.org/wordprocessingml/2006/main" w:abstractNumId="35">
+    <w:nsid w:val="1f4cdcfd"/>
+    <w:multiLevelType xmlns:w="http://schemas.openxmlformats.org/wordprocessingml/2006/main" w:val="hybridMultilevel"/>
+    <w:lvl xmlns:w="http://schemas.openxmlformats.org/wordprocessingml/2006/main" w:ilvl="0">
+      <w:start w:val="1"/>
+      <w:numFmt w:val="bullet"/>
+      <w:lvlText w:val=""/>
+      <w:lvlJc w:val="left"/>
+      <w:pPr>
+        <w:ind w:left="720" w:hanging="360"/>
+      </w:pPr>
+      <w:rPr>
+        <w:rFonts w:hint="default" w:ascii="Symbol" w:hAnsi="Symbol"/>
+      </w:rPr>
+    </w:lvl>
+    <w:lvl xmlns:w="http://schemas.openxmlformats.org/wordprocessingml/2006/main" w:ilvl="1">
+      <w:start w:val="1"/>
+      <w:numFmt w:val="bullet"/>
+      <w:lvlText w:val="o"/>
+      <w:lvlJc w:val="left"/>
+      <w:pPr>
+        <w:ind w:left="1440" w:hanging="360"/>
+      </w:pPr>
+      <w:rPr>
+        <w:rFonts w:hint="default" w:ascii="Courier New" w:hAnsi="Courier New"/>
+      </w:rPr>
+    </w:lvl>
+    <w:lvl xmlns:w="http://schemas.openxmlformats.org/wordprocessingml/2006/main" w:ilvl="2">
+      <w:start w:val="1"/>
+      <w:numFmt w:val="bullet"/>
+      <w:lvlText w:val=""/>
+      <w:lvlJc w:val="left"/>
+      <w:pPr>
+        <w:ind w:left="2160" w:hanging="360"/>
+      </w:pPr>
+      <w:rPr>
+        <w:rFonts w:hint="default" w:ascii="Wingdings" w:hAnsi="Wingdings"/>
+      </w:rPr>
+    </w:lvl>
+    <w:lvl xmlns:w="http://schemas.openxmlformats.org/wordprocessingml/2006/main" w:ilvl="3">
+      <w:start w:val="1"/>
+      <w:numFmt w:val="bullet"/>
+      <w:lvlText w:val=""/>
+      <w:lvlJc w:val="left"/>
+      <w:pPr>
+        <w:ind w:left="2880" w:hanging="360"/>
+      </w:pPr>
+      <w:rPr>
+        <w:rFonts w:hint="default" w:ascii="Symbol" w:hAnsi="Symbol"/>
+      </w:rPr>
+    </w:lvl>
+    <w:lvl xmlns:w="http://schemas.openxmlformats.org/wordprocessingml/2006/main" w:ilvl="4">
+      <w:start w:val="1"/>
+      <w:numFmt w:val="bullet"/>
+      <w:lvlText w:val="o"/>
+      <w:lvlJc w:val="left"/>
+      <w:pPr>
+        <w:ind w:left="3600" w:hanging="360"/>
+      </w:pPr>
+      <w:rPr>
+        <w:rFonts w:hint="default" w:ascii="Courier New" w:hAnsi="Courier New"/>
+      </w:rPr>
+    </w:lvl>
+    <w:lvl xmlns:w="http://schemas.openxmlformats.org/wordprocessingml/2006/main" w:ilvl="5">
+      <w:start w:val="1"/>
+      <w:numFmt w:val="bullet"/>
+      <w:lvlText w:val=""/>
+      <w:lvlJc w:val="left"/>
+      <w:pPr>
+        <w:ind w:left="4320" w:hanging="360"/>
+      </w:pPr>
+      <w:rPr>
+        <w:rFonts w:hint="default" w:ascii="Wingdings" w:hAnsi="Wingdings"/>
+      </w:rPr>
+    </w:lvl>
+    <w:lvl xmlns:w="http://schemas.openxmlformats.org/wordprocessingml/2006/main" w:ilvl="6">
+      <w:start w:val="1"/>
+      <w:numFmt w:val="bullet"/>
+      <w:lvlText w:val=""/>
+      <w:lvlJc w:val="left"/>
+      <w:pPr>
+        <w:ind w:left="5040" w:hanging="360"/>
+      </w:pPr>
+      <w:rPr>
+        <w:rFonts w:hint="default" w:ascii="Symbol" w:hAnsi="Symbol"/>
+      </w:rPr>
+    </w:lvl>
+    <w:lvl xmlns:w="http://schemas.openxmlformats.org/wordprocessingml/2006/main" w:ilvl="7">
+      <w:start w:val="1"/>
+      <w:numFmt w:val="bullet"/>
+      <w:lvlText w:val="o"/>
+      <w:lvlJc w:val="left"/>
+      <w:pPr>
+        <w:ind w:left="5760" w:hanging="360"/>
+      </w:pPr>
+      <w:rPr>
+        <w:rFonts w:hint="default" w:ascii="Courier New" w:hAnsi="Courier New"/>
+      </w:rPr>
+    </w:lvl>
+    <w:lvl xmlns:w="http://schemas.openxmlformats.org/wordprocessingml/2006/main" w:ilvl="8">
+      <w:start w:val="1"/>
+      <w:numFmt w:val="bullet"/>
+      <w:lvlText w:val=""/>
+      <w:lvlJc w:val="left"/>
+      <w:pPr>
+        <w:ind w:left="6480" w:hanging="360"/>
+      </w:pPr>
+      <w:rPr>
+        <w:rFonts w:hint="default" w:ascii="Wingdings" w:hAnsi="Wingdings"/>
+      </w:rPr>
+    </w:lvl>
+  </w:abstractNum>
+  <w:abstractNum xmlns:w="http://schemas.openxmlformats.org/wordprocessingml/2006/main" w:abstractNumId="34">
+    <w:nsid w:val="6bbd6b1"/>
+    <w:multiLevelType xmlns:w="http://schemas.openxmlformats.org/wordprocessingml/2006/main" w:val="hybridMultilevel"/>
+    <w:lvl xmlns:w="http://schemas.openxmlformats.org/wordprocessingml/2006/main" w:ilvl="0">
+      <w:start w:val="1"/>
+      <w:numFmt w:val="bullet"/>
+      <w:lvlText w:val=""/>
+      <w:lvlJc w:val="left"/>
+      <w:pPr>
+        <w:ind w:left="720" w:hanging="360"/>
+      </w:pPr>
+      <w:rPr>
+        <w:rFonts w:hint="default" w:ascii="Symbol" w:hAnsi="Symbol"/>
+      </w:rPr>
+    </w:lvl>
+    <w:lvl xmlns:w="http://schemas.openxmlformats.org/wordprocessingml/2006/main" w:ilvl="1">
+      <w:start w:val="1"/>
+      <w:numFmt w:val="bullet"/>
+      <w:lvlText w:val="o"/>
+      <w:lvlJc w:val="left"/>
+      <w:pPr>
+        <w:ind w:left="1440" w:hanging="360"/>
+      </w:pPr>
+      <w:rPr>
+        <w:rFonts w:hint="default" w:ascii="Courier New" w:hAnsi="Courier New"/>
+      </w:rPr>
+    </w:lvl>
+    <w:lvl xmlns:w="http://schemas.openxmlformats.org/wordprocessingml/2006/main" w:ilvl="2">
+      <w:start w:val="1"/>
+      <w:numFmt w:val="bullet"/>
+      <w:lvlText w:val=""/>
+      <w:lvlJc w:val="left"/>
+      <w:pPr>
+        <w:ind w:left="2160" w:hanging="360"/>
+      </w:pPr>
+      <w:rPr>
+        <w:rFonts w:hint="default" w:ascii="Wingdings" w:hAnsi="Wingdings"/>
+      </w:rPr>
+    </w:lvl>
+    <w:lvl xmlns:w="http://schemas.openxmlformats.org/wordprocessingml/2006/main" w:ilvl="3">
+      <w:start w:val="1"/>
+      <w:numFmt w:val="bullet"/>
+      <w:lvlText w:val=""/>
+      <w:lvlJc w:val="left"/>
+      <w:pPr>
+        <w:ind w:left="2880" w:hanging="360"/>
+      </w:pPr>
+      <w:rPr>
+        <w:rFonts w:hint="default" w:ascii="Symbol" w:hAnsi="Symbol"/>
+      </w:rPr>
+    </w:lvl>
+    <w:lvl xmlns:w="http://schemas.openxmlformats.org/wordprocessingml/2006/main" w:ilvl="4">
+      <w:start w:val="1"/>
+      <w:numFmt w:val="bullet"/>
+      <w:lvlText w:val="o"/>
+      <w:lvlJc w:val="left"/>
+      <w:pPr>
+        <w:ind w:left="3600" w:hanging="360"/>
+      </w:pPr>
+      <w:rPr>
+        <w:rFonts w:hint="default" w:ascii="Courier New" w:hAnsi="Courier New"/>
+      </w:rPr>
+    </w:lvl>
+    <w:lvl xmlns:w="http://schemas.openxmlformats.org/wordprocessingml/2006/main" w:ilvl="5">
+      <w:start w:val="1"/>
+      <w:numFmt w:val="bullet"/>
+      <w:lvlText w:val=""/>
+      <w:lvlJc w:val="left"/>
+      <w:pPr>
+        <w:ind w:left="4320" w:hanging="360"/>
+      </w:pPr>
+      <w:rPr>
+        <w:rFonts w:hint="default" w:ascii="Wingdings" w:hAnsi="Wingdings"/>
+      </w:rPr>
+    </w:lvl>
+    <w:lvl xmlns:w="http://schemas.openxmlformats.org/wordprocessingml/2006/main" w:ilvl="6">
+      <w:start w:val="1"/>
+      <w:numFmt w:val="bullet"/>
+      <w:lvlText w:val=""/>
+      <w:lvlJc w:val="left"/>
+      <w:pPr>
+        <w:ind w:left="5040" w:hanging="360"/>
+      </w:pPr>
+      <w:rPr>
+        <w:rFonts w:hint="default" w:ascii="Symbol" w:hAnsi="Symbol"/>
+      </w:rPr>
+    </w:lvl>
+    <w:lvl xmlns:w="http://schemas.openxmlformats.org/wordprocessingml/2006/main" w:ilvl="7">
+      <w:start w:val="1"/>
+      <w:numFmt w:val="bullet"/>
+      <w:lvlText w:val="o"/>
+      <w:lvlJc w:val="left"/>
+      <w:pPr>
+        <w:ind w:left="5760" w:hanging="360"/>
+      </w:pPr>
+      <w:rPr>
+        <w:rFonts w:hint="default" w:ascii="Courier New" w:hAnsi="Courier New"/>
+      </w:rPr>
+    </w:lvl>
+    <w:lvl xmlns:w="http://schemas.openxmlformats.org/wordprocessingml/2006/main" w:ilvl="8">
+      <w:start w:val="1"/>
+      <w:numFmt w:val="bullet"/>
+      <w:lvlText w:val=""/>
+      <w:lvlJc w:val="left"/>
+      <w:pPr>
+        <w:ind w:left="6480" w:hanging="360"/>
+      </w:pPr>
+      <w:rPr>
+        <w:rFonts w:hint="default" w:ascii="Wingdings" w:hAnsi="Wingdings"/>
+      </w:rPr>
+    </w:lvl>
+  </w:abstractNum>
+  <w:abstractNum xmlns:w="http://schemas.openxmlformats.org/wordprocessingml/2006/main" w:abstractNumId="33">
+    <w:nsid w:val="1db65d28"/>
+    <w:multiLevelType xmlns:w="http://schemas.openxmlformats.org/wordprocessingml/2006/main" w:val="hybridMultilevel"/>
+    <w:lvl xmlns:w="http://schemas.openxmlformats.org/wordprocessingml/2006/main" w:ilvl="0">
+      <w:start w:val="1"/>
+      <w:numFmt w:val="bullet"/>
+      <w:lvlText w:val=""/>
+      <w:lvlJc w:val="left"/>
+      <w:pPr>
+        <w:ind w:left="720" w:hanging="360"/>
+      </w:pPr>
+      <w:rPr>
+        <w:rFonts w:hint="default" w:ascii="Symbol" w:hAnsi="Symbol"/>
+      </w:rPr>
+    </w:lvl>
+    <w:lvl xmlns:w="http://schemas.openxmlformats.org/wordprocessingml/2006/main" w:ilvl="1">
+      <w:start w:val="1"/>
+      <w:numFmt w:val="bullet"/>
+      <w:lvlText w:val="o"/>
+      <w:lvlJc w:val="left"/>
+      <w:pPr>
+        <w:ind w:left="1440" w:hanging="360"/>
+      </w:pPr>
+      <w:rPr>
+        <w:rFonts w:hint="default" w:ascii="Courier New" w:hAnsi="Courier New"/>
+      </w:rPr>
+    </w:lvl>
+    <w:lvl xmlns:w="http://schemas.openxmlformats.org/wordprocessingml/2006/main" w:ilvl="2">
+      <w:start w:val="1"/>
+      <w:numFmt w:val="bullet"/>
+      <w:lvlText w:val=""/>
+      <w:lvlJc w:val="left"/>
+      <w:pPr>
+        <w:ind w:left="2160" w:hanging="360"/>
+      </w:pPr>
+      <w:rPr>
+        <w:rFonts w:hint="default" w:ascii="Wingdings" w:hAnsi="Wingdings"/>
+      </w:rPr>
+    </w:lvl>
+    <w:lvl xmlns:w="http://schemas.openxmlformats.org/wordprocessingml/2006/main" w:ilvl="3">
+      <w:start w:val="1"/>
+      <w:numFmt w:val="bullet"/>
+      <w:lvlText w:val=""/>
+      <w:lvlJc w:val="left"/>
+      <w:pPr>
+        <w:ind w:left="2880" w:hanging="360"/>
+      </w:pPr>
+      <w:rPr>
+        <w:rFonts w:hint="default" w:ascii="Symbol" w:hAnsi="Symbol"/>
+      </w:rPr>
+    </w:lvl>
+    <w:lvl xmlns:w="http://schemas.openxmlformats.org/wordprocessingml/2006/main" w:ilvl="4">
+      <w:start w:val="1"/>
+      <w:numFmt w:val="bullet"/>
+      <w:lvlText w:val="o"/>
+      <w:lvlJc w:val="left"/>
+      <w:pPr>
+        <w:ind w:left="3600" w:hanging="360"/>
+      </w:pPr>
+      <w:rPr>
+        <w:rFonts w:hint="default" w:ascii="Courier New" w:hAnsi="Courier New"/>
+      </w:rPr>
+    </w:lvl>
+    <w:lvl xmlns:w="http://schemas.openxmlformats.org/wordprocessingml/2006/main" w:ilvl="5">
+      <w:start w:val="1"/>
+      <w:numFmt w:val="bullet"/>
+      <w:lvlText w:val=""/>
+      <w:lvlJc w:val="left"/>
+      <w:pPr>
+        <w:ind w:left="4320" w:hanging="360"/>
+      </w:pPr>
+      <w:rPr>
+        <w:rFonts w:hint="default" w:ascii="Wingdings" w:hAnsi="Wingdings"/>
+      </w:rPr>
+    </w:lvl>
+    <w:lvl xmlns:w="http://schemas.openxmlformats.org/wordprocessingml/2006/main" w:ilvl="6">
+      <w:start w:val="1"/>
+      <w:numFmt w:val="bullet"/>
+      <w:lvlText w:val=""/>
+      <w:lvlJc w:val="left"/>
+      <w:pPr>
+        <w:ind w:left="5040" w:hanging="360"/>
+      </w:pPr>
+      <w:rPr>
+        <w:rFonts w:hint="default" w:ascii="Symbol" w:hAnsi="Symbol"/>
+      </w:rPr>
+    </w:lvl>
+    <w:lvl xmlns:w="http://schemas.openxmlformats.org/wordprocessingml/2006/main" w:ilvl="7">
+      <w:start w:val="1"/>
+      <w:numFmt w:val="bullet"/>
+      <w:lvlText w:val="o"/>
+      <w:lvlJc w:val="left"/>
+      <w:pPr>
+        <w:ind w:left="5760" w:hanging="360"/>
+      </w:pPr>
+      <w:rPr>
+        <w:rFonts w:hint="default" w:ascii="Courier New" w:hAnsi="Courier New"/>
+      </w:rPr>
+    </w:lvl>
+    <w:lvl xmlns:w="http://schemas.openxmlformats.org/wordprocessingml/2006/main" w:ilvl="8">
+      <w:start w:val="1"/>
+      <w:numFmt w:val="bullet"/>
+      <w:lvlText w:val=""/>
+      <w:lvlJc w:val="left"/>
+      <w:pPr>
+        <w:ind w:left="6480" w:hanging="360"/>
+      </w:pPr>
+      <w:rPr>
+        <w:rFonts w:hint="default" w:ascii="Wingdings" w:hAnsi="Wingdings"/>
+      </w:rPr>
+    </w:lvl>
+  </w:abstractNum>
   <w:abstractNum w:abstractNumId="0" w15:restartNumberingAfterBreak="0">
+    <w:nsid w:val="02AC220C"/>
+    <w:multiLevelType w:val="hybridMultilevel"/>
+    <w:tmpl w:val="BD04DDC6"/>
+    <w:lvl w:ilvl="0" w:tplc="08090001">
+      <w:start w:val="1"/>
+      <w:numFmt w:val="bullet"/>
+      <w:lvlText w:val=""/>
+      <w:lvlJc w:val="left"/>
+      <w:pPr>
+        <w:ind w:left="720" w:hanging="360"/>
+      </w:pPr>
+      <w:rPr>
+        <w:rFonts w:hint="default" w:ascii="Symbol" w:hAnsi="Symbol"/>
+      </w:rPr>
+    </w:lvl>
+    <w:lvl w:ilvl="1" w:tplc="08090003" w:tentative="1">
+      <w:start w:val="1"/>
+      <w:numFmt w:val="bullet"/>
+      <w:lvlText w:val="o"/>
+      <w:lvlJc w:val="left"/>
+      <w:pPr>
+        <w:ind w:left="1440" w:hanging="360"/>
+      </w:pPr>
+      <w:rPr>
+        <w:rFonts w:hint="default" w:ascii="Courier New" w:hAnsi="Courier New" w:cs="Courier New"/>
+      </w:rPr>
+    </w:lvl>
+    <w:lvl w:ilvl="2" w:tplc="08090005" w:tentative="1">
+      <w:start w:val="1"/>
+      <w:numFmt w:val="bullet"/>
+      <w:lvlText w:val=""/>
+      <w:lvlJc w:val="left"/>
+      <w:pPr>
+        <w:ind w:left="2160" w:hanging="360"/>
+      </w:pPr>
+      <w:rPr>
+        <w:rFonts w:hint="default" w:ascii="Wingdings" w:hAnsi="Wingdings"/>
+      </w:rPr>
+    </w:lvl>
+    <w:lvl w:ilvl="3" w:tplc="08090001" w:tentative="1">
+      <w:start w:val="1"/>
+      <w:numFmt w:val="bullet"/>
+      <w:lvlText w:val=""/>
+      <w:lvlJc w:val="left"/>
+      <w:pPr>
+        <w:ind w:left="2880" w:hanging="360"/>
+      </w:pPr>
+      <w:rPr>
+        <w:rFonts w:hint="default" w:ascii="Symbol" w:hAnsi="Symbol"/>
+      </w:rPr>
+    </w:lvl>
+    <w:lvl w:ilvl="4" w:tplc="08090003" w:tentative="1">
+      <w:start w:val="1"/>
+      <w:numFmt w:val="bullet"/>
+      <w:lvlText w:val="o"/>
+      <w:lvlJc w:val="left"/>
+      <w:pPr>
+        <w:ind w:left="3600" w:hanging="360"/>
+      </w:pPr>
+      <w:rPr>
+        <w:rFonts w:hint="default" w:ascii="Courier New" w:hAnsi="Courier New" w:cs="Courier New"/>
+      </w:rPr>
+    </w:lvl>
+    <w:lvl w:ilvl="5" w:tplc="08090005" w:tentative="1">
+      <w:start w:val="1"/>
+      <w:numFmt w:val="bullet"/>
+      <w:lvlText w:val=""/>
+      <w:lvlJc w:val="left"/>
+      <w:pPr>
+        <w:ind w:left="4320" w:hanging="360"/>
+      </w:pPr>
+      <w:rPr>
+        <w:rFonts w:hint="default" w:ascii="Wingdings" w:hAnsi="Wingdings"/>
+      </w:rPr>
+    </w:lvl>
+    <w:lvl w:ilvl="6" w:tplc="08090001" w:tentative="1">
+      <w:start w:val="1"/>
+      <w:numFmt w:val="bullet"/>
+      <w:lvlText w:val=""/>
+      <w:lvlJc w:val="left"/>
+      <w:pPr>
+        <w:ind w:left="5040" w:hanging="360"/>
+      </w:pPr>
+      <w:rPr>
+        <w:rFonts w:hint="default" w:ascii="Symbol" w:hAnsi="Symbol"/>
+      </w:rPr>
+    </w:lvl>
+    <w:lvl w:ilvl="7" w:tplc="08090003" w:tentative="1">
+      <w:start w:val="1"/>
+      <w:numFmt w:val="bullet"/>
+      <w:lvlText w:val="o"/>
+      <w:lvlJc w:val="left"/>
+      <w:pPr>
+        <w:ind w:left="5760" w:hanging="360"/>
+      </w:pPr>
+      <w:rPr>
+        <w:rFonts w:hint="default" w:ascii="Courier New" w:hAnsi="Courier New" w:cs="Courier New"/>
+      </w:rPr>
+    </w:lvl>
+    <w:lvl w:ilvl="8" w:tplc="08090005" w:tentative="1">
+      <w:start w:val="1"/>
+      <w:numFmt w:val="bullet"/>
+      <w:lvlText w:val=""/>
+      <w:lvlJc w:val="left"/>
+      <w:pPr>
+        <w:ind w:left="6480" w:hanging="360"/>
+      </w:pPr>
+      <w:rPr>
+        <w:rFonts w:hint="default" w:ascii="Wingdings" w:hAnsi="Wingdings"/>
+      </w:rPr>
+    </w:lvl>
+  </w:abstractNum>
+  <w:abstractNum w:abstractNumId="1" w15:restartNumberingAfterBreak="0">
+    <w:nsid w:val="0AE76DB5"/>
+    <w:multiLevelType w:val="hybridMultilevel"/>
+    <w:tmpl w:val="333C012C"/>
+    <w:lvl w:ilvl="0" w:tplc="08090001">
+      <w:start w:val="1"/>
+      <w:numFmt w:val="bullet"/>
+      <w:lvlText w:val=""/>
+      <w:lvlJc w:val="left"/>
+      <w:pPr>
+        <w:ind w:left="720" w:hanging="360"/>
+      </w:pPr>
+      <w:rPr>
+        <w:rFonts w:hint="default" w:ascii="Symbol" w:hAnsi="Symbol"/>
+      </w:rPr>
+    </w:lvl>
+    <w:lvl w:ilvl="1" w:tplc="08090003" w:tentative="1">
+      <w:start w:val="1"/>
+      <w:numFmt w:val="bullet"/>
+      <w:lvlText w:val="o"/>
+      <w:lvlJc w:val="left"/>
+      <w:pPr>
+        <w:ind w:left="1440" w:hanging="360"/>
+      </w:pPr>
+      <w:rPr>
+        <w:rFonts w:hint="default" w:ascii="Courier New" w:hAnsi="Courier New" w:cs="Courier New"/>
+      </w:rPr>
+    </w:lvl>
+    <w:lvl w:ilvl="2" w:tplc="08090005" w:tentative="1">
+      <w:start w:val="1"/>
+      <w:numFmt w:val="bullet"/>
+      <w:lvlText w:val=""/>
+      <w:lvlJc w:val="left"/>
+      <w:pPr>
+        <w:ind w:left="2160" w:hanging="360"/>
+      </w:pPr>
+      <w:rPr>
+        <w:rFonts w:hint="default" w:ascii="Wingdings" w:hAnsi="Wingdings"/>
+      </w:rPr>
+    </w:lvl>
+    <w:lvl w:ilvl="3" w:tplc="08090001" w:tentative="1">
+      <w:start w:val="1"/>
+      <w:numFmt w:val="bullet"/>
+      <w:lvlText w:val=""/>
+      <w:lvlJc w:val="left"/>
+      <w:pPr>
+        <w:ind w:left="2880" w:hanging="360"/>
+      </w:pPr>
+      <w:rPr>
+        <w:rFonts w:hint="default" w:ascii="Symbol" w:hAnsi="Symbol"/>
+      </w:rPr>
+    </w:lvl>
+    <w:lvl w:ilvl="4" w:tplc="08090003" w:tentative="1">
+      <w:start w:val="1"/>
+      <w:numFmt w:val="bullet"/>
+      <w:lvlText w:val="o"/>
+      <w:lvlJc w:val="left"/>
+      <w:pPr>
+        <w:ind w:left="3600" w:hanging="360"/>
+      </w:pPr>
+      <w:rPr>
+        <w:rFonts w:hint="default" w:ascii="Courier New" w:hAnsi="Courier New" w:cs="Courier New"/>
+      </w:rPr>
+    </w:lvl>
+    <w:lvl w:ilvl="5" w:tplc="08090005" w:tentative="1">
+      <w:start w:val="1"/>
+      <w:numFmt w:val="bullet"/>
+      <w:lvlText w:val=""/>
+      <w:lvlJc w:val="left"/>
+      <w:pPr>
+        <w:ind w:left="4320" w:hanging="360"/>
+      </w:pPr>
+      <w:rPr>
+        <w:rFonts w:hint="default" w:ascii="Wingdings" w:hAnsi="Wingdings"/>
+      </w:rPr>
+    </w:lvl>
+    <w:lvl w:ilvl="6" w:tplc="08090001" w:tentative="1">
+      <w:start w:val="1"/>
+      <w:numFmt w:val="bullet"/>
+      <w:lvlText w:val=""/>
+      <w:lvlJc w:val="left"/>
+      <w:pPr>
+        <w:ind w:left="5040" w:hanging="360"/>
+      </w:pPr>
+      <w:rPr>
+        <w:rFonts w:hint="default" w:ascii="Symbol" w:hAnsi="Symbol"/>
+      </w:rPr>
+    </w:lvl>
+    <w:lvl w:ilvl="7" w:tplc="08090003" w:tentative="1">
+      <w:start w:val="1"/>
+      <w:numFmt w:val="bullet"/>
+      <w:lvlText w:val="o"/>
+      <w:lvlJc w:val="left"/>
+      <w:pPr>
+        <w:ind w:left="5760" w:hanging="360"/>
+      </w:pPr>
+      <w:rPr>
+        <w:rFonts w:hint="default" w:ascii="Courier New" w:hAnsi="Courier New" w:cs="Courier New"/>
+      </w:rPr>
+    </w:lvl>
+    <w:lvl w:ilvl="8" w:tplc="08090005" w:tentative="1">
+      <w:start w:val="1"/>
+      <w:numFmt w:val="bullet"/>
+      <w:lvlText w:val=""/>
+      <w:lvlJc w:val="left"/>
+      <w:pPr>
+        <w:ind w:left="6480" w:hanging="360"/>
+      </w:pPr>
+      <w:rPr>
+        <w:rFonts w:hint="default" w:ascii="Wingdings" w:hAnsi="Wingdings"/>
+      </w:rPr>
+    </w:lvl>
+  </w:abstractNum>
+  <w:abstractNum w:abstractNumId="2" w15:restartNumberingAfterBreak="0">
     <w:nsid w:val="0AE824C2"/>
     <w:multiLevelType w:val="hybridMultilevel"/>
     <w:tmpl w:val="B0A8BF54"/>
@@ -3536,7 +6056,7 @@
         <w:ind w:left="720" w:hanging="360"/>
       </w:pPr>
       <w:rPr>
-        <w:rFonts w:ascii="Symbol" w:hAnsi="Symbol" w:hint="default"/>
+        <w:rFonts w:hint="default" w:ascii="Symbol" w:hAnsi="Symbol"/>
       </w:rPr>
     </w:lvl>
     <w:lvl w:ilvl="1" w:tplc="08090003" w:tentative="1">
@@ -3548,7 +6068,7 @@
         <w:ind w:left="1440" w:hanging="360"/>
       </w:pPr>
       <w:rPr>
-        <w:rFonts w:ascii="Courier New" w:hAnsi="Courier New" w:cs="Courier New" w:hint="default"/>
+        <w:rFonts w:hint="default" w:ascii="Courier New" w:hAnsi="Courier New" w:cs="Courier New"/>
       </w:rPr>
     </w:lvl>
     <w:lvl w:ilvl="2" w:tplc="08090005" w:tentative="1">
@@ -3560,7 +6080,7 @@
         <w:ind w:left="2160" w:hanging="360"/>
       </w:pPr>
       <w:rPr>
-        <w:rFonts w:ascii="Wingdings" w:hAnsi="Wingdings" w:hint="default"/>
+        <w:rFonts w:hint="default" w:ascii="Wingdings" w:hAnsi="Wingdings"/>
       </w:rPr>
     </w:lvl>
     <w:lvl w:ilvl="3" w:tplc="08090001" w:tentative="1">
@@ -3572,7 +6092,7 @@
         <w:ind w:left="2880" w:hanging="360"/>
       </w:pPr>
       <w:rPr>
-        <w:rFonts w:ascii="Symbol" w:hAnsi="Symbol" w:hint="default"/>
+        <w:rFonts w:hint="default" w:ascii="Symbol" w:hAnsi="Symbol"/>
       </w:rPr>
     </w:lvl>
     <w:lvl w:ilvl="4" w:tplc="08090003" w:tentative="1">
@@ -3584,7 +6104,7 @@
         <w:ind w:left="3600" w:hanging="360"/>
       </w:pPr>
       <w:rPr>
-        <w:rFonts w:ascii="Courier New" w:hAnsi="Courier New" w:cs="Courier New" w:hint="default"/>
+        <w:rFonts w:hint="default" w:ascii="Courier New" w:hAnsi="Courier New" w:cs="Courier New"/>
       </w:rPr>
     </w:lvl>
     <w:lvl w:ilvl="5" w:tplc="08090005" w:tentative="1">
@@ -3596,7 +6116,7 @@
         <w:ind w:left="4320" w:hanging="360"/>
       </w:pPr>
       <w:rPr>
-        <w:rFonts w:ascii="Wingdings" w:hAnsi="Wingdings" w:hint="default"/>
+        <w:rFonts w:hint="default" w:ascii="Wingdings" w:hAnsi="Wingdings"/>
       </w:rPr>
     </w:lvl>
     <w:lvl w:ilvl="6" w:tplc="08090001" w:tentative="1">
@@ -3608,7 +6128,7 @@
         <w:ind w:left="5040" w:hanging="360"/>
       </w:pPr>
       <w:rPr>
-        <w:rFonts w:ascii="Symbol" w:hAnsi="Symbol" w:hint="default"/>
+        <w:rFonts w:hint="default" w:ascii="Symbol" w:hAnsi="Symbol"/>
       </w:rPr>
     </w:lvl>
     <w:lvl w:ilvl="7" w:tplc="08090003" w:tentative="1">
@@ -3620,7 +6140,7 @@
         <w:ind w:left="5760" w:hanging="360"/>
       </w:pPr>
       <w:rPr>
-        <w:rFonts w:ascii="Courier New" w:hAnsi="Courier New" w:cs="Courier New" w:hint="default"/>
+        <w:rFonts w:hint="default" w:ascii="Courier New" w:hAnsi="Courier New" w:cs="Courier New"/>
       </w:rPr>
     </w:lvl>
     <w:lvl w:ilvl="8" w:tplc="08090005" w:tentative="1">
@@ -3632,11 +6152,11 @@
         <w:ind w:left="6480" w:hanging="360"/>
       </w:pPr>
       <w:rPr>
-        <w:rFonts w:ascii="Wingdings" w:hAnsi="Wingdings" w:hint="default"/>
+        <w:rFonts w:hint="default" w:ascii="Wingdings" w:hAnsi="Wingdings"/>
       </w:rPr>
     </w:lvl>
   </w:abstractNum>
-  <w:abstractNum w:abstractNumId="1" w15:restartNumberingAfterBreak="0">
+  <w:abstractNum w:abstractNumId="3" w15:restartNumberingAfterBreak="0">
     <w:nsid w:val="13A37D6F"/>
     <w:multiLevelType w:val="hybridMultilevel"/>
     <w:tmpl w:val="9EE4368C"/>
@@ -3649,7 +6169,7 @@
         <w:ind w:left="720" w:hanging="360"/>
       </w:pPr>
       <w:rPr>
-        <w:rFonts w:ascii="Symbol" w:hAnsi="Symbol" w:hint="default"/>
+        <w:rFonts w:hint="default" w:ascii="Symbol" w:hAnsi="Symbol"/>
       </w:rPr>
     </w:lvl>
     <w:lvl w:ilvl="1" w:tplc="08090003" w:tentative="1">
@@ -3661,7 +6181,7 @@
         <w:ind w:left="1440" w:hanging="360"/>
       </w:pPr>
       <w:rPr>
-        <w:rFonts w:ascii="Courier New" w:hAnsi="Courier New" w:cs="Courier New" w:hint="default"/>
+        <w:rFonts w:hint="default" w:ascii="Courier New" w:hAnsi="Courier New" w:cs="Courier New"/>
       </w:rPr>
     </w:lvl>
     <w:lvl w:ilvl="2" w:tplc="08090005" w:tentative="1">
@@ -3673,7 +6193,7 @@
         <w:ind w:left="2160" w:hanging="360"/>
       </w:pPr>
       <w:rPr>
-        <w:rFonts w:ascii="Wingdings" w:hAnsi="Wingdings" w:hint="default"/>
+        <w:rFonts w:hint="default" w:ascii="Wingdings" w:hAnsi="Wingdings"/>
       </w:rPr>
     </w:lvl>
     <w:lvl w:ilvl="3" w:tplc="08090001" w:tentative="1">
@@ -3685,7 +6205,7 @@
         <w:ind w:left="2880" w:hanging="360"/>
       </w:pPr>
       <w:rPr>
-        <w:rFonts w:ascii="Symbol" w:hAnsi="Symbol" w:hint="default"/>
+        <w:rFonts w:hint="default" w:ascii="Symbol" w:hAnsi="Symbol"/>
       </w:rPr>
     </w:lvl>
     <w:lvl w:ilvl="4" w:tplc="08090003" w:tentative="1">
@@ -3697,7 +6217,7 @@
         <w:ind w:left="3600" w:hanging="360"/>
       </w:pPr>
       <w:rPr>
-        <w:rFonts w:ascii="Courier New" w:hAnsi="Courier New" w:cs="Courier New" w:hint="default"/>
+        <w:rFonts w:hint="default" w:ascii="Courier New" w:hAnsi="Courier New" w:cs="Courier New"/>
       </w:rPr>
     </w:lvl>
     <w:lvl w:ilvl="5" w:tplc="08090005" w:tentative="1">
@@ -3709,7 +6229,7 @@
         <w:ind w:left="4320" w:hanging="360"/>
       </w:pPr>
       <w:rPr>
-        <w:rFonts w:ascii="Wingdings" w:hAnsi="Wingdings" w:hint="default"/>
+        <w:rFonts w:hint="default" w:ascii="Wingdings" w:hAnsi="Wingdings"/>
       </w:rPr>
     </w:lvl>
     <w:lvl w:ilvl="6" w:tplc="08090001" w:tentative="1">
@@ -3721,7 +6241,7 @@
         <w:ind w:left="5040" w:hanging="360"/>
       </w:pPr>
       <w:rPr>
-        <w:rFonts w:ascii="Symbol" w:hAnsi="Symbol" w:hint="default"/>
+        <w:rFonts w:hint="default" w:ascii="Symbol" w:hAnsi="Symbol"/>
       </w:rPr>
     </w:lvl>
     <w:lvl w:ilvl="7" w:tplc="08090003" w:tentative="1">
@@ -3733,7 +6253,7 @@
         <w:ind w:left="5760" w:hanging="360"/>
       </w:pPr>
       <w:rPr>
-        <w:rFonts w:ascii="Courier New" w:hAnsi="Courier New" w:cs="Courier New" w:hint="default"/>
+        <w:rFonts w:hint="default" w:ascii="Courier New" w:hAnsi="Courier New" w:cs="Courier New"/>
       </w:rPr>
     </w:lvl>
     <w:lvl w:ilvl="8" w:tplc="08090005" w:tentative="1">
@@ -3745,11 +6265,11 @@
         <w:ind w:left="6480" w:hanging="360"/>
       </w:pPr>
       <w:rPr>
-        <w:rFonts w:ascii="Wingdings" w:hAnsi="Wingdings" w:hint="default"/>
+        <w:rFonts w:hint="default" w:ascii="Wingdings" w:hAnsi="Wingdings"/>
       </w:rPr>
     </w:lvl>
   </w:abstractNum>
-  <w:abstractNum w:abstractNumId="2" w15:restartNumberingAfterBreak="0">
+  <w:abstractNum w:abstractNumId="4" w15:restartNumberingAfterBreak="0">
     <w:nsid w:val="18925AFC"/>
     <w:multiLevelType w:val="hybridMultilevel"/>
     <w:tmpl w:val="87C045CA"/>
@@ -3762,7 +6282,7 @@
         <w:ind w:left="720" w:hanging="360"/>
       </w:pPr>
       <w:rPr>
-        <w:rFonts w:ascii="Symbol" w:hAnsi="Symbol" w:hint="default"/>
+        <w:rFonts w:hint="default" w:ascii="Symbol" w:hAnsi="Symbol"/>
       </w:rPr>
     </w:lvl>
     <w:lvl w:ilvl="1" w:tplc="08090003" w:tentative="1">
@@ -3774,7 +6294,7 @@
         <w:ind w:left="1440" w:hanging="360"/>
       </w:pPr>
       <w:rPr>
-        <w:rFonts w:ascii="Courier New" w:hAnsi="Courier New" w:cs="Courier New" w:hint="default"/>
+        <w:rFonts w:hint="default" w:ascii="Courier New" w:hAnsi="Courier New" w:cs="Courier New"/>
       </w:rPr>
     </w:lvl>
     <w:lvl w:ilvl="2" w:tplc="08090005" w:tentative="1">
@@ -3786,7 +6306,7 @@
         <w:ind w:left="2160" w:hanging="360"/>
       </w:pPr>
       <w:rPr>
-        <w:rFonts w:ascii="Wingdings" w:hAnsi="Wingdings" w:hint="default"/>
+        <w:rFonts w:hint="default" w:ascii="Wingdings" w:hAnsi="Wingdings"/>
       </w:rPr>
     </w:lvl>
     <w:lvl w:ilvl="3" w:tplc="08090001" w:tentative="1">
@@ -3798,7 +6318,7 @@
         <w:ind w:left="2880" w:hanging="360"/>
       </w:pPr>
       <w:rPr>
-        <w:rFonts w:ascii="Symbol" w:hAnsi="Symbol" w:hint="default"/>
+        <w:rFonts w:hint="default" w:ascii="Symbol" w:hAnsi="Symbol"/>
       </w:rPr>
     </w:lvl>
     <w:lvl w:ilvl="4" w:tplc="08090003" w:tentative="1">
@@ -3810,7 +6330,7 @@
         <w:ind w:left="3600" w:hanging="360"/>
       </w:pPr>
       <w:rPr>
-        <w:rFonts w:ascii="Courier New" w:hAnsi="Courier New" w:cs="Courier New" w:hint="default"/>
+        <w:rFonts w:hint="default" w:ascii="Courier New" w:hAnsi="Courier New" w:cs="Courier New"/>
       </w:rPr>
     </w:lvl>
     <w:lvl w:ilvl="5" w:tplc="08090005" w:tentative="1">
@@ -3822,7 +6342,7 @@
         <w:ind w:left="4320" w:hanging="360"/>
       </w:pPr>
       <w:rPr>
-        <w:rFonts w:ascii="Wingdings" w:hAnsi="Wingdings" w:hint="default"/>
+        <w:rFonts w:hint="default" w:ascii="Wingdings" w:hAnsi="Wingdings"/>
       </w:rPr>
     </w:lvl>
     <w:lvl w:ilvl="6" w:tplc="08090001" w:tentative="1">
@@ -3834,7 +6354,7 @@
         <w:ind w:left="5040" w:hanging="360"/>
       </w:pPr>
       <w:rPr>
-        <w:rFonts w:ascii="Symbol" w:hAnsi="Symbol" w:hint="default"/>
+        <w:rFonts w:hint="default" w:ascii="Symbol" w:hAnsi="Symbol"/>
       </w:rPr>
     </w:lvl>
     <w:lvl w:ilvl="7" w:tplc="08090003" w:tentative="1">
@@ -3846,7 +6366,7 @@
         <w:ind w:left="5760" w:hanging="360"/>
       </w:pPr>
       <w:rPr>
-        <w:rFonts w:ascii="Courier New" w:hAnsi="Courier New" w:cs="Courier New" w:hint="default"/>
+        <w:rFonts w:hint="default" w:ascii="Courier New" w:hAnsi="Courier New" w:cs="Courier New"/>
       </w:rPr>
     </w:lvl>
     <w:lvl w:ilvl="8" w:tplc="08090005" w:tentative="1">
@@ -3858,11 +6378,11 @@
         <w:ind w:left="6480" w:hanging="360"/>
       </w:pPr>
       <w:rPr>
-        <w:rFonts w:ascii="Wingdings" w:hAnsi="Wingdings" w:hint="default"/>
+        <w:rFonts w:hint="default" w:ascii="Wingdings" w:hAnsi="Wingdings"/>
       </w:rPr>
     </w:lvl>
   </w:abstractNum>
-  <w:abstractNum w:abstractNumId="3" w15:restartNumberingAfterBreak="0">
+  <w:abstractNum w:abstractNumId="5" w15:restartNumberingAfterBreak="0">
     <w:nsid w:val="1AAF6D9D"/>
     <w:multiLevelType w:val="hybridMultilevel"/>
     <w:tmpl w:val="E722A5CE"/>
@@ -3875,7 +6395,7 @@
         <w:ind w:left="720" w:hanging="360"/>
       </w:pPr>
       <w:rPr>
-        <w:rFonts w:ascii="Symbol" w:hAnsi="Symbol" w:hint="default"/>
+        <w:rFonts w:hint="default" w:ascii="Symbol" w:hAnsi="Symbol"/>
       </w:rPr>
     </w:lvl>
     <w:lvl w:ilvl="1" w:tplc="08090003" w:tentative="1">
@@ -3887,7 +6407,7 @@
         <w:ind w:left="1440" w:hanging="360"/>
       </w:pPr>
       <w:rPr>
-        <w:rFonts w:ascii="Courier New" w:hAnsi="Courier New" w:cs="Courier New" w:hint="default"/>
+        <w:rFonts w:hint="default" w:ascii="Courier New" w:hAnsi="Courier New" w:cs="Courier New"/>
       </w:rPr>
     </w:lvl>
     <w:lvl w:ilvl="2" w:tplc="08090005" w:tentative="1">
@@ -3899,7 +6419,7 @@
         <w:ind w:left="2160" w:hanging="360"/>
       </w:pPr>
       <w:rPr>
-        <w:rFonts w:ascii="Wingdings" w:hAnsi="Wingdings" w:hint="default"/>
+        <w:rFonts w:hint="default" w:ascii="Wingdings" w:hAnsi="Wingdings"/>
       </w:rPr>
     </w:lvl>
     <w:lvl w:ilvl="3" w:tplc="08090001" w:tentative="1">
@@ -3911,7 +6431,7 @@
         <w:ind w:left="2880" w:hanging="360"/>
       </w:pPr>
       <w:rPr>
-        <w:rFonts w:ascii="Symbol" w:hAnsi="Symbol" w:hint="default"/>
+        <w:rFonts w:hint="default" w:ascii="Symbol" w:hAnsi="Symbol"/>
       </w:rPr>
     </w:lvl>
     <w:lvl w:ilvl="4" w:tplc="08090003" w:tentative="1">
@@ -3923,7 +6443,7 @@
         <w:ind w:left="3600" w:hanging="360"/>
       </w:pPr>
       <w:rPr>
-        <w:rFonts w:ascii="Courier New" w:hAnsi="Courier New" w:cs="Courier New" w:hint="default"/>
+        <w:rFonts w:hint="default" w:ascii="Courier New" w:hAnsi="Courier New" w:cs="Courier New"/>
       </w:rPr>
     </w:lvl>
     <w:lvl w:ilvl="5" w:tplc="08090005" w:tentative="1">
@@ -3935,7 +6455,7 @@
         <w:ind w:left="4320" w:hanging="360"/>
       </w:pPr>
       <w:rPr>
-        <w:rFonts w:ascii="Wingdings" w:hAnsi="Wingdings" w:hint="default"/>
+        <w:rFonts w:hint="default" w:ascii="Wingdings" w:hAnsi="Wingdings"/>
       </w:rPr>
     </w:lvl>
     <w:lvl w:ilvl="6" w:tplc="08090001" w:tentative="1">
@@ -3947,7 +6467,7 @@
         <w:ind w:left="5040" w:hanging="360"/>
       </w:pPr>
       <w:rPr>
-        <w:rFonts w:ascii="Symbol" w:hAnsi="Symbol" w:hint="default"/>
+        <w:rFonts w:hint="default" w:ascii="Symbol" w:hAnsi="Symbol"/>
       </w:rPr>
     </w:lvl>
     <w:lvl w:ilvl="7" w:tplc="08090003" w:tentative="1">
@@ -3959,7 +6479,7 @@
         <w:ind w:left="5760" w:hanging="360"/>
       </w:pPr>
       <w:rPr>
-        <w:rFonts w:ascii="Courier New" w:hAnsi="Courier New" w:cs="Courier New" w:hint="default"/>
+        <w:rFonts w:hint="default" w:ascii="Courier New" w:hAnsi="Courier New" w:cs="Courier New"/>
       </w:rPr>
     </w:lvl>
     <w:lvl w:ilvl="8" w:tplc="08090005" w:tentative="1">
@@ -3971,11 +6491,11 @@
         <w:ind w:left="6480" w:hanging="360"/>
       </w:pPr>
       <w:rPr>
-        <w:rFonts w:ascii="Wingdings" w:hAnsi="Wingdings" w:hint="default"/>
+        <w:rFonts w:hint="default" w:ascii="Wingdings" w:hAnsi="Wingdings"/>
       </w:rPr>
     </w:lvl>
   </w:abstractNum>
-  <w:abstractNum w:abstractNumId="4" w15:restartNumberingAfterBreak="0">
+  <w:abstractNum w:abstractNumId="6" w15:restartNumberingAfterBreak="0">
     <w:nsid w:val="1BED770B"/>
     <w:multiLevelType w:val="hybridMultilevel"/>
     <w:tmpl w:val="4CD6FFDA"/>
@@ -3988,7 +6508,7 @@
         <w:ind w:left="720" w:hanging="360"/>
       </w:pPr>
       <w:rPr>
-        <w:rFonts w:ascii="Symbol" w:hAnsi="Symbol" w:hint="default"/>
+        <w:rFonts w:hint="default" w:ascii="Symbol" w:hAnsi="Symbol"/>
       </w:rPr>
     </w:lvl>
     <w:lvl w:ilvl="1" w:tplc="08090003" w:tentative="1">
@@ -4000,7 +6520,7 @@
         <w:ind w:left="1440" w:hanging="360"/>
       </w:pPr>
       <w:rPr>
-        <w:rFonts w:ascii="Courier New" w:hAnsi="Courier New" w:cs="Courier New" w:hint="default"/>
+        <w:rFonts w:hint="default" w:ascii="Courier New" w:hAnsi="Courier New" w:cs="Courier New"/>
       </w:rPr>
     </w:lvl>
     <w:lvl w:ilvl="2" w:tplc="08090005" w:tentative="1">
@@ -4012,7 +6532,7 @@
         <w:ind w:left="2160" w:hanging="360"/>
       </w:pPr>
       <w:rPr>
-        <w:rFonts w:ascii="Wingdings" w:hAnsi="Wingdings" w:hint="default"/>
+        <w:rFonts w:hint="default" w:ascii="Wingdings" w:hAnsi="Wingdings"/>
       </w:rPr>
     </w:lvl>
     <w:lvl w:ilvl="3" w:tplc="08090001" w:tentative="1">
@@ -4024,7 +6544,7 @@
         <w:ind w:left="2880" w:hanging="360"/>
       </w:pPr>
       <w:rPr>
-        <w:rFonts w:ascii="Symbol" w:hAnsi="Symbol" w:hint="default"/>
+        <w:rFonts w:hint="default" w:ascii="Symbol" w:hAnsi="Symbol"/>
       </w:rPr>
     </w:lvl>
     <w:lvl w:ilvl="4" w:tplc="08090003" w:tentative="1">
@@ -4036,7 +6556,7 @@
         <w:ind w:left="3600" w:hanging="360"/>
       </w:pPr>
       <w:rPr>
-        <w:rFonts w:ascii="Courier New" w:hAnsi="Courier New" w:cs="Courier New" w:hint="default"/>
+        <w:rFonts w:hint="default" w:ascii="Courier New" w:hAnsi="Courier New" w:cs="Courier New"/>
       </w:rPr>
     </w:lvl>
     <w:lvl w:ilvl="5" w:tplc="08090005" w:tentative="1">
@@ -4048,7 +6568,7 @@
         <w:ind w:left="4320" w:hanging="360"/>
       </w:pPr>
       <w:rPr>
-        <w:rFonts w:ascii="Wingdings" w:hAnsi="Wingdings" w:hint="default"/>
+        <w:rFonts w:hint="default" w:ascii="Wingdings" w:hAnsi="Wingdings"/>
       </w:rPr>
     </w:lvl>
     <w:lvl w:ilvl="6" w:tplc="08090001" w:tentative="1">
@@ -4060,7 +6580,7 @@
         <w:ind w:left="5040" w:hanging="360"/>
       </w:pPr>
       <w:rPr>
-        <w:rFonts w:ascii="Symbol" w:hAnsi="Symbol" w:hint="default"/>
+        <w:rFonts w:hint="default" w:ascii="Symbol" w:hAnsi="Symbol"/>
       </w:rPr>
     </w:lvl>
     <w:lvl w:ilvl="7" w:tplc="08090003" w:tentative="1">
@@ -4072,7 +6592,7 @@
         <w:ind w:left="5760" w:hanging="360"/>
       </w:pPr>
       <w:rPr>
-        <w:rFonts w:ascii="Courier New" w:hAnsi="Courier New" w:cs="Courier New" w:hint="default"/>
+        <w:rFonts w:hint="default" w:ascii="Courier New" w:hAnsi="Courier New" w:cs="Courier New"/>
       </w:rPr>
     </w:lvl>
     <w:lvl w:ilvl="8" w:tplc="08090005" w:tentative="1">
@@ -4084,11 +6604,11 @@
         <w:ind w:left="6480" w:hanging="360"/>
       </w:pPr>
       <w:rPr>
-        <w:rFonts w:ascii="Wingdings" w:hAnsi="Wingdings" w:hint="default"/>
+        <w:rFonts w:hint="default" w:ascii="Wingdings" w:hAnsi="Wingdings"/>
       </w:rPr>
     </w:lvl>
   </w:abstractNum>
-  <w:abstractNum w:abstractNumId="5" w15:restartNumberingAfterBreak="0">
+  <w:abstractNum w:abstractNumId="7" w15:restartNumberingAfterBreak="0">
     <w:nsid w:val="201A4DF1"/>
     <w:multiLevelType w:val="hybridMultilevel"/>
     <w:tmpl w:val="A7C8409A"/>
@@ -4101,7 +6621,7 @@
         <w:ind w:left="720" w:hanging="360"/>
       </w:pPr>
       <w:rPr>
-        <w:rFonts w:ascii="Symbol" w:hAnsi="Symbol" w:hint="default"/>
+        <w:rFonts w:hint="default" w:ascii="Symbol" w:hAnsi="Symbol"/>
       </w:rPr>
     </w:lvl>
     <w:lvl w:ilvl="1" w:tplc="08090003" w:tentative="1">
@@ -4113,7 +6633,7 @@
         <w:ind w:left="1440" w:hanging="360"/>
       </w:pPr>
       <w:rPr>
-        <w:rFonts w:ascii="Courier New" w:hAnsi="Courier New" w:cs="Courier New" w:hint="default"/>
+        <w:rFonts w:hint="default" w:ascii="Courier New" w:hAnsi="Courier New" w:cs="Courier New"/>
       </w:rPr>
     </w:lvl>
     <w:lvl w:ilvl="2" w:tplc="08090005" w:tentative="1">
@@ -4125,7 +6645,7 @@
         <w:ind w:left="2160" w:hanging="360"/>
       </w:pPr>
       <w:rPr>
-        <w:rFonts w:ascii="Wingdings" w:hAnsi="Wingdings" w:hint="default"/>
+        <w:rFonts w:hint="default" w:ascii="Wingdings" w:hAnsi="Wingdings"/>
       </w:rPr>
     </w:lvl>
     <w:lvl w:ilvl="3" w:tplc="08090001" w:tentative="1">
@@ -4137,7 +6657,7 @@
         <w:ind w:left="2880" w:hanging="360"/>
       </w:pPr>
       <w:rPr>
-        <w:rFonts w:ascii="Symbol" w:hAnsi="Symbol" w:hint="default"/>
+        <w:rFonts w:hint="default" w:ascii="Symbol" w:hAnsi="Symbol"/>
       </w:rPr>
     </w:lvl>
     <w:lvl w:ilvl="4" w:tplc="08090003" w:tentative="1">
@@ -4149,7 +6669,7 @@
         <w:ind w:left="3600" w:hanging="360"/>
       </w:pPr>
       <w:rPr>
-        <w:rFonts w:ascii="Courier New" w:hAnsi="Courier New" w:cs="Courier New" w:hint="default"/>
+        <w:rFonts w:hint="default" w:ascii="Courier New" w:hAnsi="Courier New" w:cs="Courier New"/>
       </w:rPr>
     </w:lvl>
     <w:lvl w:ilvl="5" w:tplc="08090005" w:tentative="1">
@@ -4161,7 +6681,7 @@
         <w:ind w:left="4320" w:hanging="360"/>
       </w:pPr>
       <w:rPr>
-        <w:rFonts w:ascii="Wingdings" w:hAnsi="Wingdings" w:hint="default"/>
+        <w:rFonts w:hint="default" w:ascii="Wingdings" w:hAnsi="Wingdings"/>
       </w:rPr>
     </w:lvl>
     <w:lvl w:ilvl="6" w:tplc="08090001" w:tentative="1">
@@ -4173,7 +6693,7 @@
         <w:ind w:left="5040" w:hanging="360"/>
       </w:pPr>
       <w:rPr>
-        <w:rFonts w:ascii="Symbol" w:hAnsi="Symbol" w:hint="default"/>
+        <w:rFonts w:hint="default" w:ascii="Symbol" w:hAnsi="Symbol"/>
       </w:rPr>
     </w:lvl>
     <w:lvl w:ilvl="7" w:tplc="08090003" w:tentative="1">
@@ -4185,7 +6705,7 @@
         <w:ind w:left="5760" w:hanging="360"/>
       </w:pPr>
       <w:rPr>
-        <w:rFonts w:ascii="Courier New" w:hAnsi="Courier New" w:cs="Courier New" w:hint="default"/>
+        <w:rFonts w:hint="default" w:ascii="Courier New" w:hAnsi="Courier New" w:cs="Courier New"/>
       </w:rPr>
     </w:lvl>
     <w:lvl w:ilvl="8" w:tplc="08090005" w:tentative="1">
@@ -4197,11 +6717,11 @@
         <w:ind w:left="6480" w:hanging="360"/>
       </w:pPr>
       <w:rPr>
-        <w:rFonts w:ascii="Wingdings" w:hAnsi="Wingdings" w:hint="default"/>
+        <w:rFonts w:hint="default" w:ascii="Wingdings" w:hAnsi="Wingdings"/>
       </w:rPr>
     </w:lvl>
   </w:abstractNum>
-  <w:abstractNum w:abstractNumId="6" w15:restartNumberingAfterBreak="0">
+  <w:abstractNum w:abstractNumId="8" w15:restartNumberingAfterBreak="0">
     <w:nsid w:val="210E5869"/>
     <w:multiLevelType w:val="hybridMultilevel"/>
     <w:tmpl w:val="16F4EA9E"/>
@@ -4214,7 +6734,7 @@
         <w:ind w:left="720" w:hanging="360"/>
       </w:pPr>
       <w:rPr>
-        <w:rFonts w:ascii="Symbol" w:hAnsi="Symbol" w:hint="default"/>
+        <w:rFonts w:hint="default" w:ascii="Symbol" w:hAnsi="Symbol"/>
       </w:rPr>
     </w:lvl>
     <w:lvl w:ilvl="1" w:tplc="08090003" w:tentative="1">
@@ -4226,7 +6746,7 @@
         <w:ind w:left="1440" w:hanging="360"/>
       </w:pPr>
       <w:rPr>
-        <w:rFonts w:ascii="Courier New" w:hAnsi="Courier New" w:cs="Courier New" w:hint="default"/>
+        <w:rFonts w:hint="default" w:ascii="Courier New" w:hAnsi="Courier New" w:cs="Courier New"/>
       </w:rPr>
     </w:lvl>
     <w:lvl w:ilvl="2" w:tplc="08090005" w:tentative="1">
@@ -4238,7 +6758,7 @@
         <w:ind w:left="2160" w:hanging="360"/>
       </w:pPr>
       <w:rPr>
-        <w:rFonts w:ascii="Wingdings" w:hAnsi="Wingdings" w:hint="default"/>
+        <w:rFonts w:hint="default" w:ascii="Wingdings" w:hAnsi="Wingdings"/>
       </w:rPr>
     </w:lvl>
     <w:lvl w:ilvl="3" w:tplc="08090001" w:tentative="1">
@@ -4250,7 +6770,7 @@
         <w:ind w:left="2880" w:hanging="360"/>
       </w:pPr>
       <w:rPr>
-        <w:rFonts w:ascii="Symbol" w:hAnsi="Symbol" w:hint="default"/>
+        <w:rFonts w:hint="default" w:ascii="Symbol" w:hAnsi="Symbol"/>
       </w:rPr>
     </w:lvl>
     <w:lvl w:ilvl="4" w:tplc="08090003" w:tentative="1">
@@ -4262,7 +6782,7 @@
         <w:ind w:left="3600" w:hanging="360"/>
       </w:pPr>
       <w:rPr>
-        <w:rFonts w:ascii="Courier New" w:hAnsi="Courier New" w:cs="Courier New" w:hint="default"/>
+        <w:rFonts w:hint="default" w:ascii="Courier New" w:hAnsi="Courier New" w:cs="Courier New"/>
       </w:rPr>
     </w:lvl>
     <w:lvl w:ilvl="5" w:tplc="08090005" w:tentative="1">
@@ -4274,7 +6794,7 @@
         <w:ind w:left="4320" w:hanging="360"/>
       </w:pPr>
       <w:rPr>
-        <w:rFonts w:ascii="Wingdings" w:hAnsi="Wingdings" w:hint="default"/>
+        <w:rFonts w:hint="default" w:ascii="Wingdings" w:hAnsi="Wingdings"/>
       </w:rPr>
     </w:lvl>
     <w:lvl w:ilvl="6" w:tplc="08090001" w:tentative="1">
@@ -4286,7 +6806,7 @@
         <w:ind w:left="5040" w:hanging="360"/>
       </w:pPr>
       <w:rPr>
-        <w:rFonts w:ascii="Symbol" w:hAnsi="Symbol" w:hint="default"/>
+        <w:rFonts w:hint="default" w:ascii="Symbol" w:hAnsi="Symbol"/>
       </w:rPr>
     </w:lvl>
     <w:lvl w:ilvl="7" w:tplc="08090003" w:tentative="1">
@@ -4298,7 +6818,7 @@
         <w:ind w:left="5760" w:hanging="360"/>
       </w:pPr>
       <w:rPr>
-        <w:rFonts w:ascii="Courier New" w:hAnsi="Courier New" w:cs="Courier New" w:hint="default"/>
+        <w:rFonts w:hint="default" w:ascii="Courier New" w:hAnsi="Courier New" w:cs="Courier New"/>
       </w:rPr>
     </w:lvl>
     <w:lvl w:ilvl="8" w:tplc="08090005" w:tentative="1">
@@ -4310,11 +6830,124 @@
         <w:ind w:left="6480" w:hanging="360"/>
       </w:pPr>
       <w:rPr>
-        <w:rFonts w:ascii="Wingdings" w:hAnsi="Wingdings" w:hint="default"/>
+        <w:rFonts w:hint="default" w:ascii="Wingdings" w:hAnsi="Wingdings"/>
       </w:rPr>
     </w:lvl>
   </w:abstractNum>
-  <w:abstractNum w:abstractNumId="7" w15:restartNumberingAfterBreak="0">
+  <w:abstractNum w:abstractNumId="9" w15:restartNumberingAfterBreak="0">
+    <w:nsid w:val="25707BF9"/>
+    <w:multiLevelType w:val="hybridMultilevel"/>
+    <w:tmpl w:val="BA1A1E78"/>
+    <w:lvl w:ilvl="0" w:tplc="08090001">
+      <w:start w:val="1"/>
+      <w:numFmt w:val="bullet"/>
+      <w:lvlText w:val=""/>
+      <w:lvlJc w:val="left"/>
+      <w:pPr>
+        <w:ind w:left="720" w:hanging="360"/>
+      </w:pPr>
+      <w:rPr>
+        <w:rFonts w:hint="default" w:ascii="Symbol" w:hAnsi="Symbol"/>
+      </w:rPr>
+    </w:lvl>
+    <w:lvl w:ilvl="1" w:tplc="08090003" w:tentative="1">
+      <w:start w:val="1"/>
+      <w:numFmt w:val="bullet"/>
+      <w:lvlText w:val="o"/>
+      <w:lvlJc w:val="left"/>
+      <w:pPr>
+        <w:ind w:left="1440" w:hanging="360"/>
+      </w:pPr>
+      <w:rPr>
+        <w:rFonts w:hint="default" w:ascii="Courier New" w:hAnsi="Courier New" w:cs="Courier New"/>
+      </w:rPr>
+    </w:lvl>
+    <w:lvl w:ilvl="2" w:tplc="08090005" w:tentative="1">
+      <w:start w:val="1"/>
+      <w:numFmt w:val="bullet"/>
+      <w:lvlText w:val=""/>
+      <w:lvlJc w:val="left"/>
+      <w:pPr>
+        <w:ind w:left="2160" w:hanging="360"/>
+      </w:pPr>
+      <w:rPr>
+        <w:rFonts w:hint="default" w:ascii="Wingdings" w:hAnsi="Wingdings"/>
+      </w:rPr>
+    </w:lvl>
+    <w:lvl w:ilvl="3" w:tplc="08090001" w:tentative="1">
+      <w:start w:val="1"/>
+      <w:numFmt w:val="bullet"/>
+      <w:lvlText w:val=""/>
+      <w:lvlJc w:val="left"/>
+      <w:pPr>
+        <w:ind w:left="2880" w:hanging="360"/>
+      </w:pPr>
+      <w:rPr>
+        <w:rFonts w:hint="default" w:ascii="Symbol" w:hAnsi="Symbol"/>
+      </w:rPr>
+    </w:lvl>
+    <w:lvl w:ilvl="4" w:tplc="08090003" w:tentative="1">
+      <w:start w:val="1"/>
+      <w:numFmt w:val="bullet"/>
+      <w:lvlText w:val="o"/>
+      <w:lvlJc w:val="left"/>
+      <w:pPr>
+        <w:ind w:left="3600" w:hanging="360"/>
+      </w:pPr>
+      <w:rPr>
+        <w:rFonts w:hint="default" w:ascii="Courier New" w:hAnsi="Courier New" w:cs="Courier New"/>
+      </w:rPr>
+    </w:lvl>
+    <w:lvl w:ilvl="5" w:tplc="08090005" w:tentative="1">
+      <w:start w:val="1"/>
+      <w:numFmt w:val="bullet"/>
+      <w:lvlText w:val=""/>
+      <w:lvlJc w:val="left"/>
+      <w:pPr>
+        <w:ind w:left="4320" w:hanging="360"/>
+      </w:pPr>
+      <w:rPr>
+        <w:rFonts w:hint="default" w:ascii="Wingdings" w:hAnsi="Wingdings"/>
+      </w:rPr>
+    </w:lvl>
+    <w:lvl w:ilvl="6" w:tplc="08090001" w:tentative="1">
+      <w:start w:val="1"/>
+      <w:numFmt w:val="bullet"/>
+      <w:lvlText w:val=""/>
+      <w:lvlJc w:val="left"/>
+      <w:pPr>
+        <w:ind w:left="5040" w:hanging="360"/>
+      </w:pPr>
+      <w:rPr>
+        <w:rFonts w:hint="default" w:ascii="Symbol" w:hAnsi="Symbol"/>
+      </w:rPr>
+    </w:lvl>
+    <w:lvl w:ilvl="7" w:tplc="08090003" w:tentative="1">
+      <w:start w:val="1"/>
+      <w:numFmt w:val="bullet"/>
+      <w:lvlText w:val="o"/>
+      <w:lvlJc w:val="left"/>
+      <w:pPr>
+        <w:ind w:left="5760" w:hanging="360"/>
+      </w:pPr>
+      <w:rPr>
+        <w:rFonts w:hint="default" w:ascii="Courier New" w:hAnsi="Courier New" w:cs="Courier New"/>
+      </w:rPr>
+    </w:lvl>
+    <w:lvl w:ilvl="8" w:tplc="08090005" w:tentative="1">
+      <w:start w:val="1"/>
+      <w:numFmt w:val="bullet"/>
+      <w:lvlText w:val=""/>
+      <w:lvlJc w:val="left"/>
+      <w:pPr>
+        <w:ind w:left="6480" w:hanging="360"/>
+      </w:pPr>
+      <w:rPr>
+        <w:rFonts w:hint="default" w:ascii="Wingdings" w:hAnsi="Wingdings"/>
+      </w:rPr>
+    </w:lvl>
+  </w:abstractNum>
+  <w:abstractNum w:abstractNumId="10" w15:restartNumberingAfterBreak="0">
     <w:nsid w:val="28F27D32"/>
     <w:multiLevelType w:val="hybridMultilevel"/>
     <w:tmpl w:val="7B724AC6"/>
@@ -4327,7 +6960,7 @@
         <w:ind w:left="720" w:hanging="360"/>
       </w:pPr>
       <w:rPr>
-        <w:rFonts w:ascii="Symbol" w:hAnsi="Symbol" w:hint="default"/>
+        <w:rFonts w:hint="default" w:ascii="Symbol" w:hAnsi="Symbol"/>
       </w:rPr>
     </w:lvl>
     <w:lvl w:ilvl="1" w:tplc="08090003" w:tentative="1">
@@ -4339,7 +6972,7 @@
         <w:ind w:left="1440" w:hanging="360"/>
       </w:pPr>
       <w:rPr>
-        <w:rFonts w:ascii="Courier New" w:hAnsi="Courier New" w:cs="Courier New" w:hint="default"/>
+        <w:rFonts w:hint="default" w:ascii="Courier New" w:hAnsi="Courier New" w:cs="Courier New"/>
       </w:rPr>
     </w:lvl>
     <w:lvl w:ilvl="2" w:tplc="08090005" w:tentative="1">
@@ -4351,7 +6984,7 @@
         <w:ind w:left="2160" w:hanging="360"/>
       </w:pPr>
       <w:rPr>
-        <w:rFonts w:ascii="Wingdings" w:hAnsi="Wingdings" w:hint="default"/>
+        <w:rFonts w:hint="default" w:ascii="Wingdings" w:hAnsi="Wingdings"/>
       </w:rPr>
     </w:lvl>
     <w:lvl w:ilvl="3" w:tplc="08090001" w:tentative="1">
@@ -4363,7 +6996,7 @@
         <w:ind w:left="2880" w:hanging="360"/>
       </w:pPr>
       <w:rPr>
-        <w:rFonts w:ascii="Symbol" w:hAnsi="Symbol" w:hint="default"/>
+        <w:rFonts w:hint="default" w:ascii="Symbol" w:hAnsi="Symbol"/>
       </w:rPr>
     </w:lvl>
     <w:lvl w:ilvl="4" w:tplc="08090003" w:tentative="1">
@@ -4375,7 +7008,7 @@
         <w:ind w:left="3600" w:hanging="360"/>
       </w:pPr>
       <w:rPr>
-        <w:rFonts w:ascii="Courier New" w:hAnsi="Courier New" w:cs="Courier New" w:hint="default"/>
+        <w:rFonts w:hint="default" w:ascii="Courier New" w:hAnsi="Courier New" w:cs="Courier New"/>
       </w:rPr>
     </w:lvl>
     <w:lvl w:ilvl="5" w:tplc="08090005" w:tentative="1">
@@ -4387,7 +7020,7 @@
         <w:ind w:left="4320" w:hanging="360"/>
       </w:pPr>
       <w:rPr>
-        <w:rFonts w:ascii="Wingdings" w:hAnsi="Wingdings" w:hint="default"/>
+        <w:rFonts w:hint="default" w:ascii="Wingdings" w:hAnsi="Wingdings"/>
       </w:rPr>
     </w:lvl>
     <w:lvl w:ilvl="6" w:tplc="08090001" w:tentative="1">
@@ -4399,7 +7032,7 @@
         <w:ind w:left="5040" w:hanging="360"/>
       </w:pPr>
       <w:rPr>
-        <w:rFonts w:ascii="Symbol" w:hAnsi="Symbol" w:hint="default"/>
+        <w:rFonts w:hint="default" w:ascii="Symbol" w:hAnsi="Symbol"/>
       </w:rPr>
     </w:lvl>
     <w:lvl w:ilvl="7" w:tplc="08090003" w:tentative="1">
@@ -4411,7 +7044,7 @@
         <w:ind w:left="5760" w:hanging="360"/>
       </w:pPr>
       <w:rPr>
-        <w:rFonts w:ascii="Courier New" w:hAnsi="Courier New" w:cs="Courier New" w:hint="default"/>
+        <w:rFonts w:hint="default" w:ascii="Courier New" w:hAnsi="Courier New" w:cs="Courier New"/>
       </w:rPr>
     </w:lvl>
     <w:lvl w:ilvl="8" w:tplc="08090005" w:tentative="1">
@@ -4423,11 +7056,11 @@
         <w:ind w:left="6480" w:hanging="360"/>
       </w:pPr>
       <w:rPr>
-        <w:rFonts w:ascii="Wingdings" w:hAnsi="Wingdings" w:hint="default"/>
+        <w:rFonts w:hint="default" w:ascii="Wingdings" w:hAnsi="Wingdings"/>
       </w:rPr>
     </w:lvl>
   </w:abstractNum>
-  <w:abstractNum w:abstractNumId="8" w15:restartNumberingAfterBreak="0">
+  <w:abstractNum w:abstractNumId="11" w15:restartNumberingAfterBreak="0">
     <w:nsid w:val="2A9F6166"/>
     <w:multiLevelType w:val="hybridMultilevel"/>
     <w:tmpl w:val="E864C54C"/>
@@ -4440,7 +7073,7 @@
         <w:ind w:left="720" w:hanging="360"/>
       </w:pPr>
       <w:rPr>
-        <w:rFonts w:ascii="Symbol" w:hAnsi="Symbol" w:hint="default"/>
+        <w:rFonts w:hint="default" w:ascii="Symbol" w:hAnsi="Symbol"/>
         <w:lang w:val="en-GB"/>
       </w:rPr>
     </w:lvl>
@@ -4453,7 +7086,7 @@
         <w:ind w:left="1440" w:hanging="360"/>
       </w:pPr>
       <w:rPr>
-        <w:rFonts w:ascii="Courier New" w:hAnsi="Courier New" w:cs="Courier New" w:hint="default"/>
+        <w:rFonts w:hint="default" w:ascii="Courier New" w:hAnsi="Courier New" w:cs="Courier New"/>
       </w:rPr>
     </w:lvl>
     <w:lvl w:ilvl="2" w:tplc="08090005" w:tentative="1">
@@ -4465,7 +7098,7 @@
         <w:ind w:left="2160" w:hanging="360"/>
       </w:pPr>
       <w:rPr>
-        <w:rFonts w:ascii="Wingdings" w:hAnsi="Wingdings" w:hint="default"/>
+        <w:rFonts w:hint="default" w:ascii="Wingdings" w:hAnsi="Wingdings"/>
       </w:rPr>
     </w:lvl>
     <w:lvl w:ilvl="3" w:tplc="08090001" w:tentative="1">
@@ -4477,7 +7110,7 @@
         <w:ind w:left="2880" w:hanging="360"/>
       </w:pPr>
       <w:rPr>
-        <w:rFonts w:ascii="Symbol" w:hAnsi="Symbol" w:hint="default"/>
+        <w:rFonts w:hint="default" w:ascii="Symbol" w:hAnsi="Symbol"/>
       </w:rPr>
     </w:lvl>
     <w:lvl w:ilvl="4" w:tplc="08090003" w:tentative="1">
@@ -4489,7 +7122,7 @@
         <w:ind w:left="3600" w:hanging="360"/>
       </w:pPr>
       <w:rPr>
-        <w:rFonts w:ascii="Courier New" w:hAnsi="Courier New" w:cs="Courier New" w:hint="default"/>
+        <w:rFonts w:hint="default" w:ascii="Courier New" w:hAnsi="Courier New" w:cs="Courier New"/>
       </w:rPr>
     </w:lvl>
     <w:lvl w:ilvl="5" w:tplc="08090005" w:tentative="1">
@@ -4501,7 +7134,7 @@
         <w:ind w:left="4320" w:hanging="360"/>
       </w:pPr>
       <w:rPr>
-        <w:rFonts w:ascii="Wingdings" w:hAnsi="Wingdings" w:hint="default"/>
+        <w:rFonts w:hint="default" w:ascii="Wingdings" w:hAnsi="Wingdings"/>
       </w:rPr>
     </w:lvl>
     <w:lvl w:ilvl="6" w:tplc="08090001" w:tentative="1">
@@ -4513,7 +7146,7 @@
         <w:ind w:left="5040" w:hanging="360"/>
       </w:pPr>
       <w:rPr>
-        <w:rFonts w:ascii="Symbol" w:hAnsi="Symbol" w:hint="default"/>
+        <w:rFonts w:hint="default" w:ascii="Symbol" w:hAnsi="Symbol"/>
       </w:rPr>
     </w:lvl>
     <w:lvl w:ilvl="7" w:tplc="08090003" w:tentative="1">
@@ -4525,7 +7158,7 @@
         <w:ind w:left="5760" w:hanging="360"/>
       </w:pPr>
       <w:rPr>
-        <w:rFonts w:ascii="Courier New" w:hAnsi="Courier New" w:cs="Courier New" w:hint="default"/>
+        <w:rFonts w:hint="default" w:ascii="Courier New" w:hAnsi="Courier New" w:cs="Courier New"/>
       </w:rPr>
     </w:lvl>
     <w:lvl w:ilvl="8" w:tplc="08090005" w:tentative="1">
@@ -4537,11 +7170,124 @@
         <w:ind w:left="6480" w:hanging="360"/>
       </w:pPr>
       <w:rPr>
-        <w:rFonts w:ascii="Wingdings" w:hAnsi="Wingdings" w:hint="default"/>
+        <w:rFonts w:hint="default" w:ascii="Wingdings" w:hAnsi="Wingdings"/>
       </w:rPr>
     </w:lvl>
   </w:abstractNum>
-  <w:abstractNum w:abstractNumId="9" w15:restartNumberingAfterBreak="0">
+  <w:abstractNum w:abstractNumId="12" w15:restartNumberingAfterBreak="0">
+    <w:nsid w:val="2AFA7879"/>
+    <w:multiLevelType w:val="hybridMultilevel"/>
+    <w:tmpl w:val="4432B6A6"/>
+    <w:lvl w:ilvl="0" w:tplc="08090001">
+      <w:start w:val="1"/>
+      <w:numFmt w:val="bullet"/>
+      <w:lvlText w:val=""/>
+      <w:lvlJc w:val="left"/>
+      <w:pPr>
+        <w:ind w:left="720" w:hanging="360"/>
+      </w:pPr>
+      <w:rPr>
+        <w:rFonts w:hint="default" w:ascii="Symbol" w:hAnsi="Symbol"/>
+      </w:rPr>
+    </w:lvl>
+    <w:lvl w:ilvl="1" w:tplc="08090003" w:tentative="1">
+      <w:start w:val="1"/>
+      <w:numFmt w:val="bullet"/>
+      <w:lvlText w:val="o"/>
+      <w:lvlJc w:val="left"/>
+      <w:pPr>
+        <w:ind w:left="1440" w:hanging="360"/>
+      </w:pPr>
+      <w:rPr>
+        <w:rFonts w:hint="default" w:ascii="Courier New" w:hAnsi="Courier New" w:cs="Courier New"/>
+      </w:rPr>
+    </w:lvl>
+    <w:lvl w:ilvl="2" w:tplc="08090005" w:tentative="1">
+      <w:start w:val="1"/>
+      <w:numFmt w:val="bullet"/>
+      <w:lvlText w:val=""/>
+      <w:lvlJc w:val="left"/>
+      <w:pPr>
+        <w:ind w:left="2160" w:hanging="360"/>
+      </w:pPr>
+      <w:rPr>
+        <w:rFonts w:hint="default" w:ascii="Wingdings" w:hAnsi="Wingdings"/>
+      </w:rPr>
+    </w:lvl>
+    <w:lvl w:ilvl="3" w:tplc="08090001" w:tentative="1">
+      <w:start w:val="1"/>
+      <w:numFmt w:val="bullet"/>
+      <w:lvlText w:val=""/>
+      <w:lvlJc w:val="left"/>
+      <w:pPr>
+        <w:ind w:left="2880" w:hanging="360"/>
+      </w:pPr>
+      <w:rPr>
+        <w:rFonts w:hint="default" w:ascii="Symbol" w:hAnsi="Symbol"/>
+      </w:rPr>
+    </w:lvl>
+    <w:lvl w:ilvl="4" w:tplc="08090003" w:tentative="1">
+      <w:start w:val="1"/>
+      <w:numFmt w:val="bullet"/>
+      <w:lvlText w:val="o"/>
+      <w:lvlJc w:val="left"/>
+      <w:pPr>
+        <w:ind w:left="3600" w:hanging="360"/>
+      </w:pPr>
+      <w:rPr>
+        <w:rFonts w:hint="default" w:ascii="Courier New" w:hAnsi="Courier New" w:cs="Courier New"/>
+      </w:rPr>
+    </w:lvl>
+    <w:lvl w:ilvl="5" w:tplc="08090005" w:tentative="1">
+      <w:start w:val="1"/>
+      <w:numFmt w:val="bullet"/>
+      <w:lvlText w:val=""/>
+      <w:lvlJc w:val="left"/>
+      <w:pPr>
+        <w:ind w:left="4320" w:hanging="360"/>
+      </w:pPr>
+      <w:rPr>
+        <w:rFonts w:hint="default" w:ascii="Wingdings" w:hAnsi="Wingdings"/>
+      </w:rPr>
+    </w:lvl>
+    <w:lvl w:ilvl="6" w:tplc="08090001" w:tentative="1">
+      <w:start w:val="1"/>
+      <w:numFmt w:val="bullet"/>
+      <w:lvlText w:val=""/>
+      <w:lvlJc w:val="left"/>
+      <w:pPr>
+        <w:ind w:left="5040" w:hanging="360"/>
+      </w:pPr>
+      <w:rPr>
+        <w:rFonts w:hint="default" w:ascii="Symbol" w:hAnsi="Symbol"/>
+      </w:rPr>
+    </w:lvl>
+    <w:lvl w:ilvl="7" w:tplc="08090003" w:tentative="1">
+      <w:start w:val="1"/>
+      <w:numFmt w:val="bullet"/>
+      <w:lvlText w:val="o"/>
+      <w:lvlJc w:val="left"/>
+      <w:pPr>
+        <w:ind w:left="5760" w:hanging="360"/>
+      </w:pPr>
+      <w:rPr>
+        <w:rFonts w:hint="default" w:ascii="Courier New" w:hAnsi="Courier New" w:cs="Courier New"/>
+      </w:rPr>
+    </w:lvl>
+    <w:lvl w:ilvl="8" w:tplc="08090005" w:tentative="1">
+      <w:start w:val="1"/>
+      <w:numFmt w:val="bullet"/>
+      <w:lvlText w:val=""/>
+      <w:lvlJc w:val="left"/>
+      <w:pPr>
+        <w:ind w:left="6480" w:hanging="360"/>
+      </w:pPr>
+      <w:rPr>
+        <w:rFonts w:hint="default" w:ascii="Wingdings" w:hAnsi="Wingdings"/>
+      </w:rPr>
+    </w:lvl>
+  </w:abstractNum>
+  <w:abstractNum w:abstractNumId="13" w15:restartNumberingAfterBreak="0">
     <w:nsid w:val="2C556DF7"/>
     <w:multiLevelType w:val="hybridMultilevel"/>
     <w:tmpl w:val="F014E8C6"/>
@@ -4554,7 +7300,7 @@
         <w:ind w:left="720" w:hanging="360"/>
       </w:pPr>
       <w:rPr>
-        <w:rFonts w:ascii="Symbol" w:hAnsi="Symbol" w:hint="default"/>
+        <w:rFonts w:hint="default" w:ascii="Symbol" w:hAnsi="Symbol"/>
       </w:rPr>
     </w:lvl>
     <w:lvl w:ilvl="1" w:tplc="08090003" w:tentative="1">
@@ -4566,7 +7312,7 @@
         <w:ind w:left="1440" w:hanging="360"/>
       </w:pPr>
       <w:rPr>
-        <w:rFonts w:ascii="Courier New" w:hAnsi="Courier New" w:cs="Courier New" w:hint="default"/>
+        <w:rFonts w:hint="default" w:ascii="Courier New" w:hAnsi="Courier New" w:cs="Courier New"/>
       </w:rPr>
     </w:lvl>
     <w:lvl w:ilvl="2" w:tplc="08090005" w:tentative="1">
@@ -4578,7 +7324,7 @@
         <w:ind w:left="2160" w:hanging="360"/>
       </w:pPr>
       <w:rPr>
-        <w:rFonts w:ascii="Wingdings" w:hAnsi="Wingdings" w:hint="default"/>
+        <w:rFonts w:hint="default" w:ascii="Wingdings" w:hAnsi="Wingdings"/>
       </w:rPr>
     </w:lvl>
     <w:lvl w:ilvl="3" w:tplc="08090001" w:tentative="1">
@@ -4590,7 +7336,7 @@
         <w:ind w:left="2880" w:hanging="360"/>
       </w:pPr>
       <w:rPr>
-        <w:rFonts w:ascii="Symbol" w:hAnsi="Symbol" w:hint="default"/>
+        <w:rFonts w:hint="default" w:ascii="Symbol" w:hAnsi="Symbol"/>
       </w:rPr>
     </w:lvl>
     <w:lvl w:ilvl="4" w:tplc="08090003" w:tentative="1">
@@ -4602,7 +7348,7 @@
         <w:ind w:left="3600" w:hanging="360"/>
       </w:pPr>
       <w:rPr>
-        <w:rFonts w:ascii="Courier New" w:hAnsi="Courier New" w:cs="Courier New" w:hint="default"/>
+        <w:rFonts w:hint="default" w:ascii="Courier New" w:hAnsi="Courier New" w:cs="Courier New"/>
       </w:rPr>
     </w:lvl>
     <w:lvl w:ilvl="5" w:tplc="08090005" w:tentative="1">
@@ -4614,7 +7360,7 @@
         <w:ind w:left="4320" w:hanging="360"/>
       </w:pPr>
       <w:rPr>
-        <w:rFonts w:ascii="Wingdings" w:hAnsi="Wingdings" w:hint="default"/>
+        <w:rFonts w:hint="default" w:ascii="Wingdings" w:hAnsi="Wingdings"/>
       </w:rPr>
     </w:lvl>
     <w:lvl w:ilvl="6" w:tplc="08090001" w:tentative="1">
@@ -4626,7 +7372,7 @@
         <w:ind w:left="5040" w:hanging="360"/>
       </w:pPr>
       <w:rPr>
-        <w:rFonts w:ascii="Symbol" w:hAnsi="Symbol" w:hint="default"/>
+        <w:rFonts w:hint="default" w:ascii="Symbol" w:hAnsi="Symbol"/>
       </w:rPr>
     </w:lvl>
     <w:lvl w:ilvl="7" w:tplc="08090003" w:tentative="1">
@@ -4638,7 +7384,7 @@
         <w:ind w:left="5760" w:hanging="360"/>
       </w:pPr>
       <w:rPr>
-        <w:rFonts w:ascii="Courier New" w:hAnsi="Courier New" w:cs="Courier New" w:hint="default"/>
+        <w:rFonts w:hint="default" w:ascii="Courier New" w:hAnsi="Courier New" w:cs="Courier New"/>
       </w:rPr>
     </w:lvl>
     <w:lvl w:ilvl="8" w:tplc="08090005" w:tentative="1">
@@ -4650,14 +7396,14 @@
         <w:ind w:left="6480" w:hanging="360"/>
       </w:pPr>
       <w:rPr>
-        <w:rFonts w:ascii="Wingdings" w:hAnsi="Wingdings" w:hint="default"/>
+        <w:rFonts w:hint="default" w:ascii="Wingdings" w:hAnsi="Wingdings"/>
       </w:rPr>
     </w:lvl>
   </w:abstractNum>
-  <w:abstractNum w:abstractNumId="10" w15:restartNumberingAfterBreak="0">
-    <w:nsid w:val="350E29CE"/>
+  <w:abstractNum w:abstractNumId="14" w15:restartNumberingAfterBreak="0">
+    <w:nsid w:val="2EB354A5"/>
     <w:multiLevelType w:val="hybridMultilevel"/>
-    <w:tmpl w:val="CA465554"/>
+    <w:tmpl w:val="F8DCB6B0"/>
     <w:lvl w:ilvl="0" w:tplc="08090001">
       <w:start w:val="1"/>
       <w:numFmt w:val="bullet"/>
@@ -4667,7 +7413,7 @@
         <w:ind w:left="720" w:hanging="360"/>
       </w:pPr>
       <w:rPr>
-        <w:rFonts w:ascii="Symbol" w:hAnsi="Symbol" w:hint="default"/>
+        <w:rFonts w:hint="default" w:ascii="Symbol" w:hAnsi="Symbol"/>
       </w:rPr>
     </w:lvl>
     <w:lvl w:ilvl="1" w:tplc="08090003" w:tentative="1">
@@ -4679,7 +7425,7 @@
         <w:ind w:left="1440" w:hanging="360"/>
       </w:pPr>
       <w:rPr>
-        <w:rFonts w:ascii="Courier New" w:hAnsi="Courier New" w:cs="Courier New" w:hint="default"/>
+        <w:rFonts w:hint="default" w:ascii="Courier New" w:hAnsi="Courier New" w:cs="Courier New"/>
       </w:rPr>
     </w:lvl>
     <w:lvl w:ilvl="2" w:tplc="08090005" w:tentative="1">
@@ -4691,7 +7437,7 @@
         <w:ind w:left="2160" w:hanging="360"/>
       </w:pPr>
       <w:rPr>
-        <w:rFonts w:ascii="Wingdings" w:hAnsi="Wingdings" w:hint="default"/>
+        <w:rFonts w:hint="default" w:ascii="Wingdings" w:hAnsi="Wingdings"/>
       </w:rPr>
     </w:lvl>
     <w:lvl w:ilvl="3" w:tplc="08090001" w:tentative="1">
@@ -4703,7 +7449,7 @@
         <w:ind w:left="2880" w:hanging="360"/>
       </w:pPr>
       <w:rPr>
-        <w:rFonts w:ascii="Symbol" w:hAnsi="Symbol" w:hint="default"/>
+        <w:rFonts w:hint="default" w:ascii="Symbol" w:hAnsi="Symbol"/>
       </w:rPr>
     </w:lvl>
     <w:lvl w:ilvl="4" w:tplc="08090003" w:tentative="1">
@@ -4715,7 +7461,7 @@
         <w:ind w:left="3600" w:hanging="360"/>
       </w:pPr>
       <w:rPr>
-        <w:rFonts w:ascii="Courier New" w:hAnsi="Courier New" w:cs="Courier New" w:hint="default"/>
+        <w:rFonts w:hint="default" w:ascii="Courier New" w:hAnsi="Courier New" w:cs="Courier New"/>
       </w:rPr>
     </w:lvl>
     <w:lvl w:ilvl="5" w:tplc="08090005" w:tentative="1">
@@ -4727,7 +7473,7 @@
         <w:ind w:left="4320" w:hanging="360"/>
       </w:pPr>
       <w:rPr>
-        <w:rFonts w:ascii="Wingdings" w:hAnsi="Wingdings" w:hint="default"/>
+        <w:rFonts w:hint="default" w:ascii="Wingdings" w:hAnsi="Wingdings"/>
       </w:rPr>
     </w:lvl>
     <w:lvl w:ilvl="6" w:tplc="08090001" w:tentative="1">
@@ -4739,7 +7485,7 @@
         <w:ind w:left="5040" w:hanging="360"/>
       </w:pPr>
       <w:rPr>
-        <w:rFonts w:ascii="Symbol" w:hAnsi="Symbol" w:hint="default"/>
+        <w:rFonts w:hint="default" w:ascii="Symbol" w:hAnsi="Symbol"/>
       </w:rPr>
     </w:lvl>
     <w:lvl w:ilvl="7" w:tplc="08090003" w:tentative="1">
@@ -4751,7 +7497,7 @@
         <w:ind w:left="5760" w:hanging="360"/>
       </w:pPr>
       <w:rPr>
-        <w:rFonts w:ascii="Courier New" w:hAnsi="Courier New" w:cs="Courier New" w:hint="default"/>
+        <w:rFonts w:hint="default" w:ascii="Courier New" w:hAnsi="Courier New" w:cs="Courier New"/>
       </w:rPr>
     </w:lvl>
     <w:lvl w:ilvl="8" w:tplc="08090005" w:tentative="1">
@@ -4763,11 +7509,11 @@
         <w:ind w:left="6480" w:hanging="360"/>
       </w:pPr>
       <w:rPr>
-        <w:rFonts w:ascii="Wingdings" w:hAnsi="Wingdings" w:hint="default"/>
+        <w:rFonts w:hint="default" w:ascii="Wingdings" w:hAnsi="Wingdings"/>
       </w:rPr>
     </w:lvl>
   </w:abstractNum>
-  <w:abstractNum w:abstractNumId="11" w15:restartNumberingAfterBreak="0">
+  <w:abstractNum w:abstractNumId="15" w15:restartNumberingAfterBreak="0">
     <w:nsid w:val="38055110"/>
     <w:multiLevelType w:val="hybridMultilevel"/>
     <w:tmpl w:val="26F4B950"/>
@@ -4780,7 +7526,7 @@
         <w:ind w:left="720" w:hanging="360"/>
       </w:pPr>
       <w:rPr>
-        <w:rFonts w:ascii="Symbol" w:hAnsi="Symbol" w:hint="default"/>
+        <w:rFonts w:hint="default" w:ascii="Symbol" w:hAnsi="Symbol"/>
       </w:rPr>
     </w:lvl>
     <w:lvl w:ilvl="1" w:tplc="08090003" w:tentative="1">
@@ -4792,7 +7538,7 @@
         <w:ind w:left="1440" w:hanging="360"/>
       </w:pPr>
       <w:rPr>
-        <w:rFonts w:ascii="Courier New" w:hAnsi="Courier New" w:cs="Courier New" w:hint="default"/>
+        <w:rFonts w:hint="default" w:ascii="Courier New" w:hAnsi="Courier New" w:cs="Courier New"/>
       </w:rPr>
     </w:lvl>
     <w:lvl w:ilvl="2" w:tplc="08090005" w:tentative="1">
@@ -4804,7 +7550,7 @@
         <w:ind w:left="2160" w:hanging="360"/>
       </w:pPr>
       <w:rPr>
-        <w:rFonts w:ascii="Wingdings" w:hAnsi="Wingdings" w:hint="default"/>
+        <w:rFonts w:hint="default" w:ascii="Wingdings" w:hAnsi="Wingdings"/>
       </w:rPr>
     </w:lvl>
     <w:lvl w:ilvl="3" w:tplc="08090001" w:tentative="1">
@@ -4816,7 +7562,7 @@
         <w:ind w:left="2880" w:hanging="360"/>
       </w:pPr>
       <w:rPr>
-        <w:rFonts w:ascii="Symbol" w:hAnsi="Symbol" w:hint="default"/>
+        <w:rFonts w:hint="default" w:ascii="Symbol" w:hAnsi="Symbol"/>
       </w:rPr>
     </w:lvl>
     <w:lvl w:ilvl="4" w:tplc="08090003" w:tentative="1">
@@ -4828,7 +7574,7 @@
         <w:ind w:left="3600" w:hanging="360"/>
       </w:pPr>
       <w:rPr>
-        <w:rFonts w:ascii="Courier New" w:hAnsi="Courier New" w:cs="Courier New" w:hint="default"/>
+        <w:rFonts w:hint="default" w:ascii="Courier New" w:hAnsi="Courier New" w:cs="Courier New"/>
       </w:rPr>
     </w:lvl>
     <w:lvl w:ilvl="5" w:tplc="08090005" w:tentative="1">
@@ -4840,7 +7586,7 @@
         <w:ind w:left="4320" w:hanging="360"/>
       </w:pPr>
       <w:rPr>
-        <w:rFonts w:ascii="Wingdings" w:hAnsi="Wingdings" w:hint="default"/>
+        <w:rFonts w:hint="default" w:ascii="Wingdings" w:hAnsi="Wingdings"/>
       </w:rPr>
     </w:lvl>
     <w:lvl w:ilvl="6" w:tplc="08090001" w:tentative="1">
@@ -4852,7 +7598,7 @@
         <w:ind w:left="5040" w:hanging="360"/>
       </w:pPr>
       <w:rPr>
-        <w:rFonts w:ascii="Symbol" w:hAnsi="Symbol" w:hint="default"/>
+        <w:rFonts w:hint="default" w:ascii="Symbol" w:hAnsi="Symbol"/>
       </w:rPr>
     </w:lvl>
     <w:lvl w:ilvl="7" w:tplc="08090003" w:tentative="1">
@@ -4864,7 +7610,7 @@
         <w:ind w:left="5760" w:hanging="360"/>
       </w:pPr>
       <w:rPr>
-        <w:rFonts w:ascii="Courier New" w:hAnsi="Courier New" w:cs="Courier New" w:hint="default"/>
+        <w:rFonts w:hint="default" w:ascii="Courier New" w:hAnsi="Courier New" w:cs="Courier New"/>
       </w:rPr>
     </w:lvl>
     <w:lvl w:ilvl="8" w:tplc="08090005" w:tentative="1">
@@ -4876,11 +7622,11 @@
         <w:ind w:left="6480" w:hanging="360"/>
       </w:pPr>
       <w:rPr>
-        <w:rFonts w:ascii="Wingdings" w:hAnsi="Wingdings" w:hint="default"/>
+        <w:rFonts w:hint="default" w:ascii="Wingdings" w:hAnsi="Wingdings"/>
       </w:rPr>
     </w:lvl>
   </w:abstractNum>
-  <w:abstractNum w:abstractNumId="12" w15:restartNumberingAfterBreak="0">
+  <w:abstractNum w:abstractNumId="16" w15:restartNumberingAfterBreak="0">
     <w:nsid w:val="3FA964EA"/>
     <w:multiLevelType w:val="hybridMultilevel"/>
     <w:tmpl w:val="809ECBF0"/>
@@ -4893,7 +7639,7 @@
         <w:ind w:left="720" w:hanging="360"/>
       </w:pPr>
       <w:rPr>
-        <w:rFonts w:ascii="Symbol" w:hAnsi="Symbol" w:hint="default"/>
+        <w:rFonts w:hint="default" w:ascii="Symbol" w:hAnsi="Symbol"/>
       </w:rPr>
     </w:lvl>
     <w:lvl w:ilvl="1" w:tplc="08090003" w:tentative="1">
@@ -4905,7 +7651,7 @@
         <w:ind w:left="1440" w:hanging="360"/>
       </w:pPr>
       <w:rPr>
-        <w:rFonts w:ascii="Courier New" w:hAnsi="Courier New" w:cs="Courier New" w:hint="default"/>
+        <w:rFonts w:hint="default" w:ascii="Courier New" w:hAnsi="Courier New" w:cs="Courier New"/>
       </w:rPr>
     </w:lvl>
     <w:lvl w:ilvl="2" w:tplc="08090005" w:tentative="1">
@@ -4917,7 +7663,7 @@
         <w:ind w:left="2160" w:hanging="360"/>
       </w:pPr>
       <w:rPr>
-        <w:rFonts w:ascii="Wingdings" w:hAnsi="Wingdings" w:hint="default"/>
+        <w:rFonts w:hint="default" w:ascii="Wingdings" w:hAnsi="Wingdings"/>
       </w:rPr>
     </w:lvl>
     <w:lvl w:ilvl="3" w:tplc="08090001" w:tentative="1">
@@ -4929,7 +7675,7 @@
         <w:ind w:left="2880" w:hanging="360"/>
       </w:pPr>
       <w:rPr>
-        <w:rFonts w:ascii="Symbol" w:hAnsi="Symbol" w:hint="default"/>
+        <w:rFonts w:hint="default" w:ascii="Symbol" w:hAnsi="Symbol"/>
       </w:rPr>
     </w:lvl>
     <w:lvl w:ilvl="4" w:tplc="08090003" w:tentative="1">
@@ -4941,7 +7687,7 @@
         <w:ind w:left="3600" w:hanging="360"/>
       </w:pPr>
       <w:rPr>
-        <w:rFonts w:ascii="Courier New" w:hAnsi="Courier New" w:cs="Courier New" w:hint="default"/>
+        <w:rFonts w:hint="default" w:ascii="Courier New" w:hAnsi="Courier New" w:cs="Courier New"/>
       </w:rPr>
     </w:lvl>
     <w:lvl w:ilvl="5" w:tplc="08090005" w:tentative="1">
@@ -4953,7 +7699,7 @@
         <w:ind w:left="4320" w:hanging="360"/>
       </w:pPr>
       <w:rPr>
-        <w:rFonts w:ascii="Wingdings" w:hAnsi="Wingdings" w:hint="default"/>
+        <w:rFonts w:hint="default" w:ascii="Wingdings" w:hAnsi="Wingdings"/>
       </w:rPr>
     </w:lvl>
     <w:lvl w:ilvl="6" w:tplc="08090001" w:tentative="1">
@@ -4965,7 +7711,7 @@
         <w:ind w:left="5040" w:hanging="360"/>
       </w:pPr>
       <w:rPr>
-        <w:rFonts w:ascii="Symbol" w:hAnsi="Symbol" w:hint="default"/>
+        <w:rFonts w:hint="default" w:ascii="Symbol" w:hAnsi="Symbol"/>
       </w:rPr>
     </w:lvl>
     <w:lvl w:ilvl="7" w:tplc="08090003" w:tentative="1">
@@ -4977,7 +7723,7 @@
         <w:ind w:left="5760" w:hanging="360"/>
       </w:pPr>
       <w:rPr>
-        <w:rFonts w:ascii="Courier New" w:hAnsi="Courier New" w:cs="Courier New" w:hint="default"/>
+        <w:rFonts w:hint="default" w:ascii="Courier New" w:hAnsi="Courier New" w:cs="Courier New"/>
       </w:rPr>
     </w:lvl>
     <w:lvl w:ilvl="8" w:tplc="08090005" w:tentative="1">
@@ -4989,11 +7735,11 @@
         <w:ind w:left="6480" w:hanging="360"/>
       </w:pPr>
       <w:rPr>
-        <w:rFonts w:ascii="Wingdings" w:hAnsi="Wingdings" w:hint="default"/>
+        <w:rFonts w:hint="default" w:ascii="Wingdings" w:hAnsi="Wingdings"/>
       </w:rPr>
     </w:lvl>
   </w:abstractNum>
-  <w:abstractNum w:abstractNumId="13" w15:restartNumberingAfterBreak="0">
+  <w:abstractNum w:abstractNumId="17" w15:restartNumberingAfterBreak="0">
     <w:nsid w:val="3FAB42BA"/>
     <w:multiLevelType w:val="hybridMultilevel"/>
     <w:tmpl w:val="A61E5D7C"/>
@@ -5006,7 +7752,7 @@
         <w:ind w:left="720" w:hanging="360"/>
       </w:pPr>
       <w:rPr>
-        <w:rFonts w:ascii="Symbol" w:hAnsi="Symbol" w:hint="default"/>
+        <w:rFonts w:hint="default" w:ascii="Symbol" w:hAnsi="Symbol"/>
       </w:rPr>
     </w:lvl>
     <w:lvl w:ilvl="1" w:tplc="08090003" w:tentative="1">
@@ -5018,7 +7764,7 @@
         <w:ind w:left="1440" w:hanging="360"/>
       </w:pPr>
       <w:rPr>
-        <w:rFonts w:ascii="Courier New" w:hAnsi="Courier New" w:cs="Courier New" w:hint="default"/>
+        <w:rFonts w:hint="default" w:ascii="Courier New" w:hAnsi="Courier New" w:cs="Courier New"/>
       </w:rPr>
     </w:lvl>
     <w:lvl w:ilvl="2" w:tplc="08090005" w:tentative="1">
@@ -5030,7 +7776,7 @@
         <w:ind w:left="2160" w:hanging="360"/>
       </w:pPr>
       <w:rPr>
-        <w:rFonts w:ascii="Wingdings" w:hAnsi="Wingdings" w:hint="default"/>
+        <w:rFonts w:hint="default" w:ascii="Wingdings" w:hAnsi="Wingdings"/>
       </w:rPr>
     </w:lvl>
     <w:lvl w:ilvl="3" w:tplc="08090001" w:tentative="1">
@@ -5042,7 +7788,7 @@
         <w:ind w:left="2880" w:hanging="360"/>
       </w:pPr>
       <w:rPr>
-        <w:rFonts w:ascii="Symbol" w:hAnsi="Symbol" w:hint="default"/>
+        <w:rFonts w:hint="default" w:ascii="Symbol" w:hAnsi="Symbol"/>
       </w:rPr>
     </w:lvl>
     <w:lvl w:ilvl="4" w:tplc="08090003" w:tentative="1">
@@ -5054,7 +7800,7 @@
         <w:ind w:left="3600" w:hanging="360"/>
       </w:pPr>
       <w:rPr>
-        <w:rFonts w:ascii="Courier New" w:hAnsi="Courier New" w:cs="Courier New" w:hint="default"/>
+        <w:rFonts w:hint="default" w:ascii="Courier New" w:hAnsi="Courier New" w:cs="Courier New"/>
       </w:rPr>
     </w:lvl>
     <w:lvl w:ilvl="5" w:tplc="08090005" w:tentative="1">
@@ -5066,7 +7812,7 @@
         <w:ind w:left="4320" w:hanging="360"/>
       </w:pPr>
       <w:rPr>
-        <w:rFonts w:ascii="Wingdings" w:hAnsi="Wingdings" w:hint="default"/>
+        <w:rFonts w:hint="default" w:ascii="Wingdings" w:hAnsi="Wingdings"/>
       </w:rPr>
     </w:lvl>
     <w:lvl w:ilvl="6" w:tplc="08090001" w:tentative="1">
@@ -5078,7 +7824,7 @@
         <w:ind w:left="5040" w:hanging="360"/>
       </w:pPr>
       <w:rPr>
-        <w:rFonts w:ascii="Symbol" w:hAnsi="Symbol" w:hint="default"/>
+        <w:rFonts w:hint="default" w:ascii="Symbol" w:hAnsi="Symbol"/>
       </w:rPr>
     </w:lvl>
     <w:lvl w:ilvl="7" w:tplc="08090003" w:tentative="1">
@@ -5090,7 +7836,7 @@
         <w:ind w:left="5760" w:hanging="360"/>
       </w:pPr>
       <w:rPr>
-        <w:rFonts w:ascii="Courier New" w:hAnsi="Courier New" w:cs="Courier New" w:hint="default"/>
+        <w:rFonts w:hint="default" w:ascii="Courier New" w:hAnsi="Courier New" w:cs="Courier New"/>
       </w:rPr>
     </w:lvl>
     <w:lvl w:ilvl="8" w:tplc="08090005" w:tentative="1">
@@ -5102,11 +7848,11 @@
         <w:ind w:left="6480" w:hanging="360"/>
       </w:pPr>
       <w:rPr>
-        <w:rFonts w:ascii="Wingdings" w:hAnsi="Wingdings" w:hint="default"/>
+        <w:rFonts w:hint="default" w:ascii="Wingdings" w:hAnsi="Wingdings"/>
       </w:rPr>
     </w:lvl>
   </w:abstractNum>
-  <w:abstractNum w:abstractNumId="14" w15:restartNumberingAfterBreak="0">
+  <w:abstractNum w:abstractNumId="18" w15:restartNumberingAfterBreak="0">
     <w:nsid w:val="42DB139E"/>
     <w:multiLevelType w:val="hybridMultilevel"/>
     <w:tmpl w:val="702002D6"/>
@@ -5119,7 +7865,7 @@
         <w:ind w:left="720" w:hanging="360"/>
       </w:pPr>
       <w:rPr>
-        <w:rFonts w:ascii="Symbol" w:hAnsi="Symbol" w:hint="default"/>
+        <w:rFonts w:hint="default" w:ascii="Symbol" w:hAnsi="Symbol"/>
       </w:rPr>
     </w:lvl>
     <w:lvl w:ilvl="1" w:tplc="08090003" w:tentative="1">
@@ -5131,7 +7877,7 @@
         <w:ind w:left="1440" w:hanging="360"/>
       </w:pPr>
       <w:rPr>
-        <w:rFonts w:ascii="Courier New" w:hAnsi="Courier New" w:cs="Courier New" w:hint="default"/>
+        <w:rFonts w:hint="default" w:ascii="Courier New" w:hAnsi="Courier New" w:cs="Courier New"/>
       </w:rPr>
     </w:lvl>
     <w:lvl w:ilvl="2" w:tplc="08090005" w:tentative="1">
@@ -5143,7 +7889,7 @@
         <w:ind w:left="2160" w:hanging="360"/>
       </w:pPr>
       <w:rPr>
-        <w:rFonts w:ascii="Wingdings" w:hAnsi="Wingdings" w:hint="default"/>
+        <w:rFonts w:hint="default" w:ascii="Wingdings" w:hAnsi="Wingdings"/>
       </w:rPr>
     </w:lvl>
     <w:lvl w:ilvl="3" w:tplc="08090001" w:tentative="1">
@@ -5155,7 +7901,7 @@
         <w:ind w:left="2880" w:hanging="360"/>
       </w:pPr>
       <w:rPr>
-        <w:rFonts w:ascii="Symbol" w:hAnsi="Symbol" w:hint="default"/>
+        <w:rFonts w:hint="default" w:ascii="Symbol" w:hAnsi="Symbol"/>
       </w:rPr>
     </w:lvl>
     <w:lvl w:ilvl="4" w:tplc="08090003" w:tentative="1">
@@ -5167,7 +7913,7 @@
         <w:ind w:left="3600" w:hanging="360"/>
       </w:pPr>
       <w:rPr>
-        <w:rFonts w:ascii="Courier New" w:hAnsi="Courier New" w:cs="Courier New" w:hint="default"/>
+        <w:rFonts w:hint="default" w:ascii="Courier New" w:hAnsi="Courier New" w:cs="Courier New"/>
       </w:rPr>
     </w:lvl>
     <w:lvl w:ilvl="5" w:tplc="08090005" w:tentative="1">
@@ -5179,7 +7925,7 @@
         <w:ind w:left="4320" w:hanging="360"/>
       </w:pPr>
       <w:rPr>
-        <w:rFonts w:ascii="Wingdings" w:hAnsi="Wingdings" w:hint="default"/>
+        <w:rFonts w:hint="default" w:ascii="Wingdings" w:hAnsi="Wingdings"/>
       </w:rPr>
     </w:lvl>
     <w:lvl w:ilvl="6" w:tplc="08090001" w:tentative="1">
@@ -5191,7 +7937,7 @@
         <w:ind w:left="5040" w:hanging="360"/>
       </w:pPr>
       <w:rPr>
-        <w:rFonts w:ascii="Symbol" w:hAnsi="Symbol" w:hint="default"/>
+        <w:rFonts w:hint="default" w:ascii="Symbol" w:hAnsi="Symbol"/>
       </w:rPr>
     </w:lvl>
     <w:lvl w:ilvl="7" w:tplc="08090003" w:tentative="1">
@@ -5203,7 +7949,7 @@
         <w:ind w:left="5760" w:hanging="360"/>
       </w:pPr>
       <w:rPr>
-        <w:rFonts w:ascii="Courier New" w:hAnsi="Courier New" w:cs="Courier New" w:hint="default"/>
+        <w:rFonts w:hint="default" w:ascii="Courier New" w:hAnsi="Courier New" w:cs="Courier New"/>
       </w:rPr>
     </w:lvl>
     <w:lvl w:ilvl="8" w:tplc="08090005" w:tentative="1">
@@ -5215,11 +7961,124 @@
         <w:ind w:left="6480" w:hanging="360"/>
       </w:pPr>
       <w:rPr>
-        <w:rFonts w:ascii="Wingdings" w:hAnsi="Wingdings" w:hint="default"/>
+        <w:rFonts w:hint="default" w:ascii="Wingdings" w:hAnsi="Wingdings"/>
       </w:rPr>
     </w:lvl>
   </w:abstractNum>
-  <w:abstractNum w:abstractNumId="15" w15:restartNumberingAfterBreak="0">
+  <w:abstractNum w:abstractNumId="19" w15:restartNumberingAfterBreak="0">
+    <w:nsid w:val="49AA556D"/>
+    <w:multiLevelType w:val="hybridMultilevel"/>
+    <w:tmpl w:val="F3CEDEAE"/>
+    <w:lvl w:ilvl="0" w:tplc="08090001">
+      <w:start w:val="1"/>
+      <w:numFmt w:val="bullet"/>
+      <w:lvlText w:val=""/>
+      <w:lvlJc w:val="left"/>
+      <w:pPr>
+        <w:ind w:left="720" w:hanging="360"/>
+      </w:pPr>
+      <w:rPr>
+        <w:rFonts w:hint="default" w:ascii="Symbol" w:hAnsi="Symbol"/>
+      </w:rPr>
+    </w:lvl>
+    <w:lvl w:ilvl="1" w:tplc="08090003" w:tentative="1">
+      <w:start w:val="1"/>
+      <w:numFmt w:val="bullet"/>
+      <w:lvlText w:val="o"/>
+      <w:lvlJc w:val="left"/>
+      <w:pPr>
+        <w:ind w:left="1440" w:hanging="360"/>
+      </w:pPr>
+      <w:rPr>
+        <w:rFonts w:hint="default" w:ascii="Courier New" w:hAnsi="Courier New" w:cs="Courier New"/>
+      </w:rPr>
+    </w:lvl>
+    <w:lvl w:ilvl="2" w:tplc="08090005" w:tentative="1">
+      <w:start w:val="1"/>
+      <w:numFmt w:val="bullet"/>
+      <w:lvlText w:val=""/>
+      <w:lvlJc w:val="left"/>
+      <w:pPr>
+        <w:ind w:left="2160" w:hanging="360"/>
+      </w:pPr>
+      <w:rPr>
+        <w:rFonts w:hint="default" w:ascii="Wingdings" w:hAnsi="Wingdings"/>
+      </w:rPr>
+    </w:lvl>
+    <w:lvl w:ilvl="3" w:tplc="08090001" w:tentative="1">
+      <w:start w:val="1"/>
+      <w:numFmt w:val="bullet"/>
+      <w:lvlText w:val=""/>
+      <w:lvlJc w:val="left"/>
+      <w:pPr>
+        <w:ind w:left="2880" w:hanging="360"/>
+      </w:pPr>
+      <w:rPr>
+        <w:rFonts w:hint="default" w:ascii="Symbol" w:hAnsi="Symbol"/>
+      </w:rPr>
+    </w:lvl>
+    <w:lvl w:ilvl="4" w:tplc="08090003" w:tentative="1">
+      <w:start w:val="1"/>
+      <w:numFmt w:val="bullet"/>
+      <w:lvlText w:val="o"/>
+      <w:lvlJc w:val="left"/>
+      <w:pPr>
+        <w:ind w:left="3600" w:hanging="360"/>
+      </w:pPr>
+      <w:rPr>
+        <w:rFonts w:hint="default" w:ascii="Courier New" w:hAnsi="Courier New" w:cs="Courier New"/>
+      </w:rPr>
+    </w:lvl>
+    <w:lvl w:ilvl="5" w:tplc="08090005" w:tentative="1">
+      <w:start w:val="1"/>
+      <w:numFmt w:val="bullet"/>
+      <w:lvlText w:val=""/>
+      <w:lvlJc w:val="left"/>
+      <w:pPr>
+        <w:ind w:left="4320" w:hanging="360"/>
+      </w:pPr>
+      <w:rPr>
+        <w:rFonts w:hint="default" w:ascii="Wingdings" w:hAnsi="Wingdings"/>
+      </w:rPr>
+    </w:lvl>
+    <w:lvl w:ilvl="6" w:tplc="08090001" w:tentative="1">
+      <w:start w:val="1"/>
+      <w:numFmt w:val="bullet"/>
+      <w:lvlText w:val=""/>
+      <w:lvlJc w:val="left"/>
+      <w:pPr>
+        <w:ind w:left="5040" w:hanging="360"/>
+      </w:pPr>
+      <w:rPr>
+        <w:rFonts w:hint="default" w:ascii="Symbol" w:hAnsi="Symbol"/>
+      </w:rPr>
+    </w:lvl>
+    <w:lvl w:ilvl="7" w:tplc="08090003" w:tentative="1">
+      <w:start w:val="1"/>
+      <w:numFmt w:val="bullet"/>
+      <w:lvlText w:val="o"/>
+      <w:lvlJc w:val="left"/>
+      <w:pPr>
+        <w:ind w:left="5760" w:hanging="360"/>
+      </w:pPr>
+      <w:rPr>
+        <w:rFonts w:hint="default" w:ascii="Courier New" w:hAnsi="Courier New" w:cs="Courier New"/>
+      </w:rPr>
+    </w:lvl>
+    <w:lvl w:ilvl="8" w:tplc="08090005" w:tentative="1">
+      <w:start w:val="1"/>
+      <w:numFmt w:val="bullet"/>
+      <w:lvlText w:val=""/>
+      <w:lvlJc w:val="left"/>
+      <w:pPr>
+        <w:ind w:left="6480" w:hanging="360"/>
+      </w:pPr>
+      <w:rPr>
+        <w:rFonts w:hint="default" w:ascii="Wingdings" w:hAnsi="Wingdings"/>
+      </w:rPr>
+    </w:lvl>
+  </w:abstractNum>
+  <w:abstractNum w:abstractNumId="20" w15:restartNumberingAfterBreak="0">
     <w:nsid w:val="5698607E"/>
     <w:multiLevelType w:val="hybridMultilevel"/>
     <w:tmpl w:val="0FB01968"/>
@@ -5232,7 +8091,7 @@
         <w:ind w:left="720" w:hanging="360"/>
       </w:pPr>
       <w:rPr>
-        <w:rFonts w:ascii="Symbol" w:hAnsi="Symbol" w:hint="default"/>
+        <w:rFonts w:hint="default" w:ascii="Symbol" w:hAnsi="Symbol"/>
       </w:rPr>
     </w:lvl>
     <w:lvl w:ilvl="1" w:tplc="08090003" w:tentative="1">
@@ -5244,7 +8103,7 @@
         <w:ind w:left="1440" w:hanging="360"/>
       </w:pPr>
       <w:rPr>
-        <w:rFonts w:ascii="Courier New" w:hAnsi="Courier New" w:cs="Courier New" w:hint="default"/>
+        <w:rFonts w:hint="default" w:ascii="Courier New" w:hAnsi="Courier New" w:cs="Courier New"/>
       </w:rPr>
     </w:lvl>
     <w:lvl w:ilvl="2" w:tplc="08090005" w:tentative="1">
@@ -5256,7 +8115,7 @@
         <w:ind w:left="2160" w:hanging="360"/>
       </w:pPr>
       <w:rPr>
-        <w:rFonts w:ascii="Wingdings" w:hAnsi="Wingdings" w:hint="default"/>
+        <w:rFonts w:hint="default" w:ascii="Wingdings" w:hAnsi="Wingdings"/>
       </w:rPr>
     </w:lvl>
     <w:lvl w:ilvl="3" w:tplc="08090001" w:tentative="1">
@@ -5268,7 +8127,7 @@
         <w:ind w:left="2880" w:hanging="360"/>
       </w:pPr>
       <w:rPr>
-        <w:rFonts w:ascii="Symbol" w:hAnsi="Symbol" w:hint="default"/>
+        <w:rFonts w:hint="default" w:ascii="Symbol" w:hAnsi="Symbol"/>
       </w:rPr>
     </w:lvl>
     <w:lvl w:ilvl="4" w:tplc="08090003" w:tentative="1">
@@ -5280,7 +8139,7 @@
         <w:ind w:left="3600" w:hanging="360"/>
       </w:pPr>
       <w:rPr>
-        <w:rFonts w:ascii="Courier New" w:hAnsi="Courier New" w:cs="Courier New" w:hint="default"/>
+        <w:rFonts w:hint="default" w:ascii="Courier New" w:hAnsi="Courier New" w:cs="Courier New"/>
       </w:rPr>
     </w:lvl>
     <w:lvl w:ilvl="5" w:tplc="08090005" w:tentative="1">
@@ -5292,7 +8151,7 @@
         <w:ind w:left="4320" w:hanging="360"/>
       </w:pPr>
       <w:rPr>
-        <w:rFonts w:ascii="Wingdings" w:hAnsi="Wingdings" w:hint="default"/>
+        <w:rFonts w:hint="default" w:ascii="Wingdings" w:hAnsi="Wingdings"/>
       </w:rPr>
     </w:lvl>
     <w:lvl w:ilvl="6" w:tplc="08090001" w:tentative="1">
@@ -5304,7 +8163,7 @@
         <w:ind w:left="5040" w:hanging="360"/>
       </w:pPr>
       <w:rPr>
-        <w:rFonts w:ascii="Symbol" w:hAnsi="Symbol" w:hint="default"/>
+        <w:rFonts w:hint="default" w:ascii="Symbol" w:hAnsi="Symbol"/>
       </w:rPr>
     </w:lvl>
     <w:lvl w:ilvl="7" w:tplc="08090003" w:tentative="1">
@@ -5316,7 +8175,7 @@
         <w:ind w:left="5760" w:hanging="360"/>
       </w:pPr>
       <w:rPr>
-        <w:rFonts w:ascii="Courier New" w:hAnsi="Courier New" w:cs="Courier New" w:hint="default"/>
+        <w:rFonts w:hint="default" w:ascii="Courier New" w:hAnsi="Courier New" w:cs="Courier New"/>
       </w:rPr>
     </w:lvl>
     <w:lvl w:ilvl="8" w:tplc="08090005" w:tentative="1">
@@ -5328,11 +8187,11 @@
         <w:ind w:left="6480" w:hanging="360"/>
       </w:pPr>
       <w:rPr>
-        <w:rFonts w:ascii="Wingdings" w:hAnsi="Wingdings" w:hint="default"/>
+        <w:rFonts w:hint="default" w:ascii="Wingdings" w:hAnsi="Wingdings"/>
       </w:rPr>
     </w:lvl>
   </w:abstractNum>
-  <w:abstractNum w:abstractNumId="16" w15:restartNumberingAfterBreak="0">
+  <w:abstractNum w:abstractNumId="21" w15:restartNumberingAfterBreak="0">
     <w:nsid w:val="5CE32F9C"/>
     <w:multiLevelType w:val="hybridMultilevel"/>
     <w:tmpl w:val="80FA7DA2"/>
@@ -5345,7 +8204,7 @@
         <w:ind w:left="720" w:hanging="360"/>
       </w:pPr>
       <w:rPr>
-        <w:rFonts w:ascii="Symbol" w:hAnsi="Symbol" w:hint="default"/>
+        <w:rFonts w:hint="default" w:ascii="Symbol" w:hAnsi="Symbol"/>
       </w:rPr>
     </w:lvl>
     <w:lvl w:ilvl="1" w:tplc="08090003" w:tentative="1">
@@ -5357,7 +8216,7 @@
         <w:ind w:left="1440" w:hanging="360"/>
       </w:pPr>
       <w:rPr>
-        <w:rFonts w:ascii="Courier New" w:hAnsi="Courier New" w:cs="Courier New" w:hint="default"/>
+        <w:rFonts w:hint="default" w:ascii="Courier New" w:hAnsi="Courier New" w:cs="Courier New"/>
       </w:rPr>
     </w:lvl>
     <w:lvl w:ilvl="2" w:tplc="08090005" w:tentative="1">
@@ -5369,7 +8228,7 @@
         <w:ind w:left="2160" w:hanging="360"/>
       </w:pPr>
       <w:rPr>
-        <w:rFonts w:ascii="Wingdings" w:hAnsi="Wingdings" w:hint="default"/>
+        <w:rFonts w:hint="default" w:ascii="Wingdings" w:hAnsi="Wingdings"/>
       </w:rPr>
     </w:lvl>
     <w:lvl w:ilvl="3" w:tplc="08090001" w:tentative="1">
@@ -5381,7 +8240,7 @@
         <w:ind w:left="2880" w:hanging="360"/>
       </w:pPr>
       <w:rPr>
-        <w:rFonts w:ascii="Symbol" w:hAnsi="Symbol" w:hint="default"/>
+        <w:rFonts w:hint="default" w:ascii="Symbol" w:hAnsi="Symbol"/>
       </w:rPr>
     </w:lvl>
     <w:lvl w:ilvl="4" w:tplc="08090003" w:tentative="1">
@@ -5393,7 +8252,7 @@
         <w:ind w:left="3600" w:hanging="360"/>
       </w:pPr>
       <w:rPr>
-        <w:rFonts w:ascii="Courier New" w:hAnsi="Courier New" w:cs="Courier New" w:hint="default"/>
+        <w:rFonts w:hint="default" w:ascii="Courier New" w:hAnsi="Courier New" w:cs="Courier New"/>
       </w:rPr>
     </w:lvl>
     <w:lvl w:ilvl="5" w:tplc="08090005" w:tentative="1">
@@ -5405,7 +8264,7 @@
         <w:ind w:left="4320" w:hanging="360"/>
       </w:pPr>
       <w:rPr>
-        <w:rFonts w:ascii="Wingdings" w:hAnsi="Wingdings" w:hint="default"/>
+        <w:rFonts w:hint="default" w:ascii="Wingdings" w:hAnsi="Wingdings"/>
       </w:rPr>
     </w:lvl>
     <w:lvl w:ilvl="6" w:tplc="08090001" w:tentative="1">
@@ -5417,7 +8276,7 @@
         <w:ind w:left="5040" w:hanging="360"/>
       </w:pPr>
       <w:rPr>
-        <w:rFonts w:ascii="Symbol" w:hAnsi="Symbol" w:hint="default"/>
+        <w:rFonts w:hint="default" w:ascii="Symbol" w:hAnsi="Symbol"/>
       </w:rPr>
     </w:lvl>
     <w:lvl w:ilvl="7" w:tplc="08090003" w:tentative="1">
@@ -5429,7 +8288,7 @@
         <w:ind w:left="5760" w:hanging="360"/>
       </w:pPr>
       <w:rPr>
-        <w:rFonts w:ascii="Courier New" w:hAnsi="Courier New" w:cs="Courier New" w:hint="default"/>
+        <w:rFonts w:hint="default" w:ascii="Courier New" w:hAnsi="Courier New" w:cs="Courier New"/>
       </w:rPr>
     </w:lvl>
     <w:lvl w:ilvl="8" w:tplc="08090005" w:tentative="1">
@@ -5441,11 +8300,11 @@
         <w:ind w:left="6480" w:hanging="360"/>
       </w:pPr>
       <w:rPr>
-        <w:rFonts w:ascii="Wingdings" w:hAnsi="Wingdings" w:hint="default"/>
+        <w:rFonts w:hint="default" w:ascii="Wingdings" w:hAnsi="Wingdings"/>
       </w:rPr>
     </w:lvl>
   </w:abstractNum>
-  <w:abstractNum w:abstractNumId="17" w15:restartNumberingAfterBreak="0">
+  <w:abstractNum w:abstractNumId="22" w15:restartNumberingAfterBreak="0">
     <w:nsid w:val="5FFE5792"/>
     <w:multiLevelType w:val="hybridMultilevel"/>
     <w:tmpl w:val="A7B2081A"/>
@@ -5458,7 +8317,7 @@
         <w:ind w:left="720" w:hanging="360"/>
       </w:pPr>
       <w:rPr>
-        <w:rFonts w:ascii="Symbol" w:hAnsi="Symbol" w:hint="default"/>
+        <w:rFonts w:hint="default" w:ascii="Symbol" w:hAnsi="Symbol"/>
       </w:rPr>
     </w:lvl>
     <w:lvl w:ilvl="1" w:tplc="08090003" w:tentative="1">
@@ -5470,7 +8329,7 @@
         <w:ind w:left="1440" w:hanging="360"/>
       </w:pPr>
       <w:rPr>
-        <w:rFonts w:ascii="Courier New" w:hAnsi="Courier New" w:cs="Courier New" w:hint="default"/>
+        <w:rFonts w:hint="default" w:ascii="Courier New" w:hAnsi="Courier New" w:cs="Courier New"/>
       </w:rPr>
     </w:lvl>
     <w:lvl w:ilvl="2" w:tplc="08090005" w:tentative="1">
@@ -5482,7 +8341,7 @@
         <w:ind w:left="2160" w:hanging="360"/>
       </w:pPr>
       <w:rPr>
-        <w:rFonts w:ascii="Wingdings" w:hAnsi="Wingdings" w:hint="default"/>
+        <w:rFonts w:hint="default" w:ascii="Wingdings" w:hAnsi="Wingdings"/>
       </w:rPr>
     </w:lvl>
     <w:lvl w:ilvl="3" w:tplc="08090001" w:tentative="1">
@@ -5494,7 +8353,7 @@
         <w:ind w:left="2880" w:hanging="360"/>
       </w:pPr>
       <w:rPr>
-        <w:rFonts w:ascii="Symbol" w:hAnsi="Symbol" w:hint="default"/>
+        <w:rFonts w:hint="default" w:ascii="Symbol" w:hAnsi="Symbol"/>
       </w:rPr>
     </w:lvl>
     <w:lvl w:ilvl="4" w:tplc="08090003" w:tentative="1">
@@ -5506,7 +8365,7 @@
         <w:ind w:left="3600" w:hanging="360"/>
       </w:pPr>
       <w:rPr>
-        <w:rFonts w:ascii="Courier New" w:hAnsi="Courier New" w:cs="Courier New" w:hint="default"/>
+        <w:rFonts w:hint="default" w:ascii="Courier New" w:hAnsi="Courier New" w:cs="Courier New"/>
       </w:rPr>
     </w:lvl>
     <w:lvl w:ilvl="5" w:tplc="08090005" w:tentative="1">
@@ -5518,7 +8377,7 @@
         <w:ind w:left="4320" w:hanging="360"/>
       </w:pPr>
       <w:rPr>
-        <w:rFonts w:ascii="Wingdings" w:hAnsi="Wingdings" w:hint="default"/>
+        <w:rFonts w:hint="default" w:ascii="Wingdings" w:hAnsi="Wingdings"/>
       </w:rPr>
     </w:lvl>
     <w:lvl w:ilvl="6" w:tplc="08090001" w:tentative="1">
@@ -5530,7 +8389,7 @@
         <w:ind w:left="5040" w:hanging="360"/>
       </w:pPr>
       <w:rPr>
-        <w:rFonts w:ascii="Symbol" w:hAnsi="Symbol" w:hint="default"/>
+        <w:rFonts w:hint="default" w:ascii="Symbol" w:hAnsi="Symbol"/>
       </w:rPr>
     </w:lvl>
     <w:lvl w:ilvl="7" w:tplc="08090003" w:tentative="1">
@@ -5542,7 +8401,7 @@
         <w:ind w:left="5760" w:hanging="360"/>
       </w:pPr>
       <w:rPr>
-        <w:rFonts w:ascii="Courier New" w:hAnsi="Courier New" w:cs="Courier New" w:hint="default"/>
+        <w:rFonts w:hint="default" w:ascii="Courier New" w:hAnsi="Courier New" w:cs="Courier New"/>
       </w:rPr>
     </w:lvl>
     <w:lvl w:ilvl="8" w:tplc="08090005" w:tentative="1">
@@ -5554,11 +8413,124 @@
         <w:ind w:left="6480" w:hanging="360"/>
       </w:pPr>
       <w:rPr>
-        <w:rFonts w:ascii="Wingdings" w:hAnsi="Wingdings" w:hint="default"/>
+        <w:rFonts w:hint="default" w:ascii="Wingdings" w:hAnsi="Wingdings"/>
       </w:rPr>
     </w:lvl>
   </w:abstractNum>
-  <w:abstractNum w:abstractNumId="18" w15:restartNumberingAfterBreak="0">
+  <w:abstractNum w:abstractNumId="23" w15:restartNumberingAfterBreak="0">
+    <w:nsid w:val="6C152E8B"/>
+    <w:multiLevelType w:val="hybridMultilevel"/>
+    <w:tmpl w:val="CC46130C"/>
+    <w:lvl w:ilvl="0" w:tplc="08090001">
+      <w:start w:val="1"/>
+      <w:numFmt w:val="bullet"/>
+      <w:lvlText w:val=""/>
+      <w:lvlJc w:val="left"/>
+      <w:pPr>
+        <w:ind w:left="720" w:hanging="360"/>
+      </w:pPr>
+      <w:rPr>
+        <w:rFonts w:hint="default" w:ascii="Symbol" w:hAnsi="Symbol"/>
+      </w:rPr>
+    </w:lvl>
+    <w:lvl w:ilvl="1" w:tplc="08090003" w:tentative="1">
+      <w:start w:val="1"/>
+      <w:numFmt w:val="bullet"/>
+      <w:lvlText w:val="o"/>
+      <w:lvlJc w:val="left"/>
+      <w:pPr>
+        <w:ind w:left="1440" w:hanging="360"/>
+      </w:pPr>
+      <w:rPr>
+        <w:rFonts w:hint="default" w:ascii="Courier New" w:hAnsi="Courier New" w:cs="Courier New"/>
+      </w:rPr>
+    </w:lvl>
+    <w:lvl w:ilvl="2" w:tplc="08090005" w:tentative="1">
+      <w:start w:val="1"/>
+      <w:numFmt w:val="bullet"/>
+      <w:lvlText w:val=""/>
+      <w:lvlJc w:val="left"/>
+      <w:pPr>
+        <w:ind w:left="2160" w:hanging="360"/>
+      </w:pPr>
+      <w:rPr>
+        <w:rFonts w:hint="default" w:ascii="Wingdings" w:hAnsi="Wingdings"/>
+      </w:rPr>
+    </w:lvl>
+    <w:lvl w:ilvl="3" w:tplc="08090001" w:tentative="1">
+      <w:start w:val="1"/>
+      <w:numFmt w:val="bullet"/>
+      <w:lvlText w:val=""/>
+      <w:lvlJc w:val="left"/>
+      <w:pPr>
+        <w:ind w:left="2880" w:hanging="360"/>
+      </w:pPr>
+      <w:rPr>
+        <w:rFonts w:hint="default" w:ascii="Symbol" w:hAnsi="Symbol"/>
+      </w:rPr>
+    </w:lvl>
+    <w:lvl w:ilvl="4" w:tplc="08090003" w:tentative="1">
+      <w:start w:val="1"/>
+      <w:numFmt w:val="bullet"/>
+      <w:lvlText w:val="o"/>
+      <w:lvlJc w:val="left"/>
+      <w:pPr>
+        <w:ind w:left="3600" w:hanging="360"/>
+      </w:pPr>
+      <w:rPr>
+        <w:rFonts w:hint="default" w:ascii="Courier New" w:hAnsi="Courier New" w:cs="Courier New"/>
+      </w:rPr>
+    </w:lvl>
+    <w:lvl w:ilvl="5" w:tplc="08090005" w:tentative="1">
+      <w:start w:val="1"/>
+      <w:numFmt w:val="bullet"/>
+      <w:lvlText w:val=""/>
+      <w:lvlJc w:val="left"/>
+      <w:pPr>
+        <w:ind w:left="4320" w:hanging="360"/>
+      </w:pPr>
+      <w:rPr>
+        <w:rFonts w:hint="default" w:ascii="Wingdings" w:hAnsi="Wingdings"/>
+      </w:rPr>
+    </w:lvl>
+    <w:lvl w:ilvl="6" w:tplc="08090001" w:tentative="1">
+      <w:start w:val="1"/>
+      <w:numFmt w:val="bullet"/>
+      <w:lvlText w:val=""/>
+      <w:lvlJc w:val="left"/>
+      <w:pPr>
+        <w:ind w:left="5040" w:hanging="360"/>
+      </w:pPr>
+      <w:rPr>
+        <w:rFonts w:hint="default" w:ascii="Symbol" w:hAnsi="Symbol"/>
+      </w:rPr>
+    </w:lvl>
+    <w:lvl w:ilvl="7" w:tplc="08090003" w:tentative="1">
+      <w:start w:val="1"/>
+      <w:numFmt w:val="bullet"/>
+      <w:lvlText w:val="o"/>
+      <w:lvlJc w:val="left"/>
+      <w:pPr>
+        <w:ind w:left="5760" w:hanging="360"/>
+      </w:pPr>
+      <w:rPr>
+        <w:rFonts w:hint="default" w:ascii="Courier New" w:hAnsi="Courier New" w:cs="Courier New"/>
+      </w:rPr>
+    </w:lvl>
+    <w:lvl w:ilvl="8" w:tplc="08090005" w:tentative="1">
+      <w:start w:val="1"/>
+      <w:numFmt w:val="bullet"/>
+      <w:lvlText w:val=""/>
+      <w:lvlJc w:val="left"/>
+      <w:pPr>
+        <w:ind w:left="6480" w:hanging="360"/>
+      </w:pPr>
+      <w:rPr>
+        <w:rFonts w:hint="default" w:ascii="Wingdings" w:hAnsi="Wingdings"/>
+      </w:rPr>
+    </w:lvl>
+  </w:abstractNum>
+  <w:abstractNum w:abstractNumId="24" w15:restartNumberingAfterBreak="0">
     <w:nsid w:val="6CA245A5"/>
     <w:multiLevelType w:val="hybridMultilevel"/>
     <w:tmpl w:val="03263FCA"/>
@@ -5571,7 +8543,7 @@
         <w:ind w:left="720" w:hanging="360"/>
       </w:pPr>
       <w:rPr>
-        <w:rFonts w:ascii="Symbol" w:hAnsi="Symbol" w:hint="default"/>
+        <w:rFonts w:hint="default" w:ascii="Symbol" w:hAnsi="Symbol"/>
       </w:rPr>
     </w:lvl>
     <w:lvl w:ilvl="1" w:tplc="08090003" w:tentative="1">
@@ -5583,7 +8555,7 @@
         <w:ind w:left="1440" w:hanging="360"/>
       </w:pPr>
       <w:rPr>
-        <w:rFonts w:ascii="Courier New" w:hAnsi="Courier New" w:cs="Courier New" w:hint="default"/>
+        <w:rFonts w:hint="default" w:ascii="Courier New" w:hAnsi="Courier New" w:cs="Courier New"/>
       </w:rPr>
     </w:lvl>
     <w:lvl w:ilvl="2" w:tplc="08090005" w:tentative="1">
@@ -5595,7 +8567,7 @@
         <w:ind w:left="2160" w:hanging="360"/>
       </w:pPr>
       <w:rPr>
-        <w:rFonts w:ascii="Wingdings" w:hAnsi="Wingdings" w:hint="default"/>
+        <w:rFonts w:hint="default" w:ascii="Wingdings" w:hAnsi="Wingdings"/>
       </w:rPr>
     </w:lvl>
     <w:lvl w:ilvl="3" w:tplc="08090001" w:tentative="1">
@@ -5607,7 +8579,7 @@
         <w:ind w:left="2880" w:hanging="360"/>
       </w:pPr>
       <w:rPr>
-        <w:rFonts w:ascii="Symbol" w:hAnsi="Symbol" w:hint="default"/>
+        <w:rFonts w:hint="default" w:ascii="Symbol" w:hAnsi="Symbol"/>
       </w:rPr>
     </w:lvl>
     <w:lvl w:ilvl="4" w:tplc="08090003" w:tentative="1">
@@ -5619,7 +8591,7 @@
         <w:ind w:left="3600" w:hanging="360"/>
       </w:pPr>
       <w:rPr>
-        <w:rFonts w:ascii="Courier New" w:hAnsi="Courier New" w:cs="Courier New" w:hint="default"/>
+        <w:rFonts w:hint="default" w:ascii="Courier New" w:hAnsi="Courier New" w:cs="Courier New"/>
       </w:rPr>
     </w:lvl>
     <w:lvl w:ilvl="5" w:tplc="08090005" w:tentative="1">
@@ -5631,7 +8603,7 @@
         <w:ind w:left="4320" w:hanging="360"/>
       </w:pPr>
       <w:rPr>
-        <w:rFonts w:ascii="Wingdings" w:hAnsi="Wingdings" w:hint="default"/>
+        <w:rFonts w:hint="default" w:ascii="Wingdings" w:hAnsi="Wingdings"/>
       </w:rPr>
     </w:lvl>
     <w:lvl w:ilvl="6" w:tplc="08090001" w:tentative="1">
@@ -5643,7 +8615,7 @@
         <w:ind w:left="5040" w:hanging="360"/>
       </w:pPr>
       <w:rPr>
-        <w:rFonts w:ascii="Symbol" w:hAnsi="Symbol" w:hint="default"/>
+        <w:rFonts w:hint="default" w:ascii="Symbol" w:hAnsi="Symbol"/>
       </w:rPr>
     </w:lvl>
     <w:lvl w:ilvl="7" w:tplc="08090003" w:tentative="1">
@@ -5655,7 +8627,7 @@
         <w:ind w:left="5760" w:hanging="360"/>
       </w:pPr>
       <w:rPr>
-        <w:rFonts w:ascii="Courier New" w:hAnsi="Courier New" w:cs="Courier New" w:hint="default"/>
+        <w:rFonts w:hint="default" w:ascii="Courier New" w:hAnsi="Courier New" w:cs="Courier New"/>
       </w:rPr>
     </w:lvl>
     <w:lvl w:ilvl="8" w:tplc="08090005" w:tentative="1">
@@ -5667,11 +8639,11 @@
         <w:ind w:left="6480" w:hanging="360"/>
       </w:pPr>
       <w:rPr>
-        <w:rFonts w:ascii="Wingdings" w:hAnsi="Wingdings" w:hint="default"/>
+        <w:rFonts w:hint="default" w:ascii="Wingdings" w:hAnsi="Wingdings"/>
       </w:rPr>
     </w:lvl>
   </w:abstractNum>
-  <w:abstractNum w:abstractNumId="19" w15:restartNumberingAfterBreak="0">
+  <w:abstractNum w:abstractNumId="25" w15:restartNumberingAfterBreak="0">
     <w:nsid w:val="6D564357"/>
     <w:multiLevelType w:val="hybridMultilevel"/>
     <w:tmpl w:val="4CE45274"/>
@@ -5684,7 +8656,7 @@
         <w:ind w:left="720" w:hanging="360"/>
       </w:pPr>
       <w:rPr>
-        <w:rFonts w:ascii="Symbol" w:hAnsi="Symbol" w:hint="default"/>
+        <w:rFonts w:hint="default" w:ascii="Symbol" w:hAnsi="Symbol"/>
       </w:rPr>
     </w:lvl>
     <w:lvl w:ilvl="1" w:tplc="08090003" w:tentative="1">
@@ -5696,7 +8668,7 @@
         <w:ind w:left="1440" w:hanging="360"/>
       </w:pPr>
       <w:rPr>
-        <w:rFonts w:ascii="Courier New" w:hAnsi="Courier New" w:cs="Courier New" w:hint="default"/>
+        <w:rFonts w:hint="default" w:ascii="Courier New" w:hAnsi="Courier New" w:cs="Courier New"/>
       </w:rPr>
     </w:lvl>
     <w:lvl w:ilvl="2" w:tplc="08090005" w:tentative="1">
@@ -5708,7 +8680,7 @@
         <w:ind w:left="2160" w:hanging="360"/>
       </w:pPr>
       <w:rPr>
-        <w:rFonts w:ascii="Wingdings" w:hAnsi="Wingdings" w:hint="default"/>
+        <w:rFonts w:hint="default" w:ascii="Wingdings" w:hAnsi="Wingdings"/>
       </w:rPr>
     </w:lvl>
     <w:lvl w:ilvl="3" w:tplc="08090001" w:tentative="1">
@@ -5720,7 +8692,7 @@
         <w:ind w:left="2880" w:hanging="360"/>
       </w:pPr>
       <w:rPr>
-        <w:rFonts w:ascii="Symbol" w:hAnsi="Symbol" w:hint="default"/>
+        <w:rFonts w:hint="default" w:ascii="Symbol" w:hAnsi="Symbol"/>
       </w:rPr>
     </w:lvl>
     <w:lvl w:ilvl="4" w:tplc="08090003" w:tentative="1">
@@ -5732,7 +8704,7 @@
         <w:ind w:left="3600" w:hanging="360"/>
       </w:pPr>
       <w:rPr>
-        <w:rFonts w:ascii="Courier New" w:hAnsi="Courier New" w:cs="Courier New" w:hint="default"/>
+        <w:rFonts w:hint="default" w:ascii="Courier New" w:hAnsi="Courier New" w:cs="Courier New"/>
       </w:rPr>
     </w:lvl>
     <w:lvl w:ilvl="5" w:tplc="08090005" w:tentative="1">
@@ -5744,7 +8716,7 @@
         <w:ind w:left="4320" w:hanging="360"/>
       </w:pPr>
       <w:rPr>
-        <w:rFonts w:ascii="Wingdings" w:hAnsi="Wingdings" w:hint="default"/>
+        <w:rFonts w:hint="default" w:ascii="Wingdings" w:hAnsi="Wingdings"/>
       </w:rPr>
     </w:lvl>
     <w:lvl w:ilvl="6" w:tplc="08090001" w:tentative="1">
@@ -5756,7 +8728,7 @@
         <w:ind w:left="5040" w:hanging="360"/>
       </w:pPr>
       <w:rPr>
-        <w:rFonts w:ascii="Symbol" w:hAnsi="Symbol" w:hint="default"/>
+        <w:rFonts w:hint="default" w:ascii="Symbol" w:hAnsi="Symbol"/>
       </w:rPr>
     </w:lvl>
     <w:lvl w:ilvl="7" w:tplc="08090003" w:tentative="1">
@@ -5768,7 +8740,7 @@
         <w:ind w:left="5760" w:hanging="360"/>
       </w:pPr>
       <w:rPr>
-        <w:rFonts w:ascii="Courier New" w:hAnsi="Courier New" w:cs="Courier New" w:hint="default"/>
+        <w:rFonts w:hint="default" w:ascii="Courier New" w:hAnsi="Courier New" w:cs="Courier New"/>
       </w:rPr>
     </w:lvl>
     <w:lvl w:ilvl="8" w:tplc="08090005" w:tentative="1">
@@ -5780,11 +8752,11 @@
         <w:ind w:left="6480" w:hanging="360"/>
       </w:pPr>
       <w:rPr>
-        <w:rFonts w:ascii="Wingdings" w:hAnsi="Wingdings" w:hint="default"/>
+        <w:rFonts w:hint="default" w:ascii="Wingdings" w:hAnsi="Wingdings"/>
       </w:rPr>
     </w:lvl>
   </w:abstractNum>
-  <w:abstractNum w:abstractNumId="20" w15:restartNumberingAfterBreak="0">
+  <w:abstractNum w:abstractNumId="26" w15:restartNumberingAfterBreak="0">
     <w:nsid w:val="70594C6A"/>
     <w:multiLevelType w:val="hybridMultilevel"/>
     <w:tmpl w:val="6CF2DC34"/>
@@ -5797,7 +8769,7 @@
         <w:ind w:left="720" w:hanging="360"/>
       </w:pPr>
       <w:rPr>
-        <w:rFonts w:ascii="Symbol" w:hAnsi="Symbol" w:hint="default"/>
+        <w:rFonts w:hint="default" w:ascii="Symbol" w:hAnsi="Symbol"/>
       </w:rPr>
     </w:lvl>
     <w:lvl w:ilvl="1" w:tplc="08090003" w:tentative="1">
@@ -5809,7 +8781,7 @@
         <w:ind w:left="1440" w:hanging="360"/>
       </w:pPr>
       <w:rPr>
-        <w:rFonts w:ascii="Courier New" w:hAnsi="Courier New" w:cs="Courier New" w:hint="default"/>
+        <w:rFonts w:hint="default" w:ascii="Courier New" w:hAnsi="Courier New" w:cs="Courier New"/>
       </w:rPr>
     </w:lvl>
     <w:lvl w:ilvl="2" w:tplc="08090005" w:tentative="1">
@@ -5821,7 +8793,7 @@
         <w:ind w:left="2160" w:hanging="360"/>
       </w:pPr>
       <w:rPr>
-        <w:rFonts w:ascii="Wingdings" w:hAnsi="Wingdings" w:hint="default"/>
+        <w:rFonts w:hint="default" w:ascii="Wingdings" w:hAnsi="Wingdings"/>
       </w:rPr>
     </w:lvl>
     <w:lvl w:ilvl="3" w:tplc="08090001" w:tentative="1">
@@ -5833,7 +8805,7 @@
         <w:ind w:left="2880" w:hanging="360"/>
       </w:pPr>
       <w:rPr>
-        <w:rFonts w:ascii="Symbol" w:hAnsi="Symbol" w:hint="default"/>
+        <w:rFonts w:hint="default" w:ascii="Symbol" w:hAnsi="Symbol"/>
       </w:rPr>
     </w:lvl>
     <w:lvl w:ilvl="4" w:tplc="08090003" w:tentative="1">
@@ -5845,7 +8817,7 @@
         <w:ind w:left="3600" w:hanging="360"/>
       </w:pPr>
       <w:rPr>
-        <w:rFonts w:ascii="Courier New" w:hAnsi="Courier New" w:cs="Courier New" w:hint="default"/>
+        <w:rFonts w:hint="default" w:ascii="Courier New" w:hAnsi="Courier New" w:cs="Courier New"/>
       </w:rPr>
     </w:lvl>
     <w:lvl w:ilvl="5" w:tplc="08090005" w:tentative="1">
@@ -5857,7 +8829,7 @@
         <w:ind w:left="4320" w:hanging="360"/>
       </w:pPr>
       <w:rPr>
-        <w:rFonts w:ascii="Wingdings" w:hAnsi="Wingdings" w:hint="default"/>
+        <w:rFonts w:hint="default" w:ascii="Wingdings" w:hAnsi="Wingdings"/>
       </w:rPr>
     </w:lvl>
     <w:lvl w:ilvl="6" w:tplc="08090001" w:tentative="1">
@@ -5869,7 +8841,7 @@
         <w:ind w:left="5040" w:hanging="360"/>
       </w:pPr>
       <w:rPr>
-        <w:rFonts w:ascii="Symbol" w:hAnsi="Symbol" w:hint="default"/>
+        <w:rFonts w:hint="default" w:ascii="Symbol" w:hAnsi="Symbol"/>
       </w:rPr>
     </w:lvl>
     <w:lvl w:ilvl="7" w:tplc="08090003" w:tentative="1">
@@ -5881,7 +8853,7 @@
         <w:ind w:left="5760" w:hanging="360"/>
       </w:pPr>
       <w:rPr>
-        <w:rFonts w:ascii="Courier New" w:hAnsi="Courier New" w:cs="Courier New" w:hint="default"/>
+        <w:rFonts w:hint="default" w:ascii="Courier New" w:hAnsi="Courier New" w:cs="Courier New"/>
       </w:rPr>
     </w:lvl>
     <w:lvl w:ilvl="8" w:tplc="08090005" w:tentative="1">
@@ -5893,11 +8865,124 @@
         <w:ind w:left="6480" w:hanging="360"/>
       </w:pPr>
       <w:rPr>
-        <w:rFonts w:ascii="Wingdings" w:hAnsi="Wingdings" w:hint="default"/>
+        <w:rFonts w:hint="default" w:ascii="Wingdings" w:hAnsi="Wingdings"/>
       </w:rPr>
     </w:lvl>
   </w:abstractNum>
-  <w:abstractNum w:abstractNumId="21" w15:restartNumberingAfterBreak="0">
+  <w:abstractNum w:abstractNumId="27" w15:restartNumberingAfterBreak="0">
+    <w:nsid w:val="72C12DDF"/>
+    <w:multiLevelType w:val="hybridMultilevel"/>
+    <w:tmpl w:val="F6466A46"/>
+    <w:lvl w:ilvl="0" w:tplc="08090001">
+      <w:start w:val="1"/>
+      <w:numFmt w:val="bullet"/>
+      <w:lvlText w:val=""/>
+      <w:lvlJc w:val="left"/>
+      <w:pPr>
+        <w:ind w:left="720" w:hanging="360"/>
+      </w:pPr>
+      <w:rPr>
+        <w:rFonts w:hint="default" w:ascii="Symbol" w:hAnsi="Symbol"/>
+      </w:rPr>
+    </w:lvl>
+    <w:lvl w:ilvl="1" w:tplc="08090003" w:tentative="1">
+      <w:start w:val="1"/>
+      <w:numFmt w:val="bullet"/>
+      <w:lvlText w:val="o"/>
+      <w:lvlJc w:val="left"/>
+      <w:pPr>
+        <w:ind w:left="1440" w:hanging="360"/>
+      </w:pPr>
+      <w:rPr>
+        <w:rFonts w:hint="default" w:ascii="Courier New" w:hAnsi="Courier New" w:cs="Courier New"/>
+      </w:rPr>
+    </w:lvl>
+    <w:lvl w:ilvl="2" w:tplc="08090005" w:tentative="1">
+      <w:start w:val="1"/>
+      <w:numFmt w:val="bullet"/>
+      <w:lvlText w:val=""/>
+      <w:lvlJc w:val="left"/>
+      <w:pPr>
+        <w:ind w:left="2160" w:hanging="360"/>
+      </w:pPr>
+      <w:rPr>
+        <w:rFonts w:hint="default" w:ascii="Wingdings" w:hAnsi="Wingdings"/>
+      </w:rPr>
+    </w:lvl>
+    <w:lvl w:ilvl="3" w:tplc="08090001" w:tentative="1">
+      <w:start w:val="1"/>
+      <w:numFmt w:val="bullet"/>
+      <w:lvlText w:val=""/>
+      <w:lvlJc w:val="left"/>
+      <w:pPr>
+        <w:ind w:left="2880" w:hanging="360"/>
+      </w:pPr>
+      <w:rPr>
+        <w:rFonts w:hint="default" w:ascii="Symbol" w:hAnsi="Symbol"/>
+      </w:rPr>
+    </w:lvl>
+    <w:lvl w:ilvl="4" w:tplc="08090003" w:tentative="1">
+      <w:start w:val="1"/>
+      <w:numFmt w:val="bullet"/>
+      <w:lvlText w:val="o"/>
+      <w:lvlJc w:val="left"/>
+      <w:pPr>
+        <w:ind w:left="3600" w:hanging="360"/>
+      </w:pPr>
+      <w:rPr>
+        <w:rFonts w:hint="default" w:ascii="Courier New" w:hAnsi="Courier New" w:cs="Courier New"/>
+      </w:rPr>
+    </w:lvl>
+    <w:lvl w:ilvl="5" w:tplc="08090005" w:tentative="1">
+      <w:start w:val="1"/>
+      <w:numFmt w:val="bullet"/>
+      <w:lvlText w:val=""/>
+      <w:lvlJc w:val="left"/>
+      <w:pPr>
+        <w:ind w:left="4320" w:hanging="360"/>
+      </w:pPr>
+      <w:rPr>
+        <w:rFonts w:hint="default" w:ascii="Wingdings" w:hAnsi="Wingdings"/>
+      </w:rPr>
+    </w:lvl>
+    <w:lvl w:ilvl="6" w:tplc="08090001" w:tentative="1">
+      <w:start w:val="1"/>
+      <w:numFmt w:val="bullet"/>
+      <w:lvlText w:val=""/>
+      <w:lvlJc w:val="left"/>
+      <w:pPr>
+        <w:ind w:left="5040" w:hanging="360"/>
+      </w:pPr>
+      <w:rPr>
+        <w:rFonts w:hint="default" w:ascii="Symbol" w:hAnsi="Symbol"/>
+      </w:rPr>
+    </w:lvl>
+    <w:lvl w:ilvl="7" w:tplc="08090003" w:tentative="1">
+      <w:start w:val="1"/>
+      <w:numFmt w:val="bullet"/>
+      <w:lvlText w:val="o"/>
+      <w:lvlJc w:val="left"/>
+      <w:pPr>
+        <w:ind w:left="5760" w:hanging="360"/>
+      </w:pPr>
+      <w:rPr>
+        <w:rFonts w:hint="default" w:ascii="Courier New" w:hAnsi="Courier New" w:cs="Courier New"/>
+      </w:rPr>
+    </w:lvl>
+    <w:lvl w:ilvl="8" w:tplc="08090005" w:tentative="1">
+      <w:start w:val="1"/>
+      <w:numFmt w:val="bullet"/>
+      <w:lvlText w:val=""/>
+      <w:lvlJc w:val="left"/>
+      <w:pPr>
+        <w:ind w:left="6480" w:hanging="360"/>
+      </w:pPr>
+      <w:rPr>
+        <w:rFonts w:hint="default" w:ascii="Wingdings" w:hAnsi="Wingdings"/>
+      </w:rPr>
+    </w:lvl>
+  </w:abstractNum>
+  <w:abstractNum w:abstractNumId="28" w15:restartNumberingAfterBreak="0">
     <w:nsid w:val="77635856"/>
     <w:multiLevelType w:val="hybridMultilevel"/>
     <w:tmpl w:val="25440388"/>
@@ -5910,7 +8995,7 @@
         <w:ind w:left="720" w:hanging="360"/>
       </w:pPr>
       <w:rPr>
-        <w:rFonts w:ascii="Symbol" w:hAnsi="Symbol" w:hint="default"/>
+        <w:rFonts w:hint="default" w:ascii="Symbol" w:hAnsi="Symbol"/>
       </w:rPr>
     </w:lvl>
     <w:lvl w:ilvl="1" w:tplc="08090003" w:tentative="1">
@@ -5922,7 +9007,7 @@
         <w:ind w:left="1440" w:hanging="360"/>
       </w:pPr>
       <w:rPr>
-        <w:rFonts w:ascii="Courier New" w:hAnsi="Courier New" w:cs="Courier New" w:hint="default"/>
+        <w:rFonts w:hint="default" w:ascii="Courier New" w:hAnsi="Courier New" w:cs="Courier New"/>
       </w:rPr>
     </w:lvl>
     <w:lvl w:ilvl="2" w:tplc="08090005" w:tentative="1">
@@ -5934,7 +9019,7 @@
         <w:ind w:left="2160" w:hanging="360"/>
       </w:pPr>
       <w:rPr>
-        <w:rFonts w:ascii="Wingdings" w:hAnsi="Wingdings" w:hint="default"/>
+        <w:rFonts w:hint="default" w:ascii="Wingdings" w:hAnsi="Wingdings"/>
       </w:rPr>
     </w:lvl>
     <w:lvl w:ilvl="3" w:tplc="08090001" w:tentative="1">
@@ -5946,7 +9031,7 @@
         <w:ind w:left="2880" w:hanging="360"/>
       </w:pPr>
       <w:rPr>
-        <w:rFonts w:ascii="Symbol" w:hAnsi="Symbol" w:hint="default"/>
+        <w:rFonts w:hint="default" w:ascii="Symbol" w:hAnsi="Symbol"/>
       </w:rPr>
     </w:lvl>
     <w:lvl w:ilvl="4" w:tplc="08090003" w:tentative="1">
@@ -5958,7 +9043,7 @@
         <w:ind w:left="3600" w:hanging="360"/>
       </w:pPr>
       <w:rPr>
-        <w:rFonts w:ascii="Courier New" w:hAnsi="Courier New" w:cs="Courier New" w:hint="default"/>
+        <w:rFonts w:hint="default" w:ascii="Courier New" w:hAnsi="Courier New" w:cs="Courier New"/>
       </w:rPr>
     </w:lvl>
     <w:lvl w:ilvl="5" w:tplc="08090005" w:tentative="1">
@@ -5970,7 +9055,7 @@
         <w:ind w:left="4320" w:hanging="360"/>
       </w:pPr>
       <w:rPr>
-        <w:rFonts w:ascii="Wingdings" w:hAnsi="Wingdings" w:hint="default"/>
+        <w:rFonts w:hint="default" w:ascii="Wingdings" w:hAnsi="Wingdings"/>
       </w:rPr>
     </w:lvl>
     <w:lvl w:ilvl="6" w:tplc="08090001" w:tentative="1">
@@ -5982,7 +9067,7 @@
         <w:ind w:left="5040" w:hanging="360"/>
       </w:pPr>
       <w:rPr>
-        <w:rFonts w:ascii="Symbol" w:hAnsi="Symbol" w:hint="default"/>
+        <w:rFonts w:hint="default" w:ascii="Symbol" w:hAnsi="Symbol"/>
       </w:rPr>
     </w:lvl>
     <w:lvl w:ilvl="7" w:tplc="08090003" w:tentative="1">
@@ -5994,7 +9079,7 @@
         <w:ind w:left="5760" w:hanging="360"/>
       </w:pPr>
       <w:rPr>
-        <w:rFonts w:ascii="Courier New" w:hAnsi="Courier New" w:cs="Courier New" w:hint="default"/>
+        <w:rFonts w:hint="default" w:ascii="Courier New" w:hAnsi="Courier New" w:cs="Courier New"/>
       </w:rPr>
     </w:lvl>
     <w:lvl w:ilvl="8" w:tplc="08090005" w:tentative="1">
@@ -6006,11 +9091,11 @@
         <w:ind w:left="6480" w:hanging="360"/>
       </w:pPr>
       <w:rPr>
-        <w:rFonts w:ascii="Wingdings" w:hAnsi="Wingdings" w:hint="default"/>
+        <w:rFonts w:hint="default" w:ascii="Wingdings" w:hAnsi="Wingdings"/>
       </w:rPr>
     </w:lvl>
   </w:abstractNum>
-  <w:abstractNum w:abstractNumId="22" w15:restartNumberingAfterBreak="0">
+  <w:abstractNum w:abstractNumId="29" w15:restartNumberingAfterBreak="0">
     <w:nsid w:val="77ED1E28"/>
     <w:multiLevelType w:val="hybridMultilevel"/>
     <w:tmpl w:val="53B85070"/>
@@ -6023,7 +9108,7 @@
         <w:ind w:left="720" w:hanging="360"/>
       </w:pPr>
       <w:rPr>
-        <w:rFonts w:ascii="Symbol" w:hAnsi="Symbol" w:hint="default"/>
+        <w:rFonts w:hint="default" w:ascii="Symbol" w:hAnsi="Symbol"/>
       </w:rPr>
     </w:lvl>
     <w:lvl w:ilvl="1" w:tplc="08090003" w:tentative="1">
@@ -6035,7 +9120,7 @@
         <w:ind w:left="1440" w:hanging="360"/>
       </w:pPr>
       <w:rPr>
-        <w:rFonts w:ascii="Courier New" w:hAnsi="Courier New" w:cs="Courier New" w:hint="default"/>
+        <w:rFonts w:hint="default" w:ascii="Courier New" w:hAnsi="Courier New" w:cs="Courier New"/>
       </w:rPr>
     </w:lvl>
     <w:lvl w:ilvl="2" w:tplc="08090005" w:tentative="1">
@@ -6047,7 +9132,7 @@
         <w:ind w:left="2160" w:hanging="360"/>
       </w:pPr>
       <w:rPr>
-        <w:rFonts w:ascii="Wingdings" w:hAnsi="Wingdings" w:hint="default"/>
+        <w:rFonts w:hint="default" w:ascii="Wingdings" w:hAnsi="Wingdings"/>
       </w:rPr>
     </w:lvl>
     <w:lvl w:ilvl="3" w:tplc="08090001" w:tentative="1">
@@ -6059,7 +9144,7 @@
         <w:ind w:left="2880" w:hanging="360"/>
       </w:pPr>
       <w:rPr>
-        <w:rFonts w:ascii="Symbol" w:hAnsi="Symbol" w:hint="default"/>
+        <w:rFonts w:hint="default" w:ascii="Symbol" w:hAnsi="Symbol"/>
       </w:rPr>
     </w:lvl>
     <w:lvl w:ilvl="4" w:tplc="08090003" w:tentative="1">
@@ -6071,7 +9156,7 @@
         <w:ind w:left="3600" w:hanging="360"/>
       </w:pPr>
       <w:rPr>
-        <w:rFonts w:ascii="Courier New" w:hAnsi="Courier New" w:cs="Courier New" w:hint="default"/>
+        <w:rFonts w:hint="default" w:ascii="Courier New" w:hAnsi="Courier New" w:cs="Courier New"/>
       </w:rPr>
     </w:lvl>
     <w:lvl w:ilvl="5" w:tplc="08090005" w:tentative="1">
@@ -6083,7 +9168,7 @@
         <w:ind w:left="4320" w:hanging="360"/>
       </w:pPr>
       <w:rPr>
-        <w:rFonts w:ascii="Wingdings" w:hAnsi="Wingdings" w:hint="default"/>
+        <w:rFonts w:hint="default" w:ascii="Wingdings" w:hAnsi="Wingdings"/>
       </w:rPr>
     </w:lvl>
     <w:lvl w:ilvl="6" w:tplc="08090001" w:tentative="1">
@@ -6095,7 +9180,7 @@
         <w:ind w:left="5040" w:hanging="360"/>
       </w:pPr>
       <w:rPr>
-        <w:rFonts w:ascii="Symbol" w:hAnsi="Symbol" w:hint="default"/>
+        <w:rFonts w:hint="default" w:ascii="Symbol" w:hAnsi="Symbol"/>
       </w:rPr>
     </w:lvl>
     <w:lvl w:ilvl="7" w:tplc="08090003" w:tentative="1">
@@ -6107,7 +9192,7 @@
         <w:ind w:left="5760" w:hanging="360"/>
       </w:pPr>
       <w:rPr>
-        <w:rFonts w:ascii="Courier New" w:hAnsi="Courier New" w:cs="Courier New" w:hint="default"/>
+        <w:rFonts w:hint="default" w:ascii="Courier New" w:hAnsi="Courier New" w:cs="Courier New"/>
       </w:rPr>
     </w:lvl>
     <w:lvl w:ilvl="8" w:tplc="08090005" w:tentative="1">
@@ -6119,11 +9204,11 @@
         <w:ind w:left="6480" w:hanging="360"/>
       </w:pPr>
       <w:rPr>
-        <w:rFonts w:ascii="Wingdings" w:hAnsi="Wingdings" w:hint="default"/>
+        <w:rFonts w:hint="default" w:ascii="Wingdings" w:hAnsi="Wingdings"/>
       </w:rPr>
     </w:lvl>
   </w:abstractNum>
-  <w:abstractNum w:abstractNumId="23" w15:restartNumberingAfterBreak="0">
+  <w:abstractNum w:abstractNumId="30" w15:restartNumberingAfterBreak="0">
     <w:nsid w:val="78D137E4"/>
     <w:multiLevelType w:val="hybridMultilevel"/>
     <w:tmpl w:val="CE68295A"/>
@@ -6136,7 +9221,7 @@
         <w:ind w:left="720" w:hanging="360"/>
       </w:pPr>
       <w:rPr>
-        <w:rFonts w:ascii="Symbol" w:hAnsi="Symbol" w:hint="default"/>
+        <w:rFonts w:hint="default" w:ascii="Symbol" w:hAnsi="Symbol"/>
       </w:rPr>
     </w:lvl>
     <w:lvl w:ilvl="1" w:tplc="08090003" w:tentative="1">
@@ -6148,7 +9233,7 @@
         <w:ind w:left="1440" w:hanging="360"/>
       </w:pPr>
       <w:rPr>
-        <w:rFonts w:ascii="Courier New" w:hAnsi="Courier New" w:cs="Courier New" w:hint="default"/>
+        <w:rFonts w:hint="default" w:ascii="Courier New" w:hAnsi="Courier New" w:cs="Courier New"/>
       </w:rPr>
     </w:lvl>
     <w:lvl w:ilvl="2" w:tplc="08090005" w:tentative="1">
@@ -6160,7 +9245,7 @@
         <w:ind w:left="2160" w:hanging="360"/>
       </w:pPr>
       <w:rPr>
-        <w:rFonts w:ascii="Wingdings" w:hAnsi="Wingdings" w:hint="default"/>
+        <w:rFonts w:hint="default" w:ascii="Wingdings" w:hAnsi="Wingdings"/>
       </w:rPr>
     </w:lvl>
     <w:lvl w:ilvl="3" w:tplc="08090001" w:tentative="1">
@@ -6172,7 +9257,7 @@
         <w:ind w:left="2880" w:hanging="360"/>
       </w:pPr>
       <w:rPr>
-        <w:rFonts w:ascii="Symbol" w:hAnsi="Symbol" w:hint="default"/>
+        <w:rFonts w:hint="default" w:ascii="Symbol" w:hAnsi="Symbol"/>
       </w:rPr>
     </w:lvl>
     <w:lvl w:ilvl="4" w:tplc="08090003" w:tentative="1">
@@ -6184,7 +9269,7 @@
         <w:ind w:left="3600" w:hanging="360"/>
       </w:pPr>
       <w:rPr>
-        <w:rFonts w:ascii="Courier New" w:hAnsi="Courier New" w:cs="Courier New" w:hint="default"/>
+        <w:rFonts w:hint="default" w:ascii="Courier New" w:hAnsi="Courier New" w:cs="Courier New"/>
       </w:rPr>
     </w:lvl>
     <w:lvl w:ilvl="5" w:tplc="08090005" w:tentative="1">
@@ -6196,7 +9281,7 @@
         <w:ind w:left="4320" w:hanging="360"/>
       </w:pPr>
       <w:rPr>
-        <w:rFonts w:ascii="Wingdings" w:hAnsi="Wingdings" w:hint="default"/>
+        <w:rFonts w:hint="default" w:ascii="Wingdings" w:hAnsi="Wingdings"/>
       </w:rPr>
     </w:lvl>
     <w:lvl w:ilvl="6" w:tplc="08090001" w:tentative="1">
@@ -6208,7 +9293,7 @@
         <w:ind w:left="5040" w:hanging="360"/>
       </w:pPr>
       <w:rPr>
-        <w:rFonts w:ascii="Symbol" w:hAnsi="Symbol" w:hint="default"/>
+        <w:rFonts w:hint="default" w:ascii="Symbol" w:hAnsi="Symbol"/>
       </w:rPr>
     </w:lvl>
     <w:lvl w:ilvl="7" w:tplc="08090003" w:tentative="1">
@@ -6220,7 +9305,7 @@
         <w:ind w:left="5760" w:hanging="360"/>
       </w:pPr>
       <w:rPr>
-        <w:rFonts w:ascii="Courier New" w:hAnsi="Courier New" w:cs="Courier New" w:hint="default"/>
+        <w:rFonts w:hint="default" w:ascii="Courier New" w:hAnsi="Courier New" w:cs="Courier New"/>
       </w:rPr>
     </w:lvl>
     <w:lvl w:ilvl="8" w:tplc="08090005" w:tentative="1">
@@ -6232,11 +9317,11 @@
         <w:ind w:left="6480" w:hanging="360"/>
       </w:pPr>
       <w:rPr>
-        <w:rFonts w:ascii="Wingdings" w:hAnsi="Wingdings" w:hint="default"/>
+        <w:rFonts w:hint="default" w:ascii="Wingdings" w:hAnsi="Wingdings"/>
       </w:rPr>
     </w:lvl>
   </w:abstractNum>
-  <w:abstractNum w:abstractNumId="24" w15:restartNumberingAfterBreak="0">
+  <w:abstractNum w:abstractNumId="31" w15:restartNumberingAfterBreak="0">
     <w:nsid w:val="7D241EEC"/>
     <w:multiLevelType w:val="hybridMultilevel"/>
     <w:tmpl w:val="5FB662E0"/>
@@ -6249,7 +9334,7 @@
         <w:ind w:left="720" w:hanging="360"/>
       </w:pPr>
       <w:rPr>
-        <w:rFonts w:ascii="Symbol" w:hAnsi="Symbol" w:hint="default"/>
+        <w:rFonts w:hint="default" w:ascii="Symbol" w:hAnsi="Symbol"/>
       </w:rPr>
     </w:lvl>
     <w:lvl w:ilvl="1" w:tplc="08090003" w:tentative="1">
@@ -6261,7 +9346,7 @@
         <w:ind w:left="1440" w:hanging="360"/>
       </w:pPr>
       <w:rPr>
-        <w:rFonts w:ascii="Courier New" w:hAnsi="Courier New" w:cs="Courier New" w:hint="default"/>
+        <w:rFonts w:hint="default" w:ascii="Courier New" w:hAnsi="Courier New" w:cs="Courier New"/>
       </w:rPr>
     </w:lvl>
     <w:lvl w:ilvl="2" w:tplc="08090005" w:tentative="1">
@@ -6273,7 +9358,7 @@
         <w:ind w:left="2160" w:hanging="360"/>
       </w:pPr>
       <w:rPr>
-        <w:rFonts w:ascii="Wingdings" w:hAnsi="Wingdings" w:hint="default"/>
+        <w:rFonts w:hint="default" w:ascii="Wingdings" w:hAnsi="Wingdings"/>
       </w:rPr>
     </w:lvl>
     <w:lvl w:ilvl="3" w:tplc="08090001" w:tentative="1">
@@ -6285,7 +9370,7 @@
         <w:ind w:left="2880" w:hanging="360"/>
       </w:pPr>
       <w:rPr>
-        <w:rFonts w:ascii="Symbol" w:hAnsi="Symbol" w:hint="default"/>
+        <w:rFonts w:hint="default" w:ascii="Symbol" w:hAnsi="Symbol"/>
       </w:rPr>
     </w:lvl>
     <w:lvl w:ilvl="4" w:tplc="08090003" w:tentative="1">
@@ -6297,7 +9382,7 @@
         <w:ind w:left="3600" w:hanging="360"/>
       </w:pPr>
       <w:rPr>
-        <w:rFonts w:ascii="Courier New" w:hAnsi="Courier New" w:cs="Courier New" w:hint="default"/>
+        <w:rFonts w:hint="default" w:ascii="Courier New" w:hAnsi="Courier New" w:cs="Courier New"/>
       </w:rPr>
     </w:lvl>
     <w:lvl w:ilvl="5" w:tplc="08090005" w:tentative="1">
@@ -6309,7 +9394,7 @@
         <w:ind w:left="4320" w:hanging="360"/>
       </w:pPr>
       <w:rPr>
-        <w:rFonts w:ascii="Wingdings" w:hAnsi="Wingdings" w:hint="default"/>
+        <w:rFonts w:hint="default" w:ascii="Wingdings" w:hAnsi="Wingdings"/>
       </w:rPr>
     </w:lvl>
     <w:lvl w:ilvl="6" w:tplc="08090001" w:tentative="1">
@@ -6321,7 +9406,7 @@
         <w:ind w:left="5040" w:hanging="360"/>
       </w:pPr>
       <w:rPr>
-        <w:rFonts w:ascii="Symbol" w:hAnsi="Symbol" w:hint="default"/>
+        <w:rFonts w:hint="default" w:ascii="Symbol" w:hAnsi="Symbol"/>
       </w:rPr>
     </w:lvl>
     <w:lvl w:ilvl="7" w:tplc="08090003" w:tentative="1">
@@ -6333,7 +9418,7 @@
         <w:ind w:left="5760" w:hanging="360"/>
       </w:pPr>
       <w:rPr>
-        <w:rFonts w:ascii="Courier New" w:hAnsi="Courier New" w:cs="Courier New" w:hint="default"/>
+        <w:rFonts w:hint="default" w:ascii="Courier New" w:hAnsi="Courier New" w:cs="Courier New"/>
       </w:rPr>
     </w:lvl>
     <w:lvl w:ilvl="8" w:tplc="08090005" w:tentative="1">
@@ -6345,11 +9430,11 @@
         <w:ind w:left="6480" w:hanging="360"/>
       </w:pPr>
       <w:rPr>
-        <w:rFonts w:ascii="Wingdings" w:hAnsi="Wingdings" w:hint="default"/>
+        <w:rFonts w:hint="default" w:ascii="Wingdings" w:hAnsi="Wingdings"/>
       </w:rPr>
     </w:lvl>
   </w:abstractNum>
-  <w:abstractNum w:abstractNumId="25" w15:restartNumberingAfterBreak="0">
+  <w:abstractNum w:abstractNumId="32" w15:restartNumberingAfterBreak="0">
     <w:nsid w:val="7D72539B"/>
     <w:multiLevelType w:val="hybridMultilevel"/>
     <w:tmpl w:val="3F6809AA"/>
@@ -6362,7 +9447,7 @@
         <w:ind w:left="720" w:hanging="360"/>
       </w:pPr>
       <w:rPr>
-        <w:rFonts w:ascii="Symbol" w:hAnsi="Symbol" w:hint="default"/>
+        <w:rFonts w:hint="default" w:ascii="Symbol" w:hAnsi="Symbol"/>
       </w:rPr>
     </w:lvl>
     <w:lvl w:ilvl="1" w:tplc="08090003" w:tentative="1">
@@ -6374,7 +9459,7 @@
         <w:ind w:left="1440" w:hanging="360"/>
       </w:pPr>
       <w:rPr>
-        <w:rFonts w:ascii="Courier New" w:hAnsi="Courier New" w:cs="Courier New" w:hint="default"/>
+        <w:rFonts w:hint="default" w:ascii="Courier New" w:hAnsi="Courier New" w:cs="Courier New"/>
       </w:rPr>
     </w:lvl>
     <w:lvl w:ilvl="2" w:tplc="08090005" w:tentative="1">
@@ -6386,7 +9471,7 @@
         <w:ind w:left="2160" w:hanging="360"/>
       </w:pPr>
       <w:rPr>
-        <w:rFonts w:ascii="Wingdings" w:hAnsi="Wingdings" w:hint="default"/>
+        <w:rFonts w:hint="default" w:ascii="Wingdings" w:hAnsi="Wingdings"/>
       </w:rPr>
     </w:lvl>
     <w:lvl w:ilvl="3" w:tplc="08090001" w:tentative="1">
@@ -6398,7 +9483,7 @@
         <w:ind w:left="2880" w:hanging="360"/>
       </w:pPr>
       <w:rPr>
-        <w:rFonts w:ascii="Symbol" w:hAnsi="Symbol" w:hint="default"/>
+        <w:rFonts w:hint="default" w:ascii="Symbol" w:hAnsi="Symbol"/>
       </w:rPr>
     </w:lvl>
     <w:lvl w:ilvl="4" w:tplc="08090003" w:tentative="1">
@@ -6410,7 +9495,7 @@
         <w:ind w:left="3600" w:hanging="360"/>
       </w:pPr>
       <w:rPr>
-        <w:rFonts w:ascii="Courier New" w:hAnsi="Courier New" w:cs="Courier New" w:hint="default"/>
+        <w:rFonts w:hint="default" w:ascii="Courier New" w:hAnsi="Courier New" w:cs="Courier New"/>
       </w:rPr>
     </w:lvl>
     <w:lvl w:ilvl="5" w:tplc="08090005" w:tentative="1">
@@ -6422,7 +9507,7 @@
         <w:ind w:left="4320" w:hanging="360"/>
       </w:pPr>
       <w:rPr>
-        <w:rFonts w:ascii="Wingdings" w:hAnsi="Wingdings" w:hint="default"/>
+        <w:rFonts w:hint="default" w:ascii="Wingdings" w:hAnsi="Wingdings"/>
       </w:rPr>
     </w:lvl>
     <w:lvl w:ilvl="6" w:tplc="08090001" w:tentative="1">
@@ -6434,7 +9519,7 @@
         <w:ind w:left="5040" w:hanging="360"/>
       </w:pPr>
       <w:rPr>
-        <w:rFonts w:ascii="Symbol" w:hAnsi="Symbol" w:hint="default"/>
+        <w:rFonts w:hint="default" w:ascii="Symbol" w:hAnsi="Symbol"/>
       </w:rPr>
     </w:lvl>
     <w:lvl w:ilvl="7" w:tplc="08090003" w:tentative="1">
@@ -6446,7 +9531,7 @@
         <w:ind w:left="5760" w:hanging="360"/>
       </w:pPr>
       <w:rPr>
-        <w:rFonts w:ascii="Courier New" w:hAnsi="Courier New" w:cs="Courier New" w:hint="default"/>
+        <w:rFonts w:hint="default" w:ascii="Courier New" w:hAnsi="Courier New" w:cs="Courier New"/>
       </w:rPr>
     </w:lvl>
     <w:lvl w:ilvl="8" w:tplc="08090005" w:tentative="1">
@@ -6458,87 +9543,120 @@
         <w:ind w:left="6480" w:hanging="360"/>
       </w:pPr>
       <w:rPr>
-        <w:rFonts w:ascii="Wingdings" w:hAnsi="Wingdings" w:hint="default"/>
+        <w:rFonts w:hint="default" w:ascii="Wingdings" w:hAnsi="Wingdings"/>
       </w:rPr>
     </w:lvl>
   </w:abstractNum>
+  <w:num w:numId="37">
+    <w:abstractNumId w:val="36"/>
+  </w:num>
+  <w:num w:numId="36">
+    <w:abstractNumId w:val="35"/>
+  </w:num>
+  <w:num w:numId="35">
+    <w:abstractNumId w:val="34"/>
+  </w:num>
+  <w:num w:numId="34">
+    <w:abstractNumId w:val="33"/>
+  </w:num>
   <w:num w:numId="1" w16cid:durableId="406078792">
-    <w:abstractNumId w:val="9"/>
+    <w:abstractNumId w:val="13"/>
   </w:num>
   <w:num w:numId="2" w16cid:durableId="789935706">
+    <w:abstractNumId w:val="5"/>
+  </w:num>
+  <w:num w:numId="3" w16cid:durableId="1504124390">
+    <w:abstractNumId w:val="16"/>
+  </w:num>
+  <w:num w:numId="4" w16cid:durableId="1709791611">
     <w:abstractNumId w:val="3"/>
   </w:num>
-  <w:num w:numId="3" w16cid:durableId="1504124390">
+  <w:num w:numId="5" w16cid:durableId="916090045">
+    <w:abstractNumId w:val="26"/>
+  </w:num>
+  <w:num w:numId="6" w16cid:durableId="1811438454">
+    <w:abstractNumId w:val="29"/>
+  </w:num>
+  <w:num w:numId="7" w16cid:durableId="440688469">
+    <w:abstractNumId w:val="2"/>
+  </w:num>
+  <w:num w:numId="8" w16cid:durableId="1625236047">
+    <w:abstractNumId w:val="21"/>
+  </w:num>
+  <w:num w:numId="9" w16cid:durableId="431706260">
+    <w:abstractNumId w:val="31"/>
+  </w:num>
+  <w:num w:numId="10" w16cid:durableId="984578941">
+    <w:abstractNumId w:val="17"/>
+  </w:num>
+  <w:num w:numId="11" w16cid:durableId="1696878759">
+    <w:abstractNumId w:val="25"/>
+  </w:num>
+  <w:num w:numId="12" w16cid:durableId="769592479">
+    <w:abstractNumId w:val="20"/>
+  </w:num>
+  <w:num w:numId="13" w16cid:durableId="457796227">
+    <w:abstractNumId w:val="22"/>
+  </w:num>
+  <w:num w:numId="14" w16cid:durableId="1261714483">
+    <w:abstractNumId w:val="15"/>
+  </w:num>
+  <w:num w:numId="15" w16cid:durableId="1305545394">
+    <w:abstractNumId w:val="30"/>
+  </w:num>
+  <w:num w:numId="16" w16cid:durableId="643317878">
+    <w:abstractNumId w:val="11"/>
+  </w:num>
+  <w:num w:numId="17" w16cid:durableId="174467562">
+    <w:abstractNumId w:val="18"/>
+  </w:num>
+  <w:num w:numId="18" w16cid:durableId="35008891">
+    <w:abstractNumId w:val="28"/>
+  </w:num>
+  <w:num w:numId="19" w16cid:durableId="1759326154">
+    <w:abstractNumId w:val="8"/>
+  </w:num>
+  <w:num w:numId="20" w16cid:durableId="277761526">
+    <w:abstractNumId w:val="4"/>
+  </w:num>
+  <w:num w:numId="21" w16cid:durableId="270481665">
+    <w:abstractNumId w:val="6"/>
+  </w:num>
+  <w:num w:numId="22" w16cid:durableId="136535597">
+    <w:abstractNumId w:val="10"/>
+  </w:num>
+  <w:num w:numId="23" w16cid:durableId="929772476">
+    <w:abstractNumId w:val="32"/>
+  </w:num>
+  <w:num w:numId="24" w16cid:durableId="569342697">
+    <w:abstractNumId w:val="7"/>
+  </w:num>
+  <w:num w:numId="25" w16cid:durableId="838616424">
+    <w:abstractNumId w:val="24"/>
+  </w:num>
+  <w:num w:numId="26" w16cid:durableId="1510288327">
+    <w:abstractNumId w:val="14"/>
+  </w:num>
+  <w:num w:numId="27" w16cid:durableId="946810874">
+    <w:abstractNumId w:val="19"/>
+  </w:num>
+  <w:num w:numId="28" w16cid:durableId="1865703540">
+    <w:abstractNumId w:val="1"/>
+  </w:num>
+  <w:num w:numId="29" w16cid:durableId="1347370851">
+    <w:abstractNumId w:val="23"/>
+  </w:num>
+  <w:num w:numId="30" w16cid:durableId="943999865">
     <w:abstractNumId w:val="12"/>
   </w:num>
-  <w:num w:numId="4" w16cid:durableId="1709791611">
-    <w:abstractNumId w:val="1"/>
+  <w:num w:numId="31" w16cid:durableId="747534346">
+    <w:abstractNumId w:val="27"/>
   </w:num>
-  <w:num w:numId="5" w16cid:durableId="916090045">
-    <w:abstractNumId w:val="20"/>
-  </w:num>
-  <w:num w:numId="6" w16cid:durableId="1811438454">
-    <w:abstractNumId w:val="22"/>
-  </w:num>
-  <w:num w:numId="7" w16cid:durableId="440688469">
+  <w:num w:numId="32" w16cid:durableId="1669018460">
     <w:abstractNumId w:val="0"/>
   </w:num>
-  <w:num w:numId="8" w16cid:durableId="1625236047">
-    <w:abstractNumId w:val="16"/>
-  </w:num>
-  <w:num w:numId="9" w16cid:durableId="431706260">
-    <w:abstractNumId w:val="24"/>
-  </w:num>
-  <w:num w:numId="10" w16cid:durableId="984578941">
-    <w:abstractNumId w:val="13"/>
-  </w:num>
-  <w:num w:numId="11" w16cid:durableId="1696878759">
-    <w:abstractNumId w:val="19"/>
-  </w:num>
-  <w:num w:numId="12" w16cid:durableId="769592479">
-    <w:abstractNumId w:val="15"/>
-  </w:num>
-  <w:num w:numId="13" w16cid:durableId="457796227">
-    <w:abstractNumId w:val="17"/>
-  </w:num>
-  <w:num w:numId="14" w16cid:durableId="1261714483">
-    <w:abstractNumId w:val="11"/>
-  </w:num>
-  <w:num w:numId="15" w16cid:durableId="1305545394">
-    <w:abstractNumId w:val="23"/>
-  </w:num>
-  <w:num w:numId="16" w16cid:durableId="643317878">
-    <w:abstractNumId w:val="8"/>
-  </w:num>
-  <w:num w:numId="17" w16cid:durableId="174467562">
-    <w:abstractNumId w:val="14"/>
-  </w:num>
-  <w:num w:numId="18" w16cid:durableId="35008891">
-    <w:abstractNumId w:val="21"/>
-  </w:num>
-  <w:num w:numId="19" w16cid:durableId="1759326154">
-    <w:abstractNumId w:val="6"/>
-  </w:num>
-  <w:num w:numId="20" w16cid:durableId="277761526">
-    <w:abstractNumId w:val="2"/>
-  </w:num>
-  <w:num w:numId="21" w16cid:durableId="270481665">
-    <w:abstractNumId w:val="4"/>
-  </w:num>
-  <w:num w:numId="22" w16cid:durableId="136535597">
-    <w:abstractNumId w:val="7"/>
-  </w:num>
-  <w:num w:numId="23" w16cid:durableId="929772476">
-    <w:abstractNumId w:val="25"/>
-  </w:num>
-  <w:num w:numId="24" w16cid:durableId="569342697">
-    <w:abstractNumId w:val="5"/>
-  </w:num>
-  <w:num w:numId="25" w16cid:durableId="838616424">
-    <w:abstractNumId w:val="18"/>
-  </w:num>
-  <w:num w:numId="26" w16cid:durableId="1130710985">
-    <w:abstractNumId w:val="10"/>
+  <w:num w:numId="33" w16cid:durableId="97263998">
+    <w:abstractNumId w:val="9"/>
   </w:num>
 </w:numbering>
 </file>
@@ -6548,7 +9666,7 @@
   <w:docDefaults>
     <w:rPrDefault>
       <w:rPr>
-        <w:rFonts w:asciiTheme="minorHAnsi" w:eastAsiaTheme="minorHAnsi" w:hAnsiTheme="minorHAnsi" w:cstheme="minorBidi"/>
+        <w:rFonts w:asciiTheme="minorHAnsi" w:hAnsiTheme="minorHAnsi" w:eastAsiaTheme="minorHAnsi" w:cstheme="minorBidi"/>
         <w:sz w:val="22"/>
         <w:szCs w:val="22"/>
         <w:lang w:val="en-GB" w:eastAsia="en-US" w:bidi="ar-SA"/>
@@ -6563,14 +9681,14 @@
   <w:latentStyles w:defLockedState="0" w:defUIPriority="99" w:defSemiHidden="0" w:defUnhideWhenUsed="0" w:defQFormat="0" w:count="376">
     <w:lsdException w:name="Normal" w:uiPriority="0" w:qFormat="1"/>
     <w:lsdException w:name="heading 1" w:uiPriority="9" w:qFormat="1"/>
-    <w:lsdException w:name="heading 2" w:semiHidden="1" w:uiPriority="9" w:unhideWhenUsed="1" w:qFormat="1"/>
-    <w:lsdException w:name="heading 3" w:semiHidden="1" w:uiPriority="9" w:unhideWhenUsed="1" w:qFormat="1"/>
-    <w:lsdException w:name="heading 4" w:semiHidden="1" w:uiPriority="9" w:unhideWhenUsed="1" w:qFormat="1"/>
-    <w:lsdException w:name="heading 5" w:semiHidden="1" w:uiPriority="9" w:unhideWhenUsed="1" w:qFormat="1"/>
-    <w:lsdException w:name="heading 6" w:semiHidden="1" w:uiPriority="9" w:unhideWhenUsed="1" w:qFormat="1"/>
-    <w:lsdException w:name="heading 7" w:semiHidden="1" w:uiPriority="9" w:unhideWhenUsed="1" w:qFormat="1"/>
-    <w:lsdException w:name="heading 8" w:semiHidden="1" w:uiPriority="9" w:unhideWhenUsed="1" w:qFormat="1"/>
-    <w:lsdException w:name="heading 9" w:semiHidden="1" w:uiPriority="9" w:unhideWhenUsed="1" w:qFormat="1"/>
+    <w:lsdException w:name="heading 2" w:uiPriority="9" w:semiHidden="1" w:unhideWhenUsed="1" w:qFormat="1"/>
+    <w:lsdException w:name="heading 3" w:uiPriority="9" w:semiHidden="1" w:unhideWhenUsed="1" w:qFormat="1"/>
+    <w:lsdException w:name="heading 4" w:uiPriority="9" w:semiHidden="1" w:unhideWhenUsed="1" w:qFormat="1"/>
+    <w:lsdException w:name="heading 5" w:uiPriority="9" w:semiHidden="1" w:unhideWhenUsed="1" w:qFormat="1"/>
+    <w:lsdException w:name="heading 6" w:uiPriority="9" w:semiHidden="1" w:unhideWhenUsed="1" w:qFormat="1"/>
+    <w:lsdException w:name="heading 7" w:uiPriority="9" w:semiHidden="1" w:unhideWhenUsed="1" w:qFormat="1"/>
+    <w:lsdException w:name="heading 8" w:uiPriority="9" w:semiHidden="1" w:unhideWhenUsed="1" w:qFormat="1"/>
+    <w:lsdException w:name="heading 9" w:uiPriority="9" w:semiHidden="1" w:unhideWhenUsed="1" w:qFormat="1"/>
     <w:lsdException w:name="index 1" w:semiHidden="1" w:unhideWhenUsed="1"/>
     <w:lsdException w:name="index 2" w:semiHidden="1" w:unhideWhenUsed="1"/>
     <w:lsdException w:name="index 3" w:semiHidden="1" w:unhideWhenUsed="1"/>
@@ -6580,22 +9698,22 @@
     <w:lsdException w:name="index 7" w:semiHidden="1" w:unhideWhenUsed="1"/>
     <w:lsdException w:name="index 8" w:semiHidden="1" w:unhideWhenUsed="1"/>
     <w:lsdException w:name="index 9" w:semiHidden="1" w:unhideWhenUsed="1"/>
-    <w:lsdException w:name="toc 1" w:semiHidden="1" w:uiPriority="39" w:unhideWhenUsed="1"/>
-    <w:lsdException w:name="toc 2" w:semiHidden="1" w:uiPriority="39" w:unhideWhenUsed="1"/>
-    <w:lsdException w:name="toc 3" w:semiHidden="1" w:uiPriority="39" w:unhideWhenUsed="1"/>
-    <w:lsdException w:name="toc 4" w:semiHidden="1" w:uiPriority="39" w:unhideWhenUsed="1"/>
-    <w:lsdException w:name="toc 5" w:semiHidden="1" w:uiPriority="39" w:unhideWhenUsed="1"/>
-    <w:lsdException w:name="toc 6" w:semiHidden="1" w:uiPriority="39" w:unhideWhenUsed="1"/>
-    <w:lsdException w:name="toc 7" w:semiHidden="1" w:uiPriority="39" w:unhideWhenUsed="1"/>
-    <w:lsdException w:name="toc 8" w:semiHidden="1" w:uiPriority="39" w:unhideWhenUsed="1"/>
-    <w:lsdException w:name="toc 9" w:semiHidden="1" w:uiPriority="39" w:unhideWhenUsed="1"/>
+    <w:lsdException w:name="toc 1" w:uiPriority="39" w:semiHidden="1" w:unhideWhenUsed="1"/>
+    <w:lsdException w:name="toc 2" w:uiPriority="39" w:semiHidden="1" w:unhideWhenUsed="1"/>
+    <w:lsdException w:name="toc 3" w:uiPriority="39" w:semiHidden="1" w:unhideWhenUsed="1"/>
+    <w:lsdException w:name="toc 4" w:uiPriority="39" w:semiHidden="1" w:unhideWhenUsed="1"/>
+    <w:lsdException w:name="toc 5" w:uiPriority="39" w:semiHidden="1" w:unhideWhenUsed="1"/>
+    <w:lsdException w:name="toc 6" w:uiPriority="39" w:semiHidden="1" w:unhideWhenUsed="1"/>
+    <w:lsdException w:name="toc 7" w:uiPriority="39" w:semiHidden="1" w:unhideWhenUsed="1"/>
+    <w:lsdException w:name="toc 8" w:uiPriority="39" w:semiHidden="1" w:unhideWhenUsed="1"/>
+    <w:lsdException w:name="toc 9" w:uiPriority="39" w:semiHidden="1" w:unhideWhenUsed="1"/>
     <w:lsdException w:name="Normal Indent" w:semiHidden="1" w:unhideWhenUsed="1"/>
     <w:lsdException w:name="footnote text" w:semiHidden="1" w:unhideWhenUsed="1"/>
     <w:lsdException w:name="annotation text" w:semiHidden="1" w:unhideWhenUsed="1"/>
     <w:lsdException w:name="header" w:semiHidden="1" w:unhideWhenUsed="1"/>
     <w:lsdException w:name="footer" w:semiHidden="1" w:unhideWhenUsed="1"/>
     <w:lsdException w:name="index heading" w:semiHidden="1" w:unhideWhenUsed="1"/>
-    <w:lsdException w:name="caption" w:semiHidden="1" w:uiPriority="35" w:unhideWhenUsed="1" w:qFormat="1"/>
+    <w:lsdException w:name="caption" w:uiPriority="35" w:semiHidden="1" w:unhideWhenUsed="1" w:qFormat="1"/>
     <w:lsdException w:name="table of figures" w:semiHidden="1" w:unhideWhenUsed="1"/>
     <w:lsdException w:name="envelope address" w:semiHidden="1" w:unhideWhenUsed="1"/>
     <w:lsdException w:name="envelope return" w:semiHidden="1" w:unhideWhenUsed="1"/>
@@ -6626,7 +9744,7 @@
     <w:lsdException w:name="Title" w:uiPriority="10" w:qFormat="1"/>
     <w:lsdException w:name="Closing" w:semiHidden="1" w:unhideWhenUsed="1"/>
     <w:lsdException w:name="Signature" w:semiHidden="1" w:unhideWhenUsed="1"/>
-    <w:lsdException w:name="Default Paragraph Font" w:semiHidden="1" w:uiPriority="1" w:unhideWhenUsed="1"/>
+    <w:lsdException w:name="Default Paragraph Font" w:uiPriority="1" w:semiHidden="1" w:unhideWhenUsed="1"/>
     <w:lsdException w:name="Body Text" w:semiHidden="1" w:unhideWhenUsed="1"/>
     <w:lsdException w:name="Body Text Indent" w:semiHidden="1" w:unhideWhenUsed="1"/>
     <w:lsdException w:name="List Continue" w:semiHidden="1" w:unhideWhenUsed="1"/>
@@ -6826,8 +9944,8 @@
     <w:lsdException w:name="Subtle Reference" w:uiPriority="31" w:qFormat="1"/>
     <w:lsdException w:name="Intense Reference" w:uiPriority="32" w:qFormat="1"/>
     <w:lsdException w:name="Book Title" w:uiPriority="33" w:qFormat="1"/>
-    <w:lsdException w:name="Bibliography" w:semiHidden="1" w:uiPriority="37" w:unhideWhenUsed="1"/>
-    <w:lsdException w:name="TOC Heading" w:semiHidden="1" w:uiPriority="39" w:unhideWhenUsed="1" w:qFormat="1"/>
+    <w:lsdException w:name="Bibliography" w:uiPriority="37" w:semiHidden="1" w:unhideWhenUsed="1"/>
+    <w:lsdException w:name="TOC Heading" w:uiPriority="39" w:semiHidden="1" w:unhideWhenUsed="1" w:qFormat="1"/>
     <w:lsdException w:name="Plain Table 1" w:uiPriority="41"/>
     <w:lsdException w:name="Plain Table 2" w:uiPriority="42"/>
     <w:lsdException w:name="Plain Table 3" w:uiPriority="43"/>
@@ -6938,17 +10056,17 @@
     <w:lsdException w:name="Unresolved Mention" w:semiHidden="1" w:unhideWhenUsed="1"/>
     <w:lsdException w:name="Smart Link" w:semiHidden="1" w:unhideWhenUsed="1"/>
   </w:latentStyles>
-  <w:style w:type="paragraph" w:default="1" w:styleId="Normal">
+  <w:style w:type="paragraph" w:styleId="Normal" w:default="1">
     <w:name w:val="Normal"/>
     <w:qFormat/>
   </w:style>
-  <w:style w:type="character" w:default="1" w:styleId="DefaultParagraphFont">
+  <w:style w:type="character" w:styleId="DefaultParagraphFont" w:default="1">
     <w:name w:val="Default Paragraph Font"/>
     <w:uiPriority w:val="1"/>
     <w:semiHidden/>
     <w:unhideWhenUsed/>
   </w:style>
-  <w:style w:type="table" w:default="1" w:styleId="TableNormal">
+  <w:style w:type="table" w:styleId="TableNormal" w:default="1">
     <w:name w:val="Normal Table"/>
     <w:uiPriority w:val="99"/>
     <w:semiHidden/>
@@ -6963,7 +10081,7 @@
       </w:tblCellMar>
     </w:tblPr>
   </w:style>
-  <w:style w:type="numbering" w:default="1" w:styleId="NoList">
+  <w:style w:type="numbering" w:styleId="NoList" w:default="1">
     <w:name w:val="No List"/>
     <w:uiPriority w:val="99"/>
     <w:semiHidden/>
@@ -6980,7 +10098,7 @@
       <w:spacing w:before="100" w:beforeAutospacing="1" w:after="100" w:afterAutospacing="1" w:line="240" w:lineRule="auto"/>
     </w:pPr>
     <w:rPr>
-      <w:rFonts w:ascii="Times New Roman" w:eastAsia="Times New Roman" w:hAnsi="Times New Roman" w:cs="Times New Roman"/>
+      <w:rFonts w:ascii="Times New Roman" w:hAnsi="Times New Roman" w:eastAsia="Times New Roman" w:cs="Times New Roman"/>
       <w:sz w:val="24"/>
       <w:szCs w:val="24"/>
       <w:lang w:eastAsia="en-GB"/>
@@ -7012,7 +10130,7 @@
       <w:spacing w:after="0" w:line="240" w:lineRule="auto"/>
     </w:pPr>
   </w:style>
-  <w:style w:type="character" w:customStyle="1" w:styleId="HeaderChar">
+  <w:style w:type="character" w:styleId="HeaderChar" w:customStyle="1">
     <w:name w:val="Header Char"/>
     <w:basedOn w:val="DefaultParagraphFont"/>
     <w:link w:val="Header"/>
@@ -7034,7 +10152,7 @@
       <w:spacing w:after="0" w:line="240" w:lineRule="auto"/>
     </w:pPr>
   </w:style>
-  <w:style w:type="character" w:customStyle="1" w:styleId="FooterChar">
+  <w:style w:type="character" w:styleId="FooterChar" w:customStyle="1">
     <w:name w:val="Footer Char"/>
     <w:basedOn w:val="DefaultParagraphFont"/>
     <w:link w:val="Footer"/>
@@ -7065,6 +10183,39 @@
     </w:rPr>
   </w:style>
 </w:styles>
+</file>
+
+<file path=word/glossary/document.xml><?xml version="1.0" encoding="utf-8"?>
+<w:glossaryDocument xmlns:w14="http://schemas.microsoft.com/office/word/2010/wordml" xmlns:w="http://schemas.openxmlformats.org/wordprocessingml/2006/main">
+  <w:docParts>
+    <w:docPart>
+      <w:docPartPr>
+        <w:name w:val="DefaultPlaceholder_1081868574"/>
+        <w:category>
+          <w:name w:val="General"/>
+          <w:gallery w:val="placeholder"/>
+        </w:category>
+        <w:types>
+          <w:type w:val="bbPlcHdr"/>
+        </w:types>
+        <w:behaviors>
+          <w:behavior w:val="content"/>
+        </w:behaviors>
+        <w:guid w:val="{8a892ac0-7857-49ee-aeab-5c1242d61bc8}"/>
+      </w:docPartPr>
+      <w:docPartBody>
+        <w:p>
+          <w:r>
+            <w:rPr>
+              <w:rStyle w:val="PlaceholderText"/>
+            </w:rPr>
+            <w:t/>
+          </w:r>
+        </w:p>
+      </w:docPartBody>
+    </w:docPart>
+  </w:docParts>
+</w:glossaryDocument>
 </file>
 
 <file path=word/theme/theme1.xml><?xml version="1.0" encoding="utf-8"?>
@@ -7360,4 +10511,275 @@
     </a:ext>
   </a:extLst>
 </a:theme>
+</file>
+
+<file path=customXml/item1.xml><?xml version="1.0" encoding="utf-8"?>
+<ct:contentTypeSchema xmlns:ct="http://schemas.microsoft.com/office/2006/metadata/contentType" xmlns:ma="http://schemas.microsoft.com/office/2006/metadata/properties/metaAttributes" ct:_="" ma:_="" ma:contentTypeName="Document" ma:contentTypeID="0x01010007C60AE6480C8D49900E7A4362DC978A" ma:contentTypeVersion="12" ma:contentTypeDescription="Create a new document." ma:contentTypeScope="" ma:versionID="5c7ee3780e788b3eeaa6784d41231083">
+  <xsd:schema xmlns:xsd="http://www.w3.org/2001/XMLSchema" xmlns:xs="http://www.w3.org/2001/XMLSchema" xmlns:p="http://schemas.microsoft.com/office/2006/metadata/properties" xmlns:ns3="40d8dcd0-4b95-4e4d-9aa5-be2e8658acc5" xmlns:ns4="3244cbb2-9f52-4273-9113-8cc2cecf4979" targetNamespace="http://schemas.microsoft.com/office/2006/metadata/properties" ma:root="true" ma:fieldsID="3076e07a4e3c929a3c8ec53a6c617df9" ns3:_="" ns4:_="">
+    <xsd:import namespace="40d8dcd0-4b95-4e4d-9aa5-be2e8658acc5"/>
+    <xsd:import namespace="3244cbb2-9f52-4273-9113-8cc2cecf4979"/>
+    <xsd:element name="properties">
+      <xsd:complexType>
+        <xsd:sequence>
+          <xsd:element name="documentManagement">
+            <xsd:complexType>
+              <xsd:all>
+                <xsd:element ref="ns3:MediaServiceMetadata" minOccurs="0"/>
+                <xsd:element ref="ns3:MediaServiceFastMetadata" minOccurs="0"/>
+                <xsd:element ref="ns4:SharedWithUsers" minOccurs="0"/>
+                <xsd:element ref="ns4:SharedWithDetails" minOccurs="0"/>
+                <xsd:element ref="ns4:SharingHintHash" minOccurs="0"/>
+                <xsd:element ref="ns3:MediaServiceAutoKeyPoints" minOccurs="0"/>
+                <xsd:element ref="ns3:MediaServiceKeyPoints" minOccurs="0"/>
+                <xsd:element ref="ns3:_activity" minOccurs="0"/>
+                <xsd:element ref="ns3:MediaServiceAutoTags" minOccurs="0"/>
+                <xsd:element ref="ns3:MediaServiceOCR" minOccurs="0"/>
+                <xsd:element ref="ns3:MediaServiceGenerationTime" minOccurs="0"/>
+                <xsd:element ref="ns3:MediaServiceEventHashCode" minOccurs="0"/>
+              </xsd:all>
+            </xsd:complexType>
+          </xsd:element>
+        </xsd:sequence>
+      </xsd:complexType>
+    </xsd:element>
+  </xsd:schema>
+  <xsd:schema xmlns:xsd="http://www.w3.org/2001/XMLSchema" xmlns:xs="http://www.w3.org/2001/XMLSchema" xmlns:dms="http://schemas.microsoft.com/office/2006/documentManagement/types" xmlns:pc="http://schemas.microsoft.com/office/infopath/2007/PartnerControls" targetNamespace="40d8dcd0-4b95-4e4d-9aa5-be2e8658acc5" elementFormDefault="qualified">
+    <xsd:import namespace="http://schemas.microsoft.com/office/2006/documentManagement/types"/>
+    <xsd:import namespace="http://schemas.microsoft.com/office/infopath/2007/PartnerControls"/>
+    <xsd:element name="MediaServiceMetadata" ma:index="8" nillable="true" ma:displayName="MediaServiceMetadata" ma:hidden="true" ma:internalName="MediaServiceMetadata" ma:readOnly="true">
+      <xsd:simpleType>
+        <xsd:restriction base="dms:Note"/>
+      </xsd:simpleType>
+    </xsd:element>
+    <xsd:element name="MediaServiceFastMetadata" ma:index="9" nillable="true" ma:displayName="MediaServiceFastMetadata" ma:hidden="true" ma:internalName="MediaServiceFastMetadata" ma:readOnly="true">
+      <xsd:simpleType>
+        <xsd:restriction base="dms:Note"/>
+      </xsd:simpleType>
+    </xsd:element>
+    <xsd:element name="MediaServiceAutoKeyPoints" ma:index="13" nillable="true" ma:displayName="MediaServiceAutoKeyPoints" ma:hidden="true" ma:internalName="MediaServiceAutoKeyPoints" ma:readOnly="true">
+      <xsd:simpleType>
+        <xsd:restriction base="dms:Note"/>
+      </xsd:simpleType>
+    </xsd:element>
+    <xsd:element name="MediaServiceKeyPoints" ma:index="14" nillable="true" ma:displayName="KeyPoints" ma:internalName="MediaServiceKeyPoints" ma:readOnly="true">
+      <xsd:simpleType>
+        <xsd:restriction base="dms:Note">
+          <xsd:maxLength value="255"/>
+        </xsd:restriction>
+      </xsd:simpleType>
+    </xsd:element>
+    <xsd:element name="_activity" ma:index="15" nillable="true" ma:displayName="_activity" ma:hidden="true" ma:internalName="_activity">
+      <xsd:simpleType>
+        <xsd:restriction base="dms:Note"/>
+      </xsd:simpleType>
+    </xsd:element>
+    <xsd:element name="MediaServiceAutoTags" ma:index="16" nillable="true" ma:displayName="Tags" ma:internalName="MediaServiceAutoTags" ma:readOnly="true">
+      <xsd:simpleType>
+        <xsd:restriction base="dms:Text"/>
+      </xsd:simpleType>
+    </xsd:element>
+    <xsd:element name="MediaServiceOCR" ma:index="17" nillable="true" ma:displayName="Extracted Text" ma:internalName="MediaServiceOCR" ma:readOnly="true">
+      <xsd:simpleType>
+        <xsd:restriction base="dms:Note">
+          <xsd:maxLength value="255"/>
+        </xsd:restriction>
+      </xsd:simpleType>
+    </xsd:element>
+    <xsd:element name="MediaServiceGenerationTime" ma:index="18" nillable="true" ma:displayName="MediaServiceGenerationTime" ma:hidden="true" ma:internalName="MediaServiceGenerationTime" ma:readOnly="true">
+      <xsd:simpleType>
+        <xsd:restriction base="dms:Text"/>
+      </xsd:simpleType>
+    </xsd:element>
+    <xsd:element name="MediaServiceEventHashCode" ma:index="19" nillable="true" ma:displayName="MediaServiceEventHashCode" ma:hidden="true" ma:internalName="MediaServiceEventHashCode" ma:readOnly="true">
+      <xsd:simpleType>
+        <xsd:restriction base="dms:Text"/>
+      </xsd:simpleType>
+    </xsd:element>
+  </xsd:schema>
+  <xsd:schema xmlns:xsd="http://www.w3.org/2001/XMLSchema" xmlns:xs="http://www.w3.org/2001/XMLSchema" xmlns:dms="http://schemas.microsoft.com/office/2006/documentManagement/types" xmlns:pc="http://schemas.microsoft.com/office/infopath/2007/PartnerControls" targetNamespace="3244cbb2-9f52-4273-9113-8cc2cecf4979" elementFormDefault="qualified">
+    <xsd:import namespace="http://schemas.microsoft.com/office/2006/documentManagement/types"/>
+    <xsd:import namespace="http://schemas.microsoft.com/office/infopath/2007/PartnerControls"/>
+    <xsd:element name="SharedWithUsers" ma:index="10" nillable="true" ma:displayName="Shared With" ma:internalName="SharedWithUsers" ma:readOnly="true">
+      <xsd:complexType>
+        <xsd:complexContent>
+          <xsd:extension base="dms:UserMulti">
+            <xsd:sequence>
+              <xsd:element name="UserInfo" minOccurs="0" maxOccurs="unbounded">
+                <xsd:complexType>
+                  <xsd:sequence>
+                    <xsd:element name="DisplayName" type="xsd:string" minOccurs="0"/>
+                    <xsd:element name="AccountId" type="dms:UserId" minOccurs="0" nillable="true"/>
+                    <xsd:element name="AccountType" type="xsd:string" minOccurs="0"/>
+                  </xsd:sequence>
+                </xsd:complexType>
+              </xsd:element>
+            </xsd:sequence>
+          </xsd:extension>
+        </xsd:complexContent>
+      </xsd:complexType>
+    </xsd:element>
+    <xsd:element name="SharedWithDetails" ma:index="11" nillable="true" ma:displayName="Shared With Details" ma:internalName="SharedWithDetails" ma:readOnly="true">
+      <xsd:simpleType>
+        <xsd:restriction base="dms:Note">
+          <xsd:maxLength value="255"/>
+        </xsd:restriction>
+      </xsd:simpleType>
+    </xsd:element>
+    <xsd:element name="SharingHintHash" ma:index="12" nillable="true" ma:displayName="Sharing Hint Hash" ma:hidden="true" ma:internalName="SharingHintHash" ma:readOnly="true">
+      <xsd:simpleType>
+        <xsd:restriction base="dms:Text"/>
+      </xsd:simpleType>
+    </xsd:element>
+  </xsd:schema>
+  <xsd:schema xmlns="http://schemas.openxmlformats.org/package/2006/metadata/core-properties" xmlns:xsd="http://www.w3.org/2001/XMLSchema" xmlns:xsi="http://www.w3.org/2001/XMLSchema-instance" xmlns:dc="http://purl.org/dc/elements/1.1/" xmlns:dcterms="http://purl.org/dc/terms/" xmlns:odoc="http://schemas.microsoft.com/internal/obd" targetNamespace="http://schemas.openxmlformats.org/package/2006/metadata/core-properties" elementFormDefault="qualified" attributeFormDefault="unqualified" blockDefault="#all">
+    <xsd:import namespace="http://purl.org/dc/elements/1.1/" schemaLocation="http://dublincore.org/schemas/xmls/qdc/2003/04/02/dc.xsd"/>
+    <xsd:import namespace="http://purl.org/dc/terms/" schemaLocation="http://dublincore.org/schemas/xmls/qdc/2003/04/02/dcterms.xsd"/>
+    <xsd:element name="coreProperties" type="CT_coreProperties"/>
+    <xsd:complexType name="CT_coreProperties">
+      <xsd:all>
+        <xsd:element ref="dc:creator" minOccurs="0" maxOccurs="1"/>
+        <xsd:element ref="dcterms:created" minOccurs="0" maxOccurs="1"/>
+        <xsd:element ref="dc:identifier" minOccurs="0" maxOccurs="1"/>
+        <xsd:element name="contentType" minOccurs="0" maxOccurs="1" type="xsd:string" ma:index="0" ma:displayName="Content Type"/>
+        <xsd:element ref="dc:title" minOccurs="0" maxOccurs="1" ma:index="4" ma:displayName="Title"/>
+        <xsd:element ref="dc:subject" minOccurs="0" maxOccurs="1"/>
+        <xsd:element ref="dc:description" minOccurs="0" maxOccurs="1"/>
+        <xsd:element name="keywords" minOccurs="0" maxOccurs="1" type="xsd:string"/>
+        <xsd:element ref="dc:language" minOccurs="0" maxOccurs="1"/>
+        <xsd:element name="category" minOccurs="0" maxOccurs="1" type="xsd:string"/>
+        <xsd:element name="version" minOccurs="0" maxOccurs="1" type="xsd:string"/>
+        <xsd:element name="revision" minOccurs="0" maxOccurs="1" type="xsd:string">
+          <xsd:annotation>
+            <xsd:documentation>
+                        This value indicates the number of saves or revisions. The application is responsible for updating this value after each revision.
+                    </xsd:documentation>
+          </xsd:annotation>
+        </xsd:element>
+        <xsd:element name="lastModifiedBy" minOccurs="0" maxOccurs="1" type="xsd:string"/>
+        <xsd:element ref="dcterms:modified" minOccurs="0" maxOccurs="1"/>
+        <xsd:element name="contentStatus" minOccurs="0" maxOccurs="1" type="xsd:string"/>
+      </xsd:all>
+    </xsd:complexType>
+  </xsd:schema>
+  <xs:schema xmlns:pc="http://schemas.microsoft.com/office/infopath/2007/PartnerControls" xmlns:xs="http://www.w3.org/2001/XMLSchema" targetNamespace="http://schemas.microsoft.com/office/infopath/2007/PartnerControls" elementFormDefault="qualified" attributeFormDefault="unqualified">
+    <xs:element name="Person">
+      <xs:complexType>
+        <xs:sequence>
+          <xs:element ref="pc:DisplayName" minOccurs="0"/>
+          <xs:element ref="pc:AccountId" minOccurs="0"/>
+          <xs:element ref="pc:AccountType" minOccurs="0"/>
+        </xs:sequence>
+      </xs:complexType>
+    </xs:element>
+    <xs:element name="DisplayName" type="xs:string"/>
+    <xs:element name="AccountId" type="xs:string"/>
+    <xs:element name="AccountType" type="xs:string"/>
+    <xs:element name="BDCAssociatedEntity">
+      <xs:complexType>
+        <xs:sequence>
+          <xs:element ref="pc:BDCEntity" minOccurs="0" maxOccurs="unbounded"/>
+        </xs:sequence>
+        <xs:attribute ref="pc:EntityNamespace"/>
+        <xs:attribute ref="pc:EntityName"/>
+        <xs:attribute ref="pc:SystemInstanceName"/>
+        <xs:attribute ref="pc:AssociationName"/>
+      </xs:complexType>
+    </xs:element>
+    <xs:attribute name="EntityNamespace" type="xs:string"/>
+    <xs:attribute name="EntityName" type="xs:string"/>
+    <xs:attribute name="SystemInstanceName" type="xs:string"/>
+    <xs:attribute name="AssociationName" type="xs:string"/>
+    <xs:element name="BDCEntity">
+      <xs:complexType>
+        <xs:sequence>
+          <xs:element ref="pc:EntityDisplayName" minOccurs="0"/>
+          <xs:element ref="pc:EntityInstanceReference" minOccurs="0"/>
+          <xs:element ref="pc:EntityId1" minOccurs="0"/>
+          <xs:element ref="pc:EntityId2" minOccurs="0"/>
+          <xs:element ref="pc:EntityId3" minOccurs="0"/>
+          <xs:element ref="pc:EntityId4" minOccurs="0"/>
+          <xs:element ref="pc:EntityId5" minOccurs="0"/>
+        </xs:sequence>
+      </xs:complexType>
+    </xs:element>
+    <xs:element name="EntityDisplayName" type="xs:string"/>
+    <xs:element name="EntityInstanceReference" type="xs:string"/>
+    <xs:element name="EntityId1" type="xs:string"/>
+    <xs:element name="EntityId2" type="xs:string"/>
+    <xs:element name="EntityId3" type="xs:string"/>
+    <xs:element name="EntityId4" type="xs:string"/>
+    <xs:element name="EntityId5" type="xs:string"/>
+    <xs:element name="Terms">
+      <xs:complexType>
+        <xs:sequence>
+          <xs:element ref="pc:TermInfo" minOccurs="0" maxOccurs="unbounded"/>
+        </xs:sequence>
+      </xs:complexType>
+    </xs:element>
+    <xs:element name="TermInfo">
+      <xs:complexType>
+        <xs:sequence>
+          <xs:element ref="pc:TermName" minOccurs="0"/>
+          <xs:element ref="pc:TermId" minOccurs="0"/>
+        </xs:sequence>
+      </xs:complexType>
+    </xs:element>
+    <xs:element name="TermName" type="xs:string"/>
+    <xs:element name="TermId" type="xs:string"/>
+  </xs:schema>
+</ct:contentTypeSchema>
+</file>
+
+<file path=customXml/item2.xml><?xml version="1.0" encoding="utf-8"?>
+<?mso-contentType ?>
+<FormTemplates xmlns="http://schemas.microsoft.com/sharepoint/v3/contenttype/forms">
+  <Display>DocumentLibraryForm</Display>
+  <Edit>DocumentLibraryForm</Edit>
+  <New>DocumentLibraryForm</New>
+</FormTemplates>
+</file>
+
+<file path=customXml/item3.xml><?xml version="1.0" encoding="utf-8"?>
+<p:properties xmlns:p="http://schemas.microsoft.com/office/2006/metadata/properties" xmlns:xsi="http://www.w3.org/2001/XMLSchema-instance" xmlns:pc="http://schemas.microsoft.com/office/infopath/2007/PartnerControls">
+  <documentManagement>
+    <_activity xmlns="40d8dcd0-4b95-4e4d-9aa5-be2e8658acc5" xsi:nil="true"/>
+  </documentManagement>
+</p:properties>
+</file>
+
+<file path=customXml/itemProps1.xml><?xml version="1.0" encoding="utf-8"?>
+<ds:datastoreItem xmlns:ds="http://schemas.openxmlformats.org/officeDocument/2006/customXml" ds:itemID="{40DF540F-FEA8-4AD5-8EFD-E2BA75DE81C7}">
+  <ds:schemaRefs>
+    <ds:schemaRef ds:uri="http://schemas.microsoft.com/office/2006/metadata/contentType"/>
+    <ds:schemaRef ds:uri="http://schemas.microsoft.com/office/2006/metadata/properties/metaAttributes"/>
+    <ds:schemaRef ds:uri="http://www.w3.org/2001/XMLSchema"/>
+    <ds:schemaRef ds:uri="http://schemas.microsoft.com/office/2006/metadata/properties"/>
+    <ds:schemaRef ds:uri="40d8dcd0-4b95-4e4d-9aa5-be2e8658acc5"/>
+    <ds:schemaRef ds:uri="3244cbb2-9f52-4273-9113-8cc2cecf4979"/>
+    <ds:schemaRef ds:uri="http://schemas.microsoft.com/office/2006/documentManagement/types"/>
+    <ds:schemaRef ds:uri="http://schemas.microsoft.com/office/infopath/2007/PartnerControls"/>
+    <ds:schemaRef ds:uri="http://schemas.openxmlformats.org/package/2006/metadata/core-properties"/>
+    <ds:schemaRef ds:uri="http://purl.org/dc/elements/1.1/"/>
+    <ds:schemaRef ds:uri="http://purl.org/dc/terms/"/>
+    <ds:schemaRef ds:uri="http://schemas.microsoft.com/internal/obd"/>
+  </ds:schemaRefs>
+</ds:datastoreItem>
+</file>
+
+<file path=customXml/itemProps2.xml><?xml version="1.0" encoding="utf-8"?>
+<ds:datastoreItem xmlns:ds="http://schemas.openxmlformats.org/officeDocument/2006/customXml" ds:itemID="{C389CDE3-607B-4BCF-9736-2D4CD4F1C02E}">
+  <ds:schemaRefs>
+    <ds:schemaRef ds:uri="http://schemas.microsoft.com/sharepoint/v3/contenttype/forms"/>
+  </ds:schemaRefs>
+</ds:datastoreItem>
+</file>
+
+<file path=customXml/itemProps3.xml><?xml version="1.0" encoding="utf-8"?>
+<ds:datastoreItem xmlns:ds="http://schemas.openxmlformats.org/officeDocument/2006/customXml" ds:itemID="{CB9B5F14-23DD-4D5C-B6A9-646F7136D4BA}">
+  <ds:schemaRefs>
+    <ds:schemaRef ds:uri="http://schemas.microsoft.com/office/2006/metadata/properties"/>
+    <ds:schemaRef ds:uri="http://schemas.microsoft.com/office/infopath/2007/PartnerControls"/>
+    <ds:schemaRef ds:uri="40d8dcd0-4b95-4e4d-9aa5-be2e8658acc5"/>
+  </ds:schemaRefs>
+</ds:datastoreItem>
 </file>